--- a/Documentation/gettingstarted.docx
+++ b/Documentation/gettingstarted.docx
@@ -7,12 +7,7 @@
         <w:pStyle w:val="Title"/>
       </w:pPr>
       <w:r>
-        <w:t>Getting started with the XCRICAP-NET base libr</w:t>
-      </w:r>
-      <w:bookmarkStart w:id="0" w:name="_GoBack"/>
-      <w:bookmarkEnd w:id="0"/>
-      <w:r>
-        <w:t>ary</w:t>
+        <w:t>Getting started with the XCRICAP-NET base library</w:t>
       </w:r>
     </w:p>
     <w:p>
@@ -41,7 +36,15 @@
         <w:t xml:space="preserve">The aim of this project is to give providers who may already have base data access code written in .NET an easy method to output a valid XCRI feed with minimal effort. </w:t>
       </w:r>
       <w:r>
-        <w:t xml:space="preserve">  The codebase currently does not support the delta update patter</w:t>
+        <w:t xml:space="preserve">  </w:t>
+      </w:r>
+      <w:proofErr w:type="gramStart"/>
+      <w:r>
+        <w:t>The codebase</w:t>
+      </w:r>
+      <w:proofErr w:type="gramEnd"/>
+      <w:r>
+        <w:t xml:space="preserve"> currently does not support the delta update patter</w:t>
       </w:r>
       <w:r>
         <w:t>n mentioned within the XCRI blog</w:t>
@@ -110,7 +113,12 @@
         <w:t xml:space="preserve"> within Visual Studio.</w:t>
       </w:r>
       <w:r>
-        <w:t xml:space="preserve">  Locate this wherever makes sense and choose an applicable name </w:t>
+        <w:t xml:space="preserve">  Locate this wherever makes s</w:t>
+      </w:r>
+      <w:bookmarkStart w:id="0" w:name="_GoBack"/>
+      <w:bookmarkEnd w:id="0"/>
+      <w:r>
+        <w:t xml:space="preserve">ense and choose an applicable name </w:t>
       </w:r>
       <w:r>
         <w:t xml:space="preserve">for the solution and project </w:t>
@@ -120,7 +128,15 @@
       </w:r>
       <w:r>
         <w:lastRenderedPageBreak/>
-        <w:t>“XCRISampleWebApplication”.</w:t>
+        <w:t>“</w:t>
+      </w:r>
+      <w:proofErr w:type="spellStart"/>
+      <w:r>
+        <w:t>XCRISampleWebApplication</w:t>
+      </w:r>
+      <w:proofErr w:type="spellEnd"/>
+      <w:r>
+        <w:t>”.</w:t>
       </w:r>
       <w:r>
         <w:br/>
@@ -176,7 +192,15 @@
         </w:numPr>
       </w:pPr>
       <w:r>
-        <w:t>Right-click on the solution node and select “Add | New project” to add a new Class Library project.  Locate this in a similar vein to the project above and choose an applicable name such as “MyCollegeXCRIFeed”.</w:t>
+        <w:t>Right-click on the solution node and select “Add | New project” to add a new Class Library project.  Locate this in a similar vein to the project above and choose an applicable name such as “</w:t>
+      </w:r>
+      <w:proofErr w:type="spellStart"/>
+      <w:r>
+        <w:t>MyCollegeXCRIFeed</w:t>
+      </w:r>
+      <w:proofErr w:type="spellEnd"/>
+      <w:r>
+        <w:t>”.</w:t>
       </w:r>
       <w:r>
         <w:br/>
@@ -338,7 +362,23 @@
         </w:numPr>
       </w:pPr>
       <w:r>
-        <w:t>Add a class file and name it “MyCollegeProvider”.  For this sample, I’ve named it “TestProvider”.  This represents a logical provider of courses – for example, this may be a single college or university.  If your college or university also has an associated entity that offers courses to businesses, as an example, we could create a second provider for their data.</w:t>
+        <w:t>Add a class file and name it “</w:t>
+      </w:r>
+      <w:proofErr w:type="spellStart"/>
+      <w:r>
+        <w:t>MyCollegeProvider</w:t>
+      </w:r>
+      <w:proofErr w:type="spellEnd"/>
+      <w:r>
+        <w:t>”.  For this sample, I’ve named it “</w:t>
+      </w:r>
+      <w:proofErr w:type="spellStart"/>
+      <w:r>
+        <w:t>TestProvider</w:t>
+      </w:r>
+      <w:proofErr w:type="spellEnd"/>
+      <w:r>
+        <w:t>”.  This represents a logical provider of courses – for example, this may be a single college or university.  If your college or university also has an associated entity that offers courses to businesses, as an example, we could create a second provider for their data.</w:t>
       </w:r>
     </w:p>
     <w:p>
@@ -350,7 +390,15 @@
         </w:numPr>
       </w:pPr>
       <w:r>
-        <w:t xml:space="preserve">Open the provider class up for testing.  This provider class needs to extend the XCRI.BaseProvider class, so add that code in and get VS to auto-populate the required </w:t>
+        <w:t xml:space="preserve">Open the provider class up for testing.  This provider class needs to extend the </w:t>
+      </w:r>
+      <w:proofErr w:type="spellStart"/>
+      <w:r>
+        <w:t>XCRI.BaseProvider</w:t>
+      </w:r>
+      <w:proofErr w:type="spellEnd"/>
+      <w:r>
+        <w:t xml:space="preserve"> class, so add that code in and get VS to auto-populate the required </w:t>
       </w:r>
       <w:r>
         <w:lastRenderedPageBreak/>
@@ -482,11 +530,27 @@
         </w:numPr>
       </w:pPr>
       <w:r>
-        <w:t xml:space="preserve">Note that we must implement a mechanism for returning course details, but the XCRI.Course class is marked as abstract.  Create a new class and name it “Course”, inheriting </w:t>
+        <w:t xml:space="preserve">Note that we must implement a mechanism for returning course details, but the </w:t>
+      </w:r>
+      <w:proofErr w:type="spellStart"/>
+      <w:r>
+        <w:t>XCRI.Course</w:t>
+      </w:r>
+      <w:proofErr w:type="spellEnd"/>
+      <w:r>
+        <w:t xml:space="preserve"> class is marked as abstract.  Create a new class and name it “Course”, inheriting </w:t>
       </w:r>
       <w:r>
         <w:lastRenderedPageBreak/>
-        <w:t>from the XCRI.Course object.  Note that I’ve also implemented the abstract member “Presentations”, although the implementation is very basic.</w:t>
+        <w:t xml:space="preserve">from the </w:t>
+      </w:r>
+      <w:proofErr w:type="spellStart"/>
+      <w:r>
+        <w:t>XCRI.Course</w:t>
+      </w:r>
+      <w:proofErr w:type="spellEnd"/>
+      <w:r>
+        <w:t xml:space="preserve"> object.  Note that I’ve also implemented the abstract member “Presentations”, although the implementation is very basic.</w:t>
       </w:r>
       <w:r>
         <w:br/>
@@ -626,7 +690,15 @@
       </w:pPr>
       <w:r>
         <w:lastRenderedPageBreak/>
-        <w:t>Create a new folder within the application named “xcri” and create a Default.aspx page within it:</w:t>
+        <w:t>Create a new folder within the application named “</w:t>
+      </w:r>
+      <w:proofErr w:type="spellStart"/>
+      <w:r>
+        <w:t>xcri</w:t>
+      </w:r>
+      <w:proofErr w:type="spellEnd"/>
+      <w:r>
+        <w:t>” and create a Default.aspx page within it:</w:t>
       </w:r>
       <w:r>
         <w:br/>
@@ -682,8 +754,26 @@
         </w:numPr>
       </w:pPr>
       <w:r>
-        <w:t>Go into the code view for the page and override the Render method, creating a new instance of XCRI.XCRIGenerator, adding your provider to the list, then calling XCRIGenerator.GenerateTo:</w:t>
-      </w:r>
+        <w:t xml:space="preserve">Go into the code view for the page and override the Render method, creating a new instance of </w:t>
+      </w:r>
+      <w:proofErr w:type="spellStart"/>
+      <w:r>
+        <w:t>XCRI.XCRIGenerator</w:t>
+      </w:r>
+      <w:proofErr w:type="spellEnd"/>
+      <w:r>
+        <w:t xml:space="preserve">, adding your provider to the list, then calling </w:t>
+      </w:r>
+      <w:proofErr w:type="spellStart"/>
+      <w:r>
+        <w:t>XCRIGenerator.GenerateTo</w:t>
+      </w:r>
+      <w:proofErr w:type="spellEnd"/>
+      <w:proofErr w:type="gramStart"/>
+      <w:r>
+        <w:t>:</w:t>
+      </w:r>
+      <w:proofErr w:type="gramEnd"/>
       <w:r>
         <w:br/>
       </w:r>
@@ -841,9 +931,11 @@
           <w:t>http://www.xcri.org/wiki/index.php/Reliable_feed_location</w:t>
         </w:r>
       </w:hyperlink>
+      <w:proofErr w:type="gramStart"/>
       <w:r>
         <w:t>)</w:t>
       </w:r>
+      <w:proofErr w:type="gramEnd"/>
       <w:r>
         <w:br/>
         <w:t xml:space="preserve">The XCRI feed is always in a location which is expected – this is defined as </w:t>
@@ -881,7 +973,15 @@
         <w:t xml:space="preserve"> </w:t>
       </w:r>
       <w:r>
-        <w:t>The “feed autodiscovery” pattern (</w:t>
+        <w:t xml:space="preserve">The “feed </w:t>
+      </w:r>
+      <w:proofErr w:type="spellStart"/>
+      <w:r>
+        <w:t>autodiscovery</w:t>
+      </w:r>
+      <w:proofErr w:type="spellEnd"/>
+      <w:r>
+        <w:t>” pattern (</w:t>
       </w:r>
       <w:hyperlink r:id="rId20" w:history="1">
         <w:r>
@@ -891,9 +991,11 @@
           <w:t>http://www.xcri.org/wiki/index.php/Feed_autodiscovery</w:t>
         </w:r>
       </w:hyperlink>
+      <w:proofErr w:type="gramStart"/>
       <w:r>
         <w:t>)</w:t>
       </w:r>
+      <w:proofErr w:type="gramEnd"/>
       <w:r>
         <w:br/>
         <w:t>The XCRI feed is located through the use of a HTML “meta tag”.  To use it, the provider includes a &lt;link /&gt; tag within the &lt;head&gt; section of their HTML source code.   This then, in turn, points to the XCRI feed.</w:t>

--- a/Documentation/gettingstarted.docx
+++ b/Documentation/gettingstarted.docx
@@ -33,22 +33,24 @@
     </w:p>
     <w:p>
       <w:r>
-        <w:t xml:space="preserve">The aim of this project is to give providers who may already have base data access code written in .NET an easy method to output a valid XCRI feed with minimal effort. </w:t>
-      </w:r>
-      <w:r>
-        <w:t xml:space="preserve">  </w:t>
-      </w:r>
-      <w:proofErr w:type="gramStart"/>
-      <w:r>
-        <w:t>The codebase</w:t>
-      </w:r>
-      <w:proofErr w:type="gramEnd"/>
-      <w:r>
-        <w:t xml:space="preserve"> currently does not support the delta update patter</w:t>
-      </w:r>
-      <w:r>
-        <w:t>n mentioned within the XCRI blog</w:t>
-      </w:r>
+        <w:t>The aim of this project is to give providers who may already have base data access code written in .NET an easy method to output a valid XCRI feed with minimal effort.</w:t>
+      </w:r>
+      <w:r>
+        <w:t xml:space="preserve">  The codebase allows provides the ability to create XCRI-CAP documents using the XCRI-CAP 1.1 namespace plus additional namespaces such as the XCRI-CAP 1.1 Terms (built-in) or others (through extension).</w:t>
+      </w:r>
+    </w:p>
+    <w:p>
+      <w:r>
+        <w:t xml:space="preserve">The library aims to support 100% of the XCRI-CAP 1.1 standard including the </w:t>
+      </w:r>
+      <w:hyperlink r:id="rId8" w:history="1">
+        <w:r>
+          <w:rPr>
+            <w:rStyle w:val="Hyperlink"/>
+          </w:rPr>
+          <w:t>delta-update-pattern</w:t>
+        </w:r>
+      </w:hyperlink>
       <w:r>
         <w:t>.</w:t>
       </w:r>
@@ -63,7 +65,13 @@
     </w:p>
     <w:p>
       <w:r>
-        <w:t>The project is contained within one single DLL named “xcri.dll”; the source of this is available via the Google Code website.  The project itself aims to allow the output of the base XCRI specification with minimal work, whilst also allowing for the output of customised XML extensions where applicable.</w:t>
+        <w:t>The project is contained within one single DLL named “xcri.dll”; the source of this is available via the Google Code website.  The project itself aims to allow the output of the base XCRI</w:t>
+      </w:r>
+      <w:r>
+        <w:t>-CAP</w:t>
+      </w:r>
+      <w:r>
+        <w:t xml:space="preserve"> specification with minimal work, whilst also allowing for the output of customised XML extensions where applicable.</w:t>
       </w:r>
     </w:p>
     <w:p>
@@ -113,22 +121,13 @@
         <w:t xml:space="preserve"> within Visual Studio.</w:t>
       </w:r>
       <w:r>
-        <w:t xml:space="preserve">  Locate this wherever makes s</w:t>
-      </w:r>
-      <w:bookmarkStart w:id="0" w:name="_GoBack"/>
-      <w:bookmarkEnd w:id="0"/>
-      <w:r>
-        <w:t xml:space="preserve">ense and choose an applicable name </w:t>
+        <w:t xml:space="preserve">  Locate this wherever makes sense and choose an applicable name </w:t>
       </w:r>
       <w:r>
         <w:t xml:space="preserve">for the solution and project </w:t>
       </w:r>
       <w:r>
-        <w:t xml:space="preserve">such as </w:t>
-      </w:r>
-      <w:r>
-        <w:lastRenderedPageBreak/>
-        <w:t>“</w:t>
+        <w:t>such as “</w:t>
       </w:r>
       <w:proofErr w:type="spellStart"/>
       <w:r>
@@ -137,50 +136,6 @@
       <w:proofErr w:type="spellEnd"/>
       <w:r>
         <w:t>”.</w:t>
-      </w:r>
-      <w:r>
-        <w:br/>
-      </w:r>
-      <w:r>
-        <w:rPr>
-          <w:noProof/>
-          <w:lang w:eastAsia="en-GB"/>
-        </w:rPr>
-        <w:drawing>
-          <wp:inline distT="0" distB="0" distL="0" distR="0" wp14:anchorId="70F3BADB" wp14:editId="467ADAD0">
-            <wp:extent cx="5731510" cy="3961233"/>
-            <wp:effectExtent l="0" t="0" r="2540" b="1270"/>
-            <wp:docPr id="1" name="Picture 1"/>
-            <wp:cNvGraphicFramePr>
-              <a:graphicFrameLocks xmlns:a="http://schemas.openxmlformats.org/drawingml/2006/main" noChangeAspect="1"/>
-            </wp:cNvGraphicFramePr>
-            <a:graphic xmlns:a="http://schemas.openxmlformats.org/drawingml/2006/main">
-              <a:graphicData uri="http://schemas.openxmlformats.org/drawingml/2006/picture">
-                <pic:pic xmlns:pic="http://schemas.openxmlformats.org/drawingml/2006/picture">
-                  <pic:nvPicPr>
-                    <pic:cNvPr id="0" name=""/>
-                    <pic:cNvPicPr/>
-                  </pic:nvPicPr>
-                  <pic:blipFill>
-                    <a:blip r:embed="rId6"/>
-                    <a:stretch>
-                      <a:fillRect/>
-                    </a:stretch>
-                  </pic:blipFill>
-                  <pic:spPr>
-                    <a:xfrm>
-                      <a:off x="0" y="0"/>
-                      <a:ext cx="5731510" cy="3961233"/>
-                    </a:xfrm>
-                    <a:prstGeom prst="rect">
-                      <a:avLst/>
-                    </a:prstGeom>
-                  </pic:spPr>
-                </pic:pic>
-              </a:graphicData>
-            </a:graphic>
-          </wp:inline>
-        </w:drawing>
       </w:r>
     </w:p>
     <w:p>
@@ -196,55 +151,11 @@
       </w:r>
       <w:proofErr w:type="spellStart"/>
       <w:r>
-        <w:t>MyCollegeXCRIFeed</w:t>
+        <w:t>MyCollegeXCRIAdapter</w:t>
       </w:r>
       <w:proofErr w:type="spellEnd"/>
       <w:r>
         <w:t>”.</w:t>
-      </w:r>
-      <w:r>
-        <w:br/>
-      </w:r>
-      <w:r>
-        <w:rPr>
-          <w:noProof/>
-          <w:lang w:eastAsia="en-GB"/>
-        </w:rPr>
-        <w:drawing>
-          <wp:inline distT="0" distB="0" distL="0" distR="0" wp14:anchorId="37D49880" wp14:editId="4180AB97">
-            <wp:extent cx="5731510" cy="3961233"/>
-            <wp:effectExtent l="0" t="0" r="2540" b="1270"/>
-            <wp:docPr id="2" name="Picture 2"/>
-            <wp:cNvGraphicFramePr>
-              <a:graphicFrameLocks xmlns:a="http://schemas.openxmlformats.org/drawingml/2006/main" noChangeAspect="1"/>
-            </wp:cNvGraphicFramePr>
-            <a:graphic xmlns:a="http://schemas.openxmlformats.org/drawingml/2006/main">
-              <a:graphicData uri="http://schemas.openxmlformats.org/drawingml/2006/picture">
-                <pic:pic xmlns:pic="http://schemas.openxmlformats.org/drawingml/2006/picture">
-                  <pic:nvPicPr>
-                    <pic:cNvPr id="0" name=""/>
-                    <pic:cNvPicPr/>
-                  </pic:nvPicPr>
-                  <pic:blipFill>
-                    <a:blip r:embed="rId7"/>
-                    <a:stretch>
-                      <a:fillRect/>
-                    </a:stretch>
-                  </pic:blipFill>
-                  <pic:spPr>
-                    <a:xfrm>
-                      <a:off x="0" y="0"/>
-                      <a:ext cx="5731510" cy="3961233"/>
-                    </a:xfrm>
-                    <a:prstGeom prst="rect">
-                      <a:avLst/>
-                    </a:prstGeom>
-                  </pic:spPr>
-                </pic:pic>
-              </a:graphicData>
-            </a:graphic>
-          </wp:inline>
-        </w:drawing>
       </w:r>
     </w:p>
     <w:p>
@@ -256,10 +167,9 @@
         </w:numPr>
       </w:pPr>
       <w:r>
-        <w:lastRenderedPageBreak/>
         <w:t xml:space="preserve">Add a reference within the Class Library project to the release XCRI.dll file which can be downloaded from </w:t>
       </w:r>
-      <w:hyperlink r:id="rId8" w:history="1">
+      <w:hyperlink r:id="rId9" w:history="1">
         <w:r>
           <w:rPr>
             <w:rStyle w:val="Hyperlink"/>
@@ -275,50 +185,6 @@
       </w:r>
       <w:r>
         <w:t>You may also need to add a reference to your base data access layer, if you already have one.</w:t>
-      </w:r>
-      <w:r>
-        <w:br/>
-      </w:r>
-      <w:r>
-        <w:rPr>
-          <w:noProof/>
-          <w:lang w:eastAsia="en-GB"/>
-        </w:rPr>
-        <w:drawing>
-          <wp:inline distT="0" distB="0" distL="0" distR="0" wp14:anchorId="62AD959D" wp14:editId="3851937C">
-            <wp:extent cx="4591050" cy="3886200"/>
-            <wp:effectExtent l="0" t="0" r="0" b="0"/>
-            <wp:docPr id="3" name="Picture 3"/>
-            <wp:cNvGraphicFramePr>
-              <a:graphicFrameLocks xmlns:a="http://schemas.openxmlformats.org/drawingml/2006/main" noChangeAspect="1"/>
-            </wp:cNvGraphicFramePr>
-            <a:graphic xmlns:a="http://schemas.openxmlformats.org/drawingml/2006/main">
-              <a:graphicData uri="http://schemas.openxmlformats.org/drawingml/2006/picture">
-                <pic:pic xmlns:pic="http://schemas.openxmlformats.org/drawingml/2006/picture">
-                  <pic:nvPicPr>
-                    <pic:cNvPr id="0" name=""/>
-                    <pic:cNvPicPr/>
-                  </pic:nvPicPr>
-                  <pic:blipFill>
-                    <a:blip r:embed="rId9"/>
-                    <a:stretch>
-                      <a:fillRect/>
-                    </a:stretch>
-                  </pic:blipFill>
-                  <pic:spPr>
-                    <a:xfrm>
-                      <a:off x="0" y="0"/>
-                      <a:ext cx="4591050" cy="3886200"/>
-                    </a:xfrm>
-                    <a:prstGeom prst="rect">
-                      <a:avLst/>
-                    </a:prstGeom>
-                  </pic:spPr>
-                </pic:pic>
-              </a:graphicData>
-            </a:graphic>
-          </wp:inline>
-        </w:drawing>
       </w:r>
     </w:p>
     <w:p>
@@ -335,10 +201,16 @@
     </w:p>
     <w:p>
       <w:r>
+        <w:lastRenderedPageBreak/>
         <w:t xml:space="preserve">At this point we’re ready to start creating a </w:t>
       </w:r>
       <w:r>
-        <w:t>class hierarchy that extends the one provided and allows you to quickly produce an XCRI feed.  For the sake of this document we’re not going to investigate integrating with any existing data access layer, we’re going to just create sample objects.</w:t>
+        <w:t>class h</w:t>
+      </w:r>
+      <w:bookmarkStart w:id="0" w:name="_GoBack"/>
+      <w:bookmarkEnd w:id="0"/>
+      <w:r>
+        <w:t>ierarchy that extends the one provided and allows you to quickly produce an XCRI feed.  For the sake of this document we’re not going to investigate integrating with any existing data access layer, we’re going to just create sample objects.</w:t>
       </w:r>
     </w:p>
     <w:p>
@@ -370,14 +242,6 @@
       </w:r>
       <w:proofErr w:type="spellEnd"/>
       <w:r>
-        <w:t>”.  For this sample, I’ve named it “</w:t>
-      </w:r>
-      <w:proofErr w:type="spellStart"/>
-      <w:r>
-        <w:t>TestProvider</w:t>
-      </w:r>
-      <w:proofErr w:type="spellEnd"/>
-      <w:r>
         <w:t>”.  This represents a logical provider of courses – for example, this may be a single college or university.  If your college or university also has an associated entity that offers courses to businesses, as an example, we could create a second provider for their data.</w:t>
       </w:r>
     </w:p>
@@ -390,79 +254,1786 @@
         </w:numPr>
       </w:pPr>
       <w:r>
-        <w:t xml:space="preserve">Open the provider class up for testing.  This provider class needs to extend the </w:t>
-      </w:r>
-      <w:proofErr w:type="spellStart"/>
-      <w:r>
-        <w:t>XCRI.BaseProvider</w:t>
-      </w:r>
-      <w:proofErr w:type="spellEnd"/>
-      <w:r>
-        <w:t xml:space="preserve"> class, so add that code in and get VS to auto-populate the required </w:t>
-      </w:r>
-      <w:r>
-        <w:lastRenderedPageBreak/>
-        <w:t>members</w:t>
-      </w:r>
-      <w:r>
-        <w:t xml:space="preserve"> (Ctrl+.)</w:t>
-      </w:r>
-      <w:r>
-        <w:br/>
-      </w:r>
-      <w:r>
         <w:rPr>
           <w:noProof/>
           <w:lang w:eastAsia="en-GB"/>
         </w:rPr>
-        <w:drawing>
-          <wp:inline distT="0" distB="0" distL="0" distR="0">
-            <wp:extent cx="5734050" cy="3072765"/>
-            <wp:effectExtent l="0" t="0" r="0" b="0"/>
-            <wp:docPr id="4" name="Picture 4"/>
-            <wp:cNvGraphicFramePr>
-              <a:graphicFrameLocks xmlns:a="http://schemas.openxmlformats.org/drawingml/2006/main" noChangeAspect="1"/>
-            </wp:cNvGraphicFramePr>
-            <a:graphic xmlns:a="http://schemas.openxmlformats.org/drawingml/2006/main">
-              <a:graphicData uri="http://schemas.openxmlformats.org/drawingml/2006/picture">
-                <pic:pic xmlns:pic="http://schemas.openxmlformats.org/drawingml/2006/picture">
-                  <pic:nvPicPr>
-                    <pic:cNvPr id="0" name="Picture 1"/>
-                    <pic:cNvPicPr>
-                      <a:picLocks noChangeAspect="1" noChangeArrowheads="1"/>
-                    </pic:cNvPicPr>
-                  </pic:nvPicPr>
-                  <pic:blipFill>
-                    <a:blip r:embed="rId10">
-                      <a:extLst>
-                        <a:ext uri="{28A0092B-C50C-407E-A947-70E740481C1C}">
-                          <a14:useLocalDpi xmlns:a14="http://schemas.microsoft.com/office/drawing/2010/main" val="0"/>
-                        </a:ext>
-                      </a:extLst>
-                    </a:blip>
-                    <a:srcRect/>
-                    <a:stretch>
-                      <a:fillRect/>
-                    </a:stretch>
-                  </pic:blipFill>
-                  <pic:spPr bwMode="auto">
-                    <a:xfrm>
-                      <a:off x="0" y="0"/>
-                      <a:ext cx="5734050" cy="3072765"/>
-                    </a:xfrm>
-                    <a:prstGeom prst="rect">
-                      <a:avLst/>
-                    </a:prstGeom>
-                    <a:noFill/>
-                    <a:ln>
-                      <a:noFill/>
-                    </a:ln>
-                  </pic:spPr>
-                </pic:pic>
-              </a:graphicData>
-            </a:graphic>
-          </wp:inline>
-        </w:drawing>
+        <mc:AlternateContent>
+          <mc:Choice Requires="wps">
+            <w:drawing>
+              <wp:anchor distT="0" distB="0" distL="114300" distR="114300" simplePos="0" relativeHeight="251659264" behindDoc="0" locked="0" layoutInCell="1" allowOverlap="1" wp14:anchorId="6ECF6017" wp14:editId="24A64346">
+                <wp:simplePos x="0" y="0"/>
+                <wp:positionH relativeFrom="column">
+                  <wp:posOffset>412115</wp:posOffset>
+                </wp:positionH>
+                <wp:positionV relativeFrom="paragraph">
+                  <wp:posOffset>1122045</wp:posOffset>
+                </wp:positionV>
+                <wp:extent cx="5477510" cy="1403985"/>
+                <wp:effectExtent l="0" t="0" r="27940" b="19685"/>
+                <wp:wrapTopAndBottom/>
+                <wp:docPr id="307" name="Text Box 2"/>
+                <wp:cNvGraphicFramePr>
+                  <a:graphicFrameLocks xmlns:a="http://schemas.openxmlformats.org/drawingml/2006/main"/>
+                </wp:cNvGraphicFramePr>
+                <a:graphic xmlns:a="http://schemas.openxmlformats.org/drawingml/2006/main">
+                  <a:graphicData uri="http://schemas.microsoft.com/office/word/2010/wordprocessingShape">
+                    <wps:wsp>
+                      <wps:cNvSpPr txBox="1">
+                        <a:spLocks noChangeArrowheads="1"/>
+                      </wps:cNvSpPr>
+                      <wps:spPr bwMode="auto">
+                        <a:xfrm>
+                          <a:off x="0" y="0"/>
+                          <a:ext cx="5477510" cy="1403985"/>
+                        </a:xfrm>
+                        <a:prstGeom prst="rect">
+                          <a:avLst/>
+                        </a:prstGeom>
+                        <a:solidFill>
+                          <a:srgbClr val="FFFFFF"/>
+                        </a:solidFill>
+                        <a:ln w="9525">
+                          <a:solidFill>
+                            <a:srgbClr val="000000"/>
+                          </a:solidFill>
+                          <a:miter lim="800000"/>
+                          <a:headEnd/>
+                          <a:tailEnd/>
+                        </a:ln>
+                      </wps:spPr>
+                      <wps:txbx>
+                        <w:txbxContent>
+                          <w:p>
+                            <w:pPr>
+                              <w:autoSpaceDE w:val="0"/>
+                              <w:autoSpaceDN w:val="0"/>
+                              <w:adjustRightInd w:val="0"/>
+                              <w:spacing w:after="0" w:line="240" w:lineRule="auto"/>
+                              <w:rPr>
+                                <w:rFonts w:ascii="Consolas" w:hAnsi="Consolas" w:cs="Consolas"/>
+                                <w:sz w:val="19"/>
+                                <w:szCs w:val="19"/>
+                              </w:rPr>
+                            </w:pPr>
+                            <w:proofErr w:type="gramStart"/>
+                            <w:r>
+                              <w:rPr>
+                                <w:rFonts w:ascii="Consolas" w:hAnsi="Consolas" w:cs="Consolas"/>
+                                <w:color w:val="0000FF"/>
+                                <w:sz w:val="19"/>
+                                <w:szCs w:val="19"/>
+                              </w:rPr>
+                              <w:t>public</w:t>
+                            </w:r>
+                            <w:proofErr w:type="gramEnd"/>
+                            <w:r>
+                              <w:rPr>
+                                <w:rFonts w:ascii="Consolas" w:hAnsi="Consolas" w:cs="Consolas"/>
+                                <w:sz w:val="19"/>
+                                <w:szCs w:val="19"/>
+                              </w:rPr>
+                              <w:t xml:space="preserve"> </w:t>
+                            </w:r>
+                            <w:proofErr w:type="spellStart"/>
+                            <w:r>
+                              <w:rPr>
+                                <w:rFonts w:ascii="Consolas" w:hAnsi="Consolas" w:cs="Consolas"/>
+                                <w:sz w:val="19"/>
+                                <w:szCs w:val="19"/>
+                              </w:rPr>
+                              <w:t>MyCollegeProvider</w:t>
+                            </w:r>
+                            <w:proofErr w:type="spellEnd"/>
+                            <w:r>
+                              <w:rPr>
+                                <w:rFonts w:ascii="Consolas" w:hAnsi="Consolas" w:cs="Consolas"/>
+                                <w:sz w:val="19"/>
+                                <w:szCs w:val="19"/>
+                              </w:rPr>
+                              <w:t>()</w:t>
+                            </w:r>
+                          </w:p>
+                          <w:p>
+                            <w:pPr>
+                              <w:autoSpaceDE w:val="0"/>
+                              <w:autoSpaceDN w:val="0"/>
+                              <w:adjustRightInd w:val="0"/>
+                              <w:spacing w:after="0" w:line="240" w:lineRule="auto"/>
+                              <w:rPr>
+                                <w:rFonts w:ascii="Consolas" w:hAnsi="Consolas" w:cs="Consolas"/>
+                                <w:sz w:val="19"/>
+                                <w:szCs w:val="19"/>
+                              </w:rPr>
+                            </w:pPr>
+                            <w:r>
+                              <w:rPr>
+                                <w:rFonts w:ascii="Consolas" w:hAnsi="Consolas" w:cs="Consolas"/>
+                                <w:sz w:val="19"/>
+                                <w:szCs w:val="19"/>
+                              </w:rPr>
+                              <w:t xml:space="preserve">            : </w:t>
+                            </w:r>
+                            <w:proofErr w:type="gramStart"/>
+                            <w:r>
+                              <w:rPr>
+                                <w:rFonts w:ascii="Consolas" w:hAnsi="Consolas" w:cs="Consolas"/>
+                                <w:color w:val="0000FF"/>
+                                <w:sz w:val="19"/>
+                                <w:szCs w:val="19"/>
+                              </w:rPr>
+                              <w:t>base</w:t>
+                            </w:r>
+                            <w:r>
+                              <w:rPr>
+                                <w:rFonts w:ascii="Consolas" w:hAnsi="Consolas" w:cs="Consolas"/>
+                                <w:sz w:val="19"/>
+                                <w:szCs w:val="19"/>
+                              </w:rPr>
+                              <w:t>()</w:t>
+                            </w:r>
+                            <w:proofErr w:type="gramEnd"/>
+                          </w:p>
+                          <w:p>
+                            <w:pPr>
+                              <w:autoSpaceDE w:val="0"/>
+                              <w:autoSpaceDN w:val="0"/>
+                              <w:adjustRightInd w:val="0"/>
+                              <w:spacing w:after="0" w:line="240" w:lineRule="auto"/>
+                              <w:rPr>
+                                <w:rFonts w:ascii="Consolas" w:hAnsi="Consolas" w:cs="Consolas"/>
+                                <w:sz w:val="19"/>
+                                <w:szCs w:val="19"/>
+                              </w:rPr>
+                            </w:pPr>
+                            <w:r>
+                              <w:rPr>
+                                <w:rFonts w:ascii="Consolas" w:hAnsi="Consolas" w:cs="Consolas"/>
+                                <w:sz w:val="19"/>
+                                <w:szCs w:val="19"/>
+                              </w:rPr>
+                              <w:t xml:space="preserve">        {</w:t>
+                            </w:r>
+                          </w:p>
+                          <w:p>
+                            <w:pPr>
+                              <w:autoSpaceDE w:val="0"/>
+                              <w:autoSpaceDN w:val="0"/>
+                              <w:adjustRightInd w:val="0"/>
+                              <w:spacing w:after="0" w:line="240" w:lineRule="auto"/>
+                              <w:rPr>
+                                <w:rFonts w:ascii="Consolas" w:hAnsi="Consolas" w:cs="Consolas"/>
+                                <w:sz w:val="19"/>
+                                <w:szCs w:val="19"/>
+                              </w:rPr>
+                            </w:pPr>
+                          </w:p>
+                          <w:p>
+                            <w:pPr>
+                              <w:autoSpaceDE w:val="0"/>
+                              <w:autoSpaceDN w:val="0"/>
+                              <w:adjustRightInd w:val="0"/>
+                              <w:spacing w:after="0" w:line="240" w:lineRule="auto"/>
+                              <w:rPr>
+                                <w:rFonts w:ascii="Consolas" w:hAnsi="Consolas" w:cs="Consolas"/>
+                                <w:sz w:val="19"/>
+                                <w:szCs w:val="19"/>
+                              </w:rPr>
+                            </w:pPr>
+                            <w:r>
+                              <w:rPr>
+                                <w:rFonts w:ascii="Consolas" w:hAnsi="Consolas" w:cs="Consolas"/>
+                                <w:sz w:val="19"/>
+                                <w:szCs w:val="19"/>
+                              </w:rPr>
+                              <w:t xml:space="preserve">            </w:t>
+                            </w:r>
+                            <w:proofErr w:type="spellStart"/>
+                            <w:r>
+                              <w:rPr>
+                                <w:rFonts w:ascii="Consolas" w:hAnsi="Consolas" w:cs="Consolas"/>
+                                <w:color w:val="0000FF"/>
+                                <w:sz w:val="19"/>
+                                <w:szCs w:val="19"/>
+                              </w:rPr>
+                              <w:t>this</w:t>
+                            </w:r>
+                            <w:r>
+                              <w:rPr>
+                                <w:rFonts w:ascii="Consolas" w:hAnsi="Consolas" w:cs="Consolas"/>
+                                <w:sz w:val="19"/>
+                                <w:szCs w:val="19"/>
+                              </w:rPr>
+                              <w:t>.Url</w:t>
+                            </w:r>
+                            <w:proofErr w:type="spellEnd"/>
+                            <w:r>
+                              <w:rPr>
+                                <w:rFonts w:ascii="Consolas" w:hAnsi="Consolas" w:cs="Consolas"/>
+                                <w:sz w:val="19"/>
+                                <w:szCs w:val="19"/>
+                              </w:rPr>
+                              <w:t xml:space="preserve"> = </w:t>
+                            </w:r>
+                            <w:r>
+                              <w:rPr>
+                                <w:rFonts w:ascii="Consolas" w:hAnsi="Consolas" w:cs="Consolas"/>
+                                <w:color w:val="0000FF"/>
+                                <w:sz w:val="19"/>
+                                <w:szCs w:val="19"/>
+                              </w:rPr>
+                              <w:t>new</w:t>
+                            </w:r>
+                            <w:r>
+                              <w:rPr>
+                                <w:rFonts w:ascii="Consolas" w:hAnsi="Consolas" w:cs="Consolas"/>
+                                <w:sz w:val="19"/>
+                                <w:szCs w:val="19"/>
+                              </w:rPr>
+                              <w:t xml:space="preserve"> </w:t>
+                            </w:r>
+                            <w:proofErr w:type="gramStart"/>
+                            <w:r>
+                              <w:rPr>
+                                <w:rFonts w:ascii="Consolas" w:hAnsi="Consolas" w:cs="Consolas"/>
+                                <w:color w:val="2B91AF"/>
+                                <w:sz w:val="19"/>
+                                <w:szCs w:val="19"/>
+                              </w:rPr>
+                              <w:t>Uri</w:t>
+                            </w:r>
+                            <w:r>
+                              <w:rPr>
+                                <w:rFonts w:ascii="Consolas" w:hAnsi="Consolas" w:cs="Consolas"/>
+                                <w:sz w:val="19"/>
+                                <w:szCs w:val="19"/>
+                              </w:rPr>
+                              <w:t>(</w:t>
+                            </w:r>
+                            <w:proofErr w:type="gramEnd"/>
+                            <w:r>
+                              <w:rPr>
+                                <w:rFonts w:ascii="Consolas" w:hAnsi="Consolas" w:cs="Consolas"/>
+                                <w:color w:val="A31515"/>
+                                <w:sz w:val="19"/>
+                                <w:szCs w:val="19"/>
+                              </w:rPr>
+                              <w:t>"http://www.craighawker.co.uk"</w:t>
+                            </w:r>
+                            <w:r>
+                              <w:rPr>
+                                <w:rFonts w:ascii="Consolas" w:hAnsi="Consolas" w:cs="Consolas"/>
+                                <w:sz w:val="19"/>
+                                <w:szCs w:val="19"/>
+                              </w:rPr>
+                              <w:t>);</w:t>
+                            </w:r>
+                          </w:p>
+                          <w:p>
+                            <w:pPr>
+                              <w:autoSpaceDE w:val="0"/>
+                              <w:autoSpaceDN w:val="0"/>
+                              <w:adjustRightInd w:val="0"/>
+                              <w:spacing w:after="0" w:line="240" w:lineRule="auto"/>
+                              <w:rPr>
+                                <w:rFonts w:ascii="Consolas" w:hAnsi="Consolas" w:cs="Consolas"/>
+                                <w:sz w:val="19"/>
+                                <w:szCs w:val="19"/>
+                              </w:rPr>
+                            </w:pPr>
+                            <w:r>
+                              <w:rPr>
+                                <w:rFonts w:ascii="Consolas" w:hAnsi="Consolas" w:cs="Consolas"/>
+                                <w:sz w:val="19"/>
+                                <w:szCs w:val="19"/>
+                              </w:rPr>
+                              <w:t xml:space="preserve">            </w:t>
+                            </w:r>
+                            <w:proofErr w:type="spellStart"/>
+                            <w:proofErr w:type="gramStart"/>
+                            <w:r>
+                              <w:rPr>
+                                <w:rFonts w:ascii="Consolas" w:hAnsi="Consolas" w:cs="Consolas"/>
+                                <w:color w:val="0000FF"/>
+                                <w:sz w:val="19"/>
+                                <w:szCs w:val="19"/>
+                              </w:rPr>
+                              <w:t>this</w:t>
+                            </w:r>
+                            <w:r>
+                              <w:rPr>
+                                <w:rFonts w:ascii="Consolas" w:hAnsi="Consolas" w:cs="Consolas"/>
+                                <w:sz w:val="19"/>
+                                <w:szCs w:val="19"/>
+                              </w:rPr>
+                              <w:t>.Titles.Add</w:t>
+                            </w:r>
+                            <w:proofErr w:type="spellEnd"/>
+                            <w:r>
+                              <w:rPr>
+                                <w:rFonts w:ascii="Consolas" w:hAnsi="Consolas" w:cs="Consolas"/>
+                                <w:sz w:val="19"/>
+                                <w:szCs w:val="19"/>
+                              </w:rPr>
+                              <w:t>(</w:t>
+                            </w:r>
+                            <w:proofErr w:type="gramEnd"/>
+                            <w:r>
+                              <w:rPr>
+                                <w:rFonts w:ascii="Consolas" w:hAnsi="Consolas" w:cs="Consolas"/>
+                                <w:color w:val="0000FF"/>
+                                <w:sz w:val="19"/>
+                                <w:szCs w:val="19"/>
+                              </w:rPr>
+                              <w:t>new</w:t>
+                            </w:r>
+                            <w:r>
+                              <w:rPr>
+                                <w:rFonts w:ascii="Consolas" w:hAnsi="Consolas" w:cs="Consolas"/>
+                                <w:sz w:val="19"/>
+                                <w:szCs w:val="19"/>
+                              </w:rPr>
+                              <w:t xml:space="preserve"> </w:t>
+                            </w:r>
+                            <w:proofErr w:type="spellStart"/>
+                            <w:r>
+                              <w:rPr>
+                                <w:rFonts w:ascii="Consolas" w:hAnsi="Consolas" w:cs="Consolas"/>
+                                <w:sz w:val="19"/>
+                                <w:szCs w:val="19"/>
+                              </w:rPr>
+                              <w:t>XCRI.</w:t>
+                            </w:r>
+                            <w:r>
+                              <w:rPr>
+                                <w:rFonts w:ascii="Consolas" w:hAnsi="Consolas" w:cs="Consolas"/>
+                                <w:color w:val="2B91AF"/>
+                                <w:sz w:val="19"/>
+                                <w:szCs w:val="19"/>
+                              </w:rPr>
+                              <w:t>Title</w:t>
+                            </w:r>
+                            <w:proofErr w:type="spellEnd"/>
+                            <w:r>
+                              <w:rPr>
+                                <w:rFonts w:ascii="Consolas" w:hAnsi="Consolas" w:cs="Consolas"/>
+                                <w:sz w:val="19"/>
+                                <w:szCs w:val="19"/>
+                              </w:rPr>
+                              <w:t xml:space="preserve">() { Value = </w:t>
+                            </w:r>
+                            <w:r>
+                              <w:rPr>
+                                <w:rFonts w:ascii="Consolas" w:hAnsi="Consolas" w:cs="Consolas"/>
+                                <w:color w:val="A31515"/>
+                                <w:sz w:val="19"/>
+                                <w:szCs w:val="19"/>
+                              </w:rPr>
+                              <w:t>"Craig Hawker College (test)"</w:t>
+                            </w:r>
+                            <w:r>
+                              <w:rPr>
+                                <w:rFonts w:ascii="Consolas" w:hAnsi="Consolas" w:cs="Consolas"/>
+                                <w:sz w:val="19"/>
+                                <w:szCs w:val="19"/>
+                              </w:rPr>
+                              <w:t xml:space="preserve"> });</w:t>
+                            </w:r>
+                          </w:p>
+                          <w:p>
+                            <w:pPr>
+                              <w:autoSpaceDE w:val="0"/>
+                              <w:autoSpaceDN w:val="0"/>
+                              <w:adjustRightInd w:val="0"/>
+                              <w:spacing w:after="0" w:line="240" w:lineRule="auto"/>
+                              <w:rPr>
+                                <w:rFonts w:ascii="Consolas" w:hAnsi="Consolas" w:cs="Consolas"/>
+                                <w:sz w:val="19"/>
+                                <w:szCs w:val="19"/>
+                              </w:rPr>
+                            </w:pPr>
+                            <w:r>
+                              <w:rPr>
+                                <w:rFonts w:ascii="Consolas" w:hAnsi="Consolas" w:cs="Consolas"/>
+                                <w:sz w:val="19"/>
+                                <w:szCs w:val="19"/>
+                              </w:rPr>
+                              <w:t xml:space="preserve">            </w:t>
+                            </w:r>
+                            <w:proofErr w:type="spellStart"/>
+                            <w:r>
+                              <w:rPr>
+                                <w:rFonts w:ascii="Consolas" w:hAnsi="Consolas" w:cs="Consolas"/>
+                                <w:color w:val="0000FF"/>
+                                <w:sz w:val="19"/>
+                                <w:szCs w:val="19"/>
+                              </w:rPr>
+                              <w:t>this</w:t>
+                            </w:r>
+                            <w:r>
+                              <w:rPr>
+                                <w:rFonts w:ascii="Consolas" w:hAnsi="Consolas" w:cs="Consolas"/>
+                                <w:sz w:val="19"/>
+                                <w:szCs w:val="19"/>
+                              </w:rPr>
+                              <w:t>.ReferenceNumber</w:t>
+                            </w:r>
+                            <w:proofErr w:type="spellEnd"/>
+                            <w:r>
+                              <w:rPr>
+                                <w:rFonts w:ascii="Consolas" w:hAnsi="Consolas" w:cs="Consolas"/>
+                                <w:sz w:val="19"/>
+                                <w:szCs w:val="19"/>
+                              </w:rPr>
+                              <w:t xml:space="preserve"> = 12345678;</w:t>
+                            </w:r>
+                          </w:p>
+                          <w:p>
+                            <w:pPr>
+                              <w:autoSpaceDE w:val="0"/>
+                              <w:autoSpaceDN w:val="0"/>
+                              <w:adjustRightInd w:val="0"/>
+                              <w:spacing w:after="0" w:line="240" w:lineRule="auto"/>
+                              <w:rPr>
+                                <w:rFonts w:ascii="Consolas" w:hAnsi="Consolas" w:cs="Consolas"/>
+                                <w:sz w:val="19"/>
+                                <w:szCs w:val="19"/>
+                              </w:rPr>
+                            </w:pPr>
+                            <w:r>
+                              <w:rPr>
+                                <w:rFonts w:ascii="Consolas" w:hAnsi="Consolas" w:cs="Consolas"/>
+                                <w:sz w:val="19"/>
+                                <w:szCs w:val="19"/>
+                              </w:rPr>
+                              <w:t xml:space="preserve">            </w:t>
+                            </w:r>
+                            <w:proofErr w:type="spellStart"/>
+                            <w:r>
+                              <w:rPr>
+                                <w:rFonts w:ascii="Consolas" w:hAnsi="Consolas" w:cs="Consolas"/>
+                                <w:color w:val="0000FF"/>
+                                <w:sz w:val="19"/>
+                                <w:szCs w:val="19"/>
+                              </w:rPr>
+                              <w:t>this</w:t>
+                            </w:r>
+                            <w:r>
+                              <w:rPr>
+                                <w:rFonts w:ascii="Consolas" w:hAnsi="Consolas" w:cs="Consolas"/>
+                                <w:sz w:val="19"/>
+                                <w:szCs w:val="19"/>
+                              </w:rPr>
+                              <w:t>.Address</w:t>
+                            </w:r>
+                            <w:proofErr w:type="spellEnd"/>
+                            <w:r>
+                              <w:rPr>
+                                <w:rFonts w:ascii="Consolas" w:hAnsi="Consolas" w:cs="Consolas"/>
+                                <w:sz w:val="19"/>
+                                <w:szCs w:val="19"/>
+                              </w:rPr>
+                              <w:t xml:space="preserve"> = </w:t>
+                            </w:r>
+                            <w:r>
+                              <w:rPr>
+                                <w:rFonts w:ascii="Consolas" w:hAnsi="Consolas" w:cs="Consolas"/>
+                                <w:color w:val="0000FF"/>
+                                <w:sz w:val="19"/>
+                                <w:szCs w:val="19"/>
+                              </w:rPr>
+                              <w:t>new</w:t>
+                            </w:r>
+                            <w:r>
+                              <w:rPr>
+                                <w:rFonts w:ascii="Consolas" w:hAnsi="Consolas" w:cs="Consolas"/>
+                                <w:sz w:val="19"/>
+                                <w:szCs w:val="19"/>
+                              </w:rPr>
+                              <w:t xml:space="preserve"> </w:t>
+                            </w:r>
+                            <w:proofErr w:type="spellStart"/>
+                            <w:proofErr w:type="gramStart"/>
+                            <w:r>
+                              <w:rPr>
+                                <w:rFonts w:ascii="Consolas" w:hAnsi="Consolas" w:cs="Consolas"/>
+                                <w:sz w:val="19"/>
+                                <w:szCs w:val="19"/>
+                              </w:rPr>
+                              <w:t>XCRI.</w:t>
+                            </w:r>
+                            <w:r>
+                              <w:rPr>
+                                <w:rFonts w:ascii="Consolas" w:hAnsi="Consolas" w:cs="Consolas"/>
+                                <w:color w:val="2B91AF"/>
+                                <w:sz w:val="19"/>
+                                <w:szCs w:val="19"/>
+                              </w:rPr>
+                              <w:t>Address</w:t>
+                            </w:r>
+                            <w:proofErr w:type="spellEnd"/>
+                            <w:r>
+                              <w:rPr>
+                                <w:rFonts w:ascii="Consolas" w:hAnsi="Consolas" w:cs="Consolas"/>
+                                <w:sz w:val="19"/>
+                                <w:szCs w:val="19"/>
+                              </w:rPr>
+                              <w:t>()</w:t>
+                            </w:r>
+                            <w:proofErr w:type="gramEnd"/>
+                          </w:p>
+                          <w:p>
+                            <w:pPr>
+                              <w:autoSpaceDE w:val="0"/>
+                              <w:autoSpaceDN w:val="0"/>
+                              <w:adjustRightInd w:val="0"/>
+                              <w:spacing w:after="0" w:line="240" w:lineRule="auto"/>
+                              <w:rPr>
+                                <w:rFonts w:ascii="Consolas" w:hAnsi="Consolas" w:cs="Consolas"/>
+                                <w:sz w:val="19"/>
+                                <w:szCs w:val="19"/>
+                              </w:rPr>
+                            </w:pPr>
+                            <w:r>
+                              <w:rPr>
+                                <w:rFonts w:ascii="Consolas" w:hAnsi="Consolas" w:cs="Consolas"/>
+                                <w:sz w:val="19"/>
+                                <w:szCs w:val="19"/>
+                              </w:rPr>
+                              <w:t xml:space="preserve">            {</w:t>
+                            </w:r>
+                          </w:p>
+                          <w:p>
+                            <w:pPr>
+                              <w:autoSpaceDE w:val="0"/>
+                              <w:autoSpaceDN w:val="0"/>
+                              <w:adjustRightInd w:val="0"/>
+                              <w:spacing w:after="0" w:line="240" w:lineRule="auto"/>
+                              <w:rPr>
+                                <w:rFonts w:ascii="Consolas" w:hAnsi="Consolas" w:cs="Consolas"/>
+                                <w:sz w:val="19"/>
+                                <w:szCs w:val="19"/>
+                              </w:rPr>
+                            </w:pPr>
+                            <w:r>
+                              <w:rPr>
+                                <w:rFonts w:ascii="Consolas" w:hAnsi="Consolas" w:cs="Consolas"/>
+                                <w:sz w:val="19"/>
+                                <w:szCs w:val="19"/>
+                              </w:rPr>
+                              <w:t xml:space="preserve">                Street = </w:t>
+                            </w:r>
+                            <w:r>
+                              <w:rPr>
+                                <w:rFonts w:ascii="Consolas" w:hAnsi="Consolas" w:cs="Consolas"/>
+                                <w:color w:val="A31515"/>
+                                <w:sz w:val="19"/>
+                                <w:szCs w:val="19"/>
+                              </w:rPr>
+                              <w:t>"123 Fake Street"</w:t>
+                            </w:r>
+                            <w:r>
+                              <w:rPr>
+                                <w:rFonts w:ascii="Consolas" w:hAnsi="Consolas" w:cs="Consolas"/>
+                                <w:sz w:val="19"/>
+                                <w:szCs w:val="19"/>
+                              </w:rPr>
+                              <w:t>,</w:t>
+                            </w:r>
+                          </w:p>
+                          <w:p>
+                            <w:pPr>
+                              <w:autoSpaceDE w:val="0"/>
+                              <w:autoSpaceDN w:val="0"/>
+                              <w:adjustRightInd w:val="0"/>
+                              <w:spacing w:after="0" w:line="240" w:lineRule="auto"/>
+                              <w:rPr>
+                                <w:rFonts w:ascii="Consolas" w:hAnsi="Consolas" w:cs="Consolas"/>
+                                <w:sz w:val="19"/>
+                                <w:szCs w:val="19"/>
+                              </w:rPr>
+                            </w:pPr>
+                            <w:r>
+                              <w:rPr>
+                                <w:rFonts w:ascii="Consolas" w:hAnsi="Consolas" w:cs="Consolas"/>
+                                <w:sz w:val="19"/>
+                                <w:szCs w:val="19"/>
+                              </w:rPr>
+                              <w:t xml:space="preserve">                Town = </w:t>
+                            </w:r>
+                            <w:r>
+                              <w:rPr>
+                                <w:rFonts w:ascii="Consolas" w:hAnsi="Consolas" w:cs="Consolas"/>
+                                <w:color w:val="A31515"/>
+                                <w:sz w:val="19"/>
+                                <w:szCs w:val="19"/>
+                              </w:rPr>
+                              <w:t>"My town"</w:t>
+                            </w:r>
+                            <w:r>
+                              <w:rPr>
+                                <w:rFonts w:ascii="Consolas" w:hAnsi="Consolas" w:cs="Consolas"/>
+                                <w:sz w:val="19"/>
+                                <w:szCs w:val="19"/>
+                              </w:rPr>
+                              <w:t>,</w:t>
+                            </w:r>
+                          </w:p>
+                          <w:p>
+                            <w:pPr>
+                              <w:autoSpaceDE w:val="0"/>
+                              <w:autoSpaceDN w:val="0"/>
+                              <w:adjustRightInd w:val="0"/>
+                              <w:spacing w:after="0" w:line="240" w:lineRule="auto"/>
+                              <w:rPr>
+                                <w:rFonts w:ascii="Consolas" w:hAnsi="Consolas" w:cs="Consolas"/>
+                                <w:sz w:val="19"/>
+                                <w:szCs w:val="19"/>
+                              </w:rPr>
+                            </w:pPr>
+                            <w:r>
+                              <w:rPr>
+                                <w:rFonts w:ascii="Consolas" w:hAnsi="Consolas" w:cs="Consolas"/>
+                                <w:sz w:val="19"/>
+                                <w:szCs w:val="19"/>
+                              </w:rPr>
+                              <w:t xml:space="preserve">                Postcode = </w:t>
+                            </w:r>
+                            <w:r>
+                              <w:rPr>
+                                <w:rFonts w:ascii="Consolas" w:hAnsi="Consolas" w:cs="Consolas"/>
+                                <w:color w:val="A31515"/>
+                                <w:sz w:val="19"/>
+                                <w:szCs w:val="19"/>
+                              </w:rPr>
+                              <w:t>"AB12 1AB"</w:t>
+                            </w:r>
+                          </w:p>
+                          <w:p>
+                            <w:pPr>
+                              <w:autoSpaceDE w:val="0"/>
+                              <w:autoSpaceDN w:val="0"/>
+                              <w:adjustRightInd w:val="0"/>
+                              <w:spacing w:after="0" w:line="240" w:lineRule="auto"/>
+                              <w:rPr>
+                                <w:rFonts w:ascii="Consolas" w:hAnsi="Consolas" w:cs="Consolas"/>
+                                <w:sz w:val="19"/>
+                                <w:szCs w:val="19"/>
+                              </w:rPr>
+                            </w:pPr>
+                            <w:r>
+                              <w:rPr>
+                                <w:rFonts w:ascii="Consolas" w:hAnsi="Consolas" w:cs="Consolas"/>
+                                <w:sz w:val="19"/>
+                                <w:szCs w:val="19"/>
+                              </w:rPr>
+                              <w:t xml:space="preserve">            };</w:t>
+                            </w:r>
+                          </w:p>
+                          <w:p>
+                            <w:pPr>
+                              <w:autoSpaceDE w:val="0"/>
+                              <w:autoSpaceDN w:val="0"/>
+                              <w:adjustRightInd w:val="0"/>
+                              <w:spacing w:after="0" w:line="240" w:lineRule="auto"/>
+                              <w:rPr>
+                                <w:rFonts w:ascii="Consolas" w:hAnsi="Consolas" w:cs="Consolas"/>
+                                <w:sz w:val="19"/>
+                                <w:szCs w:val="19"/>
+                              </w:rPr>
+                            </w:pPr>
+                            <w:r>
+                              <w:rPr>
+                                <w:rFonts w:ascii="Consolas" w:hAnsi="Consolas" w:cs="Consolas"/>
+                                <w:sz w:val="19"/>
+                                <w:szCs w:val="19"/>
+                              </w:rPr>
+                              <w:t xml:space="preserve">            </w:t>
+                            </w:r>
+                            <w:proofErr w:type="spellStart"/>
+                            <w:proofErr w:type="gramStart"/>
+                            <w:r>
+                              <w:rPr>
+                                <w:rFonts w:ascii="Consolas" w:hAnsi="Consolas" w:cs="Consolas"/>
+                                <w:color w:val="0000FF"/>
+                                <w:sz w:val="19"/>
+                                <w:szCs w:val="19"/>
+                              </w:rPr>
+                              <w:t>this</w:t>
+                            </w:r>
+                            <w:r>
+                              <w:rPr>
+                                <w:rFonts w:ascii="Consolas" w:hAnsi="Consolas" w:cs="Consolas"/>
+                                <w:sz w:val="19"/>
+                                <w:szCs w:val="19"/>
+                              </w:rPr>
+                              <w:t>.Descriptions.Add</w:t>
+                            </w:r>
+                            <w:proofErr w:type="spellEnd"/>
+                            <w:r>
+                              <w:rPr>
+                                <w:rFonts w:ascii="Consolas" w:hAnsi="Consolas" w:cs="Consolas"/>
+                                <w:sz w:val="19"/>
+                                <w:szCs w:val="19"/>
+                              </w:rPr>
+                              <w:t>(</w:t>
+                            </w:r>
+                            <w:proofErr w:type="gramEnd"/>
+                            <w:r>
+                              <w:rPr>
+                                <w:rFonts w:ascii="Consolas" w:hAnsi="Consolas" w:cs="Consolas"/>
+                                <w:color w:val="0000FF"/>
+                                <w:sz w:val="19"/>
+                                <w:szCs w:val="19"/>
+                              </w:rPr>
+                              <w:t>new</w:t>
+                            </w:r>
+                            <w:r>
+                              <w:rPr>
+                                <w:rFonts w:ascii="Consolas" w:hAnsi="Consolas" w:cs="Consolas"/>
+                                <w:sz w:val="19"/>
+                                <w:szCs w:val="19"/>
+                              </w:rPr>
+                              <w:t xml:space="preserve"> </w:t>
+                            </w:r>
+                            <w:proofErr w:type="spellStart"/>
+                            <w:r>
+                              <w:rPr>
+                                <w:rFonts w:ascii="Consolas" w:hAnsi="Consolas" w:cs="Consolas"/>
+                                <w:sz w:val="19"/>
+                                <w:szCs w:val="19"/>
+                              </w:rPr>
+                              <w:t>XCRI.</w:t>
+                            </w:r>
+                            <w:r>
+                              <w:rPr>
+                                <w:rFonts w:ascii="Consolas" w:hAnsi="Consolas" w:cs="Consolas"/>
+                                <w:color w:val="2B91AF"/>
+                                <w:sz w:val="19"/>
+                                <w:szCs w:val="19"/>
+                              </w:rPr>
+                              <w:t>Description</w:t>
+                            </w:r>
+                            <w:proofErr w:type="spellEnd"/>
+                            <w:r>
+                              <w:rPr>
+                                <w:rFonts w:ascii="Consolas" w:hAnsi="Consolas" w:cs="Consolas"/>
+                                <w:sz w:val="19"/>
+                                <w:szCs w:val="19"/>
+                              </w:rPr>
+                              <w:t>()</w:t>
+                            </w:r>
+                          </w:p>
+                          <w:p>
+                            <w:pPr>
+                              <w:autoSpaceDE w:val="0"/>
+                              <w:autoSpaceDN w:val="0"/>
+                              <w:adjustRightInd w:val="0"/>
+                              <w:spacing w:after="0" w:line="240" w:lineRule="auto"/>
+                              <w:rPr>
+                                <w:rFonts w:ascii="Consolas" w:hAnsi="Consolas" w:cs="Consolas"/>
+                                <w:sz w:val="19"/>
+                                <w:szCs w:val="19"/>
+                              </w:rPr>
+                            </w:pPr>
+                            <w:r>
+                              <w:rPr>
+                                <w:rFonts w:ascii="Consolas" w:hAnsi="Consolas" w:cs="Consolas"/>
+                                <w:sz w:val="19"/>
+                                <w:szCs w:val="19"/>
+                              </w:rPr>
+                              <w:t xml:space="preserve">            {</w:t>
+                            </w:r>
+                          </w:p>
+                          <w:p>
+                            <w:pPr>
+                              <w:autoSpaceDE w:val="0"/>
+                              <w:autoSpaceDN w:val="0"/>
+                              <w:adjustRightInd w:val="0"/>
+                              <w:spacing w:after="0" w:line="240" w:lineRule="auto"/>
+                              <w:rPr>
+                                <w:rFonts w:ascii="Consolas" w:hAnsi="Consolas" w:cs="Consolas"/>
+                                <w:sz w:val="19"/>
+                                <w:szCs w:val="19"/>
+                              </w:rPr>
+                            </w:pPr>
+                            <w:r>
+                              <w:rPr>
+                                <w:rFonts w:ascii="Consolas" w:hAnsi="Consolas" w:cs="Consolas"/>
+                                <w:sz w:val="19"/>
+                                <w:szCs w:val="19"/>
+                              </w:rPr>
+                              <w:t xml:space="preserve">                Value = </w:t>
+                            </w:r>
+                            <w:r>
+                              <w:rPr>
+                                <w:rFonts w:ascii="Consolas" w:hAnsi="Consolas" w:cs="Consolas"/>
+                                <w:color w:val="A31515"/>
+                                <w:sz w:val="19"/>
+                                <w:szCs w:val="19"/>
+                              </w:rPr>
+                              <w:t>"This is an example provider to show what must be implemented for a valid XCRI feed."</w:t>
+                            </w:r>
+                          </w:p>
+                          <w:p>
+                            <w:pPr>
+                              <w:autoSpaceDE w:val="0"/>
+                              <w:autoSpaceDN w:val="0"/>
+                              <w:adjustRightInd w:val="0"/>
+                              <w:spacing w:after="0" w:line="240" w:lineRule="auto"/>
+                              <w:rPr>
+                                <w:rFonts w:ascii="Consolas" w:hAnsi="Consolas" w:cs="Consolas"/>
+                                <w:sz w:val="19"/>
+                                <w:szCs w:val="19"/>
+                              </w:rPr>
+                            </w:pPr>
+                            <w:r>
+                              <w:rPr>
+                                <w:rFonts w:ascii="Consolas" w:hAnsi="Consolas" w:cs="Consolas"/>
+                                <w:sz w:val="19"/>
+                                <w:szCs w:val="19"/>
+                              </w:rPr>
+                              <w:t xml:space="preserve">            });</w:t>
+                            </w:r>
+                          </w:p>
+                          <w:p>
+                            <w:pPr>
+                              <w:autoSpaceDE w:val="0"/>
+                              <w:autoSpaceDN w:val="0"/>
+                              <w:adjustRightInd w:val="0"/>
+                              <w:spacing w:after="0" w:line="240" w:lineRule="auto"/>
+                              <w:rPr>
+                                <w:rFonts w:ascii="Consolas" w:hAnsi="Consolas" w:cs="Consolas"/>
+                                <w:sz w:val="19"/>
+                                <w:szCs w:val="19"/>
+                              </w:rPr>
+                            </w:pPr>
+                          </w:p>
+                          <w:p>
+                            <w:pPr>
+                              <w:autoSpaceDE w:val="0"/>
+                              <w:autoSpaceDN w:val="0"/>
+                              <w:adjustRightInd w:val="0"/>
+                              <w:spacing w:after="0" w:line="240" w:lineRule="auto"/>
+                              <w:rPr>
+                                <w:rFonts w:ascii="Consolas" w:hAnsi="Consolas" w:cs="Consolas"/>
+                                <w:sz w:val="19"/>
+                                <w:szCs w:val="19"/>
+                              </w:rPr>
+                            </w:pPr>
+                            <w:r>
+                              <w:rPr>
+                                <w:rFonts w:ascii="Consolas" w:hAnsi="Consolas" w:cs="Consolas"/>
+                                <w:sz w:val="19"/>
+                                <w:szCs w:val="19"/>
+                              </w:rPr>
+                              <w:t xml:space="preserve">        }</w:t>
+                            </w:r>
+                          </w:p>
+                          <w:p/>
+                        </w:txbxContent>
+                      </wps:txbx>
+                      <wps:bodyPr rot="0" vert="horz" wrap="square" lIns="91440" tIns="45720" rIns="91440" bIns="45720" anchor="t" anchorCtr="0">
+                        <a:spAutoFit/>
+                      </wps:bodyPr>
+                    </wps:wsp>
+                  </a:graphicData>
+                </a:graphic>
+                <wp14:sizeRelH relativeFrom="margin">
+                  <wp14:pctWidth>0</wp14:pctWidth>
+                </wp14:sizeRelH>
+                <wp14:sizeRelV relativeFrom="margin">
+                  <wp14:pctHeight>20000</wp14:pctHeight>
+                </wp14:sizeRelV>
+              </wp:anchor>
+            </w:drawing>
+          </mc:Choice>
+          <mc:Fallback>
+            <w:pict>
+              <v:shapetype id="_x0000_t202" coordsize="21600,21600" o:spt="202" path="m,l,21600r21600,l21600,xe">
+                <v:stroke joinstyle="miter"/>
+                <v:path gradientshapeok="t" o:connecttype="rect"/>
+              </v:shapetype>
+              <v:shape id="Text Box 2" o:spid="_x0000_s1026" type="#_x0000_t202" style="position:absolute;left:0;text-align:left;margin-left:32.45pt;margin-top:88.35pt;width:431.3pt;height:110.55pt;z-index:251659264;visibility:visible;mso-wrap-style:square;mso-width-percent:0;mso-height-percent:200;mso-wrap-distance-left:9pt;mso-wrap-distance-top:0;mso-wrap-distance-right:9pt;mso-wrap-distance-bottom:0;mso-position-horizontal:absolute;mso-position-horizontal-relative:text;mso-position-vertical:absolute;mso-position-vertical-relative:text;mso-width-percent:0;mso-height-percent:200;mso-width-relative:margin;mso-height-relative:margin;v-text-anchor:top" o:gfxdata="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">
+                <v:textbox style="mso-fit-shape-to-text:t">
+                  <w:txbxContent>
+                    <w:p>
+                      <w:pPr>
+                        <w:autoSpaceDE w:val="0"/>
+                        <w:autoSpaceDN w:val="0"/>
+                        <w:adjustRightInd w:val="0"/>
+                        <w:spacing w:after="0" w:line="240" w:lineRule="auto"/>
+                        <w:rPr>
+                          <w:rFonts w:ascii="Consolas" w:hAnsi="Consolas" w:cs="Consolas"/>
+                          <w:sz w:val="19"/>
+                          <w:szCs w:val="19"/>
+                        </w:rPr>
+                      </w:pPr>
+                      <w:proofErr w:type="gramStart"/>
+                      <w:r>
+                        <w:rPr>
+                          <w:rFonts w:ascii="Consolas" w:hAnsi="Consolas" w:cs="Consolas"/>
+                          <w:color w:val="0000FF"/>
+                          <w:sz w:val="19"/>
+                          <w:szCs w:val="19"/>
+                        </w:rPr>
+                        <w:t>public</w:t>
+                      </w:r>
+                      <w:proofErr w:type="gramEnd"/>
+                      <w:r>
+                        <w:rPr>
+                          <w:rFonts w:ascii="Consolas" w:hAnsi="Consolas" w:cs="Consolas"/>
+                          <w:sz w:val="19"/>
+                          <w:szCs w:val="19"/>
+                        </w:rPr>
+                        <w:t xml:space="preserve"> </w:t>
+                      </w:r>
+                      <w:proofErr w:type="spellStart"/>
+                      <w:r>
+                        <w:rPr>
+                          <w:rFonts w:ascii="Consolas" w:hAnsi="Consolas" w:cs="Consolas"/>
+                          <w:sz w:val="19"/>
+                          <w:szCs w:val="19"/>
+                        </w:rPr>
+                        <w:t>MyCollegeProvider</w:t>
+                      </w:r>
+                      <w:proofErr w:type="spellEnd"/>
+                      <w:r>
+                        <w:rPr>
+                          <w:rFonts w:ascii="Consolas" w:hAnsi="Consolas" w:cs="Consolas"/>
+                          <w:sz w:val="19"/>
+                          <w:szCs w:val="19"/>
+                        </w:rPr>
+                        <w:t>()</w:t>
+                      </w:r>
+                    </w:p>
+                    <w:p>
+                      <w:pPr>
+                        <w:autoSpaceDE w:val="0"/>
+                        <w:autoSpaceDN w:val="0"/>
+                        <w:adjustRightInd w:val="0"/>
+                        <w:spacing w:after="0" w:line="240" w:lineRule="auto"/>
+                        <w:rPr>
+                          <w:rFonts w:ascii="Consolas" w:hAnsi="Consolas" w:cs="Consolas"/>
+                          <w:sz w:val="19"/>
+                          <w:szCs w:val="19"/>
+                        </w:rPr>
+                      </w:pPr>
+                      <w:r>
+                        <w:rPr>
+                          <w:rFonts w:ascii="Consolas" w:hAnsi="Consolas" w:cs="Consolas"/>
+                          <w:sz w:val="19"/>
+                          <w:szCs w:val="19"/>
+                        </w:rPr>
+                        <w:t xml:space="preserve">            : </w:t>
+                      </w:r>
+                      <w:proofErr w:type="gramStart"/>
+                      <w:r>
+                        <w:rPr>
+                          <w:rFonts w:ascii="Consolas" w:hAnsi="Consolas" w:cs="Consolas"/>
+                          <w:color w:val="0000FF"/>
+                          <w:sz w:val="19"/>
+                          <w:szCs w:val="19"/>
+                        </w:rPr>
+                        <w:t>base</w:t>
+                      </w:r>
+                      <w:r>
+                        <w:rPr>
+                          <w:rFonts w:ascii="Consolas" w:hAnsi="Consolas" w:cs="Consolas"/>
+                          <w:sz w:val="19"/>
+                          <w:szCs w:val="19"/>
+                        </w:rPr>
+                        <w:t>()</w:t>
+                      </w:r>
+                      <w:proofErr w:type="gramEnd"/>
+                    </w:p>
+                    <w:p>
+                      <w:pPr>
+                        <w:autoSpaceDE w:val="0"/>
+                        <w:autoSpaceDN w:val="0"/>
+                        <w:adjustRightInd w:val="0"/>
+                        <w:spacing w:after="0" w:line="240" w:lineRule="auto"/>
+                        <w:rPr>
+                          <w:rFonts w:ascii="Consolas" w:hAnsi="Consolas" w:cs="Consolas"/>
+                          <w:sz w:val="19"/>
+                          <w:szCs w:val="19"/>
+                        </w:rPr>
+                      </w:pPr>
+                      <w:r>
+                        <w:rPr>
+                          <w:rFonts w:ascii="Consolas" w:hAnsi="Consolas" w:cs="Consolas"/>
+                          <w:sz w:val="19"/>
+                          <w:szCs w:val="19"/>
+                        </w:rPr>
+                        <w:t xml:space="preserve">        {</w:t>
+                      </w:r>
+                    </w:p>
+                    <w:p>
+                      <w:pPr>
+                        <w:autoSpaceDE w:val="0"/>
+                        <w:autoSpaceDN w:val="0"/>
+                        <w:adjustRightInd w:val="0"/>
+                        <w:spacing w:after="0" w:line="240" w:lineRule="auto"/>
+                        <w:rPr>
+                          <w:rFonts w:ascii="Consolas" w:hAnsi="Consolas" w:cs="Consolas"/>
+                          <w:sz w:val="19"/>
+                          <w:szCs w:val="19"/>
+                        </w:rPr>
+                      </w:pPr>
+                    </w:p>
+                    <w:p>
+                      <w:pPr>
+                        <w:autoSpaceDE w:val="0"/>
+                        <w:autoSpaceDN w:val="0"/>
+                        <w:adjustRightInd w:val="0"/>
+                        <w:spacing w:after="0" w:line="240" w:lineRule="auto"/>
+                        <w:rPr>
+                          <w:rFonts w:ascii="Consolas" w:hAnsi="Consolas" w:cs="Consolas"/>
+                          <w:sz w:val="19"/>
+                          <w:szCs w:val="19"/>
+                        </w:rPr>
+                      </w:pPr>
+                      <w:r>
+                        <w:rPr>
+                          <w:rFonts w:ascii="Consolas" w:hAnsi="Consolas" w:cs="Consolas"/>
+                          <w:sz w:val="19"/>
+                          <w:szCs w:val="19"/>
+                        </w:rPr>
+                        <w:t xml:space="preserve">            </w:t>
+                      </w:r>
+                      <w:proofErr w:type="spellStart"/>
+                      <w:r>
+                        <w:rPr>
+                          <w:rFonts w:ascii="Consolas" w:hAnsi="Consolas" w:cs="Consolas"/>
+                          <w:color w:val="0000FF"/>
+                          <w:sz w:val="19"/>
+                          <w:szCs w:val="19"/>
+                        </w:rPr>
+                        <w:t>this</w:t>
+                      </w:r>
+                      <w:r>
+                        <w:rPr>
+                          <w:rFonts w:ascii="Consolas" w:hAnsi="Consolas" w:cs="Consolas"/>
+                          <w:sz w:val="19"/>
+                          <w:szCs w:val="19"/>
+                        </w:rPr>
+                        <w:t>.Url</w:t>
+                      </w:r>
+                      <w:proofErr w:type="spellEnd"/>
+                      <w:r>
+                        <w:rPr>
+                          <w:rFonts w:ascii="Consolas" w:hAnsi="Consolas" w:cs="Consolas"/>
+                          <w:sz w:val="19"/>
+                          <w:szCs w:val="19"/>
+                        </w:rPr>
+                        <w:t xml:space="preserve"> = </w:t>
+                      </w:r>
+                      <w:r>
+                        <w:rPr>
+                          <w:rFonts w:ascii="Consolas" w:hAnsi="Consolas" w:cs="Consolas"/>
+                          <w:color w:val="0000FF"/>
+                          <w:sz w:val="19"/>
+                          <w:szCs w:val="19"/>
+                        </w:rPr>
+                        <w:t>new</w:t>
+                      </w:r>
+                      <w:r>
+                        <w:rPr>
+                          <w:rFonts w:ascii="Consolas" w:hAnsi="Consolas" w:cs="Consolas"/>
+                          <w:sz w:val="19"/>
+                          <w:szCs w:val="19"/>
+                        </w:rPr>
+                        <w:t xml:space="preserve"> </w:t>
+                      </w:r>
+                      <w:proofErr w:type="gramStart"/>
+                      <w:r>
+                        <w:rPr>
+                          <w:rFonts w:ascii="Consolas" w:hAnsi="Consolas" w:cs="Consolas"/>
+                          <w:color w:val="2B91AF"/>
+                          <w:sz w:val="19"/>
+                          <w:szCs w:val="19"/>
+                        </w:rPr>
+                        <w:t>Uri</w:t>
+                      </w:r>
+                      <w:r>
+                        <w:rPr>
+                          <w:rFonts w:ascii="Consolas" w:hAnsi="Consolas" w:cs="Consolas"/>
+                          <w:sz w:val="19"/>
+                          <w:szCs w:val="19"/>
+                        </w:rPr>
+                        <w:t>(</w:t>
+                      </w:r>
+                      <w:proofErr w:type="gramEnd"/>
+                      <w:r>
+                        <w:rPr>
+                          <w:rFonts w:ascii="Consolas" w:hAnsi="Consolas" w:cs="Consolas"/>
+                          <w:color w:val="A31515"/>
+                          <w:sz w:val="19"/>
+                          <w:szCs w:val="19"/>
+                        </w:rPr>
+                        <w:t>"http://www.craighawker.co.uk"</w:t>
+                      </w:r>
+                      <w:r>
+                        <w:rPr>
+                          <w:rFonts w:ascii="Consolas" w:hAnsi="Consolas" w:cs="Consolas"/>
+                          <w:sz w:val="19"/>
+                          <w:szCs w:val="19"/>
+                        </w:rPr>
+                        <w:t>);</w:t>
+                      </w:r>
+                    </w:p>
+                    <w:p>
+                      <w:pPr>
+                        <w:autoSpaceDE w:val="0"/>
+                        <w:autoSpaceDN w:val="0"/>
+                        <w:adjustRightInd w:val="0"/>
+                        <w:spacing w:after="0" w:line="240" w:lineRule="auto"/>
+                        <w:rPr>
+                          <w:rFonts w:ascii="Consolas" w:hAnsi="Consolas" w:cs="Consolas"/>
+                          <w:sz w:val="19"/>
+                          <w:szCs w:val="19"/>
+                        </w:rPr>
+                      </w:pPr>
+                      <w:r>
+                        <w:rPr>
+                          <w:rFonts w:ascii="Consolas" w:hAnsi="Consolas" w:cs="Consolas"/>
+                          <w:sz w:val="19"/>
+                          <w:szCs w:val="19"/>
+                        </w:rPr>
+                        <w:t xml:space="preserve">            </w:t>
+                      </w:r>
+                      <w:proofErr w:type="spellStart"/>
+                      <w:proofErr w:type="gramStart"/>
+                      <w:r>
+                        <w:rPr>
+                          <w:rFonts w:ascii="Consolas" w:hAnsi="Consolas" w:cs="Consolas"/>
+                          <w:color w:val="0000FF"/>
+                          <w:sz w:val="19"/>
+                          <w:szCs w:val="19"/>
+                        </w:rPr>
+                        <w:t>this</w:t>
+                      </w:r>
+                      <w:r>
+                        <w:rPr>
+                          <w:rFonts w:ascii="Consolas" w:hAnsi="Consolas" w:cs="Consolas"/>
+                          <w:sz w:val="19"/>
+                          <w:szCs w:val="19"/>
+                        </w:rPr>
+                        <w:t>.Titles.Add</w:t>
+                      </w:r>
+                      <w:proofErr w:type="spellEnd"/>
+                      <w:r>
+                        <w:rPr>
+                          <w:rFonts w:ascii="Consolas" w:hAnsi="Consolas" w:cs="Consolas"/>
+                          <w:sz w:val="19"/>
+                          <w:szCs w:val="19"/>
+                        </w:rPr>
+                        <w:t>(</w:t>
+                      </w:r>
+                      <w:proofErr w:type="gramEnd"/>
+                      <w:r>
+                        <w:rPr>
+                          <w:rFonts w:ascii="Consolas" w:hAnsi="Consolas" w:cs="Consolas"/>
+                          <w:color w:val="0000FF"/>
+                          <w:sz w:val="19"/>
+                          <w:szCs w:val="19"/>
+                        </w:rPr>
+                        <w:t>new</w:t>
+                      </w:r>
+                      <w:r>
+                        <w:rPr>
+                          <w:rFonts w:ascii="Consolas" w:hAnsi="Consolas" w:cs="Consolas"/>
+                          <w:sz w:val="19"/>
+                          <w:szCs w:val="19"/>
+                        </w:rPr>
+                        <w:t xml:space="preserve"> </w:t>
+                      </w:r>
+                      <w:proofErr w:type="spellStart"/>
+                      <w:r>
+                        <w:rPr>
+                          <w:rFonts w:ascii="Consolas" w:hAnsi="Consolas" w:cs="Consolas"/>
+                          <w:sz w:val="19"/>
+                          <w:szCs w:val="19"/>
+                        </w:rPr>
+                        <w:t>XCRI.</w:t>
+                      </w:r>
+                      <w:r>
+                        <w:rPr>
+                          <w:rFonts w:ascii="Consolas" w:hAnsi="Consolas" w:cs="Consolas"/>
+                          <w:color w:val="2B91AF"/>
+                          <w:sz w:val="19"/>
+                          <w:szCs w:val="19"/>
+                        </w:rPr>
+                        <w:t>Title</w:t>
+                      </w:r>
+                      <w:proofErr w:type="spellEnd"/>
+                      <w:r>
+                        <w:rPr>
+                          <w:rFonts w:ascii="Consolas" w:hAnsi="Consolas" w:cs="Consolas"/>
+                          <w:sz w:val="19"/>
+                          <w:szCs w:val="19"/>
+                        </w:rPr>
+                        <w:t xml:space="preserve">() { Value = </w:t>
+                      </w:r>
+                      <w:r>
+                        <w:rPr>
+                          <w:rFonts w:ascii="Consolas" w:hAnsi="Consolas" w:cs="Consolas"/>
+                          <w:color w:val="A31515"/>
+                          <w:sz w:val="19"/>
+                          <w:szCs w:val="19"/>
+                        </w:rPr>
+                        <w:t>"Craig Hawker College (test)"</w:t>
+                      </w:r>
+                      <w:r>
+                        <w:rPr>
+                          <w:rFonts w:ascii="Consolas" w:hAnsi="Consolas" w:cs="Consolas"/>
+                          <w:sz w:val="19"/>
+                          <w:szCs w:val="19"/>
+                        </w:rPr>
+                        <w:t xml:space="preserve"> });</w:t>
+                      </w:r>
+                    </w:p>
+                    <w:p>
+                      <w:pPr>
+                        <w:autoSpaceDE w:val="0"/>
+                        <w:autoSpaceDN w:val="0"/>
+                        <w:adjustRightInd w:val="0"/>
+                        <w:spacing w:after="0" w:line="240" w:lineRule="auto"/>
+                        <w:rPr>
+                          <w:rFonts w:ascii="Consolas" w:hAnsi="Consolas" w:cs="Consolas"/>
+                          <w:sz w:val="19"/>
+                          <w:szCs w:val="19"/>
+                        </w:rPr>
+                      </w:pPr>
+                      <w:r>
+                        <w:rPr>
+                          <w:rFonts w:ascii="Consolas" w:hAnsi="Consolas" w:cs="Consolas"/>
+                          <w:sz w:val="19"/>
+                          <w:szCs w:val="19"/>
+                        </w:rPr>
+                        <w:t xml:space="preserve">            </w:t>
+                      </w:r>
+                      <w:proofErr w:type="spellStart"/>
+                      <w:r>
+                        <w:rPr>
+                          <w:rFonts w:ascii="Consolas" w:hAnsi="Consolas" w:cs="Consolas"/>
+                          <w:color w:val="0000FF"/>
+                          <w:sz w:val="19"/>
+                          <w:szCs w:val="19"/>
+                        </w:rPr>
+                        <w:t>this</w:t>
+                      </w:r>
+                      <w:r>
+                        <w:rPr>
+                          <w:rFonts w:ascii="Consolas" w:hAnsi="Consolas" w:cs="Consolas"/>
+                          <w:sz w:val="19"/>
+                          <w:szCs w:val="19"/>
+                        </w:rPr>
+                        <w:t>.ReferenceNumber</w:t>
+                      </w:r>
+                      <w:proofErr w:type="spellEnd"/>
+                      <w:r>
+                        <w:rPr>
+                          <w:rFonts w:ascii="Consolas" w:hAnsi="Consolas" w:cs="Consolas"/>
+                          <w:sz w:val="19"/>
+                          <w:szCs w:val="19"/>
+                        </w:rPr>
+                        <w:t xml:space="preserve"> = 12345678;</w:t>
+                      </w:r>
+                    </w:p>
+                    <w:p>
+                      <w:pPr>
+                        <w:autoSpaceDE w:val="0"/>
+                        <w:autoSpaceDN w:val="0"/>
+                        <w:adjustRightInd w:val="0"/>
+                        <w:spacing w:after="0" w:line="240" w:lineRule="auto"/>
+                        <w:rPr>
+                          <w:rFonts w:ascii="Consolas" w:hAnsi="Consolas" w:cs="Consolas"/>
+                          <w:sz w:val="19"/>
+                          <w:szCs w:val="19"/>
+                        </w:rPr>
+                      </w:pPr>
+                      <w:r>
+                        <w:rPr>
+                          <w:rFonts w:ascii="Consolas" w:hAnsi="Consolas" w:cs="Consolas"/>
+                          <w:sz w:val="19"/>
+                          <w:szCs w:val="19"/>
+                        </w:rPr>
+                        <w:t xml:space="preserve">            </w:t>
+                      </w:r>
+                      <w:proofErr w:type="spellStart"/>
+                      <w:r>
+                        <w:rPr>
+                          <w:rFonts w:ascii="Consolas" w:hAnsi="Consolas" w:cs="Consolas"/>
+                          <w:color w:val="0000FF"/>
+                          <w:sz w:val="19"/>
+                          <w:szCs w:val="19"/>
+                        </w:rPr>
+                        <w:t>this</w:t>
+                      </w:r>
+                      <w:r>
+                        <w:rPr>
+                          <w:rFonts w:ascii="Consolas" w:hAnsi="Consolas" w:cs="Consolas"/>
+                          <w:sz w:val="19"/>
+                          <w:szCs w:val="19"/>
+                        </w:rPr>
+                        <w:t>.Address</w:t>
+                      </w:r>
+                      <w:proofErr w:type="spellEnd"/>
+                      <w:r>
+                        <w:rPr>
+                          <w:rFonts w:ascii="Consolas" w:hAnsi="Consolas" w:cs="Consolas"/>
+                          <w:sz w:val="19"/>
+                          <w:szCs w:val="19"/>
+                        </w:rPr>
+                        <w:t xml:space="preserve"> = </w:t>
+                      </w:r>
+                      <w:r>
+                        <w:rPr>
+                          <w:rFonts w:ascii="Consolas" w:hAnsi="Consolas" w:cs="Consolas"/>
+                          <w:color w:val="0000FF"/>
+                          <w:sz w:val="19"/>
+                          <w:szCs w:val="19"/>
+                        </w:rPr>
+                        <w:t>new</w:t>
+                      </w:r>
+                      <w:r>
+                        <w:rPr>
+                          <w:rFonts w:ascii="Consolas" w:hAnsi="Consolas" w:cs="Consolas"/>
+                          <w:sz w:val="19"/>
+                          <w:szCs w:val="19"/>
+                        </w:rPr>
+                        <w:t xml:space="preserve"> </w:t>
+                      </w:r>
+                      <w:proofErr w:type="spellStart"/>
+                      <w:proofErr w:type="gramStart"/>
+                      <w:r>
+                        <w:rPr>
+                          <w:rFonts w:ascii="Consolas" w:hAnsi="Consolas" w:cs="Consolas"/>
+                          <w:sz w:val="19"/>
+                          <w:szCs w:val="19"/>
+                        </w:rPr>
+                        <w:t>XCRI.</w:t>
+                      </w:r>
+                      <w:r>
+                        <w:rPr>
+                          <w:rFonts w:ascii="Consolas" w:hAnsi="Consolas" w:cs="Consolas"/>
+                          <w:color w:val="2B91AF"/>
+                          <w:sz w:val="19"/>
+                          <w:szCs w:val="19"/>
+                        </w:rPr>
+                        <w:t>Address</w:t>
+                      </w:r>
+                      <w:proofErr w:type="spellEnd"/>
+                      <w:r>
+                        <w:rPr>
+                          <w:rFonts w:ascii="Consolas" w:hAnsi="Consolas" w:cs="Consolas"/>
+                          <w:sz w:val="19"/>
+                          <w:szCs w:val="19"/>
+                        </w:rPr>
+                        <w:t>()</w:t>
+                      </w:r>
+                      <w:proofErr w:type="gramEnd"/>
+                    </w:p>
+                    <w:p>
+                      <w:pPr>
+                        <w:autoSpaceDE w:val="0"/>
+                        <w:autoSpaceDN w:val="0"/>
+                        <w:adjustRightInd w:val="0"/>
+                        <w:spacing w:after="0" w:line="240" w:lineRule="auto"/>
+                        <w:rPr>
+                          <w:rFonts w:ascii="Consolas" w:hAnsi="Consolas" w:cs="Consolas"/>
+                          <w:sz w:val="19"/>
+                          <w:szCs w:val="19"/>
+                        </w:rPr>
+                      </w:pPr>
+                      <w:r>
+                        <w:rPr>
+                          <w:rFonts w:ascii="Consolas" w:hAnsi="Consolas" w:cs="Consolas"/>
+                          <w:sz w:val="19"/>
+                          <w:szCs w:val="19"/>
+                        </w:rPr>
+                        <w:t xml:space="preserve">            {</w:t>
+                      </w:r>
+                    </w:p>
+                    <w:p>
+                      <w:pPr>
+                        <w:autoSpaceDE w:val="0"/>
+                        <w:autoSpaceDN w:val="0"/>
+                        <w:adjustRightInd w:val="0"/>
+                        <w:spacing w:after="0" w:line="240" w:lineRule="auto"/>
+                        <w:rPr>
+                          <w:rFonts w:ascii="Consolas" w:hAnsi="Consolas" w:cs="Consolas"/>
+                          <w:sz w:val="19"/>
+                          <w:szCs w:val="19"/>
+                        </w:rPr>
+                      </w:pPr>
+                      <w:r>
+                        <w:rPr>
+                          <w:rFonts w:ascii="Consolas" w:hAnsi="Consolas" w:cs="Consolas"/>
+                          <w:sz w:val="19"/>
+                          <w:szCs w:val="19"/>
+                        </w:rPr>
+                        <w:t xml:space="preserve">                Street = </w:t>
+                      </w:r>
+                      <w:r>
+                        <w:rPr>
+                          <w:rFonts w:ascii="Consolas" w:hAnsi="Consolas" w:cs="Consolas"/>
+                          <w:color w:val="A31515"/>
+                          <w:sz w:val="19"/>
+                          <w:szCs w:val="19"/>
+                        </w:rPr>
+                        <w:t>"123 Fake Street"</w:t>
+                      </w:r>
+                      <w:r>
+                        <w:rPr>
+                          <w:rFonts w:ascii="Consolas" w:hAnsi="Consolas" w:cs="Consolas"/>
+                          <w:sz w:val="19"/>
+                          <w:szCs w:val="19"/>
+                        </w:rPr>
+                        <w:t>,</w:t>
+                      </w:r>
+                    </w:p>
+                    <w:p>
+                      <w:pPr>
+                        <w:autoSpaceDE w:val="0"/>
+                        <w:autoSpaceDN w:val="0"/>
+                        <w:adjustRightInd w:val="0"/>
+                        <w:spacing w:after="0" w:line="240" w:lineRule="auto"/>
+                        <w:rPr>
+                          <w:rFonts w:ascii="Consolas" w:hAnsi="Consolas" w:cs="Consolas"/>
+                          <w:sz w:val="19"/>
+                          <w:szCs w:val="19"/>
+                        </w:rPr>
+                      </w:pPr>
+                      <w:r>
+                        <w:rPr>
+                          <w:rFonts w:ascii="Consolas" w:hAnsi="Consolas" w:cs="Consolas"/>
+                          <w:sz w:val="19"/>
+                          <w:szCs w:val="19"/>
+                        </w:rPr>
+                        <w:t xml:space="preserve">                Town = </w:t>
+                      </w:r>
+                      <w:r>
+                        <w:rPr>
+                          <w:rFonts w:ascii="Consolas" w:hAnsi="Consolas" w:cs="Consolas"/>
+                          <w:color w:val="A31515"/>
+                          <w:sz w:val="19"/>
+                          <w:szCs w:val="19"/>
+                        </w:rPr>
+                        <w:t>"My town"</w:t>
+                      </w:r>
+                      <w:r>
+                        <w:rPr>
+                          <w:rFonts w:ascii="Consolas" w:hAnsi="Consolas" w:cs="Consolas"/>
+                          <w:sz w:val="19"/>
+                          <w:szCs w:val="19"/>
+                        </w:rPr>
+                        <w:t>,</w:t>
+                      </w:r>
+                    </w:p>
+                    <w:p>
+                      <w:pPr>
+                        <w:autoSpaceDE w:val="0"/>
+                        <w:autoSpaceDN w:val="0"/>
+                        <w:adjustRightInd w:val="0"/>
+                        <w:spacing w:after="0" w:line="240" w:lineRule="auto"/>
+                        <w:rPr>
+                          <w:rFonts w:ascii="Consolas" w:hAnsi="Consolas" w:cs="Consolas"/>
+                          <w:sz w:val="19"/>
+                          <w:szCs w:val="19"/>
+                        </w:rPr>
+                      </w:pPr>
+                      <w:r>
+                        <w:rPr>
+                          <w:rFonts w:ascii="Consolas" w:hAnsi="Consolas" w:cs="Consolas"/>
+                          <w:sz w:val="19"/>
+                          <w:szCs w:val="19"/>
+                        </w:rPr>
+                        <w:t xml:space="preserve">                Postcode = </w:t>
+                      </w:r>
+                      <w:r>
+                        <w:rPr>
+                          <w:rFonts w:ascii="Consolas" w:hAnsi="Consolas" w:cs="Consolas"/>
+                          <w:color w:val="A31515"/>
+                          <w:sz w:val="19"/>
+                          <w:szCs w:val="19"/>
+                        </w:rPr>
+                        <w:t>"AB12 1AB"</w:t>
+                      </w:r>
+                    </w:p>
+                    <w:p>
+                      <w:pPr>
+                        <w:autoSpaceDE w:val="0"/>
+                        <w:autoSpaceDN w:val="0"/>
+                        <w:adjustRightInd w:val="0"/>
+                        <w:spacing w:after="0" w:line="240" w:lineRule="auto"/>
+                        <w:rPr>
+                          <w:rFonts w:ascii="Consolas" w:hAnsi="Consolas" w:cs="Consolas"/>
+                          <w:sz w:val="19"/>
+                          <w:szCs w:val="19"/>
+                        </w:rPr>
+                      </w:pPr>
+                      <w:r>
+                        <w:rPr>
+                          <w:rFonts w:ascii="Consolas" w:hAnsi="Consolas" w:cs="Consolas"/>
+                          <w:sz w:val="19"/>
+                          <w:szCs w:val="19"/>
+                        </w:rPr>
+                        <w:t xml:space="preserve">            };</w:t>
+                      </w:r>
+                    </w:p>
+                    <w:p>
+                      <w:pPr>
+                        <w:autoSpaceDE w:val="0"/>
+                        <w:autoSpaceDN w:val="0"/>
+                        <w:adjustRightInd w:val="0"/>
+                        <w:spacing w:after="0" w:line="240" w:lineRule="auto"/>
+                        <w:rPr>
+                          <w:rFonts w:ascii="Consolas" w:hAnsi="Consolas" w:cs="Consolas"/>
+                          <w:sz w:val="19"/>
+                          <w:szCs w:val="19"/>
+                        </w:rPr>
+                      </w:pPr>
+                      <w:r>
+                        <w:rPr>
+                          <w:rFonts w:ascii="Consolas" w:hAnsi="Consolas" w:cs="Consolas"/>
+                          <w:sz w:val="19"/>
+                          <w:szCs w:val="19"/>
+                        </w:rPr>
+                        <w:t xml:space="preserve">            </w:t>
+                      </w:r>
+                      <w:proofErr w:type="spellStart"/>
+                      <w:proofErr w:type="gramStart"/>
+                      <w:r>
+                        <w:rPr>
+                          <w:rFonts w:ascii="Consolas" w:hAnsi="Consolas" w:cs="Consolas"/>
+                          <w:color w:val="0000FF"/>
+                          <w:sz w:val="19"/>
+                          <w:szCs w:val="19"/>
+                        </w:rPr>
+                        <w:t>this</w:t>
+                      </w:r>
+                      <w:r>
+                        <w:rPr>
+                          <w:rFonts w:ascii="Consolas" w:hAnsi="Consolas" w:cs="Consolas"/>
+                          <w:sz w:val="19"/>
+                          <w:szCs w:val="19"/>
+                        </w:rPr>
+                        <w:t>.Descriptions.Add</w:t>
+                      </w:r>
+                      <w:proofErr w:type="spellEnd"/>
+                      <w:r>
+                        <w:rPr>
+                          <w:rFonts w:ascii="Consolas" w:hAnsi="Consolas" w:cs="Consolas"/>
+                          <w:sz w:val="19"/>
+                          <w:szCs w:val="19"/>
+                        </w:rPr>
+                        <w:t>(</w:t>
+                      </w:r>
+                      <w:proofErr w:type="gramEnd"/>
+                      <w:r>
+                        <w:rPr>
+                          <w:rFonts w:ascii="Consolas" w:hAnsi="Consolas" w:cs="Consolas"/>
+                          <w:color w:val="0000FF"/>
+                          <w:sz w:val="19"/>
+                          <w:szCs w:val="19"/>
+                        </w:rPr>
+                        <w:t>new</w:t>
+                      </w:r>
+                      <w:r>
+                        <w:rPr>
+                          <w:rFonts w:ascii="Consolas" w:hAnsi="Consolas" w:cs="Consolas"/>
+                          <w:sz w:val="19"/>
+                          <w:szCs w:val="19"/>
+                        </w:rPr>
+                        <w:t xml:space="preserve"> </w:t>
+                      </w:r>
+                      <w:proofErr w:type="spellStart"/>
+                      <w:r>
+                        <w:rPr>
+                          <w:rFonts w:ascii="Consolas" w:hAnsi="Consolas" w:cs="Consolas"/>
+                          <w:sz w:val="19"/>
+                          <w:szCs w:val="19"/>
+                        </w:rPr>
+                        <w:t>XCRI.</w:t>
+                      </w:r>
+                      <w:r>
+                        <w:rPr>
+                          <w:rFonts w:ascii="Consolas" w:hAnsi="Consolas" w:cs="Consolas"/>
+                          <w:color w:val="2B91AF"/>
+                          <w:sz w:val="19"/>
+                          <w:szCs w:val="19"/>
+                        </w:rPr>
+                        <w:t>Description</w:t>
+                      </w:r>
+                      <w:proofErr w:type="spellEnd"/>
+                      <w:r>
+                        <w:rPr>
+                          <w:rFonts w:ascii="Consolas" w:hAnsi="Consolas" w:cs="Consolas"/>
+                          <w:sz w:val="19"/>
+                          <w:szCs w:val="19"/>
+                        </w:rPr>
+                        <w:t>()</w:t>
+                      </w:r>
+                    </w:p>
+                    <w:p>
+                      <w:pPr>
+                        <w:autoSpaceDE w:val="0"/>
+                        <w:autoSpaceDN w:val="0"/>
+                        <w:adjustRightInd w:val="0"/>
+                        <w:spacing w:after="0" w:line="240" w:lineRule="auto"/>
+                        <w:rPr>
+                          <w:rFonts w:ascii="Consolas" w:hAnsi="Consolas" w:cs="Consolas"/>
+                          <w:sz w:val="19"/>
+                          <w:szCs w:val="19"/>
+                        </w:rPr>
+                      </w:pPr>
+                      <w:r>
+                        <w:rPr>
+                          <w:rFonts w:ascii="Consolas" w:hAnsi="Consolas" w:cs="Consolas"/>
+                          <w:sz w:val="19"/>
+                          <w:szCs w:val="19"/>
+                        </w:rPr>
+                        <w:t xml:space="preserve">            {</w:t>
+                      </w:r>
+                    </w:p>
+                    <w:p>
+                      <w:pPr>
+                        <w:autoSpaceDE w:val="0"/>
+                        <w:autoSpaceDN w:val="0"/>
+                        <w:adjustRightInd w:val="0"/>
+                        <w:spacing w:after="0" w:line="240" w:lineRule="auto"/>
+                        <w:rPr>
+                          <w:rFonts w:ascii="Consolas" w:hAnsi="Consolas" w:cs="Consolas"/>
+                          <w:sz w:val="19"/>
+                          <w:szCs w:val="19"/>
+                        </w:rPr>
+                      </w:pPr>
+                      <w:r>
+                        <w:rPr>
+                          <w:rFonts w:ascii="Consolas" w:hAnsi="Consolas" w:cs="Consolas"/>
+                          <w:sz w:val="19"/>
+                          <w:szCs w:val="19"/>
+                        </w:rPr>
+                        <w:t xml:space="preserve">                Value = </w:t>
+                      </w:r>
+                      <w:r>
+                        <w:rPr>
+                          <w:rFonts w:ascii="Consolas" w:hAnsi="Consolas" w:cs="Consolas"/>
+                          <w:color w:val="A31515"/>
+                          <w:sz w:val="19"/>
+                          <w:szCs w:val="19"/>
+                        </w:rPr>
+                        <w:t>"This is an example provider to show what must be implemented for a valid XCRI feed."</w:t>
+                      </w:r>
+                    </w:p>
+                    <w:p>
+                      <w:pPr>
+                        <w:autoSpaceDE w:val="0"/>
+                        <w:autoSpaceDN w:val="0"/>
+                        <w:adjustRightInd w:val="0"/>
+                        <w:spacing w:after="0" w:line="240" w:lineRule="auto"/>
+                        <w:rPr>
+                          <w:rFonts w:ascii="Consolas" w:hAnsi="Consolas" w:cs="Consolas"/>
+                          <w:sz w:val="19"/>
+                          <w:szCs w:val="19"/>
+                        </w:rPr>
+                      </w:pPr>
+                      <w:r>
+                        <w:rPr>
+                          <w:rFonts w:ascii="Consolas" w:hAnsi="Consolas" w:cs="Consolas"/>
+                          <w:sz w:val="19"/>
+                          <w:szCs w:val="19"/>
+                        </w:rPr>
+                        <w:t xml:space="preserve">            });</w:t>
+                      </w:r>
+                    </w:p>
+                    <w:p>
+                      <w:pPr>
+                        <w:autoSpaceDE w:val="0"/>
+                        <w:autoSpaceDN w:val="0"/>
+                        <w:adjustRightInd w:val="0"/>
+                        <w:spacing w:after="0" w:line="240" w:lineRule="auto"/>
+                        <w:rPr>
+                          <w:rFonts w:ascii="Consolas" w:hAnsi="Consolas" w:cs="Consolas"/>
+                          <w:sz w:val="19"/>
+                          <w:szCs w:val="19"/>
+                        </w:rPr>
+                      </w:pPr>
+                    </w:p>
+                    <w:p>
+                      <w:pPr>
+                        <w:autoSpaceDE w:val="0"/>
+                        <w:autoSpaceDN w:val="0"/>
+                        <w:adjustRightInd w:val="0"/>
+                        <w:spacing w:after="0" w:line="240" w:lineRule="auto"/>
+                        <w:rPr>
+                          <w:rFonts w:ascii="Consolas" w:hAnsi="Consolas" w:cs="Consolas"/>
+                          <w:sz w:val="19"/>
+                          <w:szCs w:val="19"/>
+                        </w:rPr>
+                      </w:pPr>
+                      <w:r>
+                        <w:rPr>
+                          <w:rFonts w:ascii="Consolas" w:hAnsi="Consolas" w:cs="Consolas"/>
+                          <w:sz w:val="19"/>
+                          <w:szCs w:val="19"/>
+                        </w:rPr>
+                        <w:t xml:space="preserve">        }</w:t>
+                      </w:r>
+                    </w:p>
+                    <w:p/>
+                  </w:txbxContent>
+                </v:textbox>
+                <w10:wrap type="topAndBottom"/>
+              </v:shape>
+            </w:pict>
+          </mc:Fallback>
+        </mc:AlternateContent>
+      </w:r>
+      <w:r>
+        <w:t xml:space="preserve">Open </w:t>
+      </w:r>
+      <w:r>
+        <w:t xml:space="preserve">up </w:t>
+      </w:r>
+      <w:r>
+        <w:t>the provider class</w:t>
+      </w:r>
+      <w:r>
+        <w:t xml:space="preserve"> within Visual Studio</w:t>
+      </w:r>
+      <w:r>
+        <w:t xml:space="preserve"> and modify the class to extend</w:t>
+      </w:r>
+      <w:r>
+        <w:t xml:space="preserve"> </w:t>
+      </w:r>
+      <w:r>
+        <w:t xml:space="preserve">the </w:t>
+      </w:r>
+      <w:proofErr w:type="spellStart"/>
+      <w:r>
+        <w:t>XCRI.BaseProvider</w:t>
+      </w:r>
+      <w:proofErr w:type="spellEnd"/>
+      <w:r>
+        <w:t xml:space="preserve"> class</w:t>
+      </w:r>
+      <w:r>
+        <w:t xml:space="preserve">.  </w:t>
+      </w:r>
+      <w:r>
+        <w:t>Add in a new default constructor and set the minimum required set of values to defaults.  You may have another methodology for this, or you may want to populate these values programmatically at runtime – in which case, use your own judgement</w:t>
+      </w:r>
+      <w:r>
+        <w:t>.</w:t>
+      </w:r>
+    </w:p>
+    <w:p>
+      <w:r>
+        <w:br w:type="page"/>
       </w:r>
     </w:p>
     <w:p>
@@ -474,51 +2045,2761 @@
         </w:numPr>
       </w:pPr>
       <w:r>
-        <w:t>Add in a new default constructor and set the minimum required set of values to defaults.  You may have another methodology for this, or you may want to populate these values programmatically at runtime – in which case, use your own judgement.</w:t>
-      </w:r>
-      <w:r>
-        <w:br/>
-      </w:r>
+        <w:lastRenderedPageBreak/>
+        <w:t>For the purpose of this document we’re going to fake loading the Course information from a database and, instead, manually populate the course and p</w:t>
+      </w:r>
+      <w:r>
+        <w:t>resentation</w:t>
+      </w:r>
+      <w:r>
+        <w:t xml:space="preserve"> information.</w:t>
+      </w:r>
+      <w:r>
+        <w:t xml:space="preserve"> In a real scenario, this would interact with your current course </w:t>
+      </w:r>
+      <w:proofErr w:type="spellStart"/>
+      <w:r>
+        <w:t>datasource</w:t>
+      </w:r>
+      <w:proofErr w:type="spellEnd"/>
+      <w:r>
+        <w:t>.</w:t>
+      </w:r>
+    </w:p>
+    <w:p>
+      <w:pPr>
+        <w:ind w:left="360"/>
+      </w:pPr>
       <w:r>
         <w:rPr>
           <w:noProof/>
           <w:lang w:eastAsia="en-GB"/>
         </w:rPr>
-        <w:drawing>
-          <wp:inline distT="0" distB="0" distL="0" distR="0" wp14:anchorId="11BB17D8" wp14:editId="5F7D9704">
-            <wp:extent cx="5731510" cy="4451105"/>
-            <wp:effectExtent l="0" t="0" r="2540" b="6985"/>
-            <wp:docPr id="5" name="Picture 5"/>
-            <wp:cNvGraphicFramePr>
-              <a:graphicFrameLocks xmlns:a="http://schemas.openxmlformats.org/drawingml/2006/main" noChangeAspect="1"/>
-            </wp:cNvGraphicFramePr>
-            <a:graphic xmlns:a="http://schemas.openxmlformats.org/drawingml/2006/main">
-              <a:graphicData uri="http://schemas.openxmlformats.org/drawingml/2006/picture">
-                <pic:pic xmlns:pic="http://schemas.openxmlformats.org/drawingml/2006/picture">
-                  <pic:nvPicPr>
-                    <pic:cNvPr id="0" name=""/>
-                    <pic:cNvPicPr/>
-                  </pic:nvPicPr>
-                  <pic:blipFill>
-                    <a:blip r:embed="rId11"/>
-                    <a:stretch>
-                      <a:fillRect/>
-                    </a:stretch>
-                  </pic:blipFill>
-                  <pic:spPr>
-                    <a:xfrm>
-                      <a:off x="0" y="0"/>
-                      <a:ext cx="5731510" cy="4451105"/>
-                    </a:xfrm>
-                    <a:prstGeom prst="rect">
-                      <a:avLst/>
-                    </a:prstGeom>
-                  </pic:spPr>
-                </pic:pic>
-              </a:graphicData>
-            </a:graphic>
-          </wp:inline>
-        </w:drawing>
+        <mc:AlternateContent>
+          <mc:Choice Requires="wps">
+            <w:drawing>
+              <wp:anchor distT="0" distB="0" distL="114300" distR="114300" simplePos="0" relativeHeight="251661312" behindDoc="0" locked="0" layoutInCell="1" allowOverlap="1" wp14:anchorId="2A65A57A" wp14:editId="1889F078">
+                <wp:simplePos x="0" y="0"/>
+                <wp:positionH relativeFrom="column">
+                  <wp:posOffset>374015</wp:posOffset>
+                </wp:positionH>
+                <wp:positionV relativeFrom="line">
+                  <wp:posOffset>48260</wp:posOffset>
+                </wp:positionV>
+                <wp:extent cx="5596890" cy="1403985"/>
+                <wp:effectExtent l="0" t="0" r="22860" b="10795"/>
+                <wp:wrapTopAndBottom/>
+                <wp:docPr id="11" name="Text Box 2"/>
+                <wp:cNvGraphicFramePr>
+                  <a:graphicFrameLocks xmlns:a="http://schemas.openxmlformats.org/drawingml/2006/main"/>
+                </wp:cNvGraphicFramePr>
+                <a:graphic xmlns:a="http://schemas.openxmlformats.org/drawingml/2006/main">
+                  <a:graphicData uri="http://schemas.microsoft.com/office/word/2010/wordprocessingShape">
+                    <wps:wsp>
+                      <wps:cNvSpPr txBox="1">
+                        <a:spLocks noChangeArrowheads="1"/>
+                      </wps:cNvSpPr>
+                      <wps:spPr bwMode="auto">
+                        <a:xfrm>
+                          <a:off x="0" y="0"/>
+                          <a:ext cx="5596890" cy="1403985"/>
+                        </a:xfrm>
+                        <a:prstGeom prst="rect">
+                          <a:avLst/>
+                        </a:prstGeom>
+                        <a:solidFill>
+                          <a:srgbClr val="FFFFFF"/>
+                        </a:solidFill>
+                        <a:ln w="9525">
+                          <a:solidFill>
+                            <a:srgbClr val="000000"/>
+                          </a:solidFill>
+                          <a:miter lim="800000"/>
+                          <a:headEnd/>
+                          <a:tailEnd/>
+                        </a:ln>
+                      </wps:spPr>
+                      <wps:txbx>
+                        <w:txbxContent>
+                          <w:p>
+                            <w:pPr>
+                              <w:autoSpaceDE w:val="0"/>
+                              <w:autoSpaceDN w:val="0"/>
+                              <w:adjustRightInd w:val="0"/>
+                              <w:spacing w:after="0" w:line="240" w:lineRule="auto"/>
+                              <w:rPr>
+                                <w:rFonts w:ascii="Consolas" w:hAnsi="Consolas" w:cs="Consolas"/>
+                                <w:sz w:val="19"/>
+                                <w:szCs w:val="19"/>
+                              </w:rPr>
+                            </w:pPr>
+                            <w:r>
+                              <w:rPr>
+                                <w:rFonts w:ascii="Consolas" w:hAnsi="Consolas" w:cs="Consolas"/>
+                                <w:color w:val="008000"/>
+                                <w:sz w:val="19"/>
+                                <w:szCs w:val="19"/>
+                              </w:rPr>
+                              <w:t xml:space="preserve">// </w:t>
+                            </w:r>
+                            <w:proofErr w:type="gramStart"/>
+                            <w:r>
+                              <w:rPr>
+                                <w:rFonts w:ascii="Consolas" w:hAnsi="Consolas" w:cs="Consolas"/>
+                                <w:color w:val="008000"/>
+                                <w:sz w:val="19"/>
+                                <w:szCs w:val="19"/>
+                              </w:rPr>
+                              <w:t>This</w:t>
+                            </w:r>
+                            <w:proofErr w:type="gramEnd"/>
+                            <w:r>
+                              <w:rPr>
+                                <w:rFonts w:ascii="Consolas" w:hAnsi="Consolas" w:cs="Consolas"/>
+                                <w:color w:val="008000"/>
+                                <w:sz w:val="19"/>
+                                <w:szCs w:val="19"/>
+                              </w:rPr>
+                              <w:t xml:space="preserve"> is generic information about the course</w:t>
+                            </w:r>
+                          </w:p>
+                          <w:p>
+                            <w:pPr>
+                              <w:autoSpaceDE w:val="0"/>
+                              <w:autoSpaceDN w:val="0"/>
+                              <w:adjustRightInd w:val="0"/>
+                              <w:spacing w:after="0" w:line="240" w:lineRule="auto"/>
+                              <w:rPr>
+                                <w:rFonts w:ascii="Consolas" w:hAnsi="Consolas" w:cs="Consolas"/>
+                                <w:sz w:val="19"/>
+                                <w:szCs w:val="19"/>
+                              </w:rPr>
+                            </w:pPr>
+                            <w:r>
+                              <w:rPr>
+                                <w:rFonts w:ascii="Consolas" w:hAnsi="Consolas" w:cs="Consolas"/>
+                                <w:sz w:val="19"/>
+                                <w:szCs w:val="19"/>
+                              </w:rPr>
+                              <w:t xml:space="preserve">            </w:t>
+                            </w:r>
+                            <w:proofErr w:type="spellStart"/>
+                            <w:r>
+                              <w:rPr>
+                                <w:rFonts w:ascii="Consolas" w:hAnsi="Consolas" w:cs="Consolas"/>
+                                <w:sz w:val="19"/>
+                                <w:szCs w:val="19"/>
+                              </w:rPr>
+                              <w:t>XCRI.</w:t>
+                            </w:r>
+                            <w:r>
+                              <w:rPr>
+                                <w:rFonts w:ascii="Consolas" w:hAnsi="Consolas" w:cs="Consolas"/>
+                                <w:color w:val="2B91AF"/>
+                                <w:sz w:val="19"/>
+                                <w:szCs w:val="19"/>
+                              </w:rPr>
+                              <w:t>Course</w:t>
+                            </w:r>
+                            <w:proofErr w:type="spellEnd"/>
+                            <w:r>
+                              <w:rPr>
+                                <w:rFonts w:ascii="Consolas" w:hAnsi="Consolas" w:cs="Consolas"/>
+                                <w:sz w:val="19"/>
+                                <w:szCs w:val="19"/>
+                              </w:rPr>
+                              <w:t xml:space="preserve"> course1 = </w:t>
+                            </w:r>
+                            <w:r>
+                              <w:rPr>
+                                <w:rFonts w:ascii="Consolas" w:hAnsi="Consolas" w:cs="Consolas"/>
+                                <w:color w:val="0000FF"/>
+                                <w:sz w:val="19"/>
+                                <w:szCs w:val="19"/>
+                              </w:rPr>
+                              <w:t>new</w:t>
+                            </w:r>
+                            <w:r>
+                              <w:rPr>
+                                <w:rFonts w:ascii="Consolas" w:hAnsi="Consolas" w:cs="Consolas"/>
+                                <w:sz w:val="19"/>
+                                <w:szCs w:val="19"/>
+                              </w:rPr>
+                              <w:t xml:space="preserve"> </w:t>
+                            </w:r>
+                            <w:proofErr w:type="spellStart"/>
+                            <w:proofErr w:type="gramStart"/>
+                            <w:r>
+                              <w:rPr>
+                                <w:rFonts w:ascii="Consolas" w:hAnsi="Consolas" w:cs="Consolas"/>
+                                <w:sz w:val="19"/>
+                                <w:szCs w:val="19"/>
+                              </w:rPr>
+                              <w:t>XCRI.</w:t>
+                            </w:r>
+                            <w:r>
+                              <w:rPr>
+                                <w:rFonts w:ascii="Consolas" w:hAnsi="Consolas" w:cs="Consolas"/>
+                                <w:color w:val="2B91AF"/>
+                                <w:sz w:val="19"/>
+                                <w:szCs w:val="19"/>
+                              </w:rPr>
+                              <w:t>Course</w:t>
+                            </w:r>
+                            <w:proofErr w:type="spellEnd"/>
+                            <w:r>
+                              <w:rPr>
+                                <w:rFonts w:ascii="Consolas" w:hAnsi="Consolas" w:cs="Consolas"/>
+                                <w:sz w:val="19"/>
+                                <w:szCs w:val="19"/>
+                              </w:rPr>
+                              <w:t>()</w:t>
+                            </w:r>
+                            <w:proofErr w:type="gramEnd"/>
+                          </w:p>
+                          <w:p>
+                            <w:pPr>
+                              <w:autoSpaceDE w:val="0"/>
+                              <w:autoSpaceDN w:val="0"/>
+                              <w:adjustRightInd w:val="0"/>
+                              <w:spacing w:after="0" w:line="240" w:lineRule="auto"/>
+                              <w:rPr>
+                                <w:rFonts w:ascii="Consolas" w:hAnsi="Consolas" w:cs="Consolas"/>
+                                <w:sz w:val="19"/>
+                                <w:szCs w:val="19"/>
+                              </w:rPr>
+                            </w:pPr>
+                            <w:r>
+                              <w:rPr>
+                                <w:rFonts w:ascii="Consolas" w:hAnsi="Consolas" w:cs="Consolas"/>
+                                <w:sz w:val="19"/>
+                                <w:szCs w:val="19"/>
+                              </w:rPr>
+                              <w:t xml:space="preserve">            {</w:t>
+                            </w:r>
+                          </w:p>
+                          <w:p>
+                            <w:pPr>
+                              <w:autoSpaceDE w:val="0"/>
+                              <w:autoSpaceDN w:val="0"/>
+                              <w:adjustRightInd w:val="0"/>
+                              <w:spacing w:after="0" w:line="240" w:lineRule="auto"/>
+                              <w:rPr>
+                                <w:rFonts w:ascii="Consolas" w:hAnsi="Consolas" w:cs="Consolas"/>
+                                <w:sz w:val="19"/>
+                                <w:szCs w:val="19"/>
+                              </w:rPr>
+                            </w:pPr>
+                            <w:r>
+                              <w:rPr>
+                                <w:rFonts w:ascii="Consolas" w:hAnsi="Consolas" w:cs="Consolas"/>
+                                <w:sz w:val="19"/>
+                                <w:szCs w:val="19"/>
+                              </w:rPr>
+                              <w:t xml:space="preserve">                Uri = </w:t>
+                            </w:r>
+                            <w:r>
+                              <w:rPr>
+                                <w:rFonts w:ascii="Consolas" w:hAnsi="Consolas" w:cs="Consolas"/>
+                                <w:color w:val="0000FF"/>
+                                <w:sz w:val="19"/>
+                                <w:szCs w:val="19"/>
+                              </w:rPr>
+                              <w:t>new</w:t>
+                            </w:r>
+                            <w:r>
+                              <w:rPr>
+                                <w:rFonts w:ascii="Consolas" w:hAnsi="Consolas" w:cs="Consolas"/>
+                                <w:sz w:val="19"/>
+                                <w:szCs w:val="19"/>
+                              </w:rPr>
+                              <w:t xml:space="preserve"> </w:t>
+                            </w:r>
+                            <w:proofErr w:type="gramStart"/>
+                            <w:r>
+                              <w:rPr>
+                                <w:rFonts w:ascii="Consolas" w:hAnsi="Consolas" w:cs="Consolas"/>
+                                <w:color w:val="2B91AF"/>
+                                <w:sz w:val="19"/>
+                                <w:szCs w:val="19"/>
+                              </w:rPr>
+                              <w:t>Uri</w:t>
+                            </w:r>
+                            <w:r>
+                              <w:rPr>
+                                <w:rFonts w:ascii="Consolas" w:hAnsi="Consolas" w:cs="Consolas"/>
+                                <w:sz w:val="19"/>
+                                <w:szCs w:val="19"/>
+                              </w:rPr>
+                              <w:t>(</w:t>
+                            </w:r>
+                            <w:proofErr w:type="gramEnd"/>
+                            <w:r>
+                              <w:rPr>
+                                <w:rFonts w:ascii="Consolas" w:hAnsi="Consolas" w:cs="Consolas"/>
+                                <w:color w:val="A31515"/>
+                                <w:sz w:val="19"/>
+                                <w:szCs w:val="19"/>
+                              </w:rPr>
+                              <w:t>"http://www.craighawker.co.uk/courses/hnc/business-computing/"</w:t>
+                            </w:r>
+                            <w:r>
+                              <w:rPr>
+                                <w:rFonts w:ascii="Consolas" w:hAnsi="Consolas" w:cs="Consolas"/>
+                                <w:sz w:val="19"/>
+                                <w:szCs w:val="19"/>
+                              </w:rPr>
+                              <w:t>)</w:t>
+                            </w:r>
+                          </w:p>
+                          <w:p>
+                            <w:pPr>
+                              <w:autoSpaceDE w:val="0"/>
+                              <w:autoSpaceDN w:val="0"/>
+                              <w:adjustRightInd w:val="0"/>
+                              <w:spacing w:after="0" w:line="240" w:lineRule="auto"/>
+                              <w:rPr>
+                                <w:rFonts w:ascii="Consolas" w:hAnsi="Consolas" w:cs="Consolas"/>
+                                <w:sz w:val="19"/>
+                                <w:szCs w:val="19"/>
+                              </w:rPr>
+                            </w:pPr>
+                            <w:r>
+                              <w:rPr>
+                                <w:rFonts w:ascii="Consolas" w:hAnsi="Consolas" w:cs="Consolas"/>
+                                <w:sz w:val="19"/>
+                                <w:szCs w:val="19"/>
+                              </w:rPr>
+                              <w:t xml:space="preserve">            };</w:t>
+                            </w:r>
+                          </w:p>
+                          <w:p>
+                            <w:pPr>
+                              <w:autoSpaceDE w:val="0"/>
+                              <w:autoSpaceDN w:val="0"/>
+                              <w:adjustRightInd w:val="0"/>
+                              <w:spacing w:after="0" w:line="240" w:lineRule="auto"/>
+                              <w:rPr>
+                                <w:rFonts w:ascii="Consolas" w:hAnsi="Consolas" w:cs="Consolas"/>
+                                <w:sz w:val="19"/>
+                                <w:szCs w:val="19"/>
+                              </w:rPr>
+                            </w:pPr>
+                            <w:r>
+                              <w:rPr>
+                                <w:rFonts w:ascii="Consolas" w:hAnsi="Consolas" w:cs="Consolas"/>
+                                <w:sz w:val="19"/>
+                                <w:szCs w:val="19"/>
+                              </w:rPr>
+                              <w:t xml:space="preserve">            </w:t>
+                            </w:r>
+                            <w:proofErr w:type="gramStart"/>
+                            <w:r>
+                              <w:rPr>
+                                <w:rFonts w:ascii="Consolas" w:hAnsi="Consolas" w:cs="Consolas"/>
+                                <w:sz w:val="19"/>
+                                <w:szCs w:val="19"/>
+                              </w:rPr>
+                              <w:t>course1.Identifiers.Add(</w:t>
+                            </w:r>
+                            <w:proofErr w:type="gramEnd"/>
+                            <w:r>
+                              <w:rPr>
+                                <w:rFonts w:ascii="Consolas" w:hAnsi="Consolas" w:cs="Consolas"/>
+                                <w:color w:val="0000FF"/>
+                                <w:sz w:val="19"/>
+                                <w:szCs w:val="19"/>
+                              </w:rPr>
+                              <w:t>new</w:t>
+                            </w:r>
+                            <w:r>
+                              <w:rPr>
+                                <w:rFonts w:ascii="Consolas" w:hAnsi="Consolas" w:cs="Consolas"/>
+                                <w:sz w:val="19"/>
+                                <w:szCs w:val="19"/>
+                              </w:rPr>
+                              <w:t xml:space="preserve"> </w:t>
+                            </w:r>
+                            <w:proofErr w:type="spellStart"/>
+                            <w:r>
+                              <w:rPr>
+                                <w:rFonts w:ascii="Consolas" w:hAnsi="Consolas" w:cs="Consolas"/>
+                                <w:sz w:val="19"/>
+                                <w:szCs w:val="19"/>
+                              </w:rPr>
+                              <w:t>XCRI.</w:t>
+                            </w:r>
+                            <w:r>
+                              <w:rPr>
+                                <w:rFonts w:ascii="Consolas" w:hAnsi="Consolas" w:cs="Consolas"/>
+                                <w:color w:val="2B91AF"/>
+                                <w:sz w:val="19"/>
+                                <w:szCs w:val="19"/>
+                              </w:rPr>
+                              <w:t>Identifier</w:t>
+                            </w:r>
+                            <w:proofErr w:type="spellEnd"/>
+                            <w:r>
+                              <w:rPr>
+                                <w:rFonts w:ascii="Consolas" w:hAnsi="Consolas" w:cs="Consolas"/>
+                                <w:sz w:val="19"/>
+                                <w:szCs w:val="19"/>
+                              </w:rPr>
+                              <w:t>()</w:t>
+                            </w:r>
+                          </w:p>
+                          <w:p>
+                            <w:pPr>
+                              <w:autoSpaceDE w:val="0"/>
+                              <w:autoSpaceDN w:val="0"/>
+                              <w:adjustRightInd w:val="0"/>
+                              <w:spacing w:after="0" w:line="240" w:lineRule="auto"/>
+                              <w:rPr>
+                                <w:rFonts w:ascii="Consolas" w:hAnsi="Consolas" w:cs="Consolas"/>
+                                <w:sz w:val="19"/>
+                                <w:szCs w:val="19"/>
+                              </w:rPr>
+                            </w:pPr>
+                            <w:r>
+                              <w:rPr>
+                                <w:rFonts w:ascii="Consolas" w:hAnsi="Consolas" w:cs="Consolas"/>
+                                <w:sz w:val="19"/>
+                                <w:szCs w:val="19"/>
+                              </w:rPr>
+                              <w:t xml:space="preserve">            {</w:t>
+                            </w:r>
+                          </w:p>
+                          <w:p>
+                            <w:pPr>
+                              <w:autoSpaceDE w:val="0"/>
+                              <w:autoSpaceDN w:val="0"/>
+                              <w:adjustRightInd w:val="0"/>
+                              <w:spacing w:after="0" w:line="240" w:lineRule="auto"/>
+                              <w:rPr>
+                                <w:rFonts w:ascii="Consolas" w:hAnsi="Consolas" w:cs="Consolas"/>
+                                <w:sz w:val="19"/>
+                                <w:szCs w:val="19"/>
+                              </w:rPr>
+                            </w:pPr>
+                            <w:r>
+                              <w:rPr>
+                                <w:rFonts w:ascii="Consolas" w:hAnsi="Consolas" w:cs="Consolas"/>
+                                <w:sz w:val="19"/>
+                                <w:szCs w:val="19"/>
+                              </w:rPr>
+                              <w:t xml:space="preserve">                Value = </w:t>
+                            </w:r>
+                            <w:proofErr w:type="gramStart"/>
+                            <w:r>
+                              <w:rPr>
+                                <w:rFonts w:ascii="Consolas" w:hAnsi="Consolas" w:cs="Consolas"/>
+                                <w:sz w:val="19"/>
+                                <w:szCs w:val="19"/>
+                              </w:rPr>
+                              <w:t>course1.Uri.ToString()</w:t>
+                            </w:r>
+                            <w:proofErr w:type="gramEnd"/>
+                            <w:r>
+                              <w:rPr>
+                                <w:rFonts w:ascii="Consolas" w:hAnsi="Consolas" w:cs="Consolas"/>
+                                <w:sz w:val="19"/>
+                                <w:szCs w:val="19"/>
+                              </w:rPr>
+                              <w:t xml:space="preserve"> </w:t>
+                            </w:r>
+                          </w:p>
+                          <w:p>
+                            <w:pPr>
+                              <w:autoSpaceDE w:val="0"/>
+                              <w:autoSpaceDN w:val="0"/>
+                              <w:adjustRightInd w:val="0"/>
+                              <w:spacing w:after="0" w:line="240" w:lineRule="auto"/>
+                              <w:rPr>
+                                <w:rFonts w:ascii="Consolas" w:hAnsi="Consolas" w:cs="Consolas"/>
+                                <w:sz w:val="19"/>
+                                <w:szCs w:val="19"/>
+                              </w:rPr>
+                            </w:pPr>
+                            <w:r>
+                              <w:rPr>
+                                <w:rFonts w:ascii="Consolas" w:hAnsi="Consolas" w:cs="Consolas"/>
+                                <w:sz w:val="19"/>
+                                <w:szCs w:val="19"/>
+                              </w:rPr>
+                              <w:t xml:space="preserve">            });</w:t>
+                            </w:r>
+                          </w:p>
+                          <w:p>
+                            <w:pPr>
+                              <w:autoSpaceDE w:val="0"/>
+                              <w:autoSpaceDN w:val="0"/>
+                              <w:adjustRightInd w:val="0"/>
+                              <w:spacing w:after="0" w:line="240" w:lineRule="auto"/>
+                              <w:rPr>
+                                <w:rFonts w:ascii="Consolas" w:hAnsi="Consolas" w:cs="Consolas"/>
+                                <w:sz w:val="19"/>
+                                <w:szCs w:val="19"/>
+                              </w:rPr>
+                            </w:pPr>
+                            <w:r>
+                              <w:rPr>
+                                <w:rFonts w:ascii="Consolas" w:hAnsi="Consolas" w:cs="Consolas"/>
+                                <w:sz w:val="19"/>
+                                <w:szCs w:val="19"/>
+                              </w:rPr>
+                              <w:t xml:space="preserve">            </w:t>
+                            </w:r>
+                            <w:proofErr w:type="gramStart"/>
+                            <w:r>
+                              <w:rPr>
+                                <w:rFonts w:ascii="Consolas" w:hAnsi="Consolas" w:cs="Consolas"/>
+                                <w:sz w:val="19"/>
+                                <w:szCs w:val="19"/>
+                              </w:rPr>
+                              <w:t>course1.Titles.Add(</w:t>
+                            </w:r>
+                            <w:proofErr w:type="gramEnd"/>
+                            <w:r>
+                              <w:rPr>
+                                <w:rFonts w:ascii="Consolas" w:hAnsi="Consolas" w:cs="Consolas"/>
+                                <w:color w:val="0000FF"/>
+                                <w:sz w:val="19"/>
+                                <w:szCs w:val="19"/>
+                              </w:rPr>
+                              <w:t>new</w:t>
+                            </w:r>
+                            <w:r>
+                              <w:rPr>
+                                <w:rFonts w:ascii="Consolas" w:hAnsi="Consolas" w:cs="Consolas"/>
+                                <w:sz w:val="19"/>
+                                <w:szCs w:val="19"/>
+                              </w:rPr>
+                              <w:t xml:space="preserve"> </w:t>
+                            </w:r>
+                            <w:proofErr w:type="spellStart"/>
+                            <w:r>
+                              <w:rPr>
+                                <w:rFonts w:ascii="Consolas" w:hAnsi="Consolas" w:cs="Consolas"/>
+                                <w:sz w:val="19"/>
+                                <w:szCs w:val="19"/>
+                              </w:rPr>
+                              <w:t>XCRI.</w:t>
+                            </w:r>
+                            <w:r>
+                              <w:rPr>
+                                <w:rFonts w:ascii="Consolas" w:hAnsi="Consolas" w:cs="Consolas"/>
+                                <w:color w:val="2B91AF"/>
+                                <w:sz w:val="19"/>
+                                <w:szCs w:val="19"/>
+                              </w:rPr>
+                              <w:t>Title</w:t>
+                            </w:r>
+                            <w:proofErr w:type="spellEnd"/>
+                            <w:r>
+                              <w:rPr>
+                                <w:rFonts w:ascii="Consolas" w:hAnsi="Consolas" w:cs="Consolas"/>
+                                <w:sz w:val="19"/>
+                                <w:szCs w:val="19"/>
+                              </w:rPr>
+                              <w:t xml:space="preserve">() </w:t>
+                            </w:r>
+                          </w:p>
+                          <w:p>
+                            <w:pPr>
+                              <w:autoSpaceDE w:val="0"/>
+                              <w:autoSpaceDN w:val="0"/>
+                              <w:adjustRightInd w:val="0"/>
+                              <w:spacing w:after="0" w:line="240" w:lineRule="auto"/>
+                              <w:rPr>
+                                <w:rFonts w:ascii="Consolas" w:hAnsi="Consolas" w:cs="Consolas"/>
+                                <w:sz w:val="19"/>
+                                <w:szCs w:val="19"/>
+                              </w:rPr>
+                            </w:pPr>
+                            <w:r>
+                              <w:rPr>
+                                <w:rFonts w:ascii="Consolas" w:hAnsi="Consolas" w:cs="Consolas"/>
+                                <w:sz w:val="19"/>
+                                <w:szCs w:val="19"/>
+                              </w:rPr>
+                              <w:t xml:space="preserve">            {</w:t>
+                            </w:r>
+                          </w:p>
+                          <w:p>
+                            <w:pPr>
+                              <w:autoSpaceDE w:val="0"/>
+                              <w:autoSpaceDN w:val="0"/>
+                              <w:adjustRightInd w:val="0"/>
+                              <w:spacing w:after="0" w:line="240" w:lineRule="auto"/>
+                              <w:rPr>
+                                <w:rFonts w:ascii="Consolas" w:hAnsi="Consolas" w:cs="Consolas"/>
+                                <w:sz w:val="19"/>
+                                <w:szCs w:val="19"/>
+                              </w:rPr>
+                            </w:pPr>
+                            <w:r>
+                              <w:rPr>
+                                <w:rFonts w:ascii="Consolas" w:hAnsi="Consolas" w:cs="Consolas"/>
+                                <w:sz w:val="19"/>
+                                <w:szCs w:val="19"/>
+                              </w:rPr>
+                              <w:t xml:space="preserve">                Value = </w:t>
+                            </w:r>
+                            <w:r>
+                              <w:rPr>
+                                <w:rFonts w:ascii="Consolas" w:hAnsi="Consolas" w:cs="Consolas"/>
+                                <w:color w:val="A31515"/>
+                                <w:sz w:val="19"/>
+                                <w:szCs w:val="19"/>
+                              </w:rPr>
+                              <w:t>"HNC Business Computing"</w:t>
+                            </w:r>
+                          </w:p>
+                          <w:p>
+                            <w:pPr>
+                              <w:autoSpaceDE w:val="0"/>
+                              <w:autoSpaceDN w:val="0"/>
+                              <w:adjustRightInd w:val="0"/>
+                              <w:spacing w:after="0" w:line="240" w:lineRule="auto"/>
+                              <w:rPr>
+                                <w:rFonts w:ascii="Consolas" w:hAnsi="Consolas" w:cs="Consolas"/>
+                                <w:sz w:val="19"/>
+                                <w:szCs w:val="19"/>
+                              </w:rPr>
+                            </w:pPr>
+                            <w:r>
+                              <w:rPr>
+                                <w:rFonts w:ascii="Consolas" w:hAnsi="Consolas" w:cs="Consolas"/>
+                                <w:sz w:val="19"/>
+                                <w:szCs w:val="19"/>
+                              </w:rPr>
+                              <w:t xml:space="preserve">            });</w:t>
+                            </w:r>
+                          </w:p>
+                          <w:p>
+                            <w:pPr>
+                              <w:autoSpaceDE w:val="0"/>
+                              <w:autoSpaceDN w:val="0"/>
+                              <w:adjustRightInd w:val="0"/>
+                              <w:spacing w:after="0" w:line="240" w:lineRule="auto"/>
+                              <w:rPr>
+                                <w:rFonts w:ascii="Consolas" w:hAnsi="Consolas" w:cs="Consolas"/>
+                                <w:sz w:val="19"/>
+                                <w:szCs w:val="19"/>
+                              </w:rPr>
+                            </w:pPr>
+                            <w:r>
+                              <w:rPr>
+                                <w:rFonts w:ascii="Consolas" w:hAnsi="Consolas" w:cs="Consolas"/>
+                                <w:sz w:val="19"/>
+                                <w:szCs w:val="19"/>
+                              </w:rPr>
+                              <w:t xml:space="preserve">            </w:t>
+                            </w:r>
+                            <w:proofErr w:type="gramStart"/>
+                            <w:r>
+                              <w:rPr>
+                                <w:rFonts w:ascii="Consolas" w:hAnsi="Consolas" w:cs="Consolas"/>
+                                <w:sz w:val="19"/>
+                                <w:szCs w:val="19"/>
+                              </w:rPr>
+                              <w:t>course1.Descriptions.Add(</w:t>
+                            </w:r>
+                            <w:proofErr w:type="gramEnd"/>
+                            <w:r>
+                              <w:rPr>
+                                <w:rFonts w:ascii="Consolas" w:hAnsi="Consolas" w:cs="Consolas"/>
+                                <w:color w:val="0000FF"/>
+                                <w:sz w:val="19"/>
+                                <w:szCs w:val="19"/>
+                              </w:rPr>
+                              <w:t>new</w:t>
+                            </w:r>
+                            <w:r>
+                              <w:rPr>
+                                <w:rFonts w:ascii="Consolas" w:hAnsi="Consolas" w:cs="Consolas"/>
+                                <w:sz w:val="19"/>
+                                <w:szCs w:val="19"/>
+                              </w:rPr>
+                              <w:t xml:space="preserve"> XCRI.Vocabularies.XCRICAP11.Terms.</w:t>
+                            </w:r>
+                            <w:r>
+                              <w:rPr>
+                                <w:rFonts w:ascii="Consolas" w:hAnsi="Consolas" w:cs="Consolas"/>
+                                <w:color w:val="2B91AF"/>
+                                <w:sz w:val="19"/>
+                                <w:szCs w:val="19"/>
+                              </w:rPr>
+                              <w:t>Description</w:t>
+                            </w:r>
+                            <w:r>
+                              <w:rPr>
+                                <w:rFonts w:ascii="Consolas" w:hAnsi="Consolas" w:cs="Consolas"/>
+                                <w:sz w:val="19"/>
+                                <w:szCs w:val="19"/>
+                              </w:rPr>
+                              <w:t>()</w:t>
+                            </w:r>
+                          </w:p>
+                          <w:p>
+                            <w:pPr>
+                              <w:autoSpaceDE w:val="0"/>
+                              <w:autoSpaceDN w:val="0"/>
+                              <w:adjustRightInd w:val="0"/>
+                              <w:spacing w:after="0" w:line="240" w:lineRule="auto"/>
+                              <w:rPr>
+                                <w:rFonts w:ascii="Consolas" w:hAnsi="Consolas" w:cs="Consolas"/>
+                                <w:sz w:val="19"/>
+                                <w:szCs w:val="19"/>
+                              </w:rPr>
+                            </w:pPr>
+                            <w:r>
+                              <w:rPr>
+                                <w:rFonts w:ascii="Consolas" w:hAnsi="Consolas" w:cs="Consolas"/>
+                                <w:sz w:val="19"/>
+                                <w:szCs w:val="19"/>
+                              </w:rPr>
+                              <w:t xml:space="preserve">            {</w:t>
+                            </w:r>
+                          </w:p>
+                          <w:p>
+                            <w:pPr>
+                              <w:autoSpaceDE w:val="0"/>
+                              <w:autoSpaceDN w:val="0"/>
+                              <w:adjustRightInd w:val="0"/>
+                              <w:spacing w:after="0" w:line="240" w:lineRule="auto"/>
+                              <w:rPr>
+                                <w:rFonts w:ascii="Consolas" w:hAnsi="Consolas" w:cs="Consolas"/>
+                                <w:sz w:val="19"/>
+                                <w:szCs w:val="19"/>
+                              </w:rPr>
+                            </w:pPr>
+                            <w:r>
+                              <w:rPr>
+                                <w:rFonts w:ascii="Consolas" w:hAnsi="Consolas" w:cs="Consolas"/>
+                                <w:sz w:val="19"/>
+                                <w:szCs w:val="19"/>
+                              </w:rPr>
+                              <w:t xml:space="preserve">                </w:t>
+                            </w:r>
+                            <w:proofErr w:type="spellStart"/>
+                            <w:r>
+                              <w:rPr>
+                                <w:rFonts w:ascii="Consolas" w:hAnsi="Consolas" w:cs="Consolas"/>
+                                <w:sz w:val="19"/>
+                                <w:szCs w:val="19"/>
+                              </w:rPr>
+                              <w:t>XsiTypeValue</w:t>
+                            </w:r>
+                            <w:proofErr w:type="spellEnd"/>
+                            <w:r>
+                              <w:rPr>
+                                <w:rFonts w:ascii="Consolas" w:hAnsi="Consolas" w:cs="Consolas"/>
+                                <w:sz w:val="19"/>
+                                <w:szCs w:val="19"/>
+                              </w:rPr>
+                              <w:t xml:space="preserve"> = XCRI.Vocabularies.XCRICAP11.Terms.</w:t>
+                            </w:r>
+                            <w:r>
+                              <w:rPr>
+                                <w:rFonts w:ascii="Consolas" w:hAnsi="Consolas" w:cs="Consolas"/>
+                                <w:color w:val="2B91AF"/>
+                                <w:sz w:val="19"/>
+                                <w:szCs w:val="19"/>
+                              </w:rPr>
+                              <w:t>DescriptionTypes</w:t>
+                            </w:r>
+                            <w:r>
+                              <w:rPr>
+                                <w:rFonts w:ascii="Consolas" w:hAnsi="Consolas" w:cs="Consolas"/>
+                                <w:sz w:val="19"/>
+                                <w:szCs w:val="19"/>
+                              </w:rPr>
+                              <w:t>.prerequisites,</w:t>
+                            </w:r>
+                          </w:p>
+                          <w:p>
+                            <w:pPr>
+                              <w:autoSpaceDE w:val="0"/>
+                              <w:autoSpaceDN w:val="0"/>
+                              <w:adjustRightInd w:val="0"/>
+                              <w:spacing w:after="0" w:line="240" w:lineRule="auto"/>
+                              <w:rPr>
+                                <w:rFonts w:ascii="Consolas" w:hAnsi="Consolas" w:cs="Consolas"/>
+                                <w:sz w:val="19"/>
+                                <w:szCs w:val="19"/>
+                              </w:rPr>
+                            </w:pPr>
+                            <w:r>
+                              <w:rPr>
+                                <w:rFonts w:ascii="Consolas" w:hAnsi="Consolas" w:cs="Consolas"/>
+                                <w:sz w:val="19"/>
+                                <w:szCs w:val="19"/>
+                              </w:rPr>
+                              <w:t xml:space="preserve">                Value = </w:t>
+                            </w:r>
+                            <w:r>
+                              <w:rPr>
+                                <w:rFonts w:ascii="Consolas" w:hAnsi="Consolas" w:cs="Consolas"/>
+                                <w:color w:val="A31515"/>
+                                <w:sz w:val="19"/>
+                                <w:szCs w:val="19"/>
+                              </w:rPr>
+                              <w:t>"5 GCSE grades A-C, preferably including a computing element"</w:t>
+                            </w:r>
+                          </w:p>
+                          <w:p>
+                            <w:pPr>
+                              <w:autoSpaceDE w:val="0"/>
+                              <w:autoSpaceDN w:val="0"/>
+                              <w:adjustRightInd w:val="0"/>
+                              <w:spacing w:after="0" w:line="240" w:lineRule="auto"/>
+                              <w:rPr>
+                                <w:rFonts w:ascii="Consolas" w:hAnsi="Consolas" w:cs="Consolas"/>
+                                <w:sz w:val="19"/>
+                                <w:szCs w:val="19"/>
+                              </w:rPr>
+                            </w:pPr>
+                            <w:r>
+                              <w:rPr>
+                                <w:rFonts w:ascii="Consolas" w:hAnsi="Consolas" w:cs="Consolas"/>
+                                <w:sz w:val="19"/>
+                                <w:szCs w:val="19"/>
+                              </w:rPr>
+                              <w:t xml:space="preserve">            });</w:t>
+                            </w:r>
+                          </w:p>
+                          <w:p>
+                            <w:pPr>
+                              <w:autoSpaceDE w:val="0"/>
+                              <w:autoSpaceDN w:val="0"/>
+                              <w:adjustRightInd w:val="0"/>
+                              <w:spacing w:after="0" w:line="240" w:lineRule="auto"/>
+                              <w:rPr>
+                                <w:rFonts w:ascii="Consolas" w:hAnsi="Consolas" w:cs="Consolas"/>
+                                <w:sz w:val="19"/>
+                                <w:szCs w:val="19"/>
+                              </w:rPr>
+                            </w:pPr>
+                            <w:r>
+                              <w:rPr>
+                                <w:rFonts w:ascii="Consolas" w:hAnsi="Consolas" w:cs="Consolas"/>
+                                <w:sz w:val="19"/>
+                                <w:szCs w:val="19"/>
+                              </w:rPr>
+                              <w:t xml:space="preserve">            </w:t>
+                            </w:r>
+                            <w:r>
+                              <w:rPr>
+                                <w:rFonts w:ascii="Consolas" w:hAnsi="Consolas" w:cs="Consolas"/>
+                                <w:color w:val="008000"/>
+                                <w:sz w:val="19"/>
+                                <w:szCs w:val="19"/>
+                              </w:rPr>
+                              <w:t xml:space="preserve">// </w:t>
+                            </w:r>
+                            <w:proofErr w:type="gramStart"/>
+                            <w:r>
+                              <w:rPr>
+                                <w:rFonts w:ascii="Consolas" w:hAnsi="Consolas" w:cs="Consolas"/>
+                                <w:color w:val="008000"/>
+                                <w:sz w:val="19"/>
+                                <w:szCs w:val="19"/>
+                              </w:rPr>
+                              <w:t>This</w:t>
+                            </w:r>
+                            <w:proofErr w:type="gramEnd"/>
+                            <w:r>
+                              <w:rPr>
+                                <w:rFonts w:ascii="Consolas" w:hAnsi="Consolas" w:cs="Consolas"/>
+                                <w:color w:val="008000"/>
+                                <w:sz w:val="19"/>
+                                <w:szCs w:val="19"/>
+                              </w:rPr>
+                              <w:t xml:space="preserve"> is a means in which a student can take the course.</w:t>
+                            </w:r>
+                          </w:p>
+                          <w:p>
+                            <w:pPr>
+                              <w:autoSpaceDE w:val="0"/>
+                              <w:autoSpaceDN w:val="0"/>
+                              <w:adjustRightInd w:val="0"/>
+                              <w:spacing w:after="0" w:line="240" w:lineRule="auto"/>
+                              <w:rPr>
+                                <w:rFonts w:ascii="Consolas" w:hAnsi="Consolas" w:cs="Consolas"/>
+                                <w:sz w:val="19"/>
+                                <w:szCs w:val="19"/>
+                              </w:rPr>
+                            </w:pPr>
+                            <w:r>
+                              <w:rPr>
+                                <w:rFonts w:ascii="Consolas" w:hAnsi="Consolas" w:cs="Consolas"/>
+                                <w:sz w:val="19"/>
+                                <w:szCs w:val="19"/>
+                              </w:rPr>
+                              <w:t xml:space="preserve">            </w:t>
+                            </w:r>
+                            <w:proofErr w:type="gramStart"/>
+                            <w:r>
+                              <w:rPr>
+                                <w:rFonts w:ascii="Consolas" w:hAnsi="Consolas" w:cs="Consolas"/>
+                                <w:sz w:val="19"/>
+                                <w:szCs w:val="19"/>
+                              </w:rPr>
+                              <w:t>course1.Presentations.Add(</w:t>
+                            </w:r>
+                            <w:proofErr w:type="gramEnd"/>
+                            <w:r>
+                              <w:rPr>
+                                <w:rFonts w:ascii="Consolas" w:hAnsi="Consolas" w:cs="Consolas"/>
+                                <w:color w:val="0000FF"/>
+                                <w:sz w:val="19"/>
+                                <w:szCs w:val="19"/>
+                              </w:rPr>
+                              <w:t>new</w:t>
+                            </w:r>
+                            <w:r>
+                              <w:rPr>
+                                <w:rFonts w:ascii="Consolas" w:hAnsi="Consolas" w:cs="Consolas"/>
+                                <w:sz w:val="19"/>
+                                <w:szCs w:val="19"/>
+                              </w:rPr>
+                              <w:t xml:space="preserve"> </w:t>
+                            </w:r>
+                            <w:proofErr w:type="spellStart"/>
+                            <w:r>
+                              <w:rPr>
+                                <w:rFonts w:ascii="Consolas" w:hAnsi="Consolas" w:cs="Consolas"/>
+                                <w:sz w:val="19"/>
+                                <w:szCs w:val="19"/>
+                              </w:rPr>
+                              <w:t>XCRI.</w:t>
+                            </w:r>
+                            <w:r>
+                              <w:rPr>
+                                <w:rFonts w:ascii="Consolas" w:hAnsi="Consolas" w:cs="Consolas"/>
+                                <w:color w:val="2B91AF"/>
+                                <w:sz w:val="19"/>
+                                <w:szCs w:val="19"/>
+                              </w:rPr>
+                              <w:t>Presentation</w:t>
+                            </w:r>
+                            <w:proofErr w:type="spellEnd"/>
+                            <w:r>
+                              <w:rPr>
+                                <w:rFonts w:ascii="Consolas" w:hAnsi="Consolas" w:cs="Consolas"/>
+                                <w:sz w:val="19"/>
+                                <w:szCs w:val="19"/>
+                              </w:rPr>
+                              <w:t>()</w:t>
+                            </w:r>
+                          </w:p>
+                          <w:p>
+                            <w:pPr>
+                              <w:autoSpaceDE w:val="0"/>
+                              <w:autoSpaceDN w:val="0"/>
+                              <w:adjustRightInd w:val="0"/>
+                              <w:spacing w:after="0" w:line="240" w:lineRule="auto"/>
+                              <w:rPr>
+                                <w:rFonts w:ascii="Consolas" w:hAnsi="Consolas" w:cs="Consolas"/>
+                                <w:sz w:val="19"/>
+                                <w:szCs w:val="19"/>
+                              </w:rPr>
+                            </w:pPr>
+                            <w:r>
+                              <w:rPr>
+                                <w:rFonts w:ascii="Consolas" w:hAnsi="Consolas" w:cs="Consolas"/>
+                                <w:sz w:val="19"/>
+                                <w:szCs w:val="19"/>
+                              </w:rPr>
+                              <w:t xml:space="preserve">            {</w:t>
+                            </w:r>
+                          </w:p>
+                          <w:p>
+                            <w:pPr>
+                              <w:autoSpaceDE w:val="0"/>
+                              <w:autoSpaceDN w:val="0"/>
+                              <w:adjustRightInd w:val="0"/>
+                              <w:spacing w:after="0" w:line="240" w:lineRule="auto"/>
+                              <w:rPr>
+                                <w:rFonts w:ascii="Consolas" w:hAnsi="Consolas" w:cs="Consolas"/>
+                                <w:sz w:val="19"/>
+                                <w:szCs w:val="19"/>
+                              </w:rPr>
+                            </w:pPr>
+                            <w:r>
+                              <w:rPr>
+                                <w:rFonts w:ascii="Consolas" w:hAnsi="Consolas" w:cs="Consolas"/>
+                                <w:sz w:val="19"/>
+                                <w:szCs w:val="19"/>
+                              </w:rPr>
+                              <w:t xml:space="preserve">                </w:t>
+                            </w:r>
+                            <w:proofErr w:type="spellStart"/>
+                            <w:r>
+                              <w:rPr>
+                                <w:rFonts w:ascii="Consolas" w:hAnsi="Consolas" w:cs="Consolas"/>
+                                <w:sz w:val="19"/>
+                                <w:szCs w:val="19"/>
+                              </w:rPr>
+                              <w:t>AttendanceMode</w:t>
+                            </w:r>
+                            <w:proofErr w:type="spellEnd"/>
+                            <w:r>
+                              <w:rPr>
+                                <w:rFonts w:ascii="Consolas" w:hAnsi="Consolas" w:cs="Consolas"/>
+                                <w:sz w:val="19"/>
+                                <w:szCs w:val="19"/>
+                              </w:rPr>
+                              <w:t xml:space="preserve"> = </w:t>
+                            </w:r>
+                            <w:r>
+                              <w:rPr>
+                                <w:rFonts w:ascii="Consolas" w:hAnsi="Consolas" w:cs="Consolas"/>
+                                <w:color w:val="0000FF"/>
+                                <w:sz w:val="19"/>
+                                <w:szCs w:val="19"/>
+                              </w:rPr>
+                              <w:t>new</w:t>
+                            </w:r>
+                            <w:r>
+                              <w:rPr>
+                                <w:rFonts w:ascii="Consolas" w:hAnsi="Consolas" w:cs="Consolas"/>
+                                <w:sz w:val="19"/>
+                                <w:szCs w:val="19"/>
+                              </w:rPr>
+                              <w:t xml:space="preserve"> </w:t>
+                            </w:r>
+                            <w:proofErr w:type="gramStart"/>
+                            <w:r>
+                              <w:rPr>
+                                <w:rFonts w:ascii="Consolas" w:hAnsi="Consolas" w:cs="Consolas"/>
+                                <w:sz w:val="19"/>
+                                <w:szCs w:val="19"/>
+                              </w:rPr>
+                              <w:t>XCRI.Vocabularies.XCRICAP11.Terms.</w:t>
+                            </w:r>
+                            <w:r>
+                              <w:rPr>
+                                <w:rFonts w:ascii="Consolas" w:hAnsi="Consolas" w:cs="Consolas"/>
+                                <w:color w:val="2B91AF"/>
+                                <w:sz w:val="19"/>
+                                <w:szCs w:val="19"/>
+                              </w:rPr>
+                              <w:t>AttendanceMode</w:t>
+                            </w:r>
+                            <w:r>
+                              <w:rPr>
+                                <w:rFonts w:ascii="Consolas" w:hAnsi="Consolas" w:cs="Consolas"/>
+                                <w:sz w:val="19"/>
+                                <w:szCs w:val="19"/>
+                              </w:rPr>
+                              <w:t>()</w:t>
+                            </w:r>
+                            <w:proofErr w:type="gramEnd"/>
+                            <w:r>
+                              <w:rPr>
+                                <w:rFonts w:ascii="Consolas" w:hAnsi="Consolas" w:cs="Consolas"/>
+                                <w:sz w:val="19"/>
+                                <w:szCs w:val="19"/>
+                              </w:rPr>
+                              <w:t xml:space="preserve"> </w:t>
+                            </w:r>
+                          </w:p>
+                          <w:p>
+                            <w:pPr>
+                              <w:autoSpaceDE w:val="0"/>
+                              <w:autoSpaceDN w:val="0"/>
+                              <w:adjustRightInd w:val="0"/>
+                              <w:spacing w:after="0" w:line="240" w:lineRule="auto"/>
+                              <w:rPr>
+                                <w:rFonts w:ascii="Consolas" w:hAnsi="Consolas" w:cs="Consolas"/>
+                                <w:sz w:val="19"/>
+                                <w:szCs w:val="19"/>
+                              </w:rPr>
+                            </w:pPr>
+                            <w:r>
+                              <w:rPr>
+                                <w:rFonts w:ascii="Consolas" w:hAnsi="Consolas" w:cs="Consolas"/>
+                                <w:sz w:val="19"/>
+                                <w:szCs w:val="19"/>
+                              </w:rPr>
+                              <w:t xml:space="preserve">                {</w:t>
+                            </w:r>
+                          </w:p>
+                          <w:p>
+                            <w:pPr>
+                              <w:autoSpaceDE w:val="0"/>
+                              <w:autoSpaceDN w:val="0"/>
+                              <w:adjustRightInd w:val="0"/>
+                              <w:spacing w:after="0" w:line="240" w:lineRule="auto"/>
+                              <w:rPr>
+                                <w:rFonts w:ascii="Consolas" w:hAnsi="Consolas" w:cs="Consolas"/>
+                                <w:sz w:val="19"/>
+                                <w:szCs w:val="19"/>
+                              </w:rPr>
+                            </w:pPr>
+                            <w:r>
+                              <w:rPr>
+                                <w:rFonts w:ascii="Consolas" w:hAnsi="Consolas" w:cs="Consolas"/>
+                                <w:sz w:val="19"/>
+                                <w:szCs w:val="19"/>
+                              </w:rPr>
+                              <w:t xml:space="preserve">                    Value = XCRI.Vocabularies.XCRICAP11.Terms.</w:t>
+                            </w:r>
+                            <w:r>
+                              <w:rPr>
+                                <w:rFonts w:ascii="Consolas" w:hAnsi="Consolas" w:cs="Consolas"/>
+                                <w:color w:val="2B91AF"/>
+                                <w:sz w:val="19"/>
+                                <w:szCs w:val="19"/>
+                              </w:rPr>
+                              <w:t>AttendanceModeTypes</w:t>
+                            </w:r>
+                            <w:r>
+                              <w:rPr>
+                                <w:rFonts w:ascii="Consolas" w:hAnsi="Consolas" w:cs="Consolas"/>
+                                <w:sz w:val="19"/>
+                                <w:szCs w:val="19"/>
+                              </w:rPr>
+                              <w:t xml:space="preserve">.Campus </w:t>
+                            </w:r>
+                          </w:p>
+                          <w:p>
+                            <w:pPr>
+                              <w:autoSpaceDE w:val="0"/>
+                              <w:autoSpaceDN w:val="0"/>
+                              <w:adjustRightInd w:val="0"/>
+                              <w:spacing w:after="0" w:line="240" w:lineRule="auto"/>
+                              <w:rPr>
+                                <w:rFonts w:ascii="Consolas" w:hAnsi="Consolas" w:cs="Consolas"/>
+                                <w:sz w:val="19"/>
+                                <w:szCs w:val="19"/>
+                              </w:rPr>
+                            </w:pPr>
+                            <w:r>
+                              <w:rPr>
+                                <w:rFonts w:ascii="Consolas" w:hAnsi="Consolas" w:cs="Consolas"/>
+                                <w:sz w:val="19"/>
+                                <w:szCs w:val="19"/>
+                              </w:rPr>
+                              <w:t xml:space="preserve">                },</w:t>
+                            </w:r>
+                          </w:p>
+                          <w:p>
+                            <w:pPr>
+                              <w:autoSpaceDE w:val="0"/>
+                              <w:autoSpaceDN w:val="0"/>
+                              <w:adjustRightInd w:val="0"/>
+                              <w:spacing w:after="0" w:line="240" w:lineRule="auto"/>
+                              <w:rPr>
+                                <w:rFonts w:ascii="Consolas" w:hAnsi="Consolas" w:cs="Consolas"/>
+                                <w:sz w:val="19"/>
+                                <w:szCs w:val="19"/>
+                              </w:rPr>
+                            </w:pPr>
+                            <w:r>
+                              <w:rPr>
+                                <w:rFonts w:ascii="Consolas" w:hAnsi="Consolas" w:cs="Consolas"/>
+                                <w:sz w:val="19"/>
+                                <w:szCs w:val="19"/>
+                              </w:rPr>
+                              <w:t xml:space="preserve">                </w:t>
+                            </w:r>
+                            <w:proofErr w:type="spellStart"/>
+                            <w:r>
+                              <w:rPr>
+                                <w:rFonts w:ascii="Consolas" w:hAnsi="Consolas" w:cs="Consolas"/>
+                                <w:sz w:val="19"/>
+                                <w:szCs w:val="19"/>
+                              </w:rPr>
+                              <w:t>AttendancePattern</w:t>
+                            </w:r>
+                            <w:proofErr w:type="spellEnd"/>
+                            <w:r>
+                              <w:rPr>
+                                <w:rFonts w:ascii="Consolas" w:hAnsi="Consolas" w:cs="Consolas"/>
+                                <w:sz w:val="19"/>
+                                <w:szCs w:val="19"/>
+                              </w:rPr>
+                              <w:t xml:space="preserve"> = </w:t>
+                            </w:r>
+                            <w:r>
+                              <w:rPr>
+                                <w:rFonts w:ascii="Consolas" w:hAnsi="Consolas" w:cs="Consolas"/>
+                                <w:color w:val="0000FF"/>
+                                <w:sz w:val="19"/>
+                                <w:szCs w:val="19"/>
+                              </w:rPr>
+                              <w:t>new</w:t>
+                            </w:r>
+                            <w:r>
+                              <w:rPr>
+                                <w:rFonts w:ascii="Consolas" w:hAnsi="Consolas" w:cs="Consolas"/>
+                                <w:sz w:val="19"/>
+                                <w:szCs w:val="19"/>
+                              </w:rPr>
+                              <w:t xml:space="preserve"> </w:t>
+                            </w:r>
+                            <w:proofErr w:type="gramStart"/>
+                            <w:r>
+                              <w:rPr>
+                                <w:rFonts w:ascii="Consolas" w:hAnsi="Consolas" w:cs="Consolas"/>
+                                <w:sz w:val="19"/>
+                                <w:szCs w:val="19"/>
+                              </w:rPr>
+                              <w:t>XCRI.Vocabularies.XCRICAP11.Terms.</w:t>
+                            </w:r>
+                            <w:r>
+                              <w:rPr>
+                                <w:rFonts w:ascii="Consolas" w:hAnsi="Consolas" w:cs="Consolas"/>
+                                <w:color w:val="2B91AF"/>
+                                <w:sz w:val="19"/>
+                                <w:szCs w:val="19"/>
+                              </w:rPr>
+                              <w:t>AttendancePattern</w:t>
+                            </w:r>
+                            <w:r>
+                              <w:rPr>
+                                <w:rFonts w:ascii="Consolas" w:hAnsi="Consolas" w:cs="Consolas"/>
+                                <w:sz w:val="19"/>
+                                <w:szCs w:val="19"/>
+                              </w:rPr>
+                              <w:t>()</w:t>
+                            </w:r>
+                            <w:proofErr w:type="gramEnd"/>
+                            <w:r>
+                              <w:rPr>
+                                <w:rFonts w:ascii="Consolas" w:hAnsi="Consolas" w:cs="Consolas"/>
+                                <w:sz w:val="19"/>
+                                <w:szCs w:val="19"/>
+                              </w:rPr>
+                              <w:t xml:space="preserve"> </w:t>
+                            </w:r>
+                          </w:p>
+                          <w:p>
+                            <w:pPr>
+                              <w:autoSpaceDE w:val="0"/>
+                              <w:autoSpaceDN w:val="0"/>
+                              <w:adjustRightInd w:val="0"/>
+                              <w:spacing w:after="0" w:line="240" w:lineRule="auto"/>
+                              <w:rPr>
+                                <w:rFonts w:ascii="Consolas" w:hAnsi="Consolas" w:cs="Consolas"/>
+                                <w:sz w:val="19"/>
+                                <w:szCs w:val="19"/>
+                              </w:rPr>
+                            </w:pPr>
+                            <w:r>
+                              <w:rPr>
+                                <w:rFonts w:ascii="Consolas" w:hAnsi="Consolas" w:cs="Consolas"/>
+                                <w:sz w:val="19"/>
+                                <w:szCs w:val="19"/>
+                              </w:rPr>
+                              <w:t xml:space="preserve">                {</w:t>
+                            </w:r>
+                          </w:p>
+                          <w:p>
+                            <w:pPr>
+                              <w:autoSpaceDE w:val="0"/>
+                              <w:autoSpaceDN w:val="0"/>
+                              <w:adjustRightInd w:val="0"/>
+                              <w:spacing w:after="0" w:line="240" w:lineRule="auto"/>
+                              <w:rPr>
+                                <w:rFonts w:ascii="Consolas" w:hAnsi="Consolas" w:cs="Consolas"/>
+                                <w:sz w:val="19"/>
+                                <w:szCs w:val="19"/>
+                              </w:rPr>
+                            </w:pPr>
+                            <w:r>
+                              <w:rPr>
+                                <w:rFonts w:ascii="Consolas" w:hAnsi="Consolas" w:cs="Consolas"/>
+                                <w:sz w:val="19"/>
+                                <w:szCs w:val="19"/>
+                              </w:rPr>
+                              <w:t xml:space="preserve">                    Value = XCRI.Vocabularies.XCRICAP11.Terms.</w:t>
+                            </w:r>
+                            <w:r>
+                              <w:rPr>
+                                <w:rFonts w:ascii="Consolas" w:hAnsi="Consolas" w:cs="Consolas"/>
+                                <w:color w:val="2B91AF"/>
+                                <w:sz w:val="19"/>
+                                <w:szCs w:val="19"/>
+                              </w:rPr>
+                              <w:t>AttendancePatternTypes</w:t>
+                            </w:r>
+                            <w:r>
+                              <w:rPr>
+                                <w:rFonts w:ascii="Consolas" w:hAnsi="Consolas" w:cs="Consolas"/>
+                                <w:sz w:val="19"/>
+                                <w:szCs w:val="19"/>
+                              </w:rPr>
+                              <w:t>.Daytime</w:t>
+                            </w:r>
+                          </w:p>
+                          <w:p>
+                            <w:pPr>
+                              <w:autoSpaceDE w:val="0"/>
+                              <w:autoSpaceDN w:val="0"/>
+                              <w:adjustRightInd w:val="0"/>
+                              <w:spacing w:after="0" w:line="240" w:lineRule="auto"/>
+                              <w:rPr>
+                                <w:rFonts w:ascii="Consolas" w:hAnsi="Consolas" w:cs="Consolas"/>
+                                <w:sz w:val="19"/>
+                                <w:szCs w:val="19"/>
+                              </w:rPr>
+                            </w:pPr>
+                            <w:r>
+                              <w:rPr>
+                                <w:rFonts w:ascii="Consolas" w:hAnsi="Consolas" w:cs="Consolas"/>
+                                <w:sz w:val="19"/>
+                                <w:szCs w:val="19"/>
+                              </w:rPr>
+                              <w:t xml:space="preserve">                },</w:t>
+                            </w:r>
+                          </w:p>
+                          <w:p>
+                            <w:pPr>
+                              <w:autoSpaceDE w:val="0"/>
+                              <w:autoSpaceDN w:val="0"/>
+                              <w:adjustRightInd w:val="0"/>
+                              <w:spacing w:after="0" w:line="240" w:lineRule="auto"/>
+                              <w:rPr>
+                                <w:rFonts w:ascii="Consolas" w:hAnsi="Consolas" w:cs="Consolas"/>
+                                <w:sz w:val="19"/>
+                                <w:szCs w:val="19"/>
+                              </w:rPr>
+                            </w:pPr>
+                            <w:r>
+                              <w:rPr>
+                                <w:rFonts w:ascii="Consolas" w:hAnsi="Consolas" w:cs="Consolas"/>
+                                <w:sz w:val="19"/>
+                                <w:szCs w:val="19"/>
+                              </w:rPr>
+                              <w:t xml:space="preserve">                Start = </w:t>
+                            </w:r>
+                            <w:r>
+                              <w:rPr>
+                                <w:rFonts w:ascii="Consolas" w:hAnsi="Consolas" w:cs="Consolas"/>
+                                <w:color w:val="0000FF"/>
+                                <w:sz w:val="19"/>
+                                <w:szCs w:val="19"/>
+                              </w:rPr>
+                              <w:t>new</w:t>
+                            </w:r>
+                            <w:r>
+                              <w:rPr>
+                                <w:rFonts w:ascii="Consolas" w:hAnsi="Consolas" w:cs="Consolas"/>
+                                <w:sz w:val="19"/>
+                                <w:szCs w:val="19"/>
+                              </w:rPr>
+                              <w:t xml:space="preserve"> </w:t>
+                            </w:r>
+                            <w:proofErr w:type="spellStart"/>
+                            <w:proofErr w:type="gramStart"/>
+                            <w:r>
+                              <w:rPr>
+                                <w:rFonts w:ascii="Consolas" w:hAnsi="Consolas" w:cs="Consolas"/>
+                                <w:color w:val="2B91AF"/>
+                                <w:sz w:val="19"/>
+                                <w:szCs w:val="19"/>
+                              </w:rPr>
+                              <w:t>DateTime</w:t>
+                            </w:r>
+                            <w:proofErr w:type="spellEnd"/>
+                            <w:r>
+                              <w:rPr>
+                                <w:rFonts w:ascii="Consolas" w:hAnsi="Consolas" w:cs="Consolas"/>
+                                <w:sz w:val="19"/>
+                                <w:szCs w:val="19"/>
+                              </w:rPr>
+                              <w:t>(</w:t>
+                            </w:r>
+                            <w:proofErr w:type="gramEnd"/>
+                            <w:r>
+                              <w:rPr>
+                                <w:rFonts w:ascii="Consolas" w:hAnsi="Consolas" w:cs="Consolas"/>
+                                <w:sz w:val="19"/>
+                                <w:szCs w:val="19"/>
+                              </w:rPr>
+                              <w:t>2011, 10, 01)</w:t>
+                            </w:r>
+                          </w:p>
+                          <w:p>
+                            <w:pPr>
+                              <w:autoSpaceDE w:val="0"/>
+                              <w:autoSpaceDN w:val="0"/>
+                              <w:adjustRightInd w:val="0"/>
+                              <w:spacing w:after="0" w:line="240" w:lineRule="auto"/>
+                              <w:rPr>
+                                <w:rFonts w:ascii="Consolas" w:hAnsi="Consolas" w:cs="Consolas"/>
+                                <w:sz w:val="19"/>
+                                <w:szCs w:val="19"/>
+                              </w:rPr>
+                            </w:pPr>
+                            <w:r>
+                              <w:rPr>
+                                <w:rFonts w:ascii="Consolas" w:hAnsi="Consolas" w:cs="Consolas"/>
+                                <w:sz w:val="19"/>
+                                <w:szCs w:val="19"/>
+                              </w:rPr>
+                              <w:t xml:space="preserve">            });</w:t>
+                            </w:r>
+                          </w:p>
+                          <w:p/>
+                        </w:txbxContent>
+                      </wps:txbx>
+                      <wps:bodyPr rot="0" vert="horz" wrap="square" lIns="91440" tIns="45720" rIns="91440" bIns="45720" anchor="t" anchorCtr="0">
+                        <a:spAutoFit/>
+                      </wps:bodyPr>
+                    </wps:wsp>
+                  </a:graphicData>
+                </a:graphic>
+                <wp14:sizeRelH relativeFrom="margin">
+                  <wp14:pctWidth>0</wp14:pctWidth>
+                </wp14:sizeRelH>
+                <wp14:sizeRelV relativeFrom="margin">
+                  <wp14:pctHeight>20000</wp14:pctHeight>
+                </wp14:sizeRelV>
+              </wp:anchor>
+            </w:drawing>
+          </mc:Choice>
+          <mc:Fallback>
+            <w:pict>
+              <v:shape id="_x0000_s1027" type="#_x0000_t202" style="position:absolute;left:0;text-align:left;margin-left:29.45pt;margin-top:3.8pt;width:440.7pt;height:110.55pt;z-index:251661312;visibility:visible;mso-wrap-style:square;mso-width-percent:0;mso-height-percent:200;mso-wrap-distance-left:9pt;mso-wrap-distance-top:0;mso-wrap-distance-right:9pt;mso-wrap-distance-bottom:0;mso-position-horizontal:absolute;mso-position-horizontal-relative:text;mso-position-vertical:absolute;mso-position-vertical-relative:line;mso-width-percent:0;mso-height-percent:200;mso-width-relative:margin;mso-height-relative:margin;v-text-anchor:top" o:gfxdata="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">
+                <v:textbox style="mso-fit-shape-to-text:t">
+                  <w:txbxContent>
+                    <w:p>
+                      <w:pPr>
+                        <w:autoSpaceDE w:val="0"/>
+                        <w:autoSpaceDN w:val="0"/>
+                        <w:adjustRightInd w:val="0"/>
+                        <w:spacing w:after="0" w:line="240" w:lineRule="auto"/>
+                        <w:rPr>
+                          <w:rFonts w:ascii="Consolas" w:hAnsi="Consolas" w:cs="Consolas"/>
+                          <w:sz w:val="19"/>
+                          <w:szCs w:val="19"/>
+                        </w:rPr>
+                      </w:pPr>
+                      <w:r>
+                        <w:rPr>
+                          <w:rFonts w:ascii="Consolas" w:hAnsi="Consolas" w:cs="Consolas"/>
+                          <w:color w:val="008000"/>
+                          <w:sz w:val="19"/>
+                          <w:szCs w:val="19"/>
+                        </w:rPr>
+                        <w:t xml:space="preserve">// </w:t>
+                      </w:r>
+                      <w:proofErr w:type="gramStart"/>
+                      <w:r>
+                        <w:rPr>
+                          <w:rFonts w:ascii="Consolas" w:hAnsi="Consolas" w:cs="Consolas"/>
+                          <w:color w:val="008000"/>
+                          <w:sz w:val="19"/>
+                          <w:szCs w:val="19"/>
+                        </w:rPr>
+                        <w:t>This</w:t>
+                      </w:r>
+                      <w:proofErr w:type="gramEnd"/>
+                      <w:r>
+                        <w:rPr>
+                          <w:rFonts w:ascii="Consolas" w:hAnsi="Consolas" w:cs="Consolas"/>
+                          <w:color w:val="008000"/>
+                          <w:sz w:val="19"/>
+                          <w:szCs w:val="19"/>
+                        </w:rPr>
+                        <w:t xml:space="preserve"> is generic information about the course</w:t>
+                      </w:r>
+                    </w:p>
+                    <w:p>
+                      <w:pPr>
+                        <w:autoSpaceDE w:val="0"/>
+                        <w:autoSpaceDN w:val="0"/>
+                        <w:adjustRightInd w:val="0"/>
+                        <w:spacing w:after="0" w:line="240" w:lineRule="auto"/>
+                        <w:rPr>
+                          <w:rFonts w:ascii="Consolas" w:hAnsi="Consolas" w:cs="Consolas"/>
+                          <w:sz w:val="19"/>
+                          <w:szCs w:val="19"/>
+                        </w:rPr>
+                      </w:pPr>
+                      <w:r>
+                        <w:rPr>
+                          <w:rFonts w:ascii="Consolas" w:hAnsi="Consolas" w:cs="Consolas"/>
+                          <w:sz w:val="19"/>
+                          <w:szCs w:val="19"/>
+                        </w:rPr>
+                        <w:t xml:space="preserve">            </w:t>
+                      </w:r>
+                      <w:proofErr w:type="spellStart"/>
+                      <w:r>
+                        <w:rPr>
+                          <w:rFonts w:ascii="Consolas" w:hAnsi="Consolas" w:cs="Consolas"/>
+                          <w:sz w:val="19"/>
+                          <w:szCs w:val="19"/>
+                        </w:rPr>
+                        <w:t>XCRI.</w:t>
+                      </w:r>
+                      <w:r>
+                        <w:rPr>
+                          <w:rFonts w:ascii="Consolas" w:hAnsi="Consolas" w:cs="Consolas"/>
+                          <w:color w:val="2B91AF"/>
+                          <w:sz w:val="19"/>
+                          <w:szCs w:val="19"/>
+                        </w:rPr>
+                        <w:t>Course</w:t>
+                      </w:r>
+                      <w:proofErr w:type="spellEnd"/>
+                      <w:r>
+                        <w:rPr>
+                          <w:rFonts w:ascii="Consolas" w:hAnsi="Consolas" w:cs="Consolas"/>
+                          <w:sz w:val="19"/>
+                          <w:szCs w:val="19"/>
+                        </w:rPr>
+                        <w:t xml:space="preserve"> course1 = </w:t>
+                      </w:r>
+                      <w:r>
+                        <w:rPr>
+                          <w:rFonts w:ascii="Consolas" w:hAnsi="Consolas" w:cs="Consolas"/>
+                          <w:color w:val="0000FF"/>
+                          <w:sz w:val="19"/>
+                          <w:szCs w:val="19"/>
+                        </w:rPr>
+                        <w:t>new</w:t>
+                      </w:r>
+                      <w:r>
+                        <w:rPr>
+                          <w:rFonts w:ascii="Consolas" w:hAnsi="Consolas" w:cs="Consolas"/>
+                          <w:sz w:val="19"/>
+                          <w:szCs w:val="19"/>
+                        </w:rPr>
+                        <w:t xml:space="preserve"> </w:t>
+                      </w:r>
+                      <w:proofErr w:type="spellStart"/>
+                      <w:proofErr w:type="gramStart"/>
+                      <w:r>
+                        <w:rPr>
+                          <w:rFonts w:ascii="Consolas" w:hAnsi="Consolas" w:cs="Consolas"/>
+                          <w:sz w:val="19"/>
+                          <w:szCs w:val="19"/>
+                        </w:rPr>
+                        <w:t>XCRI.</w:t>
+                      </w:r>
+                      <w:r>
+                        <w:rPr>
+                          <w:rFonts w:ascii="Consolas" w:hAnsi="Consolas" w:cs="Consolas"/>
+                          <w:color w:val="2B91AF"/>
+                          <w:sz w:val="19"/>
+                          <w:szCs w:val="19"/>
+                        </w:rPr>
+                        <w:t>Course</w:t>
+                      </w:r>
+                      <w:proofErr w:type="spellEnd"/>
+                      <w:r>
+                        <w:rPr>
+                          <w:rFonts w:ascii="Consolas" w:hAnsi="Consolas" w:cs="Consolas"/>
+                          <w:sz w:val="19"/>
+                          <w:szCs w:val="19"/>
+                        </w:rPr>
+                        <w:t>()</w:t>
+                      </w:r>
+                      <w:proofErr w:type="gramEnd"/>
+                    </w:p>
+                    <w:p>
+                      <w:pPr>
+                        <w:autoSpaceDE w:val="0"/>
+                        <w:autoSpaceDN w:val="0"/>
+                        <w:adjustRightInd w:val="0"/>
+                        <w:spacing w:after="0" w:line="240" w:lineRule="auto"/>
+                        <w:rPr>
+                          <w:rFonts w:ascii="Consolas" w:hAnsi="Consolas" w:cs="Consolas"/>
+                          <w:sz w:val="19"/>
+                          <w:szCs w:val="19"/>
+                        </w:rPr>
+                      </w:pPr>
+                      <w:r>
+                        <w:rPr>
+                          <w:rFonts w:ascii="Consolas" w:hAnsi="Consolas" w:cs="Consolas"/>
+                          <w:sz w:val="19"/>
+                          <w:szCs w:val="19"/>
+                        </w:rPr>
+                        <w:t xml:space="preserve">            {</w:t>
+                      </w:r>
+                    </w:p>
+                    <w:p>
+                      <w:pPr>
+                        <w:autoSpaceDE w:val="0"/>
+                        <w:autoSpaceDN w:val="0"/>
+                        <w:adjustRightInd w:val="0"/>
+                        <w:spacing w:after="0" w:line="240" w:lineRule="auto"/>
+                        <w:rPr>
+                          <w:rFonts w:ascii="Consolas" w:hAnsi="Consolas" w:cs="Consolas"/>
+                          <w:sz w:val="19"/>
+                          <w:szCs w:val="19"/>
+                        </w:rPr>
+                      </w:pPr>
+                      <w:r>
+                        <w:rPr>
+                          <w:rFonts w:ascii="Consolas" w:hAnsi="Consolas" w:cs="Consolas"/>
+                          <w:sz w:val="19"/>
+                          <w:szCs w:val="19"/>
+                        </w:rPr>
+                        <w:t xml:space="preserve">                Uri = </w:t>
+                      </w:r>
+                      <w:r>
+                        <w:rPr>
+                          <w:rFonts w:ascii="Consolas" w:hAnsi="Consolas" w:cs="Consolas"/>
+                          <w:color w:val="0000FF"/>
+                          <w:sz w:val="19"/>
+                          <w:szCs w:val="19"/>
+                        </w:rPr>
+                        <w:t>new</w:t>
+                      </w:r>
+                      <w:r>
+                        <w:rPr>
+                          <w:rFonts w:ascii="Consolas" w:hAnsi="Consolas" w:cs="Consolas"/>
+                          <w:sz w:val="19"/>
+                          <w:szCs w:val="19"/>
+                        </w:rPr>
+                        <w:t xml:space="preserve"> </w:t>
+                      </w:r>
+                      <w:proofErr w:type="gramStart"/>
+                      <w:r>
+                        <w:rPr>
+                          <w:rFonts w:ascii="Consolas" w:hAnsi="Consolas" w:cs="Consolas"/>
+                          <w:color w:val="2B91AF"/>
+                          <w:sz w:val="19"/>
+                          <w:szCs w:val="19"/>
+                        </w:rPr>
+                        <w:t>Uri</w:t>
+                      </w:r>
+                      <w:r>
+                        <w:rPr>
+                          <w:rFonts w:ascii="Consolas" w:hAnsi="Consolas" w:cs="Consolas"/>
+                          <w:sz w:val="19"/>
+                          <w:szCs w:val="19"/>
+                        </w:rPr>
+                        <w:t>(</w:t>
+                      </w:r>
+                      <w:proofErr w:type="gramEnd"/>
+                      <w:r>
+                        <w:rPr>
+                          <w:rFonts w:ascii="Consolas" w:hAnsi="Consolas" w:cs="Consolas"/>
+                          <w:color w:val="A31515"/>
+                          <w:sz w:val="19"/>
+                          <w:szCs w:val="19"/>
+                        </w:rPr>
+                        <w:t>"http://www.craighawker.co.uk/courses/hnc/business-computing/"</w:t>
+                      </w:r>
+                      <w:r>
+                        <w:rPr>
+                          <w:rFonts w:ascii="Consolas" w:hAnsi="Consolas" w:cs="Consolas"/>
+                          <w:sz w:val="19"/>
+                          <w:szCs w:val="19"/>
+                        </w:rPr>
+                        <w:t>)</w:t>
+                      </w:r>
+                    </w:p>
+                    <w:p>
+                      <w:pPr>
+                        <w:autoSpaceDE w:val="0"/>
+                        <w:autoSpaceDN w:val="0"/>
+                        <w:adjustRightInd w:val="0"/>
+                        <w:spacing w:after="0" w:line="240" w:lineRule="auto"/>
+                        <w:rPr>
+                          <w:rFonts w:ascii="Consolas" w:hAnsi="Consolas" w:cs="Consolas"/>
+                          <w:sz w:val="19"/>
+                          <w:szCs w:val="19"/>
+                        </w:rPr>
+                      </w:pPr>
+                      <w:r>
+                        <w:rPr>
+                          <w:rFonts w:ascii="Consolas" w:hAnsi="Consolas" w:cs="Consolas"/>
+                          <w:sz w:val="19"/>
+                          <w:szCs w:val="19"/>
+                        </w:rPr>
+                        <w:t xml:space="preserve">            };</w:t>
+                      </w:r>
+                    </w:p>
+                    <w:p>
+                      <w:pPr>
+                        <w:autoSpaceDE w:val="0"/>
+                        <w:autoSpaceDN w:val="0"/>
+                        <w:adjustRightInd w:val="0"/>
+                        <w:spacing w:after="0" w:line="240" w:lineRule="auto"/>
+                        <w:rPr>
+                          <w:rFonts w:ascii="Consolas" w:hAnsi="Consolas" w:cs="Consolas"/>
+                          <w:sz w:val="19"/>
+                          <w:szCs w:val="19"/>
+                        </w:rPr>
+                      </w:pPr>
+                      <w:r>
+                        <w:rPr>
+                          <w:rFonts w:ascii="Consolas" w:hAnsi="Consolas" w:cs="Consolas"/>
+                          <w:sz w:val="19"/>
+                          <w:szCs w:val="19"/>
+                        </w:rPr>
+                        <w:t xml:space="preserve">            </w:t>
+                      </w:r>
+                      <w:proofErr w:type="gramStart"/>
+                      <w:r>
+                        <w:rPr>
+                          <w:rFonts w:ascii="Consolas" w:hAnsi="Consolas" w:cs="Consolas"/>
+                          <w:sz w:val="19"/>
+                          <w:szCs w:val="19"/>
+                        </w:rPr>
+                        <w:t>course1.Identifiers.Add(</w:t>
+                      </w:r>
+                      <w:proofErr w:type="gramEnd"/>
+                      <w:r>
+                        <w:rPr>
+                          <w:rFonts w:ascii="Consolas" w:hAnsi="Consolas" w:cs="Consolas"/>
+                          <w:color w:val="0000FF"/>
+                          <w:sz w:val="19"/>
+                          <w:szCs w:val="19"/>
+                        </w:rPr>
+                        <w:t>new</w:t>
+                      </w:r>
+                      <w:r>
+                        <w:rPr>
+                          <w:rFonts w:ascii="Consolas" w:hAnsi="Consolas" w:cs="Consolas"/>
+                          <w:sz w:val="19"/>
+                          <w:szCs w:val="19"/>
+                        </w:rPr>
+                        <w:t xml:space="preserve"> </w:t>
+                      </w:r>
+                      <w:proofErr w:type="spellStart"/>
+                      <w:r>
+                        <w:rPr>
+                          <w:rFonts w:ascii="Consolas" w:hAnsi="Consolas" w:cs="Consolas"/>
+                          <w:sz w:val="19"/>
+                          <w:szCs w:val="19"/>
+                        </w:rPr>
+                        <w:t>XCRI.</w:t>
+                      </w:r>
+                      <w:r>
+                        <w:rPr>
+                          <w:rFonts w:ascii="Consolas" w:hAnsi="Consolas" w:cs="Consolas"/>
+                          <w:color w:val="2B91AF"/>
+                          <w:sz w:val="19"/>
+                          <w:szCs w:val="19"/>
+                        </w:rPr>
+                        <w:t>Identifier</w:t>
+                      </w:r>
+                      <w:proofErr w:type="spellEnd"/>
+                      <w:r>
+                        <w:rPr>
+                          <w:rFonts w:ascii="Consolas" w:hAnsi="Consolas" w:cs="Consolas"/>
+                          <w:sz w:val="19"/>
+                          <w:szCs w:val="19"/>
+                        </w:rPr>
+                        <w:t>()</w:t>
+                      </w:r>
+                    </w:p>
+                    <w:p>
+                      <w:pPr>
+                        <w:autoSpaceDE w:val="0"/>
+                        <w:autoSpaceDN w:val="0"/>
+                        <w:adjustRightInd w:val="0"/>
+                        <w:spacing w:after="0" w:line="240" w:lineRule="auto"/>
+                        <w:rPr>
+                          <w:rFonts w:ascii="Consolas" w:hAnsi="Consolas" w:cs="Consolas"/>
+                          <w:sz w:val="19"/>
+                          <w:szCs w:val="19"/>
+                        </w:rPr>
+                      </w:pPr>
+                      <w:r>
+                        <w:rPr>
+                          <w:rFonts w:ascii="Consolas" w:hAnsi="Consolas" w:cs="Consolas"/>
+                          <w:sz w:val="19"/>
+                          <w:szCs w:val="19"/>
+                        </w:rPr>
+                        <w:t xml:space="preserve">            {</w:t>
+                      </w:r>
+                    </w:p>
+                    <w:p>
+                      <w:pPr>
+                        <w:autoSpaceDE w:val="0"/>
+                        <w:autoSpaceDN w:val="0"/>
+                        <w:adjustRightInd w:val="0"/>
+                        <w:spacing w:after="0" w:line="240" w:lineRule="auto"/>
+                        <w:rPr>
+                          <w:rFonts w:ascii="Consolas" w:hAnsi="Consolas" w:cs="Consolas"/>
+                          <w:sz w:val="19"/>
+                          <w:szCs w:val="19"/>
+                        </w:rPr>
+                      </w:pPr>
+                      <w:r>
+                        <w:rPr>
+                          <w:rFonts w:ascii="Consolas" w:hAnsi="Consolas" w:cs="Consolas"/>
+                          <w:sz w:val="19"/>
+                          <w:szCs w:val="19"/>
+                        </w:rPr>
+                        <w:t xml:space="preserve">                Value = </w:t>
+                      </w:r>
+                      <w:proofErr w:type="gramStart"/>
+                      <w:r>
+                        <w:rPr>
+                          <w:rFonts w:ascii="Consolas" w:hAnsi="Consolas" w:cs="Consolas"/>
+                          <w:sz w:val="19"/>
+                          <w:szCs w:val="19"/>
+                        </w:rPr>
+                        <w:t>course1.Uri.ToString()</w:t>
+                      </w:r>
+                      <w:proofErr w:type="gramEnd"/>
+                      <w:r>
+                        <w:rPr>
+                          <w:rFonts w:ascii="Consolas" w:hAnsi="Consolas" w:cs="Consolas"/>
+                          <w:sz w:val="19"/>
+                          <w:szCs w:val="19"/>
+                        </w:rPr>
+                        <w:t xml:space="preserve"> </w:t>
+                      </w:r>
+                    </w:p>
+                    <w:p>
+                      <w:pPr>
+                        <w:autoSpaceDE w:val="0"/>
+                        <w:autoSpaceDN w:val="0"/>
+                        <w:adjustRightInd w:val="0"/>
+                        <w:spacing w:after="0" w:line="240" w:lineRule="auto"/>
+                        <w:rPr>
+                          <w:rFonts w:ascii="Consolas" w:hAnsi="Consolas" w:cs="Consolas"/>
+                          <w:sz w:val="19"/>
+                          <w:szCs w:val="19"/>
+                        </w:rPr>
+                      </w:pPr>
+                      <w:r>
+                        <w:rPr>
+                          <w:rFonts w:ascii="Consolas" w:hAnsi="Consolas" w:cs="Consolas"/>
+                          <w:sz w:val="19"/>
+                          <w:szCs w:val="19"/>
+                        </w:rPr>
+                        <w:t xml:space="preserve">            });</w:t>
+                      </w:r>
+                    </w:p>
+                    <w:p>
+                      <w:pPr>
+                        <w:autoSpaceDE w:val="0"/>
+                        <w:autoSpaceDN w:val="0"/>
+                        <w:adjustRightInd w:val="0"/>
+                        <w:spacing w:after="0" w:line="240" w:lineRule="auto"/>
+                        <w:rPr>
+                          <w:rFonts w:ascii="Consolas" w:hAnsi="Consolas" w:cs="Consolas"/>
+                          <w:sz w:val="19"/>
+                          <w:szCs w:val="19"/>
+                        </w:rPr>
+                      </w:pPr>
+                      <w:r>
+                        <w:rPr>
+                          <w:rFonts w:ascii="Consolas" w:hAnsi="Consolas" w:cs="Consolas"/>
+                          <w:sz w:val="19"/>
+                          <w:szCs w:val="19"/>
+                        </w:rPr>
+                        <w:t xml:space="preserve">            </w:t>
+                      </w:r>
+                      <w:proofErr w:type="gramStart"/>
+                      <w:r>
+                        <w:rPr>
+                          <w:rFonts w:ascii="Consolas" w:hAnsi="Consolas" w:cs="Consolas"/>
+                          <w:sz w:val="19"/>
+                          <w:szCs w:val="19"/>
+                        </w:rPr>
+                        <w:t>course1.Titles.Add(</w:t>
+                      </w:r>
+                      <w:proofErr w:type="gramEnd"/>
+                      <w:r>
+                        <w:rPr>
+                          <w:rFonts w:ascii="Consolas" w:hAnsi="Consolas" w:cs="Consolas"/>
+                          <w:color w:val="0000FF"/>
+                          <w:sz w:val="19"/>
+                          <w:szCs w:val="19"/>
+                        </w:rPr>
+                        <w:t>new</w:t>
+                      </w:r>
+                      <w:r>
+                        <w:rPr>
+                          <w:rFonts w:ascii="Consolas" w:hAnsi="Consolas" w:cs="Consolas"/>
+                          <w:sz w:val="19"/>
+                          <w:szCs w:val="19"/>
+                        </w:rPr>
+                        <w:t xml:space="preserve"> </w:t>
+                      </w:r>
+                      <w:proofErr w:type="spellStart"/>
+                      <w:r>
+                        <w:rPr>
+                          <w:rFonts w:ascii="Consolas" w:hAnsi="Consolas" w:cs="Consolas"/>
+                          <w:sz w:val="19"/>
+                          <w:szCs w:val="19"/>
+                        </w:rPr>
+                        <w:t>XCRI.</w:t>
+                      </w:r>
+                      <w:r>
+                        <w:rPr>
+                          <w:rFonts w:ascii="Consolas" w:hAnsi="Consolas" w:cs="Consolas"/>
+                          <w:color w:val="2B91AF"/>
+                          <w:sz w:val="19"/>
+                          <w:szCs w:val="19"/>
+                        </w:rPr>
+                        <w:t>Title</w:t>
+                      </w:r>
+                      <w:proofErr w:type="spellEnd"/>
+                      <w:r>
+                        <w:rPr>
+                          <w:rFonts w:ascii="Consolas" w:hAnsi="Consolas" w:cs="Consolas"/>
+                          <w:sz w:val="19"/>
+                          <w:szCs w:val="19"/>
+                        </w:rPr>
+                        <w:t xml:space="preserve">() </w:t>
+                      </w:r>
+                    </w:p>
+                    <w:p>
+                      <w:pPr>
+                        <w:autoSpaceDE w:val="0"/>
+                        <w:autoSpaceDN w:val="0"/>
+                        <w:adjustRightInd w:val="0"/>
+                        <w:spacing w:after="0" w:line="240" w:lineRule="auto"/>
+                        <w:rPr>
+                          <w:rFonts w:ascii="Consolas" w:hAnsi="Consolas" w:cs="Consolas"/>
+                          <w:sz w:val="19"/>
+                          <w:szCs w:val="19"/>
+                        </w:rPr>
+                      </w:pPr>
+                      <w:r>
+                        <w:rPr>
+                          <w:rFonts w:ascii="Consolas" w:hAnsi="Consolas" w:cs="Consolas"/>
+                          <w:sz w:val="19"/>
+                          <w:szCs w:val="19"/>
+                        </w:rPr>
+                        <w:t xml:space="preserve">            {</w:t>
+                      </w:r>
+                    </w:p>
+                    <w:p>
+                      <w:pPr>
+                        <w:autoSpaceDE w:val="0"/>
+                        <w:autoSpaceDN w:val="0"/>
+                        <w:adjustRightInd w:val="0"/>
+                        <w:spacing w:after="0" w:line="240" w:lineRule="auto"/>
+                        <w:rPr>
+                          <w:rFonts w:ascii="Consolas" w:hAnsi="Consolas" w:cs="Consolas"/>
+                          <w:sz w:val="19"/>
+                          <w:szCs w:val="19"/>
+                        </w:rPr>
+                      </w:pPr>
+                      <w:r>
+                        <w:rPr>
+                          <w:rFonts w:ascii="Consolas" w:hAnsi="Consolas" w:cs="Consolas"/>
+                          <w:sz w:val="19"/>
+                          <w:szCs w:val="19"/>
+                        </w:rPr>
+                        <w:t xml:space="preserve">                Value = </w:t>
+                      </w:r>
+                      <w:r>
+                        <w:rPr>
+                          <w:rFonts w:ascii="Consolas" w:hAnsi="Consolas" w:cs="Consolas"/>
+                          <w:color w:val="A31515"/>
+                          <w:sz w:val="19"/>
+                          <w:szCs w:val="19"/>
+                        </w:rPr>
+                        <w:t>"HNC Business Computing"</w:t>
+                      </w:r>
+                    </w:p>
+                    <w:p>
+                      <w:pPr>
+                        <w:autoSpaceDE w:val="0"/>
+                        <w:autoSpaceDN w:val="0"/>
+                        <w:adjustRightInd w:val="0"/>
+                        <w:spacing w:after="0" w:line="240" w:lineRule="auto"/>
+                        <w:rPr>
+                          <w:rFonts w:ascii="Consolas" w:hAnsi="Consolas" w:cs="Consolas"/>
+                          <w:sz w:val="19"/>
+                          <w:szCs w:val="19"/>
+                        </w:rPr>
+                      </w:pPr>
+                      <w:r>
+                        <w:rPr>
+                          <w:rFonts w:ascii="Consolas" w:hAnsi="Consolas" w:cs="Consolas"/>
+                          <w:sz w:val="19"/>
+                          <w:szCs w:val="19"/>
+                        </w:rPr>
+                        <w:t xml:space="preserve">            });</w:t>
+                      </w:r>
+                    </w:p>
+                    <w:p>
+                      <w:pPr>
+                        <w:autoSpaceDE w:val="0"/>
+                        <w:autoSpaceDN w:val="0"/>
+                        <w:adjustRightInd w:val="0"/>
+                        <w:spacing w:after="0" w:line="240" w:lineRule="auto"/>
+                        <w:rPr>
+                          <w:rFonts w:ascii="Consolas" w:hAnsi="Consolas" w:cs="Consolas"/>
+                          <w:sz w:val="19"/>
+                          <w:szCs w:val="19"/>
+                        </w:rPr>
+                      </w:pPr>
+                      <w:r>
+                        <w:rPr>
+                          <w:rFonts w:ascii="Consolas" w:hAnsi="Consolas" w:cs="Consolas"/>
+                          <w:sz w:val="19"/>
+                          <w:szCs w:val="19"/>
+                        </w:rPr>
+                        <w:t xml:space="preserve">            </w:t>
+                      </w:r>
+                      <w:proofErr w:type="gramStart"/>
+                      <w:r>
+                        <w:rPr>
+                          <w:rFonts w:ascii="Consolas" w:hAnsi="Consolas" w:cs="Consolas"/>
+                          <w:sz w:val="19"/>
+                          <w:szCs w:val="19"/>
+                        </w:rPr>
+                        <w:t>course1.Descriptions.Add(</w:t>
+                      </w:r>
+                      <w:proofErr w:type="gramEnd"/>
+                      <w:r>
+                        <w:rPr>
+                          <w:rFonts w:ascii="Consolas" w:hAnsi="Consolas" w:cs="Consolas"/>
+                          <w:color w:val="0000FF"/>
+                          <w:sz w:val="19"/>
+                          <w:szCs w:val="19"/>
+                        </w:rPr>
+                        <w:t>new</w:t>
+                      </w:r>
+                      <w:r>
+                        <w:rPr>
+                          <w:rFonts w:ascii="Consolas" w:hAnsi="Consolas" w:cs="Consolas"/>
+                          <w:sz w:val="19"/>
+                          <w:szCs w:val="19"/>
+                        </w:rPr>
+                        <w:t xml:space="preserve"> XCRI.Vocabularies.XCRICAP11.Terms.</w:t>
+                      </w:r>
+                      <w:r>
+                        <w:rPr>
+                          <w:rFonts w:ascii="Consolas" w:hAnsi="Consolas" w:cs="Consolas"/>
+                          <w:color w:val="2B91AF"/>
+                          <w:sz w:val="19"/>
+                          <w:szCs w:val="19"/>
+                        </w:rPr>
+                        <w:t>Description</w:t>
+                      </w:r>
+                      <w:r>
+                        <w:rPr>
+                          <w:rFonts w:ascii="Consolas" w:hAnsi="Consolas" w:cs="Consolas"/>
+                          <w:sz w:val="19"/>
+                          <w:szCs w:val="19"/>
+                        </w:rPr>
+                        <w:t>()</w:t>
+                      </w:r>
+                    </w:p>
+                    <w:p>
+                      <w:pPr>
+                        <w:autoSpaceDE w:val="0"/>
+                        <w:autoSpaceDN w:val="0"/>
+                        <w:adjustRightInd w:val="0"/>
+                        <w:spacing w:after="0" w:line="240" w:lineRule="auto"/>
+                        <w:rPr>
+                          <w:rFonts w:ascii="Consolas" w:hAnsi="Consolas" w:cs="Consolas"/>
+                          <w:sz w:val="19"/>
+                          <w:szCs w:val="19"/>
+                        </w:rPr>
+                      </w:pPr>
+                      <w:r>
+                        <w:rPr>
+                          <w:rFonts w:ascii="Consolas" w:hAnsi="Consolas" w:cs="Consolas"/>
+                          <w:sz w:val="19"/>
+                          <w:szCs w:val="19"/>
+                        </w:rPr>
+                        <w:t xml:space="preserve">            {</w:t>
+                      </w:r>
+                    </w:p>
+                    <w:p>
+                      <w:pPr>
+                        <w:autoSpaceDE w:val="0"/>
+                        <w:autoSpaceDN w:val="0"/>
+                        <w:adjustRightInd w:val="0"/>
+                        <w:spacing w:after="0" w:line="240" w:lineRule="auto"/>
+                        <w:rPr>
+                          <w:rFonts w:ascii="Consolas" w:hAnsi="Consolas" w:cs="Consolas"/>
+                          <w:sz w:val="19"/>
+                          <w:szCs w:val="19"/>
+                        </w:rPr>
+                      </w:pPr>
+                      <w:r>
+                        <w:rPr>
+                          <w:rFonts w:ascii="Consolas" w:hAnsi="Consolas" w:cs="Consolas"/>
+                          <w:sz w:val="19"/>
+                          <w:szCs w:val="19"/>
+                        </w:rPr>
+                        <w:t xml:space="preserve">                </w:t>
+                      </w:r>
+                      <w:proofErr w:type="spellStart"/>
+                      <w:r>
+                        <w:rPr>
+                          <w:rFonts w:ascii="Consolas" w:hAnsi="Consolas" w:cs="Consolas"/>
+                          <w:sz w:val="19"/>
+                          <w:szCs w:val="19"/>
+                        </w:rPr>
+                        <w:t>XsiTypeValue</w:t>
+                      </w:r>
+                      <w:proofErr w:type="spellEnd"/>
+                      <w:r>
+                        <w:rPr>
+                          <w:rFonts w:ascii="Consolas" w:hAnsi="Consolas" w:cs="Consolas"/>
+                          <w:sz w:val="19"/>
+                          <w:szCs w:val="19"/>
+                        </w:rPr>
+                        <w:t xml:space="preserve"> = XCRI.Vocabularies.XCRICAP11.Terms.</w:t>
+                      </w:r>
+                      <w:r>
+                        <w:rPr>
+                          <w:rFonts w:ascii="Consolas" w:hAnsi="Consolas" w:cs="Consolas"/>
+                          <w:color w:val="2B91AF"/>
+                          <w:sz w:val="19"/>
+                          <w:szCs w:val="19"/>
+                        </w:rPr>
+                        <w:t>DescriptionTypes</w:t>
+                      </w:r>
+                      <w:r>
+                        <w:rPr>
+                          <w:rFonts w:ascii="Consolas" w:hAnsi="Consolas" w:cs="Consolas"/>
+                          <w:sz w:val="19"/>
+                          <w:szCs w:val="19"/>
+                        </w:rPr>
+                        <w:t>.prerequisites,</w:t>
+                      </w:r>
+                    </w:p>
+                    <w:p>
+                      <w:pPr>
+                        <w:autoSpaceDE w:val="0"/>
+                        <w:autoSpaceDN w:val="0"/>
+                        <w:adjustRightInd w:val="0"/>
+                        <w:spacing w:after="0" w:line="240" w:lineRule="auto"/>
+                        <w:rPr>
+                          <w:rFonts w:ascii="Consolas" w:hAnsi="Consolas" w:cs="Consolas"/>
+                          <w:sz w:val="19"/>
+                          <w:szCs w:val="19"/>
+                        </w:rPr>
+                      </w:pPr>
+                      <w:r>
+                        <w:rPr>
+                          <w:rFonts w:ascii="Consolas" w:hAnsi="Consolas" w:cs="Consolas"/>
+                          <w:sz w:val="19"/>
+                          <w:szCs w:val="19"/>
+                        </w:rPr>
+                        <w:t xml:space="preserve">                Value = </w:t>
+                      </w:r>
+                      <w:r>
+                        <w:rPr>
+                          <w:rFonts w:ascii="Consolas" w:hAnsi="Consolas" w:cs="Consolas"/>
+                          <w:color w:val="A31515"/>
+                          <w:sz w:val="19"/>
+                          <w:szCs w:val="19"/>
+                        </w:rPr>
+                        <w:t>"5 GCSE grades A-C, preferably including a computing element"</w:t>
+                      </w:r>
+                    </w:p>
+                    <w:p>
+                      <w:pPr>
+                        <w:autoSpaceDE w:val="0"/>
+                        <w:autoSpaceDN w:val="0"/>
+                        <w:adjustRightInd w:val="0"/>
+                        <w:spacing w:after="0" w:line="240" w:lineRule="auto"/>
+                        <w:rPr>
+                          <w:rFonts w:ascii="Consolas" w:hAnsi="Consolas" w:cs="Consolas"/>
+                          <w:sz w:val="19"/>
+                          <w:szCs w:val="19"/>
+                        </w:rPr>
+                      </w:pPr>
+                      <w:r>
+                        <w:rPr>
+                          <w:rFonts w:ascii="Consolas" w:hAnsi="Consolas" w:cs="Consolas"/>
+                          <w:sz w:val="19"/>
+                          <w:szCs w:val="19"/>
+                        </w:rPr>
+                        <w:t xml:space="preserve">            });</w:t>
+                      </w:r>
+                    </w:p>
+                    <w:p>
+                      <w:pPr>
+                        <w:autoSpaceDE w:val="0"/>
+                        <w:autoSpaceDN w:val="0"/>
+                        <w:adjustRightInd w:val="0"/>
+                        <w:spacing w:after="0" w:line="240" w:lineRule="auto"/>
+                        <w:rPr>
+                          <w:rFonts w:ascii="Consolas" w:hAnsi="Consolas" w:cs="Consolas"/>
+                          <w:sz w:val="19"/>
+                          <w:szCs w:val="19"/>
+                        </w:rPr>
+                      </w:pPr>
+                      <w:r>
+                        <w:rPr>
+                          <w:rFonts w:ascii="Consolas" w:hAnsi="Consolas" w:cs="Consolas"/>
+                          <w:sz w:val="19"/>
+                          <w:szCs w:val="19"/>
+                        </w:rPr>
+                        <w:t xml:space="preserve">            </w:t>
+                      </w:r>
+                      <w:r>
+                        <w:rPr>
+                          <w:rFonts w:ascii="Consolas" w:hAnsi="Consolas" w:cs="Consolas"/>
+                          <w:color w:val="008000"/>
+                          <w:sz w:val="19"/>
+                          <w:szCs w:val="19"/>
+                        </w:rPr>
+                        <w:t xml:space="preserve">// </w:t>
+                      </w:r>
+                      <w:proofErr w:type="gramStart"/>
+                      <w:r>
+                        <w:rPr>
+                          <w:rFonts w:ascii="Consolas" w:hAnsi="Consolas" w:cs="Consolas"/>
+                          <w:color w:val="008000"/>
+                          <w:sz w:val="19"/>
+                          <w:szCs w:val="19"/>
+                        </w:rPr>
+                        <w:t>This</w:t>
+                      </w:r>
+                      <w:proofErr w:type="gramEnd"/>
+                      <w:r>
+                        <w:rPr>
+                          <w:rFonts w:ascii="Consolas" w:hAnsi="Consolas" w:cs="Consolas"/>
+                          <w:color w:val="008000"/>
+                          <w:sz w:val="19"/>
+                          <w:szCs w:val="19"/>
+                        </w:rPr>
+                        <w:t xml:space="preserve"> is a means in which a student can take the course.</w:t>
+                      </w:r>
+                    </w:p>
+                    <w:p>
+                      <w:pPr>
+                        <w:autoSpaceDE w:val="0"/>
+                        <w:autoSpaceDN w:val="0"/>
+                        <w:adjustRightInd w:val="0"/>
+                        <w:spacing w:after="0" w:line="240" w:lineRule="auto"/>
+                        <w:rPr>
+                          <w:rFonts w:ascii="Consolas" w:hAnsi="Consolas" w:cs="Consolas"/>
+                          <w:sz w:val="19"/>
+                          <w:szCs w:val="19"/>
+                        </w:rPr>
+                      </w:pPr>
+                      <w:r>
+                        <w:rPr>
+                          <w:rFonts w:ascii="Consolas" w:hAnsi="Consolas" w:cs="Consolas"/>
+                          <w:sz w:val="19"/>
+                          <w:szCs w:val="19"/>
+                        </w:rPr>
+                        <w:t xml:space="preserve">            </w:t>
+                      </w:r>
+                      <w:proofErr w:type="gramStart"/>
+                      <w:r>
+                        <w:rPr>
+                          <w:rFonts w:ascii="Consolas" w:hAnsi="Consolas" w:cs="Consolas"/>
+                          <w:sz w:val="19"/>
+                          <w:szCs w:val="19"/>
+                        </w:rPr>
+                        <w:t>course1.Presentations.Add(</w:t>
+                      </w:r>
+                      <w:proofErr w:type="gramEnd"/>
+                      <w:r>
+                        <w:rPr>
+                          <w:rFonts w:ascii="Consolas" w:hAnsi="Consolas" w:cs="Consolas"/>
+                          <w:color w:val="0000FF"/>
+                          <w:sz w:val="19"/>
+                          <w:szCs w:val="19"/>
+                        </w:rPr>
+                        <w:t>new</w:t>
+                      </w:r>
+                      <w:r>
+                        <w:rPr>
+                          <w:rFonts w:ascii="Consolas" w:hAnsi="Consolas" w:cs="Consolas"/>
+                          <w:sz w:val="19"/>
+                          <w:szCs w:val="19"/>
+                        </w:rPr>
+                        <w:t xml:space="preserve"> </w:t>
+                      </w:r>
+                      <w:proofErr w:type="spellStart"/>
+                      <w:r>
+                        <w:rPr>
+                          <w:rFonts w:ascii="Consolas" w:hAnsi="Consolas" w:cs="Consolas"/>
+                          <w:sz w:val="19"/>
+                          <w:szCs w:val="19"/>
+                        </w:rPr>
+                        <w:t>XCRI.</w:t>
+                      </w:r>
+                      <w:r>
+                        <w:rPr>
+                          <w:rFonts w:ascii="Consolas" w:hAnsi="Consolas" w:cs="Consolas"/>
+                          <w:color w:val="2B91AF"/>
+                          <w:sz w:val="19"/>
+                          <w:szCs w:val="19"/>
+                        </w:rPr>
+                        <w:t>Presentation</w:t>
+                      </w:r>
+                      <w:proofErr w:type="spellEnd"/>
+                      <w:r>
+                        <w:rPr>
+                          <w:rFonts w:ascii="Consolas" w:hAnsi="Consolas" w:cs="Consolas"/>
+                          <w:sz w:val="19"/>
+                          <w:szCs w:val="19"/>
+                        </w:rPr>
+                        <w:t>()</w:t>
+                      </w:r>
+                    </w:p>
+                    <w:p>
+                      <w:pPr>
+                        <w:autoSpaceDE w:val="0"/>
+                        <w:autoSpaceDN w:val="0"/>
+                        <w:adjustRightInd w:val="0"/>
+                        <w:spacing w:after="0" w:line="240" w:lineRule="auto"/>
+                        <w:rPr>
+                          <w:rFonts w:ascii="Consolas" w:hAnsi="Consolas" w:cs="Consolas"/>
+                          <w:sz w:val="19"/>
+                          <w:szCs w:val="19"/>
+                        </w:rPr>
+                      </w:pPr>
+                      <w:r>
+                        <w:rPr>
+                          <w:rFonts w:ascii="Consolas" w:hAnsi="Consolas" w:cs="Consolas"/>
+                          <w:sz w:val="19"/>
+                          <w:szCs w:val="19"/>
+                        </w:rPr>
+                        <w:t xml:space="preserve">            {</w:t>
+                      </w:r>
+                    </w:p>
+                    <w:p>
+                      <w:pPr>
+                        <w:autoSpaceDE w:val="0"/>
+                        <w:autoSpaceDN w:val="0"/>
+                        <w:adjustRightInd w:val="0"/>
+                        <w:spacing w:after="0" w:line="240" w:lineRule="auto"/>
+                        <w:rPr>
+                          <w:rFonts w:ascii="Consolas" w:hAnsi="Consolas" w:cs="Consolas"/>
+                          <w:sz w:val="19"/>
+                          <w:szCs w:val="19"/>
+                        </w:rPr>
+                      </w:pPr>
+                      <w:r>
+                        <w:rPr>
+                          <w:rFonts w:ascii="Consolas" w:hAnsi="Consolas" w:cs="Consolas"/>
+                          <w:sz w:val="19"/>
+                          <w:szCs w:val="19"/>
+                        </w:rPr>
+                        <w:t xml:space="preserve">                </w:t>
+                      </w:r>
+                      <w:proofErr w:type="spellStart"/>
+                      <w:r>
+                        <w:rPr>
+                          <w:rFonts w:ascii="Consolas" w:hAnsi="Consolas" w:cs="Consolas"/>
+                          <w:sz w:val="19"/>
+                          <w:szCs w:val="19"/>
+                        </w:rPr>
+                        <w:t>AttendanceMode</w:t>
+                      </w:r>
+                      <w:proofErr w:type="spellEnd"/>
+                      <w:r>
+                        <w:rPr>
+                          <w:rFonts w:ascii="Consolas" w:hAnsi="Consolas" w:cs="Consolas"/>
+                          <w:sz w:val="19"/>
+                          <w:szCs w:val="19"/>
+                        </w:rPr>
+                        <w:t xml:space="preserve"> = </w:t>
+                      </w:r>
+                      <w:r>
+                        <w:rPr>
+                          <w:rFonts w:ascii="Consolas" w:hAnsi="Consolas" w:cs="Consolas"/>
+                          <w:color w:val="0000FF"/>
+                          <w:sz w:val="19"/>
+                          <w:szCs w:val="19"/>
+                        </w:rPr>
+                        <w:t>new</w:t>
+                      </w:r>
+                      <w:r>
+                        <w:rPr>
+                          <w:rFonts w:ascii="Consolas" w:hAnsi="Consolas" w:cs="Consolas"/>
+                          <w:sz w:val="19"/>
+                          <w:szCs w:val="19"/>
+                        </w:rPr>
+                        <w:t xml:space="preserve"> </w:t>
+                      </w:r>
+                      <w:proofErr w:type="gramStart"/>
+                      <w:r>
+                        <w:rPr>
+                          <w:rFonts w:ascii="Consolas" w:hAnsi="Consolas" w:cs="Consolas"/>
+                          <w:sz w:val="19"/>
+                          <w:szCs w:val="19"/>
+                        </w:rPr>
+                        <w:t>XCRI.Vocabularies.XCRICAP11.Terms.</w:t>
+                      </w:r>
+                      <w:r>
+                        <w:rPr>
+                          <w:rFonts w:ascii="Consolas" w:hAnsi="Consolas" w:cs="Consolas"/>
+                          <w:color w:val="2B91AF"/>
+                          <w:sz w:val="19"/>
+                          <w:szCs w:val="19"/>
+                        </w:rPr>
+                        <w:t>AttendanceMode</w:t>
+                      </w:r>
+                      <w:r>
+                        <w:rPr>
+                          <w:rFonts w:ascii="Consolas" w:hAnsi="Consolas" w:cs="Consolas"/>
+                          <w:sz w:val="19"/>
+                          <w:szCs w:val="19"/>
+                        </w:rPr>
+                        <w:t>()</w:t>
+                      </w:r>
+                      <w:proofErr w:type="gramEnd"/>
+                      <w:r>
+                        <w:rPr>
+                          <w:rFonts w:ascii="Consolas" w:hAnsi="Consolas" w:cs="Consolas"/>
+                          <w:sz w:val="19"/>
+                          <w:szCs w:val="19"/>
+                        </w:rPr>
+                        <w:t xml:space="preserve"> </w:t>
+                      </w:r>
+                    </w:p>
+                    <w:p>
+                      <w:pPr>
+                        <w:autoSpaceDE w:val="0"/>
+                        <w:autoSpaceDN w:val="0"/>
+                        <w:adjustRightInd w:val="0"/>
+                        <w:spacing w:after="0" w:line="240" w:lineRule="auto"/>
+                        <w:rPr>
+                          <w:rFonts w:ascii="Consolas" w:hAnsi="Consolas" w:cs="Consolas"/>
+                          <w:sz w:val="19"/>
+                          <w:szCs w:val="19"/>
+                        </w:rPr>
+                      </w:pPr>
+                      <w:r>
+                        <w:rPr>
+                          <w:rFonts w:ascii="Consolas" w:hAnsi="Consolas" w:cs="Consolas"/>
+                          <w:sz w:val="19"/>
+                          <w:szCs w:val="19"/>
+                        </w:rPr>
+                        <w:t xml:space="preserve">                {</w:t>
+                      </w:r>
+                    </w:p>
+                    <w:p>
+                      <w:pPr>
+                        <w:autoSpaceDE w:val="0"/>
+                        <w:autoSpaceDN w:val="0"/>
+                        <w:adjustRightInd w:val="0"/>
+                        <w:spacing w:after="0" w:line="240" w:lineRule="auto"/>
+                        <w:rPr>
+                          <w:rFonts w:ascii="Consolas" w:hAnsi="Consolas" w:cs="Consolas"/>
+                          <w:sz w:val="19"/>
+                          <w:szCs w:val="19"/>
+                        </w:rPr>
+                      </w:pPr>
+                      <w:r>
+                        <w:rPr>
+                          <w:rFonts w:ascii="Consolas" w:hAnsi="Consolas" w:cs="Consolas"/>
+                          <w:sz w:val="19"/>
+                          <w:szCs w:val="19"/>
+                        </w:rPr>
+                        <w:t xml:space="preserve">                    Value = XCRI.Vocabularies.XCRICAP11.Terms.</w:t>
+                      </w:r>
+                      <w:r>
+                        <w:rPr>
+                          <w:rFonts w:ascii="Consolas" w:hAnsi="Consolas" w:cs="Consolas"/>
+                          <w:color w:val="2B91AF"/>
+                          <w:sz w:val="19"/>
+                          <w:szCs w:val="19"/>
+                        </w:rPr>
+                        <w:t>AttendanceModeTypes</w:t>
+                      </w:r>
+                      <w:r>
+                        <w:rPr>
+                          <w:rFonts w:ascii="Consolas" w:hAnsi="Consolas" w:cs="Consolas"/>
+                          <w:sz w:val="19"/>
+                          <w:szCs w:val="19"/>
+                        </w:rPr>
+                        <w:t xml:space="preserve">.Campus </w:t>
+                      </w:r>
+                    </w:p>
+                    <w:p>
+                      <w:pPr>
+                        <w:autoSpaceDE w:val="0"/>
+                        <w:autoSpaceDN w:val="0"/>
+                        <w:adjustRightInd w:val="0"/>
+                        <w:spacing w:after="0" w:line="240" w:lineRule="auto"/>
+                        <w:rPr>
+                          <w:rFonts w:ascii="Consolas" w:hAnsi="Consolas" w:cs="Consolas"/>
+                          <w:sz w:val="19"/>
+                          <w:szCs w:val="19"/>
+                        </w:rPr>
+                      </w:pPr>
+                      <w:r>
+                        <w:rPr>
+                          <w:rFonts w:ascii="Consolas" w:hAnsi="Consolas" w:cs="Consolas"/>
+                          <w:sz w:val="19"/>
+                          <w:szCs w:val="19"/>
+                        </w:rPr>
+                        <w:t xml:space="preserve">                },</w:t>
+                      </w:r>
+                    </w:p>
+                    <w:p>
+                      <w:pPr>
+                        <w:autoSpaceDE w:val="0"/>
+                        <w:autoSpaceDN w:val="0"/>
+                        <w:adjustRightInd w:val="0"/>
+                        <w:spacing w:after="0" w:line="240" w:lineRule="auto"/>
+                        <w:rPr>
+                          <w:rFonts w:ascii="Consolas" w:hAnsi="Consolas" w:cs="Consolas"/>
+                          <w:sz w:val="19"/>
+                          <w:szCs w:val="19"/>
+                        </w:rPr>
+                      </w:pPr>
+                      <w:r>
+                        <w:rPr>
+                          <w:rFonts w:ascii="Consolas" w:hAnsi="Consolas" w:cs="Consolas"/>
+                          <w:sz w:val="19"/>
+                          <w:szCs w:val="19"/>
+                        </w:rPr>
+                        <w:t xml:space="preserve">                </w:t>
+                      </w:r>
+                      <w:proofErr w:type="spellStart"/>
+                      <w:r>
+                        <w:rPr>
+                          <w:rFonts w:ascii="Consolas" w:hAnsi="Consolas" w:cs="Consolas"/>
+                          <w:sz w:val="19"/>
+                          <w:szCs w:val="19"/>
+                        </w:rPr>
+                        <w:t>AttendancePattern</w:t>
+                      </w:r>
+                      <w:proofErr w:type="spellEnd"/>
+                      <w:r>
+                        <w:rPr>
+                          <w:rFonts w:ascii="Consolas" w:hAnsi="Consolas" w:cs="Consolas"/>
+                          <w:sz w:val="19"/>
+                          <w:szCs w:val="19"/>
+                        </w:rPr>
+                        <w:t xml:space="preserve"> = </w:t>
+                      </w:r>
+                      <w:r>
+                        <w:rPr>
+                          <w:rFonts w:ascii="Consolas" w:hAnsi="Consolas" w:cs="Consolas"/>
+                          <w:color w:val="0000FF"/>
+                          <w:sz w:val="19"/>
+                          <w:szCs w:val="19"/>
+                        </w:rPr>
+                        <w:t>new</w:t>
+                      </w:r>
+                      <w:r>
+                        <w:rPr>
+                          <w:rFonts w:ascii="Consolas" w:hAnsi="Consolas" w:cs="Consolas"/>
+                          <w:sz w:val="19"/>
+                          <w:szCs w:val="19"/>
+                        </w:rPr>
+                        <w:t xml:space="preserve"> </w:t>
+                      </w:r>
+                      <w:proofErr w:type="gramStart"/>
+                      <w:r>
+                        <w:rPr>
+                          <w:rFonts w:ascii="Consolas" w:hAnsi="Consolas" w:cs="Consolas"/>
+                          <w:sz w:val="19"/>
+                          <w:szCs w:val="19"/>
+                        </w:rPr>
+                        <w:t>XCRI.Vocabularies.XCRICAP11.Terms.</w:t>
+                      </w:r>
+                      <w:r>
+                        <w:rPr>
+                          <w:rFonts w:ascii="Consolas" w:hAnsi="Consolas" w:cs="Consolas"/>
+                          <w:color w:val="2B91AF"/>
+                          <w:sz w:val="19"/>
+                          <w:szCs w:val="19"/>
+                        </w:rPr>
+                        <w:t>AttendancePattern</w:t>
+                      </w:r>
+                      <w:r>
+                        <w:rPr>
+                          <w:rFonts w:ascii="Consolas" w:hAnsi="Consolas" w:cs="Consolas"/>
+                          <w:sz w:val="19"/>
+                          <w:szCs w:val="19"/>
+                        </w:rPr>
+                        <w:t>()</w:t>
+                      </w:r>
+                      <w:proofErr w:type="gramEnd"/>
+                      <w:r>
+                        <w:rPr>
+                          <w:rFonts w:ascii="Consolas" w:hAnsi="Consolas" w:cs="Consolas"/>
+                          <w:sz w:val="19"/>
+                          <w:szCs w:val="19"/>
+                        </w:rPr>
+                        <w:t xml:space="preserve"> </w:t>
+                      </w:r>
+                    </w:p>
+                    <w:p>
+                      <w:pPr>
+                        <w:autoSpaceDE w:val="0"/>
+                        <w:autoSpaceDN w:val="0"/>
+                        <w:adjustRightInd w:val="0"/>
+                        <w:spacing w:after="0" w:line="240" w:lineRule="auto"/>
+                        <w:rPr>
+                          <w:rFonts w:ascii="Consolas" w:hAnsi="Consolas" w:cs="Consolas"/>
+                          <w:sz w:val="19"/>
+                          <w:szCs w:val="19"/>
+                        </w:rPr>
+                      </w:pPr>
+                      <w:r>
+                        <w:rPr>
+                          <w:rFonts w:ascii="Consolas" w:hAnsi="Consolas" w:cs="Consolas"/>
+                          <w:sz w:val="19"/>
+                          <w:szCs w:val="19"/>
+                        </w:rPr>
+                        <w:t xml:space="preserve">                {</w:t>
+                      </w:r>
+                    </w:p>
+                    <w:p>
+                      <w:pPr>
+                        <w:autoSpaceDE w:val="0"/>
+                        <w:autoSpaceDN w:val="0"/>
+                        <w:adjustRightInd w:val="0"/>
+                        <w:spacing w:after="0" w:line="240" w:lineRule="auto"/>
+                        <w:rPr>
+                          <w:rFonts w:ascii="Consolas" w:hAnsi="Consolas" w:cs="Consolas"/>
+                          <w:sz w:val="19"/>
+                          <w:szCs w:val="19"/>
+                        </w:rPr>
+                      </w:pPr>
+                      <w:r>
+                        <w:rPr>
+                          <w:rFonts w:ascii="Consolas" w:hAnsi="Consolas" w:cs="Consolas"/>
+                          <w:sz w:val="19"/>
+                          <w:szCs w:val="19"/>
+                        </w:rPr>
+                        <w:t xml:space="preserve">                    Value = XCRI.Vocabularies.XCRICAP11.Terms.</w:t>
+                      </w:r>
+                      <w:r>
+                        <w:rPr>
+                          <w:rFonts w:ascii="Consolas" w:hAnsi="Consolas" w:cs="Consolas"/>
+                          <w:color w:val="2B91AF"/>
+                          <w:sz w:val="19"/>
+                          <w:szCs w:val="19"/>
+                        </w:rPr>
+                        <w:t>AttendancePatternTypes</w:t>
+                      </w:r>
+                      <w:r>
+                        <w:rPr>
+                          <w:rFonts w:ascii="Consolas" w:hAnsi="Consolas" w:cs="Consolas"/>
+                          <w:sz w:val="19"/>
+                          <w:szCs w:val="19"/>
+                        </w:rPr>
+                        <w:t>.Daytime</w:t>
+                      </w:r>
+                    </w:p>
+                    <w:p>
+                      <w:pPr>
+                        <w:autoSpaceDE w:val="0"/>
+                        <w:autoSpaceDN w:val="0"/>
+                        <w:adjustRightInd w:val="0"/>
+                        <w:spacing w:after="0" w:line="240" w:lineRule="auto"/>
+                        <w:rPr>
+                          <w:rFonts w:ascii="Consolas" w:hAnsi="Consolas" w:cs="Consolas"/>
+                          <w:sz w:val="19"/>
+                          <w:szCs w:val="19"/>
+                        </w:rPr>
+                      </w:pPr>
+                      <w:r>
+                        <w:rPr>
+                          <w:rFonts w:ascii="Consolas" w:hAnsi="Consolas" w:cs="Consolas"/>
+                          <w:sz w:val="19"/>
+                          <w:szCs w:val="19"/>
+                        </w:rPr>
+                        <w:t xml:space="preserve">                },</w:t>
+                      </w:r>
+                    </w:p>
+                    <w:p>
+                      <w:pPr>
+                        <w:autoSpaceDE w:val="0"/>
+                        <w:autoSpaceDN w:val="0"/>
+                        <w:adjustRightInd w:val="0"/>
+                        <w:spacing w:after="0" w:line="240" w:lineRule="auto"/>
+                        <w:rPr>
+                          <w:rFonts w:ascii="Consolas" w:hAnsi="Consolas" w:cs="Consolas"/>
+                          <w:sz w:val="19"/>
+                          <w:szCs w:val="19"/>
+                        </w:rPr>
+                      </w:pPr>
+                      <w:r>
+                        <w:rPr>
+                          <w:rFonts w:ascii="Consolas" w:hAnsi="Consolas" w:cs="Consolas"/>
+                          <w:sz w:val="19"/>
+                          <w:szCs w:val="19"/>
+                        </w:rPr>
+                        <w:t xml:space="preserve">                Start = </w:t>
+                      </w:r>
+                      <w:r>
+                        <w:rPr>
+                          <w:rFonts w:ascii="Consolas" w:hAnsi="Consolas" w:cs="Consolas"/>
+                          <w:color w:val="0000FF"/>
+                          <w:sz w:val="19"/>
+                          <w:szCs w:val="19"/>
+                        </w:rPr>
+                        <w:t>new</w:t>
+                      </w:r>
+                      <w:r>
+                        <w:rPr>
+                          <w:rFonts w:ascii="Consolas" w:hAnsi="Consolas" w:cs="Consolas"/>
+                          <w:sz w:val="19"/>
+                          <w:szCs w:val="19"/>
+                        </w:rPr>
+                        <w:t xml:space="preserve"> </w:t>
+                      </w:r>
+                      <w:proofErr w:type="spellStart"/>
+                      <w:proofErr w:type="gramStart"/>
+                      <w:r>
+                        <w:rPr>
+                          <w:rFonts w:ascii="Consolas" w:hAnsi="Consolas" w:cs="Consolas"/>
+                          <w:color w:val="2B91AF"/>
+                          <w:sz w:val="19"/>
+                          <w:szCs w:val="19"/>
+                        </w:rPr>
+                        <w:t>DateTime</w:t>
+                      </w:r>
+                      <w:proofErr w:type="spellEnd"/>
+                      <w:r>
+                        <w:rPr>
+                          <w:rFonts w:ascii="Consolas" w:hAnsi="Consolas" w:cs="Consolas"/>
+                          <w:sz w:val="19"/>
+                          <w:szCs w:val="19"/>
+                        </w:rPr>
+                        <w:t>(</w:t>
+                      </w:r>
+                      <w:proofErr w:type="gramEnd"/>
+                      <w:r>
+                        <w:rPr>
+                          <w:rFonts w:ascii="Consolas" w:hAnsi="Consolas" w:cs="Consolas"/>
+                          <w:sz w:val="19"/>
+                          <w:szCs w:val="19"/>
+                        </w:rPr>
+                        <w:t>2011, 10, 01)</w:t>
+                      </w:r>
+                    </w:p>
+                    <w:p>
+                      <w:pPr>
+                        <w:autoSpaceDE w:val="0"/>
+                        <w:autoSpaceDN w:val="0"/>
+                        <w:adjustRightInd w:val="0"/>
+                        <w:spacing w:after="0" w:line="240" w:lineRule="auto"/>
+                        <w:rPr>
+                          <w:rFonts w:ascii="Consolas" w:hAnsi="Consolas" w:cs="Consolas"/>
+                          <w:sz w:val="19"/>
+                          <w:szCs w:val="19"/>
+                        </w:rPr>
+                      </w:pPr>
+                      <w:r>
+                        <w:rPr>
+                          <w:rFonts w:ascii="Consolas" w:hAnsi="Consolas" w:cs="Consolas"/>
+                          <w:sz w:val="19"/>
+                          <w:szCs w:val="19"/>
+                        </w:rPr>
+                        <w:t xml:space="preserve">            });</w:t>
+                      </w:r>
+                    </w:p>
+                    <w:p/>
+                  </w:txbxContent>
+                </v:textbox>
+                <w10:wrap type="topAndBottom" anchory="line"/>
+              </v:shape>
+            </w:pict>
+          </mc:Fallback>
+        </mc:AlternateContent>
       </w:r>
     </w:p>
     <w:p>
@@ -530,27 +4811,1722 @@
         </w:numPr>
       </w:pPr>
       <w:r>
-        <w:t xml:space="preserve">Note that we must implement a mechanism for returning course details, but the </w:t>
+        <w:t>At this point your object model is complete and returning (sample) data.  Next it’s on to modifying the web application to return a valid XCRI feed.</w:t>
+      </w:r>
+    </w:p>
+    <w:p>
+      <w:r>
+        <w:t xml:space="preserve">The next step is to modify the sample web application to output your XCRI feed when someone requests it.  Obviously this stage is artificial and you would incorporate this step into your public-facing website.  Please note that, due to the </w:t>
+      </w:r>
+      <w:r>
+        <w:t xml:space="preserve">potential </w:t>
+      </w:r>
+      <w:r>
+        <w:t>size of the XCRI feed, you may also want to investigate caching this information.</w:t>
+      </w:r>
+    </w:p>
+    <w:p>
+      <w:pPr>
+        <w:pStyle w:val="ListParagraph"/>
+        <w:numPr>
+          <w:ilvl w:val="0"/>
+          <w:numId w:val="3"/>
+        </w:numPr>
+      </w:pPr>
+      <w:r>
+        <w:t>Create a new folder within the application named “</w:t>
       </w:r>
       <w:proofErr w:type="spellStart"/>
       <w:r>
-        <w:t>XCRI.Course</w:t>
+        <w:t>xcri</w:t>
       </w:r>
       <w:proofErr w:type="spellEnd"/>
       <w:r>
-        <w:t xml:space="preserve"> class is marked as abstract.  Create a new class and name it “Course”, inheriting </w:t>
-      </w:r>
+        <w:t>” and create</w:t>
+      </w:r>
+      <w:r>
+        <w:t xml:space="preserve"> a Default.aspx page within it</w:t>
+      </w:r>
+      <w:r>
+        <w:t xml:space="preserve"> (</w:t>
+      </w:r>
+      <w:hyperlink r:id="rId10" w:history="1">
+        <w:r>
+          <w:rPr>
+            <w:rStyle w:val="Hyperlink"/>
+          </w:rPr>
+          <w:t>read more about the reliable feed location pattern</w:t>
+        </w:r>
+      </w:hyperlink>
+      <w:r>
+        <w:t>)</w:t>
+      </w:r>
+      <w:r>
+        <w:t>.</w:t>
+      </w:r>
+    </w:p>
+    <w:p>
+      <w:pPr>
+        <w:pStyle w:val="ListParagraph"/>
+        <w:numPr>
+          <w:ilvl w:val="0"/>
+          <w:numId w:val="3"/>
+        </w:numPr>
+      </w:pPr>
       <w:r>
         <w:lastRenderedPageBreak/>
-        <w:t xml:space="preserve">from the </w:t>
-      </w:r>
-      <w:proofErr w:type="spellStart"/>
-      <w:r>
-        <w:t>XCRI.Course</w:t>
-      </w:r>
-      <w:proofErr w:type="spellEnd"/>
-      <w:r>
-        <w:t xml:space="preserve"> object.  Note that I’ve also implemented the abstract member “Presentations”, although the implementation is very basic.</w:t>
+        <w:t>Ensure that the content type for the page is set to “text/xml”.</w:t>
+      </w:r>
+    </w:p>
+    <w:p>
+      <w:pPr>
+        <w:pStyle w:val="ListParagraph"/>
+        <w:numPr>
+          <w:ilvl w:val="0"/>
+          <w:numId w:val="3"/>
+        </w:numPr>
+      </w:pPr>
+      <w:r>
+        <w:t>O</w:t>
+      </w:r>
+      <w:r>
+        <w:t>verride the Render method</w:t>
+      </w:r>
+      <w:r>
+        <w:t xml:space="preserve"> and output the XML to the response stream.</w:t>
+      </w:r>
+    </w:p>
+    <w:p>
+      <w:pPr>
+        <w:pStyle w:val="ListParagraph"/>
+      </w:pPr>
+      <w:r>
+        <w:rPr>
+          <w:noProof/>
+          <w:lang w:eastAsia="en-GB"/>
+        </w:rPr>
+        <mc:AlternateContent>
+          <mc:Choice Requires="wps">
+            <w:drawing>
+              <wp:anchor distT="0" distB="0" distL="114300" distR="114300" simplePos="0" relativeHeight="251663360" behindDoc="0" locked="0" layoutInCell="1" allowOverlap="1" wp14:anchorId="68FAC9C7" wp14:editId="781BCA74">
+                <wp:simplePos x="0" y="0"/>
+                <wp:positionH relativeFrom="column">
+                  <wp:posOffset>394335</wp:posOffset>
+                </wp:positionH>
+                <wp:positionV relativeFrom="line">
+                  <wp:posOffset>66040</wp:posOffset>
+                </wp:positionV>
+                <wp:extent cx="5186045" cy="1403985"/>
+                <wp:effectExtent l="0" t="0" r="14605" b="13335"/>
+                <wp:wrapTopAndBottom/>
+                <wp:docPr id="12" name="Text Box 2"/>
+                <wp:cNvGraphicFramePr>
+                  <a:graphicFrameLocks xmlns:a="http://schemas.openxmlformats.org/drawingml/2006/main"/>
+                </wp:cNvGraphicFramePr>
+                <a:graphic xmlns:a="http://schemas.openxmlformats.org/drawingml/2006/main">
+                  <a:graphicData uri="http://schemas.microsoft.com/office/word/2010/wordprocessingShape">
+                    <wps:wsp>
+                      <wps:cNvSpPr txBox="1">
+                        <a:spLocks noChangeArrowheads="1"/>
+                      </wps:cNvSpPr>
+                      <wps:spPr bwMode="auto">
+                        <a:xfrm>
+                          <a:off x="0" y="0"/>
+                          <a:ext cx="5186045" cy="1403985"/>
+                        </a:xfrm>
+                        <a:prstGeom prst="rect">
+                          <a:avLst/>
+                        </a:prstGeom>
+                        <a:solidFill>
+                          <a:srgbClr val="FFFFFF"/>
+                        </a:solidFill>
+                        <a:ln w="9525">
+                          <a:solidFill>
+                            <a:srgbClr val="000000"/>
+                          </a:solidFill>
+                          <a:miter lim="800000"/>
+                          <a:headEnd/>
+                          <a:tailEnd/>
+                        </a:ln>
+                      </wps:spPr>
+                      <wps:txbx>
+                        <w:txbxContent>
+                          <w:p>
+                            <w:pPr>
+                              <w:autoSpaceDE w:val="0"/>
+                              <w:autoSpaceDN w:val="0"/>
+                              <w:adjustRightInd w:val="0"/>
+                              <w:spacing w:after="0" w:line="240" w:lineRule="auto"/>
+                              <w:rPr>
+                                <w:rFonts w:ascii="Consolas" w:hAnsi="Consolas" w:cs="Consolas"/>
+                                <w:sz w:val="19"/>
+                                <w:szCs w:val="19"/>
+                              </w:rPr>
+                            </w:pPr>
+                            <w:proofErr w:type="gramStart"/>
+                            <w:r>
+                              <w:rPr>
+                                <w:rFonts w:ascii="Consolas" w:hAnsi="Consolas" w:cs="Consolas"/>
+                                <w:color w:val="0000FF"/>
+                                <w:sz w:val="19"/>
+                                <w:szCs w:val="19"/>
+                              </w:rPr>
+                              <w:t>protected</w:t>
+                            </w:r>
+                            <w:proofErr w:type="gramEnd"/>
+                            <w:r>
+                              <w:rPr>
+                                <w:rFonts w:ascii="Consolas" w:hAnsi="Consolas" w:cs="Consolas"/>
+                                <w:sz w:val="19"/>
+                                <w:szCs w:val="19"/>
+                              </w:rPr>
+                              <w:t xml:space="preserve"> </w:t>
+                            </w:r>
+                            <w:r>
+                              <w:rPr>
+                                <w:rFonts w:ascii="Consolas" w:hAnsi="Consolas" w:cs="Consolas"/>
+                                <w:color w:val="0000FF"/>
+                                <w:sz w:val="19"/>
+                                <w:szCs w:val="19"/>
+                              </w:rPr>
+                              <w:t>override</w:t>
+                            </w:r>
+                            <w:r>
+                              <w:rPr>
+                                <w:rFonts w:ascii="Consolas" w:hAnsi="Consolas" w:cs="Consolas"/>
+                                <w:sz w:val="19"/>
+                                <w:szCs w:val="19"/>
+                              </w:rPr>
+                              <w:t xml:space="preserve"> </w:t>
+                            </w:r>
+                            <w:r>
+                              <w:rPr>
+                                <w:rFonts w:ascii="Consolas" w:hAnsi="Consolas" w:cs="Consolas"/>
+                                <w:color w:val="0000FF"/>
+                                <w:sz w:val="19"/>
+                                <w:szCs w:val="19"/>
+                              </w:rPr>
+                              <w:t>void</w:t>
+                            </w:r>
+                            <w:r>
+                              <w:rPr>
+                                <w:rFonts w:ascii="Consolas" w:hAnsi="Consolas" w:cs="Consolas"/>
+                                <w:sz w:val="19"/>
+                                <w:szCs w:val="19"/>
+                              </w:rPr>
+                              <w:t xml:space="preserve"> Render(</w:t>
+                            </w:r>
+                            <w:proofErr w:type="spellStart"/>
+                            <w:r>
+                              <w:rPr>
+                                <w:rFonts w:ascii="Consolas" w:hAnsi="Consolas" w:cs="Consolas"/>
+                                <w:color w:val="2B91AF"/>
+                                <w:sz w:val="19"/>
+                                <w:szCs w:val="19"/>
+                              </w:rPr>
+                              <w:t>HtmlTextWriter</w:t>
+                            </w:r>
+                            <w:proofErr w:type="spellEnd"/>
+                            <w:r>
+                              <w:rPr>
+                                <w:rFonts w:ascii="Consolas" w:hAnsi="Consolas" w:cs="Consolas"/>
+                                <w:sz w:val="19"/>
+                                <w:szCs w:val="19"/>
+                              </w:rPr>
+                              <w:t xml:space="preserve"> writer)</w:t>
+                            </w:r>
+                          </w:p>
+                          <w:p>
+                            <w:pPr>
+                              <w:autoSpaceDE w:val="0"/>
+                              <w:autoSpaceDN w:val="0"/>
+                              <w:adjustRightInd w:val="0"/>
+                              <w:spacing w:after="0" w:line="240" w:lineRule="auto"/>
+                              <w:rPr>
+                                <w:rFonts w:ascii="Consolas" w:hAnsi="Consolas" w:cs="Consolas"/>
+                                <w:sz w:val="19"/>
+                                <w:szCs w:val="19"/>
+                              </w:rPr>
+                            </w:pPr>
+                            <w:r>
+                              <w:rPr>
+                                <w:rFonts w:ascii="Consolas" w:hAnsi="Consolas" w:cs="Consolas"/>
+                                <w:sz w:val="19"/>
+                                <w:szCs w:val="19"/>
+                              </w:rPr>
+                              <w:t xml:space="preserve">        {</w:t>
+                            </w:r>
+                          </w:p>
+                          <w:p>
+                            <w:pPr>
+                              <w:autoSpaceDE w:val="0"/>
+                              <w:autoSpaceDN w:val="0"/>
+                              <w:adjustRightInd w:val="0"/>
+                              <w:spacing w:after="0" w:line="240" w:lineRule="auto"/>
+                              <w:rPr>
+                                <w:rFonts w:ascii="Consolas" w:hAnsi="Consolas" w:cs="Consolas"/>
+                                <w:sz w:val="19"/>
+                                <w:szCs w:val="19"/>
+                              </w:rPr>
+                            </w:pPr>
+                            <w:r>
+                              <w:rPr>
+                                <w:rFonts w:ascii="Consolas" w:hAnsi="Consolas" w:cs="Consolas"/>
+                                <w:sz w:val="19"/>
+                                <w:szCs w:val="19"/>
+                              </w:rPr>
+                              <w:t xml:space="preserve">            </w:t>
+                            </w:r>
+                            <w:r>
+                              <w:rPr>
+                                <w:rFonts w:ascii="Consolas" w:hAnsi="Consolas" w:cs="Consolas"/>
+                                <w:color w:val="008000"/>
+                                <w:sz w:val="19"/>
+                                <w:szCs w:val="19"/>
+                              </w:rPr>
+                              <w:t xml:space="preserve">// </w:t>
+                            </w:r>
+                            <w:proofErr w:type="gramStart"/>
+                            <w:r>
+                              <w:rPr>
+                                <w:rFonts w:ascii="Consolas" w:hAnsi="Consolas" w:cs="Consolas"/>
+                                <w:color w:val="008000"/>
+                                <w:sz w:val="19"/>
+                                <w:szCs w:val="19"/>
+                              </w:rPr>
+                              <w:t>Create</w:t>
+                            </w:r>
+                            <w:proofErr w:type="gramEnd"/>
+                            <w:r>
+                              <w:rPr>
+                                <w:rFonts w:ascii="Consolas" w:hAnsi="Consolas" w:cs="Consolas"/>
+                                <w:color w:val="008000"/>
+                                <w:sz w:val="19"/>
+                                <w:szCs w:val="19"/>
+                              </w:rPr>
+                              <w:t xml:space="preserve"> an XML generator for XCRI-CAP 1.1</w:t>
+                            </w:r>
+                          </w:p>
+                          <w:p>
+                            <w:pPr>
+                              <w:autoSpaceDE w:val="0"/>
+                              <w:autoSpaceDN w:val="0"/>
+                              <w:adjustRightInd w:val="0"/>
+                              <w:spacing w:after="0" w:line="240" w:lineRule="auto"/>
+                              <w:rPr>
+                                <w:rFonts w:ascii="Consolas" w:hAnsi="Consolas" w:cs="Consolas"/>
+                                <w:sz w:val="19"/>
+                                <w:szCs w:val="19"/>
+                              </w:rPr>
+                            </w:pPr>
+                            <w:r>
+                              <w:rPr>
+                                <w:rFonts w:ascii="Consolas" w:hAnsi="Consolas" w:cs="Consolas"/>
+                                <w:sz w:val="19"/>
+                                <w:szCs w:val="19"/>
+                              </w:rPr>
+                              <w:t xml:space="preserve">            </w:t>
+                            </w:r>
+                            <w:proofErr w:type="spellStart"/>
+                            <w:r>
+                              <w:rPr>
+                                <w:rFonts w:ascii="Consolas" w:hAnsi="Consolas" w:cs="Consolas"/>
+                                <w:sz w:val="19"/>
+                                <w:szCs w:val="19"/>
+                              </w:rPr>
+                              <w:t>XCRI.XmlGeneration.Interfaces.</w:t>
+                            </w:r>
+                            <w:r>
+                              <w:rPr>
+                                <w:rFonts w:ascii="Consolas" w:hAnsi="Consolas" w:cs="Consolas"/>
+                                <w:color w:val="2B91AF"/>
+                                <w:sz w:val="19"/>
+                                <w:szCs w:val="19"/>
+                              </w:rPr>
+                              <w:t>IXmlGenerator</w:t>
+                            </w:r>
+                            <w:proofErr w:type="spellEnd"/>
+                          </w:p>
+                          <w:p>
+                            <w:pPr>
+                              <w:autoSpaceDE w:val="0"/>
+                              <w:autoSpaceDN w:val="0"/>
+                              <w:adjustRightInd w:val="0"/>
+                              <w:spacing w:after="0" w:line="240" w:lineRule="auto"/>
+                              <w:rPr>
+                                <w:rFonts w:ascii="Consolas" w:hAnsi="Consolas" w:cs="Consolas"/>
+                                <w:sz w:val="19"/>
+                                <w:szCs w:val="19"/>
+                              </w:rPr>
+                            </w:pPr>
+                            <w:r>
+                              <w:rPr>
+                                <w:rFonts w:ascii="Consolas" w:hAnsi="Consolas" w:cs="Consolas"/>
+                                <w:sz w:val="19"/>
+                                <w:szCs w:val="19"/>
+                              </w:rPr>
+                              <w:t xml:space="preserve">                </w:t>
+                            </w:r>
+                            <w:proofErr w:type="gramStart"/>
+                            <w:r>
+                              <w:rPr>
+                                <w:rFonts w:ascii="Consolas" w:hAnsi="Consolas" w:cs="Consolas"/>
+                                <w:sz w:val="19"/>
+                                <w:szCs w:val="19"/>
+                              </w:rPr>
+                              <w:t>gen</w:t>
+                            </w:r>
+                            <w:proofErr w:type="gramEnd"/>
+                            <w:r>
+                              <w:rPr>
+                                <w:rFonts w:ascii="Consolas" w:hAnsi="Consolas" w:cs="Consolas"/>
+                                <w:sz w:val="19"/>
+                                <w:szCs w:val="19"/>
+                              </w:rPr>
+                              <w:t xml:space="preserve"> = XCRI.XmlGeneration.</w:t>
+                            </w:r>
+                            <w:r>
+                              <w:rPr>
+                                <w:rFonts w:ascii="Consolas" w:hAnsi="Consolas" w:cs="Consolas"/>
+                                <w:color w:val="2B91AF"/>
+                                <w:sz w:val="19"/>
+                                <w:szCs w:val="19"/>
+                              </w:rPr>
+                              <w:t>XmlGeneratorFactory</w:t>
+                            </w:r>
+                            <w:r>
+                              <w:rPr>
+                                <w:rFonts w:ascii="Consolas" w:hAnsi="Consolas" w:cs="Consolas"/>
+                                <w:sz w:val="19"/>
+                                <w:szCs w:val="19"/>
+                              </w:rPr>
+                              <w:t>.GetXmlGenerator(XCRI.</w:t>
+                            </w:r>
+                            <w:r>
+                              <w:rPr>
+                                <w:rFonts w:ascii="Consolas" w:hAnsi="Consolas" w:cs="Consolas"/>
+                                <w:color w:val="2B91AF"/>
+                                <w:sz w:val="19"/>
+                                <w:szCs w:val="19"/>
+                              </w:rPr>
+                              <w:t>XCRIProfiles</w:t>
+                            </w:r>
+                            <w:r>
+                              <w:rPr>
+                                <w:rFonts w:ascii="Consolas" w:hAnsi="Consolas" w:cs="Consolas"/>
+                                <w:sz w:val="19"/>
+                                <w:szCs w:val="19"/>
+                              </w:rPr>
+                              <w:t>.XCRI_v1_1);</w:t>
+                            </w:r>
+                          </w:p>
+                          <w:p>
+                            <w:pPr>
+                              <w:autoSpaceDE w:val="0"/>
+                              <w:autoSpaceDN w:val="0"/>
+                              <w:adjustRightInd w:val="0"/>
+                              <w:spacing w:after="0" w:line="240" w:lineRule="auto"/>
+                              <w:rPr>
+                                <w:rFonts w:ascii="Consolas" w:hAnsi="Consolas" w:cs="Consolas"/>
+                                <w:sz w:val="19"/>
+                                <w:szCs w:val="19"/>
+                              </w:rPr>
+                            </w:pPr>
+                            <w:r>
+                              <w:rPr>
+                                <w:rFonts w:ascii="Consolas" w:hAnsi="Consolas" w:cs="Consolas"/>
+                                <w:sz w:val="19"/>
+                                <w:szCs w:val="19"/>
+                              </w:rPr>
+                              <w:t xml:space="preserve">            </w:t>
+                            </w:r>
+                            <w:r>
+                              <w:rPr>
+                                <w:rFonts w:ascii="Consolas" w:hAnsi="Consolas" w:cs="Consolas"/>
+                                <w:color w:val="008000"/>
+                                <w:sz w:val="19"/>
+                                <w:szCs w:val="19"/>
+                              </w:rPr>
+                              <w:t xml:space="preserve">// </w:t>
+                            </w:r>
+                            <w:proofErr w:type="gramStart"/>
+                            <w:r>
+                              <w:rPr>
+                                <w:rFonts w:ascii="Consolas" w:hAnsi="Consolas" w:cs="Consolas"/>
+                                <w:color w:val="008000"/>
+                                <w:sz w:val="19"/>
+                                <w:szCs w:val="19"/>
+                              </w:rPr>
+                              <w:t>This</w:t>
+                            </w:r>
+                            <w:proofErr w:type="gramEnd"/>
+                            <w:r>
+                              <w:rPr>
+                                <w:rFonts w:ascii="Consolas" w:hAnsi="Consolas" w:cs="Consolas"/>
+                                <w:color w:val="008000"/>
+                                <w:sz w:val="19"/>
+                                <w:szCs w:val="19"/>
+                              </w:rPr>
+                              <w:t xml:space="preserve"> will be the root element (valid in most scenarios)</w:t>
+                            </w:r>
+                          </w:p>
+                          <w:p>
+                            <w:pPr>
+                              <w:autoSpaceDE w:val="0"/>
+                              <w:autoSpaceDN w:val="0"/>
+                              <w:adjustRightInd w:val="0"/>
+                              <w:spacing w:after="0" w:line="240" w:lineRule="auto"/>
+                              <w:rPr>
+                                <w:rFonts w:ascii="Consolas" w:hAnsi="Consolas" w:cs="Consolas"/>
+                                <w:sz w:val="19"/>
+                                <w:szCs w:val="19"/>
+                              </w:rPr>
+                            </w:pPr>
+                            <w:r>
+                              <w:rPr>
+                                <w:rFonts w:ascii="Consolas" w:hAnsi="Consolas" w:cs="Consolas"/>
+                                <w:sz w:val="19"/>
+                                <w:szCs w:val="19"/>
+                              </w:rPr>
+                              <w:t xml:space="preserve">            </w:t>
+                            </w:r>
+                            <w:proofErr w:type="spellStart"/>
+                            <w:r>
+                              <w:rPr>
+                                <w:rFonts w:ascii="Consolas" w:hAnsi="Consolas" w:cs="Consolas"/>
+                                <w:sz w:val="19"/>
+                                <w:szCs w:val="19"/>
+                              </w:rPr>
+                              <w:t>XCRI.</w:t>
+                            </w:r>
+                            <w:r>
+                              <w:rPr>
+                                <w:rFonts w:ascii="Consolas" w:hAnsi="Consolas" w:cs="Consolas"/>
+                                <w:color w:val="2B91AF"/>
+                                <w:sz w:val="19"/>
+                                <w:szCs w:val="19"/>
+                              </w:rPr>
+                              <w:t>Catalog</w:t>
+                            </w:r>
+                            <w:proofErr w:type="spellEnd"/>
+                            <w:r>
+                              <w:rPr>
+                                <w:rFonts w:ascii="Consolas" w:hAnsi="Consolas" w:cs="Consolas"/>
+                                <w:sz w:val="19"/>
+                                <w:szCs w:val="19"/>
+                              </w:rPr>
+                              <w:t xml:space="preserve"> </w:t>
+                            </w:r>
+                            <w:proofErr w:type="spellStart"/>
+                            <w:r>
+                              <w:rPr>
+                                <w:rFonts w:ascii="Consolas" w:hAnsi="Consolas" w:cs="Consolas"/>
+                                <w:sz w:val="19"/>
+                                <w:szCs w:val="19"/>
+                              </w:rPr>
+                              <w:t>catalog</w:t>
+                            </w:r>
+                            <w:proofErr w:type="spellEnd"/>
+                            <w:r>
+                              <w:rPr>
+                                <w:rFonts w:ascii="Consolas" w:hAnsi="Consolas" w:cs="Consolas"/>
+                                <w:sz w:val="19"/>
+                                <w:szCs w:val="19"/>
+                              </w:rPr>
+                              <w:t xml:space="preserve"> = </w:t>
+                            </w:r>
+                            <w:r>
+                              <w:rPr>
+                                <w:rFonts w:ascii="Consolas" w:hAnsi="Consolas" w:cs="Consolas"/>
+                                <w:color w:val="0000FF"/>
+                                <w:sz w:val="19"/>
+                                <w:szCs w:val="19"/>
+                              </w:rPr>
+                              <w:t>new</w:t>
+                            </w:r>
+                            <w:r>
+                              <w:rPr>
+                                <w:rFonts w:ascii="Consolas" w:hAnsi="Consolas" w:cs="Consolas"/>
+                                <w:sz w:val="19"/>
+                                <w:szCs w:val="19"/>
+                              </w:rPr>
+                              <w:t xml:space="preserve"> </w:t>
+                            </w:r>
+                            <w:proofErr w:type="spellStart"/>
+                            <w:proofErr w:type="gramStart"/>
+                            <w:r>
+                              <w:rPr>
+                                <w:rFonts w:ascii="Consolas" w:hAnsi="Consolas" w:cs="Consolas"/>
+                                <w:sz w:val="19"/>
+                                <w:szCs w:val="19"/>
+                              </w:rPr>
+                              <w:t>XCRI.</w:t>
+                            </w:r>
+                            <w:r>
+                              <w:rPr>
+                                <w:rFonts w:ascii="Consolas" w:hAnsi="Consolas" w:cs="Consolas"/>
+                                <w:color w:val="2B91AF"/>
+                                <w:sz w:val="19"/>
+                                <w:szCs w:val="19"/>
+                              </w:rPr>
+                              <w:t>Catalog</w:t>
+                            </w:r>
+                            <w:proofErr w:type="spellEnd"/>
+                            <w:r>
+                              <w:rPr>
+                                <w:rFonts w:ascii="Consolas" w:hAnsi="Consolas" w:cs="Consolas"/>
+                                <w:sz w:val="19"/>
+                                <w:szCs w:val="19"/>
+                              </w:rPr>
+                              <w:t>(</w:t>
+                            </w:r>
+                            <w:proofErr w:type="gramEnd"/>
+                            <w:r>
+                              <w:rPr>
+                                <w:rFonts w:ascii="Consolas" w:hAnsi="Consolas" w:cs="Consolas"/>
+                                <w:sz w:val="19"/>
+                                <w:szCs w:val="19"/>
+                              </w:rPr>
+                              <w:t>);</w:t>
+                            </w:r>
+                          </w:p>
+                          <w:p>
+                            <w:pPr>
+                              <w:autoSpaceDE w:val="0"/>
+                              <w:autoSpaceDN w:val="0"/>
+                              <w:adjustRightInd w:val="0"/>
+                              <w:spacing w:after="0" w:line="240" w:lineRule="auto"/>
+                              <w:rPr>
+                                <w:rFonts w:ascii="Consolas" w:hAnsi="Consolas" w:cs="Consolas"/>
+                                <w:sz w:val="19"/>
+                                <w:szCs w:val="19"/>
+                              </w:rPr>
+                            </w:pPr>
+                            <w:r>
+                              <w:rPr>
+                                <w:rFonts w:ascii="Consolas" w:hAnsi="Consolas" w:cs="Consolas"/>
+                                <w:sz w:val="19"/>
+                                <w:szCs w:val="19"/>
+                              </w:rPr>
+                              <w:t xml:space="preserve">            </w:t>
+                            </w:r>
+                            <w:r>
+                              <w:rPr>
+                                <w:rFonts w:ascii="Consolas" w:hAnsi="Consolas" w:cs="Consolas"/>
+                                <w:color w:val="008000"/>
+                                <w:sz w:val="19"/>
+                                <w:szCs w:val="19"/>
+                              </w:rPr>
+                              <w:t xml:space="preserve">// </w:t>
+                            </w:r>
+                            <w:proofErr w:type="gramStart"/>
+                            <w:r>
+                              <w:rPr>
+                                <w:rFonts w:ascii="Consolas" w:hAnsi="Consolas" w:cs="Consolas"/>
+                                <w:color w:val="008000"/>
+                                <w:sz w:val="19"/>
+                                <w:szCs w:val="19"/>
+                              </w:rPr>
+                              <w:t>Add</w:t>
+                            </w:r>
+                            <w:proofErr w:type="gramEnd"/>
+                            <w:r>
+                              <w:rPr>
+                                <w:rFonts w:ascii="Consolas" w:hAnsi="Consolas" w:cs="Consolas"/>
+                                <w:color w:val="008000"/>
+                                <w:sz w:val="19"/>
+                                <w:szCs w:val="19"/>
+                              </w:rPr>
+                              <w:t xml:space="preserve"> our provider</w:t>
+                            </w:r>
+                          </w:p>
+                          <w:p>
+                            <w:pPr>
+                              <w:autoSpaceDE w:val="0"/>
+                              <w:autoSpaceDN w:val="0"/>
+                              <w:adjustRightInd w:val="0"/>
+                              <w:spacing w:after="0" w:line="240" w:lineRule="auto"/>
+                              <w:rPr>
+                                <w:rFonts w:ascii="Consolas" w:hAnsi="Consolas" w:cs="Consolas"/>
+                                <w:sz w:val="19"/>
+                                <w:szCs w:val="19"/>
+                              </w:rPr>
+                            </w:pPr>
+                            <w:r>
+                              <w:rPr>
+                                <w:rFonts w:ascii="Consolas" w:hAnsi="Consolas" w:cs="Consolas"/>
+                                <w:sz w:val="19"/>
+                                <w:szCs w:val="19"/>
+                              </w:rPr>
+                              <w:t xml:space="preserve">            </w:t>
+                            </w:r>
+                            <w:proofErr w:type="spellStart"/>
+                            <w:proofErr w:type="gramStart"/>
+                            <w:r>
+                              <w:rPr>
+                                <w:rFonts w:ascii="Consolas" w:hAnsi="Consolas" w:cs="Consolas"/>
+                                <w:sz w:val="19"/>
+                                <w:szCs w:val="19"/>
+                              </w:rPr>
+                              <w:t>catalog.Providers.Add</w:t>
+                            </w:r>
+                            <w:proofErr w:type="spellEnd"/>
+                            <w:r>
+                              <w:rPr>
+                                <w:rFonts w:ascii="Consolas" w:hAnsi="Consolas" w:cs="Consolas"/>
+                                <w:sz w:val="19"/>
+                                <w:szCs w:val="19"/>
+                              </w:rPr>
+                              <w:t>(</w:t>
+                            </w:r>
+                            <w:proofErr w:type="gramEnd"/>
+                            <w:r>
+                              <w:rPr>
+                                <w:rFonts w:ascii="Consolas" w:hAnsi="Consolas" w:cs="Consolas"/>
+                                <w:color w:val="0000FF"/>
+                                <w:sz w:val="19"/>
+                                <w:szCs w:val="19"/>
+                              </w:rPr>
+                              <w:t>new</w:t>
+                            </w:r>
+                            <w:r>
+                              <w:rPr>
+                                <w:rFonts w:ascii="Consolas" w:hAnsi="Consolas" w:cs="Consolas"/>
+                                <w:sz w:val="19"/>
+                                <w:szCs w:val="19"/>
+                              </w:rPr>
+                              <w:t xml:space="preserve"> </w:t>
+                            </w:r>
+                            <w:proofErr w:type="spellStart"/>
+                            <w:r>
+                              <w:rPr>
+                                <w:rFonts w:ascii="Consolas" w:hAnsi="Consolas" w:cs="Consolas"/>
+                                <w:sz w:val="19"/>
+                                <w:szCs w:val="19"/>
+                              </w:rPr>
+                              <w:t>MyCollegeXCRIAdapter.</w:t>
+                            </w:r>
+                            <w:r>
+                              <w:rPr>
+                                <w:rFonts w:ascii="Consolas" w:hAnsi="Consolas" w:cs="Consolas"/>
+                                <w:color w:val="2B91AF"/>
+                                <w:sz w:val="19"/>
+                                <w:szCs w:val="19"/>
+                              </w:rPr>
+                              <w:t>MyCollegeProvider</w:t>
+                            </w:r>
+                            <w:proofErr w:type="spellEnd"/>
+                            <w:r>
+                              <w:rPr>
+                                <w:rFonts w:ascii="Consolas" w:hAnsi="Consolas" w:cs="Consolas"/>
+                                <w:sz w:val="19"/>
+                                <w:szCs w:val="19"/>
+                              </w:rPr>
+                              <w:t>());</w:t>
+                            </w:r>
+                          </w:p>
+                          <w:p>
+                            <w:pPr>
+                              <w:autoSpaceDE w:val="0"/>
+                              <w:autoSpaceDN w:val="0"/>
+                              <w:adjustRightInd w:val="0"/>
+                              <w:spacing w:after="0" w:line="240" w:lineRule="auto"/>
+                              <w:rPr>
+                                <w:rFonts w:ascii="Consolas" w:hAnsi="Consolas" w:cs="Consolas"/>
+                                <w:sz w:val="19"/>
+                                <w:szCs w:val="19"/>
+                              </w:rPr>
+                            </w:pPr>
+                            <w:r>
+                              <w:rPr>
+                                <w:rFonts w:ascii="Consolas" w:hAnsi="Consolas" w:cs="Consolas"/>
+                                <w:sz w:val="19"/>
+                                <w:szCs w:val="19"/>
+                              </w:rPr>
+                              <w:t xml:space="preserve">            </w:t>
+                            </w:r>
+                            <w:r>
+                              <w:rPr>
+                                <w:rFonts w:ascii="Consolas" w:hAnsi="Consolas" w:cs="Consolas"/>
+                                <w:color w:val="008000"/>
+                                <w:sz w:val="19"/>
+                                <w:szCs w:val="19"/>
+                              </w:rPr>
+                              <w:t>// Set the root element</w:t>
+                            </w:r>
+                          </w:p>
+                          <w:p>
+                            <w:pPr>
+                              <w:autoSpaceDE w:val="0"/>
+                              <w:autoSpaceDN w:val="0"/>
+                              <w:adjustRightInd w:val="0"/>
+                              <w:spacing w:after="0" w:line="240" w:lineRule="auto"/>
+                              <w:rPr>
+                                <w:rFonts w:ascii="Consolas" w:hAnsi="Consolas" w:cs="Consolas"/>
+                                <w:sz w:val="19"/>
+                                <w:szCs w:val="19"/>
+                              </w:rPr>
+                            </w:pPr>
+                            <w:r>
+                              <w:rPr>
+                                <w:rFonts w:ascii="Consolas" w:hAnsi="Consolas" w:cs="Consolas"/>
+                                <w:sz w:val="19"/>
+                                <w:szCs w:val="19"/>
+                              </w:rPr>
+                              <w:t xml:space="preserve">            </w:t>
+                            </w:r>
+                            <w:proofErr w:type="spellStart"/>
+                            <w:r>
+                              <w:rPr>
+                                <w:rFonts w:ascii="Consolas" w:hAnsi="Consolas" w:cs="Consolas"/>
+                                <w:sz w:val="19"/>
+                                <w:szCs w:val="19"/>
+                              </w:rPr>
+                              <w:t>gen.RootElement</w:t>
+                            </w:r>
+                            <w:proofErr w:type="spellEnd"/>
+                            <w:r>
+                              <w:rPr>
+                                <w:rFonts w:ascii="Consolas" w:hAnsi="Consolas" w:cs="Consolas"/>
+                                <w:sz w:val="19"/>
+                                <w:szCs w:val="19"/>
+                              </w:rPr>
+                              <w:t xml:space="preserve"> = </w:t>
+                            </w:r>
+                            <w:proofErr w:type="spellStart"/>
+                            <w:r>
+                              <w:rPr>
+                                <w:rFonts w:ascii="Consolas" w:hAnsi="Consolas" w:cs="Consolas"/>
+                                <w:sz w:val="19"/>
+                                <w:szCs w:val="19"/>
+                              </w:rPr>
+                              <w:t>catalog</w:t>
+                            </w:r>
+                            <w:proofErr w:type="spellEnd"/>
+                            <w:r>
+                              <w:rPr>
+                                <w:rFonts w:ascii="Consolas" w:hAnsi="Consolas" w:cs="Consolas"/>
+                                <w:sz w:val="19"/>
+                                <w:szCs w:val="19"/>
+                              </w:rPr>
+                              <w:t>;</w:t>
+                            </w:r>
+                          </w:p>
+                          <w:p>
+                            <w:pPr>
+                              <w:autoSpaceDE w:val="0"/>
+                              <w:autoSpaceDN w:val="0"/>
+                              <w:adjustRightInd w:val="0"/>
+                              <w:spacing w:after="0" w:line="240" w:lineRule="auto"/>
+                              <w:rPr>
+                                <w:rFonts w:ascii="Consolas" w:hAnsi="Consolas" w:cs="Consolas"/>
+                                <w:sz w:val="19"/>
+                                <w:szCs w:val="19"/>
+                              </w:rPr>
+                            </w:pPr>
+                            <w:r>
+                              <w:rPr>
+                                <w:rFonts w:ascii="Consolas" w:hAnsi="Consolas" w:cs="Consolas"/>
+                                <w:sz w:val="19"/>
+                                <w:szCs w:val="19"/>
+                              </w:rPr>
+                              <w:t xml:space="preserve">            </w:t>
+                            </w:r>
+                            <w:r>
+                              <w:rPr>
+                                <w:rFonts w:ascii="Consolas" w:hAnsi="Consolas" w:cs="Consolas"/>
+                                <w:color w:val="008000"/>
+                                <w:sz w:val="19"/>
+                                <w:szCs w:val="19"/>
+                              </w:rPr>
+                              <w:t>// Force generation</w:t>
+                            </w:r>
+                          </w:p>
+                          <w:p>
+                            <w:pPr>
+                              <w:autoSpaceDE w:val="0"/>
+                              <w:autoSpaceDN w:val="0"/>
+                              <w:adjustRightInd w:val="0"/>
+                              <w:spacing w:after="0" w:line="240" w:lineRule="auto"/>
+                              <w:rPr>
+                                <w:rFonts w:ascii="Consolas" w:hAnsi="Consolas" w:cs="Consolas"/>
+                                <w:sz w:val="19"/>
+                                <w:szCs w:val="19"/>
+                              </w:rPr>
+                            </w:pPr>
+                            <w:r>
+                              <w:rPr>
+                                <w:rFonts w:ascii="Consolas" w:hAnsi="Consolas" w:cs="Consolas"/>
+                                <w:sz w:val="19"/>
+                                <w:szCs w:val="19"/>
+                              </w:rPr>
+                              <w:t xml:space="preserve">            </w:t>
+                            </w:r>
+                            <w:proofErr w:type="spellStart"/>
+                            <w:proofErr w:type="gramStart"/>
+                            <w:r>
+                              <w:rPr>
+                                <w:rFonts w:ascii="Consolas" w:hAnsi="Consolas" w:cs="Consolas"/>
+                                <w:sz w:val="19"/>
+                                <w:szCs w:val="19"/>
+                              </w:rPr>
+                              <w:t>gen.Generate</w:t>
+                            </w:r>
+                            <w:proofErr w:type="spellEnd"/>
+                            <w:r>
+                              <w:rPr>
+                                <w:rFonts w:ascii="Consolas" w:hAnsi="Consolas" w:cs="Consolas"/>
+                                <w:sz w:val="19"/>
+                                <w:szCs w:val="19"/>
+                              </w:rPr>
+                              <w:t>(</w:t>
+                            </w:r>
+                            <w:proofErr w:type="gramEnd"/>
+                            <w:r>
+                              <w:rPr>
+                                <w:rFonts w:ascii="Consolas" w:hAnsi="Consolas" w:cs="Consolas"/>
+                                <w:sz w:val="19"/>
+                                <w:szCs w:val="19"/>
+                              </w:rPr>
+                              <w:t>writer);</w:t>
+                            </w:r>
+                          </w:p>
+                          <w:p>
+                            <w:pPr>
+                              <w:autoSpaceDE w:val="0"/>
+                              <w:autoSpaceDN w:val="0"/>
+                              <w:adjustRightInd w:val="0"/>
+                              <w:spacing w:after="0" w:line="240" w:lineRule="auto"/>
+                              <w:rPr>
+                                <w:rFonts w:ascii="Consolas" w:hAnsi="Consolas" w:cs="Consolas"/>
+                                <w:sz w:val="19"/>
+                                <w:szCs w:val="19"/>
+                              </w:rPr>
+                            </w:pPr>
+                            <w:r>
+                              <w:rPr>
+                                <w:rFonts w:ascii="Consolas" w:hAnsi="Consolas" w:cs="Consolas"/>
+                                <w:sz w:val="19"/>
+                                <w:szCs w:val="19"/>
+                              </w:rPr>
+                              <w:t xml:space="preserve">        }</w:t>
+                            </w:r>
+                          </w:p>
+                          <w:p/>
+                        </w:txbxContent>
+                      </wps:txbx>
+                      <wps:bodyPr rot="0" vert="horz" wrap="square" lIns="91440" tIns="45720" rIns="91440" bIns="45720" anchor="t" anchorCtr="0">
+                        <a:spAutoFit/>
+                      </wps:bodyPr>
+                    </wps:wsp>
+                  </a:graphicData>
+                </a:graphic>
+                <wp14:sizeRelH relativeFrom="margin">
+                  <wp14:pctWidth>0</wp14:pctWidth>
+                </wp14:sizeRelH>
+                <wp14:sizeRelV relativeFrom="margin">
+                  <wp14:pctHeight>20000</wp14:pctHeight>
+                </wp14:sizeRelV>
+              </wp:anchor>
+            </w:drawing>
+          </mc:Choice>
+          <mc:Fallback>
+            <w:pict>
+              <v:shape id="_x0000_s1028" type="#_x0000_t202" style="position:absolute;left:0;text-align:left;margin-left:31.05pt;margin-top:5.2pt;width:408.35pt;height:110.55pt;z-index:251663360;visibility:visible;mso-wrap-style:square;mso-width-percent:0;mso-height-percent:200;mso-wrap-distance-left:9pt;mso-wrap-distance-top:0;mso-wrap-distance-right:9pt;mso-wrap-distance-bottom:0;mso-position-horizontal:absolute;mso-position-horizontal-relative:text;mso-position-vertical:absolute;mso-position-vertical-relative:line;mso-width-percent:0;mso-height-percent:200;mso-width-relative:margin;mso-height-relative:margin;v-text-anchor:top" o:gfxdata="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">
+                <v:textbox style="mso-fit-shape-to-text:t">
+                  <w:txbxContent>
+                    <w:p>
+                      <w:pPr>
+                        <w:autoSpaceDE w:val="0"/>
+                        <w:autoSpaceDN w:val="0"/>
+                        <w:adjustRightInd w:val="0"/>
+                        <w:spacing w:after="0" w:line="240" w:lineRule="auto"/>
+                        <w:rPr>
+                          <w:rFonts w:ascii="Consolas" w:hAnsi="Consolas" w:cs="Consolas"/>
+                          <w:sz w:val="19"/>
+                          <w:szCs w:val="19"/>
+                        </w:rPr>
+                      </w:pPr>
+                      <w:proofErr w:type="gramStart"/>
+                      <w:r>
+                        <w:rPr>
+                          <w:rFonts w:ascii="Consolas" w:hAnsi="Consolas" w:cs="Consolas"/>
+                          <w:color w:val="0000FF"/>
+                          <w:sz w:val="19"/>
+                          <w:szCs w:val="19"/>
+                        </w:rPr>
+                        <w:t>protected</w:t>
+                      </w:r>
+                      <w:proofErr w:type="gramEnd"/>
+                      <w:r>
+                        <w:rPr>
+                          <w:rFonts w:ascii="Consolas" w:hAnsi="Consolas" w:cs="Consolas"/>
+                          <w:sz w:val="19"/>
+                          <w:szCs w:val="19"/>
+                        </w:rPr>
+                        <w:t xml:space="preserve"> </w:t>
+                      </w:r>
+                      <w:r>
+                        <w:rPr>
+                          <w:rFonts w:ascii="Consolas" w:hAnsi="Consolas" w:cs="Consolas"/>
+                          <w:color w:val="0000FF"/>
+                          <w:sz w:val="19"/>
+                          <w:szCs w:val="19"/>
+                        </w:rPr>
+                        <w:t>override</w:t>
+                      </w:r>
+                      <w:r>
+                        <w:rPr>
+                          <w:rFonts w:ascii="Consolas" w:hAnsi="Consolas" w:cs="Consolas"/>
+                          <w:sz w:val="19"/>
+                          <w:szCs w:val="19"/>
+                        </w:rPr>
+                        <w:t xml:space="preserve"> </w:t>
+                      </w:r>
+                      <w:r>
+                        <w:rPr>
+                          <w:rFonts w:ascii="Consolas" w:hAnsi="Consolas" w:cs="Consolas"/>
+                          <w:color w:val="0000FF"/>
+                          <w:sz w:val="19"/>
+                          <w:szCs w:val="19"/>
+                        </w:rPr>
+                        <w:t>void</w:t>
+                      </w:r>
+                      <w:r>
+                        <w:rPr>
+                          <w:rFonts w:ascii="Consolas" w:hAnsi="Consolas" w:cs="Consolas"/>
+                          <w:sz w:val="19"/>
+                          <w:szCs w:val="19"/>
+                        </w:rPr>
+                        <w:t xml:space="preserve"> Render(</w:t>
+                      </w:r>
+                      <w:proofErr w:type="spellStart"/>
+                      <w:r>
+                        <w:rPr>
+                          <w:rFonts w:ascii="Consolas" w:hAnsi="Consolas" w:cs="Consolas"/>
+                          <w:color w:val="2B91AF"/>
+                          <w:sz w:val="19"/>
+                          <w:szCs w:val="19"/>
+                        </w:rPr>
+                        <w:t>HtmlTextWriter</w:t>
+                      </w:r>
+                      <w:proofErr w:type="spellEnd"/>
+                      <w:r>
+                        <w:rPr>
+                          <w:rFonts w:ascii="Consolas" w:hAnsi="Consolas" w:cs="Consolas"/>
+                          <w:sz w:val="19"/>
+                          <w:szCs w:val="19"/>
+                        </w:rPr>
+                        <w:t xml:space="preserve"> writer)</w:t>
+                      </w:r>
+                    </w:p>
+                    <w:p>
+                      <w:pPr>
+                        <w:autoSpaceDE w:val="0"/>
+                        <w:autoSpaceDN w:val="0"/>
+                        <w:adjustRightInd w:val="0"/>
+                        <w:spacing w:after="0" w:line="240" w:lineRule="auto"/>
+                        <w:rPr>
+                          <w:rFonts w:ascii="Consolas" w:hAnsi="Consolas" w:cs="Consolas"/>
+                          <w:sz w:val="19"/>
+                          <w:szCs w:val="19"/>
+                        </w:rPr>
+                      </w:pPr>
+                      <w:r>
+                        <w:rPr>
+                          <w:rFonts w:ascii="Consolas" w:hAnsi="Consolas" w:cs="Consolas"/>
+                          <w:sz w:val="19"/>
+                          <w:szCs w:val="19"/>
+                        </w:rPr>
+                        <w:t xml:space="preserve">        {</w:t>
+                      </w:r>
+                    </w:p>
+                    <w:p>
+                      <w:pPr>
+                        <w:autoSpaceDE w:val="0"/>
+                        <w:autoSpaceDN w:val="0"/>
+                        <w:adjustRightInd w:val="0"/>
+                        <w:spacing w:after="0" w:line="240" w:lineRule="auto"/>
+                        <w:rPr>
+                          <w:rFonts w:ascii="Consolas" w:hAnsi="Consolas" w:cs="Consolas"/>
+                          <w:sz w:val="19"/>
+                          <w:szCs w:val="19"/>
+                        </w:rPr>
+                      </w:pPr>
+                      <w:r>
+                        <w:rPr>
+                          <w:rFonts w:ascii="Consolas" w:hAnsi="Consolas" w:cs="Consolas"/>
+                          <w:sz w:val="19"/>
+                          <w:szCs w:val="19"/>
+                        </w:rPr>
+                        <w:t xml:space="preserve">            </w:t>
+                      </w:r>
+                      <w:r>
+                        <w:rPr>
+                          <w:rFonts w:ascii="Consolas" w:hAnsi="Consolas" w:cs="Consolas"/>
+                          <w:color w:val="008000"/>
+                          <w:sz w:val="19"/>
+                          <w:szCs w:val="19"/>
+                        </w:rPr>
+                        <w:t xml:space="preserve">// </w:t>
+                      </w:r>
+                      <w:proofErr w:type="gramStart"/>
+                      <w:r>
+                        <w:rPr>
+                          <w:rFonts w:ascii="Consolas" w:hAnsi="Consolas" w:cs="Consolas"/>
+                          <w:color w:val="008000"/>
+                          <w:sz w:val="19"/>
+                          <w:szCs w:val="19"/>
+                        </w:rPr>
+                        <w:t>Create</w:t>
+                      </w:r>
+                      <w:proofErr w:type="gramEnd"/>
+                      <w:r>
+                        <w:rPr>
+                          <w:rFonts w:ascii="Consolas" w:hAnsi="Consolas" w:cs="Consolas"/>
+                          <w:color w:val="008000"/>
+                          <w:sz w:val="19"/>
+                          <w:szCs w:val="19"/>
+                        </w:rPr>
+                        <w:t xml:space="preserve"> an XML generator for XCRI-CAP 1.1</w:t>
+                      </w:r>
+                    </w:p>
+                    <w:p>
+                      <w:pPr>
+                        <w:autoSpaceDE w:val="0"/>
+                        <w:autoSpaceDN w:val="0"/>
+                        <w:adjustRightInd w:val="0"/>
+                        <w:spacing w:after="0" w:line="240" w:lineRule="auto"/>
+                        <w:rPr>
+                          <w:rFonts w:ascii="Consolas" w:hAnsi="Consolas" w:cs="Consolas"/>
+                          <w:sz w:val="19"/>
+                          <w:szCs w:val="19"/>
+                        </w:rPr>
+                      </w:pPr>
+                      <w:r>
+                        <w:rPr>
+                          <w:rFonts w:ascii="Consolas" w:hAnsi="Consolas" w:cs="Consolas"/>
+                          <w:sz w:val="19"/>
+                          <w:szCs w:val="19"/>
+                        </w:rPr>
+                        <w:t xml:space="preserve">            </w:t>
+                      </w:r>
+                      <w:proofErr w:type="spellStart"/>
+                      <w:r>
+                        <w:rPr>
+                          <w:rFonts w:ascii="Consolas" w:hAnsi="Consolas" w:cs="Consolas"/>
+                          <w:sz w:val="19"/>
+                          <w:szCs w:val="19"/>
+                        </w:rPr>
+                        <w:t>XCRI.XmlGeneration.Interfaces.</w:t>
+                      </w:r>
+                      <w:r>
+                        <w:rPr>
+                          <w:rFonts w:ascii="Consolas" w:hAnsi="Consolas" w:cs="Consolas"/>
+                          <w:color w:val="2B91AF"/>
+                          <w:sz w:val="19"/>
+                          <w:szCs w:val="19"/>
+                        </w:rPr>
+                        <w:t>IXmlGenerator</w:t>
+                      </w:r>
+                      <w:proofErr w:type="spellEnd"/>
+                    </w:p>
+                    <w:p>
+                      <w:pPr>
+                        <w:autoSpaceDE w:val="0"/>
+                        <w:autoSpaceDN w:val="0"/>
+                        <w:adjustRightInd w:val="0"/>
+                        <w:spacing w:after="0" w:line="240" w:lineRule="auto"/>
+                        <w:rPr>
+                          <w:rFonts w:ascii="Consolas" w:hAnsi="Consolas" w:cs="Consolas"/>
+                          <w:sz w:val="19"/>
+                          <w:szCs w:val="19"/>
+                        </w:rPr>
+                      </w:pPr>
+                      <w:r>
+                        <w:rPr>
+                          <w:rFonts w:ascii="Consolas" w:hAnsi="Consolas" w:cs="Consolas"/>
+                          <w:sz w:val="19"/>
+                          <w:szCs w:val="19"/>
+                        </w:rPr>
+                        <w:t xml:space="preserve">                </w:t>
+                      </w:r>
+                      <w:proofErr w:type="gramStart"/>
+                      <w:r>
+                        <w:rPr>
+                          <w:rFonts w:ascii="Consolas" w:hAnsi="Consolas" w:cs="Consolas"/>
+                          <w:sz w:val="19"/>
+                          <w:szCs w:val="19"/>
+                        </w:rPr>
+                        <w:t>gen</w:t>
+                      </w:r>
+                      <w:proofErr w:type="gramEnd"/>
+                      <w:r>
+                        <w:rPr>
+                          <w:rFonts w:ascii="Consolas" w:hAnsi="Consolas" w:cs="Consolas"/>
+                          <w:sz w:val="19"/>
+                          <w:szCs w:val="19"/>
+                        </w:rPr>
+                        <w:t xml:space="preserve"> = XCRI.XmlGeneration.</w:t>
+                      </w:r>
+                      <w:r>
+                        <w:rPr>
+                          <w:rFonts w:ascii="Consolas" w:hAnsi="Consolas" w:cs="Consolas"/>
+                          <w:color w:val="2B91AF"/>
+                          <w:sz w:val="19"/>
+                          <w:szCs w:val="19"/>
+                        </w:rPr>
+                        <w:t>XmlGeneratorFactory</w:t>
+                      </w:r>
+                      <w:r>
+                        <w:rPr>
+                          <w:rFonts w:ascii="Consolas" w:hAnsi="Consolas" w:cs="Consolas"/>
+                          <w:sz w:val="19"/>
+                          <w:szCs w:val="19"/>
+                        </w:rPr>
+                        <w:t>.GetXmlGenerator(XCRI.</w:t>
+                      </w:r>
+                      <w:r>
+                        <w:rPr>
+                          <w:rFonts w:ascii="Consolas" w:hAnsi="Consolas" w:cs="Consolas"/>
+                          <w:color w:val="2B91AF"/>
+                          <w:sz w:val="19"/>
+                          <w:szCs w:val="19"/>
+                        </w:rPr>
+                        <w:t>XCRIProfiles</w:t>
+                      </w:r>
+                      <w:r>
+                        <w:rPr>
+                          <w:rFonts w:ascii="Consolas" w:hAnsi="Consolas" w:cs="Consolas"/>
+                          <w:sz w:val="19"/>
+                          <w:szCs w:val="19"/>
+                        </w:rPr>
+                        <w:t>.XCRI_v1_1);</w:t>
+                      </w:r>
+                    </w:p>
+                    <w:p>
+                      <w:pPr>
+                        <w:autoSpaceDE w:val="0"/>
+                        <w:autoSpaceDN w:val="0"/>
+                        <w:adjustRightInd w:val="0"/>
+                        <w:spacing w:after="0" w:line="240" w:lineRule="auto"/>
+                        <w:rPr>
+                          <w:rFonts w:ascii="Consolas" w:hAnsi="Consolas" w:cs="Consolas"/>
+                          <w:sz w:val="19"/>
+                          <w:szCs w:val="19"/>
+                        </w:rPr>
+                      </w:pPr>
+                      <w:r>
+                        <w:rPr>
+                          <w:rFonts w:ascii="Consolas" w:hAnsi="Consolas" w:cs="Consolas"/>
+                          <w:sz w:val="19"/>
+                          <w:szCs w:val="19"/>
+                        </w:rPr>
+                        <w:t xml:space="preserve">            </w:t>
+                      </w:r>
+                      <w:r>
+                        <w:rPr>
+                          <w:rFonts w:ascii="Consolas" w:hAnsi="Consolas" w:cs="Consolas"/>
+                          <w:color w:val="008000"/>
+                          <w:sz w:val="19"/>
+                          <w:szCs w:val="19"/>
+                        </w:rPr>
+                        <w:t xml:space="preserve">// </w:t>
+                      </w:r>
+                      <w:proofErr w:type="gramStart"/>
+                      <w:r>
+                        <w:rPr>
+                          <w:rFonts w:ascii="Consolas" w:hAnsi="Consolas" w:cs="Consolas"/>
+                          <w:color w:val="008000"/>
+                          <w:sz w:val="19"/>
+                          <w:szCs w:val="19"/>
+                        </w:rPr>
+                        <w:t>This</w:t>
+                      </w:r>
+                      <w:proofErr w:type="gramEnd"/>
+                      <w:r>
+                        <w:rPr>
+                          <w:rFonts w:ascii="Consolas" w:hAnsi="Consolas" w:cs="Consolas"/>
+                          <w:color w:val="008000"/>
+                          <w:sz w:val="19"/>
+                          <w:szCs w:val="19"/>
+                        </w:rPr>
+                        <w:t xml:space="preserve"> will be the root element (valid in most scenarios)</w:t>
+                      </w:r>
+                    </w:p>
+                    <w:p>
+                      <w:pPr>
+                        <w:autoSpaceDE w:val="0"/>
+                        <w:autoSpaceDN w:val="0"/>
+                        <w:adjustRightInd w:val="0"/>
+                        <w:spacing w:after="0" w:line="240" w:lineRule="auto"/>
+                        <w:rPr>
+                          <w:rFonts w:ascii="Consolas" w:hAnsi="Consolas" w:cs="Consolas"/>
+                          <w:sz w:val="19"/>
+                          <w:szCs w:val="19"/>
+                        </w:rPr>
+                      </w:pPr>
+                      <w:r>
+                        <w:rPr>
+                          <w:rFonts w:ascii="Consolas" w:hAnsi="Consolas" w:cs="Consolas"/>
+                          <w:sz w:val="19"/>
+                          <w:szCs w:val="19"/>
+                        </w:rPr>
+                        <w:t xml:space="preserve">            </w:t>
+                      </w:r>
+                      <w:proofErr w:type="spellStart"/>
+                      <w:r>
+                        <w:rPr>
+                          <w:rFonts w:ascii="Consolas" w:hAnsi="Consolas" w:cs="Consolas"/>
+                          <w:sz w:val="19"/>
+                          <w:szCs w:val="19"/>
+                        </w:rPr>
+                        <w:t>XCRI.</w:t>
+                      </w:r>
+                      <w:r>
+                        <w:rPr>
+                          <w:rFonts w:ascii="Consolas" w:hAnsi="Consolas" w:cs="Consolas"/>
+                          <w:color w:val="2B91AF"/>
+                          <w:sz w:val="19"/>
+                          <w:szCs w:val="19"/>
+                        </w:rPr>
+                        <w:t>Catalog</w:t>
+                      </w:r>
+                      <w:proofErr w:type="spellEnd"/>
+                      <w:r>
+                        <w:rPr>
+                          <w:rFonts w:ascii="Consolas" w:hAnsi="Consolas" w:cs="Consolas"/>
+                          <w:sz w:val="19"/>
+                          <w:szCs w:val="19"/>
+                        </w:rPr>
+                        <w:t xml:space="preserve"> </w:t>
+                      </w:r>
+                      <w:proofErr w:type="spellStart"/>
+                      <w:r>
+                        <w:rPr>
+                          <w:rFonts w:ascii="Consolas" w:hAnsi="Consolas" w:cs="Consolas"/>
+                          <w:sz w:val="19"/>
+                          <w:szCs w:val="19"/>
+                        </w:rPr>
+                        <w:t>catalog</w:t>
+                      </w:r>
+                      <w:proofErr w:type="spellEnd"/>
+                      <w:r>
+                        <w:rPr>
+                          <w:rFonts w:ascii="Consolas" w:hAnsi="Consolas" w:cs="Consolas"/>
+                          <w:sz w:val="19"/>
+                          <w:szCs w:val="19"/>
+                        </w:rPr>
+                        <w:t xml:space="preserve"> = </w:t>
+                      </w:r>
+                      <w:r>
+                        <w:rPr>
+                          <w:rFonts w:ascii="Consolas" w:hAnsi="Consolas" w:cs="Consolas"/>
+                          <w:color w:val="0000FF"/>
+                          <w:sz w:val="19"/>
+                          <w:szCs w:val="19"/>
+                        </w:rPr>
+                        <w:t>new</w:t>
+                      </w:r>
+                      <w:r>
+                        <w:rPr>
+                          <w:rFonts w:ascii="Consolas" w:hAnsi="Consolas" w:cs="Consolas"/>
+                          <w:sz w:val="19"/>
+                          <w:szCs w:val="19"/>
+                        </w:rPr>
+                        <w:t xml:space="preserve"> </w:t>
+                      </w:r>
+                      <w:proofErr w:type="spellStart"/>
+                      <w:proofErr w:type="gramStart"/>
+                      <w:r>
+                        <w:rPr>
+                          <w:rFonts w:ascii="Consolas" w:hAnsi="Consolas" w:cs="Consolas"/>
+                          <w:sz w:val="19"/>
+                          <w:szCs w:val="19"/>
+                        </w:rPr>
+                        <w:t>XCRI.</w:t>
+                      </w:r>
+                      <w:r>
+                        <w:rPr>
+                          <w:rFonts w:ascii="Consolas" w:hAnsi="Consolas" w:cs="Consolas"/>
+                          <w:color w:val="2B91AF"/>
+                          <w:sz w:val="19"/>
+                          <w:szCs w:val="19"/>
+                        </w:rPr>
+                        <w:t>Catalog</w:t>
+                      </w:r>
+                      <w:proofErr w:type="spellEnd"/>
+                      <w:r>
+                        <w:rPr>
+                          <w:rFonts w:ascii="Consolas" w:hAnsi="Consolas" w:cs="Consolas"/>
+                          <w:sz w:val="19"/>
+                          <w:szCs w:val="19"/>
+                        </w:rPr>
+                        <w:t>(</w:t>
+                      </w:r>
+                      <w:proofErr w:type="gramEnd"/>
+                      <w:r>
+                        <w:rPr>
+                          <w:rFonts w:ascii="Consolas" w:hAnsi="Consolas" w:cs="Consolas"/>
+                          <w:sz w:val="19"/>
+                          <w:szCs w:val="19"/>
+                        </w:rPr>
+                        <w:t>);</w:t>
+                      </w:r>
+                    </w:p>
+                    <w:p>
+                      <w:pPr>
+                        <w:autoSpaceDE w:val="0"/>
+                        <w:autoSpaceDN w:val="0"/>
+                        <w:adjustRightInd w:val="0"/>
+                        <w:spacing w:after="0" w:line="240" w:lineRule="auto"/>
+                        <w:rPr>
+                          <w:rFonts w:ascii="Consolas" w:hAnsi="Consolas" w:cs="Consolas"/>
+                          <w:sz w:val="19"/>
+                          <w:szCs w:val="19"/>
+                        </w:rPr>
+                      </w:pPr>
+                      <w:r>
+                        <w:rPr>
+                          <w:rFonts w:ascii="Consolas" w:hAnsi="Consolas" w:cs="Consolas"/>
+                          <w:sz w:val="19"/>
+                          <w:szCs w:val="19"/>
+                        </w:rPr>
+                        <w:t xml:space="preserve">            </w:t>
+                      </w:r>
+                      <w:r>
+                        <w:rPr>
+                          <w:rFonts w:ascii="Consolas" w:hAnsi="Consolas" w:cs="Consolas"/>
+                          <w:color w:val="008000"/>
+                          <w:sz w:val="19"/>
+                          <w:szCs w:val="19"/>
+                        </w:rPr>
+                        <w:t xml:space="preserve">// </w:t>
+                      </w:r>
+                      <w:proofErr w:type="gramStart"/>
+                      <w:r>
+                        <w:rPr>
+                          <w:rFonts w:ascii="Consolas" w:hAnsi="Consolas" w:cs="Consolas"/>
+                          <w:color w:val="008000"/>
+                          <w:sz w:val="19"/>
+                          <w:szCs w:val="19"/>
+                        </w:rPr>
+                        <w:t>Add</w:t>
+                      </w:r>
+                      <w:proofErr w:type="gramEnd"/>
+                      <w:r>
+                        <w:rPr>
+                          <w:rFonts w:ascii="Consolas" w:hAnsi="Consolas" w:cs="Consolas"/>
+                          <w:color w:val="008000"/>
+                          <w:sz w:val="19"/>
+                          <w:szCs w:val="19"/>
+                        </w:rPr>
+                        <w:t xml:space="preserve"> our provider</w:t>
+                      </w:r>
+                    </w:p>
+                    <w:p>
+                      <w:pPr>
+                        <w:autoSpaceDE w:val="0"/>
+                        <w:autoSpaceDN w:val="0"/>
+                        <w:adjustRightInd w:val="0"/>
+                        <w:spacing w:after="0" w:line="240" w:lineRule="auto"/>
+                        <w:rPr>
+                          <w:rFonts w:ascii="Consolas" w:hAnsi="Consolas" w:cs="Consolas"/>
+                          <w:sz w:val="19"/>
+                          <w:szCs w:val="19"/>
+                        </w:rPr>
+                      </w:pPr>
+                      <w:r>
+                        <w:rPr>
+                          <w:rFonts w:ascii="Consolas" w:hAnsi="Consolas" w:cs="Consolas"/>
+                          <w:sz w:val="19"/>
+                          <w:szCs w:val="19"/>
+                        </w:rPr>
+                        <w:t xml:space="preserve">            </w:t>
+                      </w:r>
+                      <w:proofErr w:type="spellStart"/>
+                      <w:proofErr w:type="gramStart"/>
+                      <w:r>
+                        <w:rPr>
+                          <w:rFonts w:ascii="Consolas" w:hAnsi="Consolas" w:cs="Consolas"/>
+                          <w:sz w:val="19"/>
+                          <w:szCs w:val="19"/>
+                        </w:rPr>
+                        <w:t>catalog.Providers.Add</w:t>
+                      </w:r>
+                      <w:proofErr w:type="spellEnd"/>
+                      <w:r>
+                        <w:rPr>
+                          <w:rFonts w:ascii="Consolas" w:hAnsi="Consolas" w:cs="Consolas"/>
+                          <w:sz w:val="19"/>
+                          <w:szCs w:val="19"/>
+                        </w:rPr>
+                        <w:t>(</w:t>
+                      </w:r>
+                      <w:proofErr w:type="gramEnd"/>
+                      <w:r>
+                        <w:rPr>
+                          <w:rFonts w:ascii="Consolas" w:hAnsi="Consolas" w:cs="Consolas"/>
+                          <w:color w:val="0000FF"/>
+                          <w:sz w:val="19"/>
+                          <w:szCs w:val="19"/>
+                        </w:rPr>
+                        <w:t>new</w:t>
+                      </w:r>
+                      <w:r>
+                        <w:rPr>
+                          <w:rFonts w:ascii="Consolas" w:hAnsi="Consolas" w:cs="Consolas"/>
+                          <w:sz w:val="19"/>
+                          <w:szCs w:val="19"/>
+                        </w:rPr>
+                        <w:t xml:space="preserve"> </w:t>
+                      </w:r>
+                      <w:proofErr w:type="spellStart"/>
+                      <w:r>
+                        <w:rPr>
+                          <w:rFonts w:ascii="Consolas" w:hAnsi="Consolas" w:cs="Consolas"/>
+                          <w:sz w:val="19"/>
+                          <w:szCs w:val="19"/>
+                        </w:rPr>
+                        <w:t>MyCollegeXCRIAdapter.</w:t>
+                      </w:r>
+                      <w:r>
+                        <w:rPr>
+                          <w:rFonts w:ascii="Consolas" w:hAnsi="Consolas" w:cs="Consolas"/>
+                          <w:color w:val="2B91AF"/>
+                          <w:sz w:val="19"/>
+                          <w:szCs w:val="19"/>
+                        </w:rPr>
+                        <w:t>MyCollegeProvider</w:t>
+                      </w:r>
+                      <w:proofErr w:type="spellEnd"/>
+                      <w:r>
+                        <w:rPr>
+                          <w:rFonts w:ascii="Consolas" w:hAnsi="Consolas" w:cs="Consolas"/>
+                          <w:sz w:val="19"/>
+                          <w:szCs w:val="19"/>
+                        </w:rPr>
+                        <w:t>());</w:t>
+                      </w:r>
+                    </w:p>
+                    <w:p>
+                      <w:pPr>
+                        <w:autoSpaceDE w:val="0"/>
+                        <w:autoSpaceDN w:val="0"/>
+                        <w:adjustRightInd w:val="0"/>
+                        <w:spacing w:after="0" w:line="240" w:lineRule="auto"/>
+                        <w:rPr>
+                          <w:rFonts w:ascii="Consolas" w:hAnsi="Consolas" w:cs="Consolas"/>
+                          <w:sz w:val="19"/>
+                          <w:szCs w:val="19"/>
+                        </w:rPr>
+                      </w:pPr>
+                      <w:r>
+                        <w:rPr>
+                          <w:rFonts w:ascii="Consolas" w:hAnsi="Consolas" w:cs="Consolas"/>
+                          <w:sz w:val="19"/>
+                          <w:szCs w:val="19"/>
+                        </w:rPr>
+                        <w:t xml:space="preserve">            </w:t>
+                      </w:r>
+                      <w:r>
+                        <w:rPr>
+                          <w:rFonts w:ascii="Consolas" w:hAnsi="Consolas" w:cs="Consolas"/>
+                          <w:color w:val="008000"/>
+                          <w:sz w:val="19"/>
+                          <w:szCs w:val="19"/>
+                        </w:rPr>
+                        <w:t>// Set the root element</w:t>
+                      </w:r>
+                    </w:p>
+                    <w:p>
+                      <w:pPr>
+                        <w:autoSpaceDE w:val="0"/>
+                        <w:autoSpaceDN w:val="0"/>
+                        <w:adjustRightInd w:val="0"/>
+                        <w:spacing w:after="0" w:line="240" w:lineRule="auto"/>
+                        <w:rPr>
+                          <w:rFonts w:ascii="Consolas" w:hAnsi="Consolas" w:cs="Consolas"/>
+                          <w:sz w:val="19"/>
+                          <w:szCs w:val="19"/>
+                        </w:rPr>
+                      </w:pPr>
+                      <w:r>
+                        <w:rPr>
+                          <w:rFonts w:ascii="Consolas" w:hAnsi="Consolas" w:cs="Consolas"/>
+                          <w:sz w:val="19"/>
+                          <w:szCs w:val="19"/>
+                        </w:rPr>
+                        <w:t xml:space="preserve">            </w:t>
+                      </w:r>
+                      <w:proofErr w:type="spellStart"/>
+                      <w:r>
+                        <w:rPr>
+                          <w:rFonts w:ascii="Consolas" w:hAnsi="Consolas" w:cs="Consolas"/>
+                          <w:sz w:val="19"/>
+                          <w:szCs w:val="19"/>
+                        </w:rPr>
+                        <w:t>gen.RootElement</w:t>
+                      </w:r>
+                      <w:proofErr w:type="spellEnd"/>
+                      <w:r>
+                        <w:rPr>
+                          <w:rFonts w:ascii="Consolas" w:hAnsi="Consolas" w:cs="Consolas"/>
+                          <w:sz w:val="19"/>
+                          <w:szCs w:val="19"/>
+                        </w:rPr>
+                        <w:t xml:space="preserve"> = </w:t>
+                      </w:r>
+                      <w:proofErr w:type="spellStart"/>
+                      <w:r>
+                        <w:rPr>
+                          <w:rFonts w:ascii="Consolas" w:hAnsi="Consolas" w:cs="Consolas"/>
+                          <w:sz w:val="19"/>
+                          <w:szCs w:val="19"/>
+                        </w:rPr>
+                        <w:t>catalog</w:t>
+                      </w:r>
+                      <w:proofErr w:type="spellEnd"/>
+                      <w:r>
+                        <w:rPr>
+                          <w:rFonts w:ascii="Consolas" w:hAnsi="Consolas" w:cs="Consolas"/>
+                          <w:sz w:val="19"/>
+                          <w:szCs w:val="19"/>
+                        </w:rPr>
+                        <w:t>;</w:t>
+                      </w:r>
+                    </w:p>
+                    <w:p>
+                      <w:pPr>
+                        <w:autoSpaceDE w:val="0"/>
+                        <w:autoSpaceDN w:val="0"/>
+                        <w:adjustRightInd w:val="0"/>
+                        <w:spacing w:after="0" w:line="240" w:lineRule="auto"/>
+                        <w:rPr>
+                          <w:rFonts w:ascii="Consolas" w:hAnsi="Consolas" w:cs="Consolas"/>
+                          <w:sz w:val="19"/>
+                          <w:szCs w:val="19"/>
+                        </w:rPr>
+                      </w:pPr>
+                      <w:r>
+                        <w:rPr>
+                          <w:rFonts w:ascii="Consolas" w:hAnsi="Consolas" w:cs="Consolas"/>
+                          <w:sz w:val="19"/>
+                          <w:szCs w:val="19"/>
+                        </w:rPr>
+                        <w:t xml:space="preserve">            </w:t>
+                      </w:r>
+                      <w:r>
+                        <w:rPr>
+                          <w:rFonts w:ascii="Consolas" w:hAnsi="Consolas" w:cs="Consolas"/>
+                          <w:color w:val="008000"/>
+                          <w:sz w:val="19"/>
+                          <w:szCs w:val="19"/>
+                        </w:rPr>
+                        <w:t>// Force generation</w:t>
+                      </w:r>
+                    </w:p>
+                    <w:p>
+                      <w:pPr>
+                        <w:autoSpaceDE w:val="0"/>
+                        <w:autoSpaceDN w:val="0"/>
+                        <w:adjustRightInd w:val="0"/>
+                        <w:spacing w:after="0" w:line="240" w:lineRule="auto"/>
+                        <w:rPr>
+                          <w:rFonts w:ascii="Consolas" w:hAnsi="Consolas" w:cs="Consolas"/>
+                          <w:sz w:val="19"/>
+                          <w:szCs w:val="19"/>
+                        </w:rPr>
+                      </w:pPr>
+                      <w:r>
+                        <w:rPr>
+                          <w:rFonts w:ascii="Consolas" w:hAnsi="Consolas" w:cs="Consolas"/>
+                          <w:sz w:val="19"/>
+                          <w:szCs w:val="19"/>
+                        </w:rPr>
+                        <w:t xml:space="preserve">            </w:t>
+                      </w:r>
+                      <w:proofErr w:type="spellStart"/>
+                      <w:proofErr w:type="gramStart"/>
+                      <w:r>
+                        <w:rPr>
+                          <w:rFonts w:ascii="Consolas" w:hAnsi="Consolas" w:cs="Consolas"/>
+                          <w:sz w:val="19"/>
+                          <w:szCs w:val="19"/>
+                        </w:rPr>
+                        <w:t>gen.Generate</w:t>
+                      </w:r>
+                      <w:proofErr w:type="spellEnd"/>
+                      <w:r>
+                        <w:rPr>
+                          <w:rFonts w:ascii="Consolas" w:hAnsi="Consolas" w:cs="Consolas"/>
+                          <w:sz w:val="19"/>
+                          <w:szCs w:val="19"/>
+                        </w:rPr>
+                        <w:t>(</w:t>
+                      </w:r>
+                      <w:proofErr w:type="gramEnd"/>
+                      <w:r>
+                        <w:rPr>
+                          <w:rFonts w:ascii="Consolas" w:hAnsi="Consolas" w:cs="Consolas"/>
+                          <w:sz w:val="19"/>
+                          <w:szCs w:val="19"/>
+                        </w:rPr>
+                        <w:t>writer);</w:t>
+                      </w:r>
+                    </w:p>
+                    <w:p>
+                      <w:pPr>
+                        <w:autoSpaceDE w:val="0"/>
+                        <w:autoSpaceDN w:val="0"/>
+                        <w:adjustRightInd w:val="0"/>
+                        <w:spacing w:after="0" w:line="240" w:lineRule="auto"/>
+                        <w:rPr>
+                          <w:rFonts w:ascii="Consolas" w:hAnsi="Consolas" w:cs="Consolas"/>
+                          <w:sz w:val="19"/>
+                          <w:szCs w:val="19"/>
+                        </w:rPr>
+                      </w:pPr>
+                      <w:r>
+                        <w:rPr>
+                          <w:rFonts w:ascii="Consolas" w:hAnsi="Consolas" w:cs="Consolas"/>
+                          <w:sz w:val="19"/>
+                          <w:szCs w:val="19"/>
+                        </w:rPr>
+                        <w:t xml:space="preserve">        }</w:t>
+                      </w:r>
+                    </w:p>
+                    <w:p/>
+                  </w:txbxContent>
+                </v:textbox>
+                <w10:wrap type="topAndBottom" anchory="line"/>
+              </v:shape>
+            </w:pict>
+          </mc:Fallback>
+        </mc:AlternateContent>
+      </w:r>
+    </w:p>
+    <w:p>
+      <w:pPr>
+        <w:pStyle w:val="ListParagraph"/>
+        <w:numPr>
+          <w:ilvl w:val="0"/>
+          <w:numId w:val="3"/>
+        </w:numPr>
+      </w:pPr>
+      <w:r>
+        <w:t xml:space="preserve">Just to go full-circle, let’s view the source of the page and put it through the online validator at </w:t>
+      </w:r>
+      <w:hyperlink r:id="rId11" w:history="1">
+        <w:r>
+          <w:rPr>
+            <w:rStyle w:val="Hyperlink"/>
+          </w:rPr>
+          <w:t>http://www.craighawker.co.uk/xcri/</w:t>
+        </w:r>
+      </w:hyperlink>
+      <w:r>
+        <w:t>:</w:t>
       </w:r>
       <w:r>
         <w:br/>
@@ -561,10 +6537,10 @@
           <w:lang w:eastAsia="en-GB"/>
         </w:rPr>
         <w:drawing>
-          <wp:inline distT="0" distB="0" distL="0" distR="0" wp14:anchorId="68A754BD" wp14:editId="76D3C6BA">
-            <wp:extent cx="5731510" cy="4451105"/>
-            <wp:effectExtent l="0" t="0" r="2540" b="6985"/>
-            <wp:docPr id="6" name="Picture 6"/>
+          <wp:inline distT="0" distB="0" distL="0" distR="0" wp14:anchorId="6E4D47F1" wp14:editId="1DD7D7D8">
+            <wp:extent cx="5167205" cy="3807502"/>
+            <wp:effectExtent l="0" t="0" r="0" b="2540"/>
+            <wp:docPr id="1" name="Picture 1"/>
             <wp:cNvGraphicFramePr>
               <a:graphicFrameLocks xmlns:a="http://schemas.openxmlformats.org/drawingml/2006/main" noChangeAspect="1"/>
             </wp:cNvGraphicFramePr>
@@ -584,7 +6560,7 @@
                   <pic:spPr>
                     <a:xfrm>
                       <a:off x="0" y="0"/>
-                      <a:ext cx="5731510" cy="4451105"/>
+                      <a:ext cx="5171593" cy="3810735"/>
                     </a:xfrm>
                     <a:prstGeom prst="rect">
                       <a:avLst/>
@@ -598,301 +6574,6 @@
       </w:r>
     </w:p>
     <w:p>
-      <w:pPr>
-        <w:pStyle w:val="ListParagraph"/>
-        <w:numPr>
-          <w:ilvl w:val="0"/>
-          <w:numId w:val="2"/>
-        </w:numPr>
-      </w:pPr>
-      <w:r>
-        <w:t xml:space="preserve">Now you need to populate the getter for “Courses” within your Provider.  For the purposes of this document, I’m manually returning a course.  In real life you would modify this code to talk to your database or data access layer and extract data from your systems to return a </w:t>
-      </w:r>
-      <w:r>
-        <w:lastRenderedPageBreak/>
-        <w:t>populated Course object:</w:t>
-      </w:r>
-      <w:r>
-        <w:br/>
-      </w:r>
-      <w:r>
-        <w:rPr>
-          <w:noProof/>
-          <w:lang w:eastAsia="en-GB"/>
-        </w:rPr>
-        <w:drawing>
-          <wp:inline distT="0" distB="0" distL="0" distR="0" wp14:anchorId="2B278D46" wp14:editId="3071C673">
-            <wp:extent cx="5731510" cy="4451105"/>
-            <wp:effectExtent l="0" t="0" r="2540" b="6985"/>
-            <wp:docPr id="10" name="Picture 10"/>
-            <wp:cNvGraphicFramePr>
-              <a:graphicFrameLocks xmlns:a="http://schemas.openxmlformats.org/drawingml/2006/main" noChangeAspect="1"/>
-            </wp:cNvGraphicFramePr>
-            <a:graphic xmlns:a="http://schemas.openxmlformats.org/drawingml/2006/main">
-              <a:graphicData uri="http://schemas.openxmlformats.org/drawingml/2006/picture">
-                <pic:pic xmlns:pic="http://schemas.openxmlformats.org/drawingml/2006/picture">
-                  <pic:nvPicPr>
-                    <pic:cNvPr id="0" name=""/>
-                    <pic:cNvPicPr/>
-                  </pic:nvPicPr>
-                  <pic:blipFill>
-                    <a:blip r:embed="rId13"/>
-                    <a:stretch>
-                      <a:fillRect/>
-                    </a:stretch>
-                  </pic:blipFill>
-                  <pic:spPr>
-                    <a:xfrm>
-                      <a:off x="0" y="0"/>
-                      <a:ext cx="5731510" cy="4451105"/>
-                    </a:xfrm>
-                    <a:prstGeom prst="rect">
-                      <a:avLst/>
-                    </a:prstGeom>
-                  </pic:spPr>
-                </pic:pic>
-              </a:graphicData>
-            </a:graphic>
-          </wp:inline>
-        </w:drawing>
-      </w:r>
-    </w:p>
-    <w:p>
-      <w:pPr>
-        <w:pStyle w:val="ListParagraph"/>
-        <w:numPr>
-          <w:ilvl w:val="0"/>
-          <w:numId w:val="2"/>
-        </w:numPr>
-      </w:pPr>
-      <w:r>
-        <w:t>At this point your object model is complete and returning (sample) data.  Next it’s on to modifying the web application to return a valid XCRI feed.</w:t>
-      </w:r>
-    </w:p>
-    <w:p>
-      <w:r>
-        <w:t xml:space="preserve">The next step is to modify the sample web application to output your XCRI feed when someone requests it.  Obviously this stage is artificial and you would incorporate this step into your public-facing website.  Please note that, due to the </w:t>
-      </w:r>
-      <w:r>
-        <w:t xml:space="preserve">potential </w:t>
-      </w:r>
-      <w:r>
-        <w:t>size of the XCRI feed, you may also want to investigate caching this information.</w:t>
-      </w:r>
-    </w:p>
-    <w:p>
-      <w:pPr>
-        <w:pStyle w:val="ListParagraph"/>
-        <w:numPr>
-          <w:ilvl w:val="0"/>
-          <w:numId w:val="3"/>
-        </w:numPr>
-      </w:pPr>
-      <w:r>
-        <w:lastRenderedPageBreak/>
-        <w:t>Create a new folder within the application named “</w:t>
-      </w:r>
-      <w:proofErr w:type="spellStart"/>
-      <w:r>
-        <w:t>xcri</w:t>
-      </w:r>
-      <w:proofErr w:type="spellEnd"/>
-      <w:r>
-        <w:t>” and create a Default.aspx page within it:</w:t>
-      </w:r>
-      <w:r>
-        <w:br/>
-      </w:r>
-      <w:r>
-        <w:rPr>
-          <w:noProof/>
-          <w:lang w:eastAsia="en-GB"/>
-        </w:rPr>
-        <w:drawing>
-          <wp:inline distT="0" distB="0" distL="0" distR="0" wp14:anchorId="3ADF70F9" wp14:editId="4248612F">
-            <wp:extent cx="5731510" cy="3961233"/>
-            <wp:effectExtent l="0" t="0" r="2540" b="1270"/>
-            <wp:docPr id="8" name="Picture 8"/>
-            <wp:cNvGraphicFramePr>
-              <a:graphicFrameLocks xmlns:a="http://schemas.openxmlformats.org/drawingml/2006/main" noChangeAspect="1"/>
-            </wp:cNvGraphicFramePr>
-            <a:graphic xmlns:a="http://schemas.openxmlformats.org/drawingml/2006/main">
-              <a:graphicData uri="http://schemas.openxmlformats.org/drawingml/2006/picture">
-                <pic:pic xmlns:pic="http://schemas.openxmlformats.org/drawingml/2006/picture">
-                  <pic:nvPicPr>
-                    <pic:cNvPr id="0" name=""/>
-                    <pic:cNvPicPr/>
-                  </pic:nvPicPr>
-                  <pic:blipFill>
-                    <a:blip r:embed="rId14"/>
-                    <a:stretch>
-                      <a:fillRect/>
-                    </a:stretch>
-                  </pic:blipFill>
-                  <pic:spPr>
-                    <a:xfrm>
-                      <a:off x="0" y="0"/>
-                      <a:ext cx="5731510" cy="3961233"/>
-                    </a:xfrm>
-                    <a:prstGeom prst="rect">
-                      <a:avLst/>
-                    </a:prstGeom>
-                  </pic:spPr>
-                </pic:pic>
-              </a:graphicData>
-            </a:graphic>
-          </wp:inline>
-        </w:drawing>
-      </w:r>
-    </w:p>
-    <w:p>
-      <w:pPr>
-        <w:pStyle w:val="ListParagraph"/>
-        <w:numPr>
-          <w:ilvl w:val="0"/>
-          <w:numId w:val="3"/>
-        </w:numPr>
-      </w:pPr>
-      <w:r>
-        <w:t xml:space="preserve">Go into the code view for the page and override the Render method, creating a new instance of </w:t>
-      </w:r>
-      <w:proofErr w:type="spellStart"/>
-      <w:r>
-        <w:t>XCRI.XCRIGenerator</w:t>
-      </w:r>
-      <w:proofErr w:type="spellEnd"/>
-      <w:r>
-        <w:t xml:space="preserve">, adding your provider to the list, then calling </w:t>
-      </w:r>
-      <w:proofErr w:type="spellStart"/>
-      <w:r>
-        <w:t>XCRIGenerator.GenerateTo</w:t>
-      </w:r>
-      <w:proofErr w:type="spellEnd"/>
-      <w:proofErr w:type="gramStart"/>
-      <w:r>
-        <w:t>:</w:t>
-      </w:r>
-      <w:proofErr w:type="gramEnd"/>
-      <w:r>
-        <w:br/>
-      </w:r>
-      <w:r>
-        <w:rPr>
-          <w:noProof/>
-          <w:lang w:eastAsia="en-GB"/>
-        </w:rPr>
-        <w:lastRenderedPageBreak/>
-        <w:drawing>
-          <wp:inline distT="0" distB="0" distL="0" distR="0" wp14:anchorId="3F0B5EA1" wp14:editId="7B22263F">
-            <wp:extent cx="5731510" cy="4451105"/>
-            <wp:effectExtent l="0" t="0" r="2540" b="6985"/>
-            <wp:docPr id="9" name="Picture 9"/>
-            <wp:cNvGraphicFramePr>
-              <a:graphicFrameLocks xmlns:a="http://schemas.openxmlformats.org/drawingml/2006/main" noChangeAspect="1"/>
-            </wp:cNvGraphicFramePr>
-            <a:graphic xmlns:a="http://schemas.openxmlformats.org/drawingml/2006/main">
-              <a:graphicData uri="http://schemas.openxmlformats.org/drawingml/2006/picture">
-                <pic:pic xmlns:pic="http://schemas.openxmlformats.org/drawingml/2006/picture">
-                  <pic:nvPicPr>
-                    <pic:cNvPr id="0" name=""/>
-                    <pic:cNvPicPr/>
-                  </pic:nvPicPr>
-                  <pic:blipFill>
-                    <a:blip r:embed="rId15"/>
-                    <a:stretch>
-                      <a:fillRect/>
-                    </a:stretch>
-                  </pic:blipFill>
-                  <pic:spPr>
-                    <a:xfrm>
-                      <a:off x="0" y="0"/>
-                      <a:ext cx="5731510" cy="4451105"/>
-                    </a:xfrm>
-                    <a:prstGeom prst="rect">
-                      <a:avLst/>
-                    </a:prstGeom>
-                  </pic:spPr>
-                </pic:pic>
-              </a:graphicData>
-            </a:graphic>
-          </wp:inline>
-        </w:drawing>
-      </w:r>
-      <w:r>
-        <w:br/>
-        <w:t>Please note that in a real-life scenario you should also ensure that HTTP headers are correctly set to ensure that the file is served as an XML file.</w:t>
-      </w:r>
-    </w:p>
-    <w:p>
-      <w:pPr>
-        <w:pStyle w:val="ListParagraph"/>
-        <w:numPr>
-          <w:ilvl w:val="0"/>
-          <w:numId w:val="3"/>
-        </w:numPr>
-      </w:pPr>
-      <w:r>
-        <w:lastRenderedPageBreak/>
-        <w:t xml:space="preserve">Just to go full-circle, let’s view the source of the page and put it through the online validator at </w:t>
-      </w:r>
-      <w:hyperlink r:id="rId16" w:history="1">
-        <w:r>
-          <w:rPr>
-            <w:rStyle w:val="Hyperlink"/>
-          </w:rPr>
-          <w:t>http://www.craighawker.co.uk/xcri/</w:t>
-        </w:r>
-      </w:hyperlink>
-      <w:r>
-        <w:t>:</w:t>
-      </w:r>
-      <w:r>
-        <w:br/>
-      </w:r>
-      <w:r>
-        <w:rPr>
-          <w:noProof/>
-          <w:lang w:eastAsia="en-GB"/>
-        </w:rPr>
-        <w:drawing>
-          <wp:inline distT="0" distB="0" distL="0" distR="0" wp14:anchorId="646BCC83" wp14:editId="6074BBED">
-            <wp:extent cx="5731510" cy="4683183"/>
-            <wp:effectExtent l="0" t="0" r="2540" b="3175"/>
-            <wp:docPr id="13" name="Picture 13"/>
-            <wp:cNvGraphicFramePr>
-              <a:graphicFrameLocks xmlns:a="http://schemas.openxmlformats.org/drawingml/2006/main" noChangeAspect="1"/>
-            </wp:cNvGraphicFramePr>
-            <a:graphic xmlns:a="http://schemas.openxmlformats.org/drawingml/2006/main">
-              <a:graphicData uri="http://schemas.openxmlformats.org/drawingml/2006/picture">
-                <pic:pic xmlns:pic="http://schemas.openxmlformats.org/drawingml/2006/picture">
-                  <pic:nvPicPr>
-                    <pic:cNvPr id="0" name=""/>
-                    <pic:cNvPicPr/>
-                  </pic:nvPicPr>
-                  <pic:blipFill>
-                    <a:blip r:embed="rId17"/>
-                    <a:stretch>
-                      <a:fillRect/>
-                    </a:stretch>
-                  </pic:blipFill>
-                  <pic:spPr>
-                    <a:xfrm>
-                      <a:off x="0" y="0"/>
-                      <a:ext cx="5731510" cy="4683183"/>
-                    </a:xfrm>
-                    <a:prstGeom prst="rect">
-                      <a:avLst/>
-                    </a:prstGeom>
-                  </pic:spPr>
-                </pic:pic>
-              </a:graphicData>
-            </a:graphic>
-          </wp:inline>
-        </w:drawing>
-      </w:r>
-    </w:p>
-    <w:p>
       <w:r>
         <w:t>Next, a couple of notes on the XCRI location: there’re two recommended XCRI location patterns mentioned within the blog</w:t>
       </w:r>
@@ -912,6 +6593,7 @@
         </w:numPr>
       </w:pPr>
       <w:r>
+        <w:lastRenderedPageBreak/>
         <w:t>The “</w:t>
       </w:r>
       <w:r>
@@ -923,7 +6605,7 @@
       <w:r>
         <w:t xml:space="preserve"> (</w:t>
       </w:r>
-      <w:hyperlink r:id="rId18" w:history="1">
+      <w:hyperlink r:id="rId13" w:history="1">
         <w:r>
           <w:rPr>
             <w:rStyle w:val="Hyperlink"/>
@@ -940,7 +6622,7 @@
         <w:br/>
         <w:t xml:space="preserve">The XCRI feed is always in a location which is expected – this is defined as </w:t>
       </w:r>
-      <w:hyperlink r:id="rId19" w:history="1">
+      <w:hyperlink r:id="rId14" w:history="1">
         <w:r>
           <w:rPr>
             <w:rStyle w:val="Hyperlink"/>
@@ -983,7 +6665,7 @@
       <w:r>
         <w:t>” pattern (</w:t>
       </w:r>
-      <w:hyperlink r:id="rId20" w:history="1">
+      <w:hyperlink r:id="rId15" w:history="1">
         <w:r>
           <w:rPr>
             <w:rStyle w:val="Hyperlink"/>
@@ -1002,6 +6684,8 @@
       </w:r>
     </w:p>
     <w:sectPr>
+      <w:headerReference w:type="default" r:id="rId16"/>
+      <w:footerReference w:type="default" r:id="rId17"/>
       <w:pgSz w:w="11906" w:h="16838"/>
       <w:pgMar w:top="1440" w:right="1440" w:bottom="1440" w:left="1440" w:header="708" w:footer="708" w:gutter="0"/>
       <w:cols w:space="708"/>
@@ -1009,6 +6693,130 @@
     </w:sectPr>
   </w:body>
 </w:document>
+</file>
+
+<file path=word/endnotes.xml><?xml version="1.0" encoding="utf-8"?>
+<w:endnotes xmlns:wpc="http://schemas.microsoft.com/office/word/2010/wordprocessingCanvas" xmlns:mc="http://schemas.openxmlformats.org/markup-compatibility/2006" xmlns:o="urn:schemas-microsoft-com:office:office" xmlns:r="http://schemas.openxmlformats.org/officeDocument/2006/relationships" xmlns:m="http://schemas.openxmlformats.org/officeDocument/2006/math" xmlns:v="urn:schemas-microsoft-com:vml" xmlns:wp14="http://schemas.microsoft.com/office/word/2010/wordprocessingDrawing" xmlns:wp="http://schemas.openxmlformats.org/drawingml/2006/wordprocessingDrawing" xmlns:w10="urn:schemas-microsoft-com:office:word" xmlns:w="http://schemas.openxmlformats.org/wordprocessingml/2006/main" xmlns:w14="http://schemas.microsoft.com/office/word/2010/wordml" xmlns:wpg="http://schemas.microsoft.com/office/word/2010/wordprocessingGroup" xmlns:wpi="http://schemas.microsoft.com/office/word/2010/wordprocessingInk" xmlns:wne="http://schemas.microsoft.com/office/word/2006/wordml" xmlns:wps="http://schemas.microsoft.com/office/word/2010/wordprocessingShape" mc:Ignorable="w14 wp14">
+  <w:endnote w:type="separator" w:id="-1">
+    <w:p>
+      <w:pPr>
+        <w:spacing w:after="0" w:line="240" w:lineRule="auto"/>
+      </w:pPr>
+      <w:r>
+        <w:separator/>
+      </w:r>
+    </w:p>
+  </w:endnote>
+  <w:endnote w:type="continuationSeparator" w:id="0">
+    <w:p>
+      <w:pPr>
+        <w:spacing w:after="0" w:line="240" w:lineRule="auto"/>
+      </w:pPr>
+      <w:r>
+        <w:continuationSeparator/>
+      </w:r>
+    </w:p>
+  </w:endnote>
+</w:endnotes>
+</file>
+
+<file path=word/footer1.xml><?xml version="1.0" encoding="utf-8"?>
+<w:ftr xmlns:wpc="http://schemas.microsoft.com/office/word/2010/wordprocessingCanvas" xmlns:mc="http://schemas.openxmlformats.org/markup-compatibility/2006" xmlns:o="urn:schemas-microsoft-com:office:office" xmlns:r="http://schemas.openxmlformats.org/officeDocument/2006/relationships" xmlns:m="http://schemas.openxmlformats.org/officeDocument/2006/math" xmlns:v="urn:schemas-microsoft-com:vml" xmlns:wp14="http://schemas.microsoft.com/office/word/2010/wordprocessingDrawing" xmlns:wp="http://schemas.openxmlformats.org/drawingml/2006/wordprocessingDrawing" xmlns:w10="urn:schemas-microsoft-com:office:word" xmlns:w="http://schemas.openxmlformats.org/wordprocessingml/2006/main" xmlns:w14="http://schemas.microsoft.com/office/word/2010/wordml" xmlns:wpg="http://schemas.microsoft.com/office/word/2010/wordprocessingGroup" xmlns:wpi="http://schemas.microsoft.com/office/word/2010/wordprocessingInk" xmlns:wne="http://schemas.microsoft.com/office/word/2006/wordml" xmlns:wps="http://schemas.microsoft.com/office/word/2010/wordprocessingShape" mc:Ignorable="w14 wp14">
+  <w:p>
+    <w:pPr>
+      <w:pStyle w:val="Footer"/>
+    </w:pPr>
+    <w:r>
+      <w:t xml:space="preserve">Document downloaded from: </w:t>
+    </w:r>
+    <w:hyperlink r:id="rId1" w:history="1">
+      <w:r>
+        <w:rPr>
+          <w:rStyle w:val="Hyperlink"/>
+        </w:rPr>
+        <w:t>http://xcricap-net.googlecode.com</w:t>
+      </w:r>
+    </w:hyperlink>
+    <w:r>
+      <w:tab/>
+      <w:t xml:space="preserve">Page </w:t>
+    </w:r>
+    <w:r>
+      <w:fldChar w:fldCharType="begin"/>
+    </w:r>
+    <w:r>
+      <w:instrText xml:space="preserve"> PAGE  \* Arabic  \* MERGEFORMAT </w:instrText>
+    </w:r>
+    <w:r>
+      <w:fldChar w:fldCharType="separate"/>
+    </w:r>
+    <w:r>
+      <w:rPr>
+        <w:noProof/>
+      </w:rPr>
+      <w:t>2</w:t>
+    </w:r>
+    <w:r>
+      <w:fldChar w:fldCharType="end"/>
+    </w:r>
+    <w:r>
+      <w:t xml:space="preserve"> of </w:t>
+    </w:r>
+    <w:fldSimple w:instr=" NUMPAGES  \* Arabic  \* MERGEFORMAT ">
+      <w:r>
+        <w:rPr>
+          <w:noProof/>
+        </w:rPr>
+        <w:t>5</w:t>
+      </w:r>
+    </w:fldSimple>
+  </w:p>
+</w:ftr>
+</file>
+
+<file path=word/footnotes.xml><?xml version="1.0" encoding="utf-8"?>
+<w:footnotes xmlns:wpc="http://schemas.microsoft.com/office/word/2010/wordprocessingCanvas" xmlns:mc="http://schemas.openxmlformats.org/markup-compatibility/2006" xmlns:o="urn:schemas-microsoft-com:office:office" xmlns:r="http://schemas.openxmlformats.org/officeDocument/2006/relationships" xmlns:m="http://schemas.openxmlformats.org/officeDocument/2006/math" xmlns:v="urn:schemas-microsoft-com:vml" xmlns:wp14="http://schemas.microsoft.com/office/word/2010/wordprocessingDrawing" xmlns:wp="http://schemas.openxmlformats.org/drawingml/2006/wordprocessingDrawing" xmlns:w10="urn:schemas-microsoft-com:office:word" xmlns:w="http://schemas.openxmlformats.org/wordprocessingml/2006/main" xmlns:w14="http://schemas.microsoft.com/office/word/2010/wordml" xmlns:wpg="http://schemas.microsoft.com/office/word/2010/wordprocessingGroup" xmlns:wpi="http://schemas.microsoft.com/office/word/2010/wordprocessingInk" xmlns:wne="http://schemas.microsoft.com/office/word/2006/wordml" xmlns:wps="http://schemas.microsoft.com/office/word/2010/wordprocessingShape" mc:Ignorable="w14 wp14">
+  <w:footnote w:type="separator" w:id="-1">
+    <w:p>
+      <w:pPr>
+        <w:spacing w:after="0" w:line="240" w:lineRule="auto"/>
+      </w:pPr>
+      <w:r>
+        <w:separator/>
+      </w:r>
+    </w:p>
+  </w:footnote>
+  <w:footnote w:type="continuationSeparator" w:id="0">
+    <w:p>
+      <w:pPr>
+        <w:spacing w:after="0" w:line="240" w:lineRule="auto"/>
+      </w:pPr>
+      <w:r>
+        <w:continuationSeparator/>
+      </w:r>
+    </w:p>
+  </w:footnote>
+</w:footnotes>
+</file>
+
+<file path=word/header1.xml><?xml version="1.0" encoding="utf-8"?>
+<w:hdr xmlns:wpc="http://schemas.microsoft.com/office/word/2010/wordprocessingCanvas" xmlns:mc="http://schemas.openxmlformats.org/markup-compatibility/2006" xmlns:o="urn:schemas-microsoft-com:office:office" xmlns:r="http://schemas.openxmlformats.org/officeDocument/2006/relationships" xmlns:m="http://schemas.openxmlformats.org/officeDocument/2006/math" xmlns:v="urn:schemas-microsoft-com:vml" xmlns:wp14="http://schemas.microsoft.com/office/word/2010/wordprocessingDrawing" xmlns:wp="http://schemas.openxmlformats.org/drawingml/2006/wordprocessingDrawing" xmlns:w10="urn:schemas-microsoft-com:office:word" xmlns:w="http://schemas.openxmlformats.org/wordprocessingml/2006/main" xmlns:w14="http://schemas.microsoft.com/office/word/2010/wordml" xmlns:wpg="http://schemas.microsoft.com/office/word/2010/wordprocessingGroup" xmlns:wpi="http://schemas.microsoft.com/office/word/2010/wordprocessingInk" xmlns:wne="http://schemas.microsoft.com/office/word/2006/wordml" xmlns:wps="http://schemas.microsoft.com/office/word/2010/wordprocessingShape" mc:Ignorable="w14 wp14">
+  <w:p>
+    <w:pPr>
+      <w:pStyle w:val="Header"/>
+    </w:pPr>
+    <w:r>
+      <w:t>Getting started with the XCRICAP-NET base library</w:t>
+    </w:r>
+    <w:r>
+      <w:tab/>
+    </w:r>
+    <w:r>
+      <w:tab/>
+      <w:t>Author: Craig Hawker</w:t>
+    </w:r>
+  </w:p>
+</w:hdr>
 </file>
 
 <file path=word/numbering.xml><?xml version="1.0" encoding="utf-8"?>
@@ -1739,6 +7547,50 @@
       <w:szCs w:val="16"/>
     </w:rPr>
   </w:style>
+  <w:style w:type="paragraph" w:styleId="Header">
+    <w:name w:val="header"/>
+    <w:basedOn w:val="Normal"/>
+    <w:link w:val="HeaderChar"/>
+    <w:uiPriority w:val="99"/>
+    <w:unhideWhenUsed/>
+    <w:rsid w:val="00E66E51"/>
+    <w:pPr>
+      <w:tabs>
+        <w:tab w:val="center" w:pos="4513"/>
+        <w:tab w:val="right" w:pos="9026"/>
+      </w:tabs>
+      <w:spacing w:after="0" w:line="240" w:lineRule="auto"/>
+    </w:pPr>
+  </w:style>
+  <w:style w:type="character" w:customStyle="1" w:styleId="HeaderChar">
+    <w:name w:val="Header Char"/>
+    <w:basedOn w:val="DefaultParagraphFont"/>
+    <w:link w:val="Header"/>
+    <w:uiPriority w:val="99"/>
+    <w:rsid w:val="00E66E51"/>
+  </w:style>
+  <w:style w:type="paragraph" w:styleId="Footer">
+    <w:name w:val="footer"/>
+    <w:basedOn w:val="Normal"/>
+    <w:link w:val="FooterChar"/>
+    <w:uiPriority w:val="99"/>
+    <w:unhideWhenUsed/>
+    <w:rsid w:val="00E66E51"/>
+    <w:pPr>
+      <w:tabs>
+        <w:tab w:val="center" w:pos="4513"/>
+        <w:tab w:val="right" w:pos="9026"/>
+      </w:tabs>
+      <w:spacing w:after="0" w:line="240" w:lineRule="auto"/>
+    </w:pPr>
+  </w:style>
+  <w:style w:type="character" w:customStyle="1" w:styleId="FooterChar">
+    <w:name w:val="Footer Char"/>
+    <w:basedOn w:val="DefaultParagraphFont"/>
+    <w:link w:val="Footer"/>
+    <w:uiPriority w:val="99"/>
+    <w:rsid w:val="00E66E51"/>
+  </w:style>
 </w:styles>
 </file>
 
@@ -2097,6 +7949,50 @@
       <w:szCs w:val="16"/>
     </w:rPr>
   </w:style>
+  <w:style w:type="paragraph" w:styleId="Header">
+    <w:name w:val="header"/>
+    <w:basedOn w:val="Normal"/>
+    <w:link w:val="HeaderChar"/>
+    <w:uiPriority w:val="99"/>
+    <w:unhideWhenUsed/>
+    <w:rsid w:val="00E66E51"/>
+    <w:pPr>
+      <w:tabs>
+        <w:tab w:val="center" w:pos="4513"/>
+        <w:tab w:val="right" w:pos="9026"/>
+      </w:tabs>
+      <w:spacing w:after="0" w:line="240" w:lineRule="auto"/>
+    </w:pPr>
+  </w:style>
+  <w:style w:type="character" w:customStyle="1" w:styleId="HeaderChar">
+    <w:name w:val="Header Char"/>
+    <w:basedOn w:val="DefaultParagraphFont"/>
+    <w:link w:val="Header"/>
+    <w:uiPriority w:val="99"/>
+    <w:rsid w:val="00E66E51"/>
+  </w:style>
+  <w:style w:type="paragraph" w:styleId="Footer">
+    <w:name w:val="footer"/>
+    <w:basedOn w:val="Normal"/>
+    <w:link w:val="FooterChar"/>
+    <w:uiPriority w:val="99"/>
+    <w:unhideWhenUsed/>
+    <w:rsid w:val="00E66E51"/>
+    <w:pPr>
+      <w:tabs>
+        <w:tab w:val="center" w:pos="4513"/>
+        <w:tab w:val="right" w:pos="9026"/>
+      </w:tabs>
+      <w:spacing w:after="0" w:line="240" w:lineRule="auto"/>
+    </w:pPr>
+  </w:style>
+  <w:style w:type="character" w:customStyle="1" w:styleId="FooterChar">
+    <w:name w:val="Footer Char"/>
+    <w:basedOn w:val="DefaultParagraphFont"/>
+    <w:link w:val="Footer"/>
+    <w:uiPriority w:val="99"/>
+    <w:rsid w:val="00E66E51"/>
+  </w:style>
 </w:styles>
 </file>
 
@@ -2380,7 +8276,27 @@
       </a:bgFillStyleLst>
     </a:fmtScheme>
   </a:themeElements>
-  <a:objectDefaults/>
+  <a:objectDefaults>
+    <a:txDef>
+      <a:spPr bwMode="auto">
+        <a:solidFill>
+          <a:srgbClr val="FFFFFF"/>
+        </a:solidFill>
+        <a:ln w="9525">
+          <a:solidFill>
+            <a:srgbClr val="000000"/>
+          </a:solidFill>
+          <a:miter lim="800000"/>
+          <a:headEnd/>
+          <a:tailEnd/>
+        </a:ln>
+      </a:spPr>
+      <a:bodyPr rot="0" vert="horz" wrap="square" lIns="91440" tIns="45720" rIns="91440" bIns="45720" anchor="t" anchorCtr="0">
+        <a:spAutoFit/>
+      </a:bodyPr>
+      <a:lstStyle/>
+    </a:txDef>
+  </a:objectDefaults>
   <a:extraClrSchemeLst/>
 </a:theme>
 </file>
--- a/Documentation/gettingstarted.docx
+++ b/Documentation/gettingstarted.docx
@@ -27,23 +27,1287 @@
       <w:pPr>
         <w:pStyle w:val="Heading1"/>
       </w:pPr>
-      <w:r>
-        <w:t>Aims</w:t>
-      </w:r>
+      <w:bookmarkStart w:id="0" w:name="_Toc290407988"/>
+      <w:r>
+        <w:lastRenderedPageBreak/>
+        <w:t>Document history</w:t>
+      </w:r>
+      <w:bookmarkEnd w:id="0"/>
+    </w:p>
+    <w:tbl>
+      <w:tblPr>
+        <w:tblStyle w:val="TableGrid"/>
+        <w:tblW w:w="0" w:type="auto"/>
+        <w:tblLook w:val="04A0" w:firstRow="1" w:lastRow="0" w:firstColumn="1" w:lastColumn="0" w:noHBand="0" w:noVBand="1"/>
+      </w:tblPr>
+      <w:tblGrid>
+        <w:gridCol w:w="1101"/>
+        <w:gridCol w:w="1417"/>
+        <w:gridCol w:w="1418"/>
+        <w:gridCol w:w="5306"/>
+      </w:tblGrid>
+      <w:tr>
+        <w:tc>
+          <w:tcPr>
+            <w:tcW w:w="1101" w:type="dxa"/>
+          </w:tcPr>
+          <w:p>
+            <w:pPr>
+              <w:jc w:val="right"/>
+              <w:rPr>
+                <w:b/>
+              </w:rPr>
+            </w:pPr>
+            <w:r>
+              <w:rPr>
+                <w:b/>
+              </w:rPr>
+              <w:t>Version</w:t>
+            </w:r>
+          </w:p>
+        </w:tc>
+        <w:tc>
+          <w:tcPr>
+            <w:tcW w:w="1417" w:type="dxa"/>
+          </w:tcPr>
+          <w:p>
+            <w:pPr>
+              <w:rPr>
+                <w:b/>
+              </w:rPr>
+            </w:pPr>
+            <w:r>
+              <w:rPr>
+                <w:b/>
+              </w:rPr>
+              <w:t>Release Date</w:t>
+            </w:r>
+          </w:p>
+        </w:tc>
+        <w:tc>
+          <w:tcPr>
+            <w:tcW w:w="1418" w:type="dxa"/>
+          </w:tcPr>
+          <w:p>
+            <w:pPr>
+              <w:rPr>
+                <w:b/>
+              </w:rPr>
+            </w:pPr>
+            <w:r>
+              <w:rPr>
+                <w:b/>
+              </w:rPr>
+              <w:t>Author(s)</w:t>
+            </w:r>
+          </w:p>
+        </w:tc>
+        <w:tc>
+          <w:tcPr>
+            <w:tcW w:w="5306" w:type="dxa"/>
+          </w:tcPr>
+          <w:p>
+            <w:pPr>
+              <w:rPr>
+                <w:b/>
+              </w:rPr>
+            </w:pPr>
+            <w:r>
+              <w:rPr>
+                <w:b/>
+              </w:rPr>
+              <w:t>Notes</w:t>
+            </w:r>
+          </w:p>
+        </w:tc>
+      </w:tr>
+      <w:tr>
+        <w:tc>
+          <w:tcPr>
+            <w:tcW w:w="1101" w:type="dxa"/>
+          </w:tcPr>
+          <w:p>
+            <w:pPr>
+              <w:jc w:val="right"/>
+            </w:pPr>
+            <w:r>
+              <w:t>1.0</w:t>
+            </w:r>
+          </w:p>
+        </w:tc>
+        <w:tc>
+          <w:tcPr>
+            <w:tcW w:w="1417" w:type="dxa"/>
+          </w:tcPr>
+          <w:p>
+            <w:r>
+              <w:t>2011-02-13</w:t>
+            </w:r>
+          </w:p>
+        </w:tc>
+        <w:tc>
+          <w:tcPr>
+            <w:tcW w:w="1418" w:type="dxa"/>
+          </w:tcPr>
+          <w:p>
+            <w:r>
+              <w:t>Craig Hawker</w:t>
+            </w:r>
+          </w:p>
+        </w:tc>
+        <w:tc>
+          <w:tcPr>
+            <w:tcW w:w="5306" w:type="dxa"/>
+          </w:tcPr>
+          <w:p>
+            <w:r>
+              <w:t>Compatibility with release 0.1</w:t>
+            </w:r>
+          </w:p>
+        </w:tc>
+      </w:tr>
+      <w:tr>
+        <w:tc>
+          <w:tcPr>
+            <w:tcW w:w="1101" w:type="dxa"/>
+          </w:tcPr>
+          <w:p>
+            <w:pPr>
+              <w:jc w:val="right"/>
+            </w:pPr>
+            <w:r>
+              <w:t>1.1</w:t>
+            </w:r>
+          </w:p>
+        </w:tc>
+        <w:tc>
+          <w:tcPr>
+            <w:tcW w:w="1417" w:type="dxa"/>
+          </w:tcPr>
+          <w:p>
+            <w:r>
+              <w:t>2011-04-12</w:t>
+            </w:r>
+          </w:p>
+        </w:tc>
+        <w:tc>
+          <w:tcPr>
+            <w:tcW w:w="1418" w:type="dxa"/>
+          </w:tcPr>
+          <w:p>
+            <w:r>
+              <w:t>Craig Hawker</w:t>
+            </w:r>
+          </w:p>
+        </w:tc>
+        <w:tc>
+          <w:tcPr>
+            <w:tcW w:w="5306" w:type="dxa"/>
+          </w:tcPr>
+          <w:p>
+            <w:r>
+              <w:t>Updated for compatibility with 0.3.0a</w:t>
+            </w:r>
+          </w:p>
+        </w:tc>
+      </w:tr>
+    </w:tbl>
+    <w:sdt>
+      <w:sdtPr>
+        <w:id w:val="29386544"/>
+        <w:docPartObj>
+          <w:docPartGallery w:val="Table of Contents"/>
+          <w:docPartUnique/>
+        </w:docPartObj>
+      </w:sdtPr>
+      <w:sdtEndPr>
+        <w:rPr>
+          <w:rFonts w:asciiTheme="minorHAnsi" w:eastAsiaTheme="minorHAnsi" w:hAnsiTheme="minorHAnsi" w:cstheme="minorBidi"/>
+          <w:noProof/>
+          <w:color w:val="auto"/>
+          <w:sz w:val="20"/>
+          <w:szCs w:val="22"/>
+          <w:lang w:val="en-GB" w:eastAsia="en-US"/>
+        </w:rPr>
+      </w:sdtEndPr>
+      <w:sdtContent>
+        <w:p>
+          <w:pPr>
+            <w:pStyle w:val="TOCHeading"/>
+          </w:pPr>
+          <w:r>
+            <w:t>Contents</w:t>
+          </w:r>
+        </w:p>
+        <w:p>
+          <w:pPr>
+            <w:pStyle w:val="TOC1"/>
+            <w:tabs>
+              <w:tab w:val="right" w:leader="dot" w:pos="9016"/>
+            </w:tabs>
+            <w:rPr>
+              <w:rFonts w:eastAsiaTheme="minorEastAsia"/>
+              <w:noProof/>
+              <w:sz w:val="22"/>
+              <w:lang w:eastAsia="en-GB"/>
+            </w:rPr>
+          </w:pPr>
+          <w:r>
+            <w:fldChar w:fldCharType="begin"/>
+          </w:r>
+          <w:r>
+            <w:instrText xml:space="preserve"> TOC \o "1-3" \h \z \u </w:instrText>
+          </w:r>
+          <w:r>
+            <w:fldChar w:fldCharType="separate"/>
+          </w:r>
+          <w:hyperlink w:anchor="_Toc290407988" w:history="1">
+            <w:r>
+              <w:rPr>
+                <w:rStyle w:val="Hyperlink"/>
+                <w:noProof/>
+              </w:rPr>
+              <w:t>Document history</w:t>
+            </w:r>
+            <w:bookmarkStart w:id="1" w:name="_GoBack"/>
+            <w:bookmarkEnd w:id="1"/>
+            <w:r>
+              <w:rPr>
+                <w:noProof/>
+                <w:webHidden/>
+              </w:rPr>
+              <w:tab/>
+            </w:r>
+            <w:r>
+              <w:rPr>
+                <w:noProof/>
+                <w:webHidden/>
+              </w:rPr>
+              <w:fldChar w:fldCharType="begin"/>
+            </w:r>
+            <w:r>
+              <w:rPr>
+                <w:noProof/>
+                <w:webHidden/>
+              </w:rPr>
+              <w:instrText xml:space="preserve"> PAGEREF _Toc290407988 \h </w:instrText>
+            </w:r>
+            <w:r>
+              <w:rPr>
+                <w:noProof/>
+                <w:webHidden/>
+              </w:rPr>
+            </w:r>
+            <w:r>
+              <w:rPr>
+                <w:noProof/>
+                <w:webHidden/>
+              </w:rPr>
+              <w:fldChar w:fldCharType="separate"/>
+            </w:r>
+            <w:r>
+              <w:rPr>
+                <w:noProof/>
+                <w:webHidden/>
+              </w:rPr>
+              <w:t>2</w:t>
+            </w:r>
+            <w:r>
+              <w:rPr>
+                <w:noProof/>
+                <w:webHidden/>
+              </w:rPr>
+              <w:fldChar w:fldCharType="end"/>
+            </w:r>
+          </w:hyperlink>
+        </w:p>
+        <w:p>
+          <w:pPr>
+            <w:pStyle w:val="TOC1"/>
+            <w:tabs>
+              <w:tab w:val="right" w:leader="dot" w:pos="9016"/>
+            </w:tabs>
+            <w:rPr>
+              <w:rFonts w:eastAsiaTheme="minorEastAsia"/>
+              <w:noProof/>
+              <w:sz w:val="22"/>
+              <w:lang w:eastAsia="en-GB"/>
+            </w:rPr>
+          </w:pPr>
+          <w:hyperlink w:anchor="_Toc290407989" w:history="1">
+            <w:r>
+              <w:rPr>
+                <w:rStyle w:val="Hyperlink"/>
+                <w:noProof/>
+              </w:rPr>
+              <w:t>The Project</w:t>
+            </w:r>
+            <w:r>
+              <w:rPr>
+                <w:noProof/>
+                <w:webHidden/>
+              </w:rPr>
+              <w:tab/>
+            </w:r>
+            <w:r>
+              <w:rPr>
+                <w:noProof/>
+                <w:webHidden/>
+              </w:rPr>
+              <w:fldChar w:fldCharType="begin"/>
+            </w:r>
+            <w:r>
+              <w:rPr>
+                <w:noProof/>
+                <w:webHidden/>
+              </w:rPr>
+              <w:instrText xml:space="preserve"> PAGEREF _Toc290407989 \h </w:instrText>
+            </w:r>
+            <w:r>
+              <w:rPr>
+                <w:noProof/>
+                <w:webHidden/>
+              </w:rPr>
+            </w:r>
+            <w:r>
+              <w:rPr>
+                <w:noProof/>
+                <w:webHidden/>
+              </w:rPr>
+              <w:fldChar w:fldCharType="separate"/>
+            </w:r>
+            <w:r>
+              <w:rPr>
+                <w:noProof/>
+                <w:webHidden/>
+              </w:rPr>
+              <w:t>4</w:t>
+            </w:r>
+            <w:r>
+              <w:rPr>
+                <w:noProof/>
+                <w:webHidden/>
+              </w:rPr>
+              <w:fldChar w:fldCharType="end"/>
+            </w:r>
+          </w:hyperlink>
+        </w:p>
+        <w:p>
+          <w:pPr>
+            <w:pStyle w:val="TOC2"/>
+            <w:tabs>
+              <w:tab w:val="right" w:leader="dot" w:pos="9016"/>
+            </w:tabs>
+            <w:rPr>
+              <w:rFonts w:eastAsiaTheme="minorEastAsia"/>
+              <w:noProof/>
+              <w:sz w:val="22"/>
+              <w:lang w:eastAsia="en-GB"/>
+            </w:rPr>
+          </w:pPr>
+          <w:hyperlink w:anchor="_Toc290407990" w:history="1">
+            <w:r>
+              <w:rPr>
+                <w:rStyle w:val="Hyperlink"/>
+                <w:noProof/>
+              </w:rPr>
+              <w:t>Project aims</w:t>
+            </w:r>
+            <w:r>
+              <w:rPr>
+                <w:noProof/>
+                <w:webHidden/>
+              </w:rPr>
+              <w:tab/>
+            </w:r>
+            <w:r>
+              <w:rPr>
+                <w:noProof/>
+                <w:webHidden/>
+              </w:rPr>
+              <w:fldChar w:fldCharType="begin"/>
+            </w:r>
+            <w:r>
+              <w:rPr>
+                <w:noProof/>
+                <w:webHidden/>
+              </w:rPr>
+              <w:instrText xml:space="preserve"> PAGEREF _Toc290407990 \h </w:instrText>
+            </w:r>
+            <w:r>
+              <w:rPr>
+                <w:noProof/>
+                <w:webHidden/>
+              </w:rPr>
+            </w:r>
+            <w:r>
+              <w:rPr>
+                <w:noProof/>
+                <w:webHidden/>
+              </w:rPr>
+              <w:fldChar w:fldCharType="separate"/>
+            </w:r>
+            <w:r>
+              <w:rPr>
+                <w:noProof/>
+                <w:webHidden/>
+              </w:rPr>
+              <w:t>4</w:t>
+            </w:r>
+            <w:r>
+              <w:rPr>
+                <w:noProof/>
+                <w:webHidden/>
+              </w:rPr>
+              <w:fldChar w:fldCharType="end"/>
+            </w:r>
+          </w:hyperlink>
+        </w:p>
+        <w:p>
+          <w:pPr>
+            <w:pStyle w:val="TOC2"/>
+            <w:tabs>
+              <w:tab w:val="right" w:leader="dot" w:pos="9016"/>
+            </w:tabs>
+            <w:rPr>
+              <w:rFonts w:eastAsiaTheme="minorEastAsia"/>
+              <w:noProof/>
+              <w:sz w:val="22"/>
+              <w:lang w:eastAsia="en-GB"/>
+            </w:rPr>
+          </w:pPr>
+          <w:hyperlink w:anchor="_Toc290407991" w:history="1">
+            <w:r>
+              <w:rPr>
+                <w:rStyle w:val="Hyperlink"/>
+                <w:noProof/>
+              </w:rPr>
+              <w:t>Project licence</w:t>
+            </w:r>
+            <w:r>
+              <w:rPr>
+                <w:noProof/>
+                <w:webHidden/>
+              </w:rPr>
+              <w:tab/>
+            </w:r>
+            <w:r>
+              <w:rPr>
+                <w:noProof/>
+                <w:webHidden/>
+              </w:rPr>
+              <w:fldChar w:fldCharType="begin"/>
+            </w:r>
+            <w:r>
+              <w:rPr>
+                <w:noProof/>
+                <w:webHidden/>
+              </w:rPr>
+              <w:instrText xml:space="preserve"> PAGEREF _Toc290407991 \h </w:instrText>
+            </w:r>
+            <w:r>
+              <w:rPr>
+                <w:noProof/>
+                <w:webHidden/>
+              </w:rPr>
+            </w:r>
+            <w:r>
+              <w:rPr>
+                <w:noProof/>
+                <w:webHidden/>
+              </w:rPr>
+              <w:fldChar w:fldCharType="separate"/>
+            </w:r>
+            <w:r>
+              <w:rPr>
+                <w:noProof/>
+                <w:webHidden/>
+              </w:rPr>
+              <w:t>4</w:t>
+            </w:r>
+            <w:r>
+              <w:rPr>
+                <w:noProof/>
+                <w:webHidden/>
+              </w:rPr>
+              <w:fldChar w:fldCharType="end"/>
+            </w:r>
+          </w:hyperlink>
+        </w:p>
+        <w:p>
+          <w:pPr>
+            <w:pStyle w:val="TOC2"/>
+            <w:tabs>
+              <w:tab w:val="right" w:leader="dot" w:pos="9016"/>
+            </w:tabs>
+            <w:rPr>
+              <w:rFonts w:eastAsiaTheme="minorEastAsia"/>
+              <w:noProof/>
+              <w:sz w:val="22"/>
+              <w:lang w:eastAsia="en-GB"/>
+            </w:rPr>
+          </w:pPr>
+          <w:hyperlink w:anchor="_Toc290407992" w:history="1">
+            <w:r>
+              <w:rPr>
+                <w:rStyle w:val="Hyperlink"/>
+                <w:noProof/>
+              </w:rPr>
+              <w:t>Obtaining the code</w:t>
+            </w:r>
+            <w:r>
+              <w:rPr>
+                <w:noProof/>
+                <w:webHidden/>
+              </w:rPr>
+              <w:tab/>
+            </w:r>
+            <w:r>
+              <w:rPr>
+                <w:noProof/>
+                <w:webHidden/>
+              </w:rPr>
+              <w:fldChar w:fldCharType="begin"/>
+            </w:r>
+            <w:r>
+              <w:rPr>
+                <w:noProof/>
+                <w:webHidden/>
+              </w:rPr>
+              <w:instrText xml:space="preserve"> PAGEREF _Toc290407992 \h </w:instrText>
+            </w:r>
+            <w:r>
+              <w:rPr>
+                <w:noProof/>
+                <w:webHidden/>
+              </w:rPr>
+            </w:r>
+            <w:r>
+              <w:rPr>
+                <w:noProof/>
+                <w:webHidden/>
+              </w:rPr>
+              <w:fldChar w:fldCharType="separate"/>
+            </w:r>
+            <w:r>
+              <w:rPr>
+                <w:noProof/>
+                <w:webHidden/>
+              </w:rPr>
+              <w:t>4</w:t>
+            </w:r>
+            <w:r>
+              <w:rPr>
+                <w:noProof/>
+                <w:webHidden/>
+              </w:rPr>
+              <w:fldChar w:fldCharType="end"/>
+            </w:r>
+          </w:hyperlink>
+        </w:p>
+        <w:p>
+          <w:pPr>
+            <w:pStyle w:val="TOC2"/>
+            <w:tabs>
+              <w:tab w:val="right" w:leader="dot" w:pos="9016"/>
+            </w:tabs>
+            <w:rPr>
+              <w:rFonts w:eastAsiaTheme="minorEastAsia"/>
+              <w:noProof/>
+              <w:sz w:val="22"/>
+              <w:lang w:eastAsia="en-GB"/>
+            </w:rPr>
+          </w:pPr>
+          <w:hyperlink w:anchor="_Toc290407993" w:history="1">
+            <w:r>
+              <w:rPr>
+                <w:rStyle w:val="Hyperlink"/>
+                <w:noProof/>
+              </w:rPr>
+              <w:t>Object model structure</w:t>
+            </w:r>
+            <w:r>
+              <w:rPr>
+                <w:noProof/>
+                <w:webHidden/>
+              </w:rPr>
+              <w:tab/>
+            </w:r>
+            <w:r>
+              <w:rPr>
+                <w:noProof/>
+                <w:webHidden/>
+              </w:rPr>
+              <w:fldChar w:fldCharType="begin"/>
+            </w:r>
+            <w:r>
+              <w:rPr>
+                <w:noProof/>
+                <w:webHidden/>
+              </w:rPr>
+              <w:instrText xml:space="preserve"> PAGEREF _Toc290407993 \h </w:instrText>
+            </w:r>
+            <w:r>
+              <w:rPr>
+                <w:noProof/>
+                <w:webHidden/>
+              </w:rPr>
+            </w:r>
+            <w:r>
+              <w:rPr>
+                <w:noProof/>
+                <w:webHidden/>
+              </w:rPr>
+              <w:fldChar w:fldCharType="separate"/>
+            </w:r>
+            <w:r>
+              <w:rPr>
+                <w:noProof/>
+                <w:webHidden/>
+              </w:rPr>
+              <w:t>4</w:t>
+            </w:r>
+            <w:r>
+              <w:rPr>
+                <w:noProof/>
+                <w:webHidden/>
+              </w:rPr>
+              <w:fldChar w:fldCharType="end"/>
+            </w:r>
+          </w:hyperlink>
+        </w:p>
+        <w:p>
+          <w:pPr>
+            <w:pStyle w:val="TOC2"/>
+            <w:tabs>
+              <w:tab w:val="right" w:leader="dot" w:pos="9016"/>
+            </w:tabs>
+            <w:rPr>
+              <w:rFonts w:eastAsiaTheme="minorEastAsia"/>
+              <w:noProof/>
+              <w:sz w:val="22"/>
+              <w:lang w:eastAsia="en-GB"/>
+            </w:rPr>
+          </w:pPr>
+          <w:hyperlink w:anchor="_Toc290407994" w:history="1">
+            <w:r>
+              <w:rPr>
+                <w:rStyle w:val="Hyperlink"/>
+                <w:noProof/>
+              </w:rPr>
+              <w:t>Project feedback</w:t>
+            </w:r>
+            <w:r>
+              <w:rPr>
+                <w:noProof/>
+                <w:webHidden/>
+              </w:rPr>
+              <w:tab/>
+            </w:r>
+            <w:r>
+              <w:rPr>
+                <w:noProof/>
+                <w:webHidden/>
+              </w:rPr>
+              <w:fldChar w:fldCharType="begin"/>
+            </w:r>
+            <w:r>
+              <w:rPr>
+                <w:noProof/>
+                <w:webHidden/>
+              </w:rPr>
+              <w:instrText xml:space="preserve"> PAGEREF _Toc290407994 \h </w:instrText>
+            </w:r>
+            <w:r>
+              <w:rPr>
+                <w:noProof/>
+                <w:webHidden/>
+              </w:rPr>
+            </w:r>
+            <w:r>
+              <w:rPr>
+                <w:noProof/>
+                <w:webHidden/>
+              </w:rPr>
+              <w:fldChar w:fldCharType="separate"/>
+            </w:r>
+            <w:r>
+              <w:rPr>
+                <w:noProof/>
+                <w:webHidden/>
+              </w:rPr>
+              <w:t>4</w:t>
+            </w:r>
+            <w:r>
+              <w:rPr>
+                <w:noProof/>
+                <w:webHidden/>
+              </w:rPr>
+              <w:fldChar w:fldCharType="end"/>
+            </w:r>
+          </w:hyperlink>
+        </w:p>
+        <w:p>
+          <w:pPr>
+            <w:pStyle w:val="TOC1"/>
+            <w:tabs>
+              <w:tab w:val="right" w:leader="dot" w:pos="9016"/>
+            </w:tabs>
+            <w:rPr>
+              <w:rFonts w:eastAsiaTheme="minorEastAsia"/>
+              <w:noProof/>
+              <w:sz w:val="22"/>
+              <w:lang w:eastAsia="en-GB"/>
+            </w:rPr>
+          </w:pPr>
+          <w:hyperlink w:anchor="_Toc290407995" w:history="1">
+            <w:r>
+              <w:rPr>
+                <w:rStyle w:val="Hyperlink"/>
+                <w:noProof/>
+              </w:rPr>
+              <w:t>Creating a new XCRI feed</w:t>
+            </w:r>
+            <w:r>
+              <w:rPr>
+                <w:noProof/>
+                <w:webHidden/>
+              </w:rPr>
+              <w:tab/>
+            </w:r>
+            <w:r>
+              <w:rPr>
+                <w:noProof/>
+                <w:webHidden/>
+              </w:rPr>
+              <w:fldChar w:fldCharType="begin"/>
+            </w:r>
+            <w:r>
+              <w:rPr>
+                <w:noProof/>
+                <w:webHidden/>
+              </w:rPr>
+              <w:instrText xml:space="preserve"> PAGEREF _Toc290407995 \h </w:instrText>
+            </w:r>
+            <w:r>
+              <w:rPr>
+                <w:noProof/>
+                <w:webHidden/>
+              </w:rPr>
+            </w:r>
+            <w:r>
+              <w:rPr>
+                <w:noProof/>
+                <w:webHidden/>
+              </w:rPr>
+              <w:fldChar w:fldCharType="separate"/>
+            </w:r>
+            <w:r>
+              <w:rPr>
+                <w:noProof/>
+                <w:webHidden/>
+              </w:rPr>
+              <w:t>5</w:t>
+            </w:r>
+            <w:r>
+              <w:rPr>
+                <w:noProof/>
+                <w:webHidden/>
+              </w:rPr>
+              <w:fldChar w:fldCharType="end"/>
+            </w:r>
+          </w:hyperlink>
+        </w:p>
+        <w:p>
+          <w:pPr>
+            <w:pStyle w:val="TOC2"/>
+            <w:tabs>
+              <w:tab w:val="right" w:leader="dot" w:pos="9016"/>
+            </w:tabs>
+            <w:rPr>
+              <w:rFonts w:eastAsiaTheme="minorEastAsia"/>
+              <w:noProof/>
+              <w:sz w:val="22"/>
+              <w:lang w:eastAsia="en-GB"/>
+            </w:rPr>
+          </w:pPr>
+          <w:hyperlink w:anchor="_Toc290407996" w:history="1">
+            <w:r>
+              <w:rPr>
+                <w:rStyle w:val="Hyperlink"/>
+                <w:noProof/>
+              </w:rPr>
+              <w:t>Setting up a project within Visual Studio</w:t>
+            </w:r>
+            <w:r>
+              <w:rPr>
+                <w:noProof/>
+                <w:webHidden/>
+              </w:rPr>
+              <w:tab/>
+            </w:r>
+            <w:r>
+              <w:rPr>
+                <w:noProof/>
+                <w:webHidden/>
+              </w:rPr>
+              <w:fldChar w:fldCharType="begin"/>
+            </w:r>
+            <w:r>
+              <w:rPr>
+                <w:noProof/>
+                <w:webHidden/>
+              </w:rPr>
+              <w:instrText xml:space="preserve"> PAGEREF _Toc290407996 \h </w:instrText>
+            </w:r>
+            <w:r>
+              <w:rPr>
+                <w:noProof/>
+                <w:webHidden/>
+              </w:rPr>
+            </w:r>
+            <w:r>
+              <w:rPr>
+                <w:noProof/>
+                <w:webHidden/>
+              </w:rPr>
+              <w:fldChar w:fldCharType="separate"/>
+            </w:r>
+            <w:r>
+              <w:rPr>
+                <w:noProof/>
+                <w:webHidden/>
+              </w:rPr>
+              <w:t>5</w:t>
+            </w:r>
+            <w:r>
+              <w:rPr>
+                <w:noProof/>
+                <w:webHidden/>
+              </w:rPr>
+              <w:fldChar w:fldCharType="end"/>
+            </w:r>
+          </w:hyperlink>
+        </w:p>
+        <w:p>
+          <w:pPr>
+            <w:pStyle w:val="TOC2"/>
+            <w:tabs>
+              <w:tab w:val="right" w:leader="dot" w:pos="9016"/>
+            </w:tabs>
+            <w:rPr>
+              <w:rFonts w:eastAsiaTheme="minorEastAsia"/>
+              <w:noProof/>
+              <w:sz w:val="22"/>
+              <w:lang w:eastAsia="en-GB"/>
+            </w:rPr>
+          </w:pPr>
+          <w:hyperlink w:anchor="_Toc290407997" w:history="1">
+            <w:r>
+              <w:rPr>
+                <w:rStyle w:val="Hyperlink"/>
+                <w:noProof/>
+              </w:rPr>
+              <w:t>Creating your Object Model</w:t>
+            </w:r>
+            <w:r>
+              <w:rPr>
+                <w:noProof/>
+                <w:webHidden/>
+              </w:rPr>
+              <w:tab/>
+            </w:r>
+            <w:r>
+              <w:rPr>
+                <w:noProof/>
+                <w:webHidden/>
+              </w:rPr>
+              <w:fldChar w:fldCharType="begin"/>
+            </w:r>
+            <w:r>
+              <w:rPr>
+                <w:noProof/>
+                <w:webHidden/>
+              </w:rPr>
+              <w:instrText xml:space="preserve"> PAGEREF _Toc290407997 \h </w:instrText>
+            </w:r>
+            <w:r>
+              <w:rPr>
+                <w:noProof/>
+                <w:webHidden/>
+              </w:rPr>
+            </w:r>
+            <w:r>
+              <w:rPr>
+                <w:noProof/>
+                <w:webHidden/>
+              </w:rPr>
+              <w:fldChar w:fldCharType="separate"/>
+            </w:r>
+            <w:r>
+              <w:rPr>
+                <w:noProof/>
+                <w:webHidden/>
+              </w:rPr>
+              <w:t>5</w:t>
+            </w:r>
+            <w:r>
+              <w:rPr>
+                <w:noProof/>
+                <w:webHidden/>
+              </w:rPr>
+              <w:fldChar w:fldCharType="end"/>
+            </w:r>
+          </w:hyperlink>
+        </w:p>
+        <w:p>
+          <w:pPr>
+            <w:pStyle w:val="TOC2"/>
+            <w:tabs>
+              <w:tab w:val="right" w:leader="dot" w:pos="9016"/>
+            </w:tabs>
+            <w:rPr>
+              <w:rFonts w:eastAsiaTheme="minorEastAsia"/>
+              <w:noProof/>
+              <w:sz w:val="22"/>
+              <w:lang w:eastAsia="en-GB"/>
+            </w:rPr>
+          </w:pPr>
+          <w:hyperlink w:anchor="_Toc290407998" w:history="1">
+            <w:r>
+              <w:rPr>
+                <w:rStyle w:val="Hyperlink"/>
+                <w:noProof/>
+              </w:rPr>
+              <w:t>Generating an XCRI-CAP feed</w:t>
+            </w:r>
+            <w:r>
+              <w:rPr>
+                <w:noProof/>
+                <w:webHidden/>
+              </w:rPr>
+              <w:tab/>
+            </w:r>
+            <w:r>
+              <w:rPr>
+                <w:noProof/>
+                <w:webHidden/>
+              </w:rPr>
+              <w:fldChar w:fldCharType="begin"/>
+            </w:r>
+            <w:r>
+              <w:rPr>
+                <w:noProof/>
+                <w:webHidden/>
+              </w:rPr>
+              <w:instrText xml:space="preserve"> PAGEREF _Toc290407998 \h </w:instrText>
+            </w:r>
+            <w:r>
+              <w:rPr>
+                <w:noProof/>
+                <w:webHidden/>
+              </w:rPr>
+            </w:r>
+            <w:r>
+              <w:rPr>
+                <w:noProof/>
+                <w:webHidden/>
+              </w:rPr>
+              <w:fldChar w:fldCharType="separate"/>
+            </w:r>
+            <w:r>
+              <w:rPr>
+                <w:noProof/>
+                <w:webHidden/>
+              </w:rPr>
+              <w:t>8</w:t>
+            </w:r>
+            <w:r>
+              <w:rPr>
+                <w:noProof/>
+                <w:webHidden/>
+              </w:rPr>
+              <w:fldChar w:fldCharType="end"/>
+            </w:r>
+          </w:hyperlink>
+        </w:p>
+        <w:p>
+          <w:pPr>
+            <w:pStyle w:val="TOC2"/>
+            <w:tabs>
+              <w:tab w:val="right" w:leader="dot" w:pos="9016"/>
+            </w:tabs>
+            <w:rPr>
+              <w:rFonts w:eastAsiaTheme="minorEastAsia"/>
+              <w:noProof/>
+              <w:sz w:val="22"/>
+              <w:lang w:eastAsia="en-GB"/>
+            </w:rPr>
+          </w:pPr>
+          <w:hyperlink w:anchor="_Toc290407999" w:history="1">
+            <w:r>
+              <w:rPr>
+                <w:rStyle w:val="Hyperlink"/>
+                <w:noProof/>
+              </w:rPr>
+              <w:t>Feed validation</w:t>
+            </w:r>
+            <w:r>
+              <w:rPr>
+                <w:noProof/>
+                <w:webHidden/>
+              </w:rPr>
+              <w:tab/>
+            </w:r>
+            <w:r>
+              <w:rPr>
+                <w:noProof/>
+                <w:webHidden/>
+              </w:rPr>
+              <w:fldChar w:fldCharType="begin"/>
+            </w:r>
+            <w:r>
+              <w:rPr>
+                <w:noProof/>
+                <w:webHidden/>
+              </w:rPr>
+              <w:instrText xml:space="preserve"> PAGEREF _Toc290407999 \h </w:instrText>
+            </w:r>
+            <w:r>
+              <w:rPr>
+                <w:noProof/>
+                <w:webHidden/>
+              </w:rPr>
+            </w:r>
+            <w:r>
+              <w:rPr>
+                <w:noProof/>
+                <w:webHidden/>
+              </w:rPr>
+              <w:fldChar w:fldCharType="separate"/>
+            </w:r>
+            <w:r>
+              <w:rPr>
+                <w:noProof/>
+                <w:webHidden/>
+              </w:rPr>
+              <w:t>9</w:t>
+            </w:r>
+            <w:r>
+              <w:rPr>
+                <w:noProof/>
+                <w:webHidden/>
+              </w:rPr>
+              <w:fldChar w:fldCharType="end"/>
+            </w:r>
+          </w:hyperlink>
+        </w:p>
+        <w:p>
+          <w:pPr>
+            <w:pStyle w:val="TOC1"/>
+            <w:tabs>
+              <w:tab w:val="right" w:leader="dot" w:pos="9016"/>
+            </w:tabs>
+            <w:rPr>
+              <w:rFonts w:eastAsiaTheme="minorEastAsia"/>
+              <w:noProof/>
+              <w:sz w:val="22"/>
+              <w:lang w:eastAsia="en-GB"/>
+            </w:rPr>
+          </w:pPr>
+          <w:hyperlink w:anchor="_Toc290408000" w:history="1">
+            <w:r>
+              <w:rPr>
+                <w:rStyle w:val="Hyperlink"/>
+                <w:noProof/>
+              </w:rPr>
+              <w:t>Notes</w:t>
+            </w:r>
+            <w:r>
+              <w:rPr>
+                <w:noProof/>
+                <w:webHidden/>
+              </w:rPr>
+              <w:tab/>
+            </w:r>
+            <w:r>
+              <w:rPr>
+                <w:noProof/>
+                <w:webHidden/>
+              </w:rPr>
+              <w:fldChar w:fldCharType="begin"/>
+            </w:r>
+            <w:r>
+              <w:rPr>
+                <w:noProof/>
+                <w:webHidden/>
+              </w:rPr>
+              <w:instrText xml:space="preserve"> PAGEREF _Toc290408000 \h </w:instrText>
+            </w:r>
+            <w:r>
+              <w:rPr>
+                <w:noProof/>
+                <w:webHidden/>
+              </w:rPr>
+            </w:r>
+            <w:r>
+              <w:rPr>
+                <w:noProof/>
+                <w:webHidden/>
+              </w:rPr>
+              <w:fldChar w:fldCharType="separate"/>
+            </w:r>
+            <w:r>
+              <w:rPr>
+                <w:noProof/>
+                <w:webHidden/>
+              </w:rPr>
+              <w:t>10</w:t>
+            </w:r>
+            <w:r>
+              <w:rPr>
+                <w:noProof/>
+                <w:webHidden/>
+              </w:rPr>
+              <w:fldChar w:fldCharType="end"/>
+            </w:r>
+          </w:hyperlink>
+        </w:p>
+        <w:p>
+          <w:pPr>
+            <w:pStyle w:val="TOC2"/>
+            <w:tabs>
+              <w:tab w:val="right" w:leader="dot" w:pos="9016"/>
+            </w:tabs>
+            <w:rPr>
+              <w:rFonts w:eastAsiaTheme="minorEastAsia"/>
+              <w:noProof/>
+              <w:sz w:val="22"/>
+              <w:lang w:eastAsia="en-GB"/>
+            </w:rPr>
+          </w:pPr>
+          <w:hyperlink w:anchor="_Toc290408001" w:history="1">
+            <w:r>
+              <w:rPr>
+                <w:rStyle w:val="Hyperlink"/>
+                <w:noProof/>
+              </w:rPr>
+              <w:t>Reliable Feed Location</w:t>
+            </w:r>
+            <w:r>
+              <w:rPr>
+                <w:noProof/>
+                <w:webHidden/>
+              </w:rPr>
+              <w:tab/>
+            </w:r>
+            <w:r>
+              <w:rPr>
+                <w:noProof/>
+                <w:webHidden/>
+              </w:rPr>
+              <w:fldChar w:fldCharType="begin"/>
+            </w:r>
+            <w:r>
+              <w:rPr>
+                <w:noProof/>
+                <w:webHidden/>
+              </w:rPr>
+              <w:instrText xml:space="preserve"> PAGEREF _Toc290408001 \h </w:instrText>
+            </w:r>
+            <w:r>
+              <w:rPr>
+                <w:noProof/>
+                <w:webHidden/>
+              </w:rPr>
+            </w:r>
+            <w:r>
+              <w:rPr>
+                <w:noProof/>
+                <w:webHidden/>
+              </w:rPr>
+              <w:fldChar w:fldCharType="separate"/>
+            </w:r>
+            <w:r>
+              <w:rPr>
+                <w:noProof/>
+                <w:webHidden/>
+              </w:rPr>
+              <w:t>10</w:t>
+            </w:r>
+            <w:r>
+              <w:rPr>
+                <w:noProof/>
+                <w:webHidden/>
+              </w:rPr>
+              <w:fldChar w:fldCharType="end"/>
+            </w:r>
+          </w:hyperlink>
+        </w:p>
+        <w:p>
+          <w:r>
+            <w:rPr>
+              <w:b/>
+              <w:bCs/>
+              <w:noProof/>
+            </w:rPr>
+            <w:fldChar w:fldCharType="end"/>
+          </w:r>
+        </w:p>
+      </w:sdtContent>
+    </w:sdt>
+    <w:p>
+      <w:pPr>
+        <w:pStyle w:val="Heading1"/>
+      </w:pPr>
+      <w:bookmarkStart w:id="2" w:name="_Toc290407989"/>
+      <w:r>
+        <w:lastRenderedPageBreak/>
+        <w:t>The Project</w:t>
+      </w:r>
+      <w:bookmarkEnd w:id="2"/>
     </w:p>
     <w:p>
-      <w:r>
-        <w:t>The aim of this project is to give providers who may already have base data access code written in .NET an easy method to output a valid XCRI feed with minimal effort.</w:t>
-      </w:r>
-      <w:r>
-        <w:t xml:space="preserve">  The codebase allows provides the ability to create XCRI-CAP documents using the XCRI-CAP 1.1 namespace plus additional namespaces such as the XCRI-CAP 1.1 Terms (built-in) or others (through extension).</w:t>
-      </w:r>
+      <w:pPr>
+        <w:pStyle w:val="Heading2"/>
+      </w:pPr>
+      <w:bookmarkStart w:id="3" w:name="_Toc290407990"/>
+      <w:r>
+        <w:t xml:space="preserve">Project </w:t>
+      </w:r>
+      <w:r>
+        <w:t>a</w:t>
+      </w:r>
+      <w:r>
+        <w:t>ims</w:t>
+      </w:r>
+      <w:bookmarkEnd w:id="3"/>
     </w:p>
     <w:p>
       <w:r>
+        <w:t>The aim of this project is to give providers who may already have base data access code written in .NET an easy method to output a valid XCRI feed with minimal effort.</w:t>
+      </w:r>
+      <w:r>
+        <w:t xml:space="preserve">  The codebase allows provides the ability to create XCRI-CAP documents using the XCRI-CAP 1.1</w:t>
+      </w:r>
+      <w:r>
+        <w:t xml:space="preserve"> and XCRI-CAP 1.2</w:t>
+      </w:r>
+      <w:r>
+        <w:t xml:space="preserve"> namespace</w:t>
+      </w:r>
+      <w:r>
+        <w:t>s,</w:t>
+      </w:r>
+      <w:r>
+        <w:t xml:space="preserve"> plus additional namespaces such as the XCRI-CAP 1.1 Terms (built-in) or others (through extension).</w:t>
+      </w:r>
+    </w:p>
+    <w:p>
+      <w:r>
         <w:t xml:space="preserve">The library aims to support 100% of the XCRI-CAP 1.1 standard including the </w:t>
       </w:r>
-      <w:hyperlink r:id="rId8" w:history="1">
+      <w:hyperlink r:id="rId9" w:history="1">
         <w:r>
           <w:rPr>
             <w:rStyle w:val="Hyperlink"/>
@@ -56,31 +1320,205 @@
       </w:r>
     </w:p>
     <w:p>
-      <w:pPr>
-        <w:pStyle w:val="Heading1"/>
-      </w:pPr>
-      <w:r>
-        <w:t>Project structure</w:t>
+      <w:r>
+        <w:t>The library does not aim to provide any validation.  It is expected that external validation tools be used, &lt;</w:t>
+      </w:r>
+      <w:proofErr w:type="spellStart"/>
+      <w:r>
+        <w:t>shameless_plug</w:t>
+      </w:r>
+      <w:proofErr w:type="spellEnd"/>
+      <w:r>
+        <w:t xml:space="preserve">&gt; such as the XCRI-CAP Online Validator at </w:t>
+      </w:r>
+      <w:hyperlink r:id="rId10" w:history="1">
+        <w:r>
+          <w:rPr>
+            <w:rStyle w:val="Hyperlink"/>
+          </w:rPr>
+          <w:t>http://ww.craighawker.co.uk/xcri/</w:t>
+        </w:r>
+      </w:hyperlink>
+      <w:r>
+        <w:t xml:space="preserve"> &lt;/</w:t>
+      </w:r>
+      <w:proofErr w:type="spellStart"/>
+      <w:r>
+        <w:t>shameless_plug</w:t>
+      </w:r>
+      <w:proofErr w:type="spellEnd"/>
+      <w:r>
+        <w:t>&gt;.</w:t>
       </w:r>
     </w:p>
     <w:p>
-      <w:r>
-        <w:t>The project is contained within one single DLL named “xcri.dll”; the source of this is available via the Google Code website.  The project itself aims to allow the output of the base XCRI</w:t>
-      </w:r>
-      <w:r>
-        <w:t>-CAP</w:t>
-      </w:r>
-      <w:r>
-        <w:t xml:space="preserve"> specification with minimal work, whilst also allowing for the output of customised XML extensions where applicable.</w:t>
+      <w:pPr>
+        <w:pStyle w:val="Heading2"/>
+      </w:pPr>
+      <w:bookmarkStart w:id="4" w:name="_Toc290407991"/>
+      <w:r>
+        <w:t>Project licence</w:t>
+      </w:r>
+      <w:bookmarkEnd w:id="4"/>
+    </w:p>
+    <w:p>
+      <w:r>
+        <w:t xml:space="preserve">Please note that this project in both source and compiled forms is licensed under a Creative Commons Attribution Non-Commercial </w:t>
+      </w:r>
+      <w:proofErr w:type="spellStart"/>
+      <w:r>
+        <w:t>ShareAlike</w:t>
+      </w:r>
+      <w:proofErr w:type="spellEnd"/>
+      <w:r>
+        <w:t xml:space="preserve"> licence.  You may use this software library and its source code for free if you work directly for an educational institution (HE or FE) in a full-time capacity.  If you are a consultant, contractor, or third party who provides services to an educational institution (regardless of whether those services are free or paid), you may not use this software without additional licensing.  Please contact the project owner at </w:t>
+      </w:r>
+      <w:hyperlink r:id="rId11" w:history="1">
+        <w:r>
+          <w:rPr>
+            <w:rStyle w:val="Hyperlink"/>
+          </w:rPr>
+          <w:t>http://www.craighawker.co.uk</w:t>
+        </w:r>
+      </w:hyperlink>
+      <w:r>
+        <w:t xml:space="preserve"> for further licensing information.</w:t>
+      </w:r>
+    </w:p>
+    <w:p>
+      <w:pPr>
+        <w:pStyle w:val="Heading2"/>
+      </w:pPr>
+      <w:bookmarkStart w:id="5" w:name="_Toc290407992"/>
+      <w:r>
+        <w:t>Obtaining the code</w:t>
+      </w:r>
+      <w:bookmarkEnd w:id="5"/>
+    </w:p>
+    <w:p>
+      <w:r>
+        <w:t xml:space="preserve">The code for the XCRICAP-NET </w:t>
+      </w:r>
+      <w:r>
+        <w:t>can be obtained in two ways:</w:t>
+      </w:r>
+    </w:p>
+    <w:p>
+      <w:pPr>
+        <w:pStyle w:val="ListParagraph"/>
+        <w:numPr>
+          <w:ilvl w:val="0"/>
+          <w:numId w:val="6"/>
+        </w:numPr>
+      </w:pPr>
+      <w:r>
+        <w:t xml:space="preserve">By downloading the (compiled) binary files from </w:t>
+      </w:r>
+      <w:hyperlink r:id="rId12" w:history="1">
+        <w:r>
+          <w:rPr>
+            <w:rStyle w:val="Hyperlink"/>
+          </w:rPr>
+          <w:t>http://code.google.com/p/xcricap-net/downloads/list</w:t>
+        </w:r>
+      </w:hyperlink>
+      <w:r>
+        <w:t>.</w:t>
+      </w:r>
+      <w:r>
+        <w:br/>
+        <w:t>This is the route most developers should take as the binary files contain everything required to use the library.  Simply add a reference to the DLL and follow the guide in this document to start producing XCRI feeds.</w:t>
+      </w:r>
+    </w:p>
+    <w:p>
+      <w:pPr>
+        <w:pStyle w:val="ListParagraph"/>
+        <w:numPr>
+          <w:ilvl w:val="0"/>
+          <w:numId w:val="6"/>
+        </w:numPr>
+      </w:pPr>
+      <w:r>
+        <w:t xml:space="preserve">By downloading the source C# files from the Google Code repository at </w:t>
+      </w:r>
+      <w:hyperlink r:id="rId13" w:history="1">
+        <w:r>
+          <w:rPr>
+            <w:rStyle w:val="Hyperlink"/>
+          </w:rPr>
+          <w:t>http://code.google.com/p/xcricap-net/source/checkout</w:t>
+        </w:r>
+      </w:hyperlink>
+      <w:r>
+        <w:t>.</w:t>
+      </w:r>
+      <w:r>
+        <w:br/>
+        <w:t>This is the route you should take if you would like to help with the project by looking at the source code, submitting patches, or identifying issues.  Please note that this is a Mercurial (hg) repository and you will need local tools to work with it.</w:t>
+      </w:r>
+    </w:p>
+    <w:p>
+      <w:pPr>
+        <w:pStyle w:val="Heading2"/>
+      </w:pPr>
+      <w:bookmarkStart w:id="6" w:name="_Toc290407993"/>
+      <w:r>
+        <w:t>Object model structure</w:t>
+      </w:r>
+      <w:bookmarkEnd w:id="6"/>
+    </w:p>
+    <w:p>
+      <w:r>
+        <w:t xml:space="preserve">Full details on the project model are kept within the Google Code wiki under the </w:t>
+      </w:r>
+      <w:hyperlink r:id="rId14" w:history="1">
+        <w:r>
+          <w:rPr>
+            <w:rStyle w:val="Hyperlink"/>
+          </w:rPr>
+          <w:t>Getting Started</w:t>
+        </w:r>
+      </w:hyperlink>
+      <w:r>
+        <w:t xml:space="preserve"> page.</w:t>
+      </w:r>
+    </w:p>
+    <w:p>
+      <w:pPr>
+        <w:pStyle w:val="Heading2"/>
+      </w:pPr>
+      <w:bookmarkStart w:id="7" w:name="_Toc290407994"/>
+      <w:r>
+        <w:t>Project feedback</w:t>
+      </w:r>
+      <w:bookmarkEnd w:id="7"/>
+    </w:p>
+    <w:p>
+      <w:r>
+        <w:t xml:space="preserve">Any project feedback should be directed to Craig Hawker, preferably through </w:t>
+      </w:r>
+      <w:hyperlink r:id="rId15" w:history="1">
+        <w:r>
+          <w:rPr>
+            <w:rStyle w:val="Hyperlink"/>
+          </w:rPr>
+          <w:t>http://twitter.com/CraigHawker</w:t>
+        </w:r>
+      </w:hyperlink>
+      <w:r>
+        <w:t>.</w:t>
       </w:r>
     </w:p>
     <w:p>
       <w:pPr>
         <w:pStyle w:val="Heading1"/>
       </w:pPr>
-      <w:r>
+      <w:bookmarkStart w:id="8" w:name="_Toc290407995"/>
+      <w:r>
+        <w:lastRenderedPageBreak/>
         <w:t>Creating a new XCRI feed</w:t>
       </w:r>
+      <w:bookmarkEnd w:id="8"/>
     </w:p>
     <w:p>
       <w:r>
@@ -91,9 +1529,11 @@
       <w:pPr>
         <w:pStyle w:val="Heading2"/>
       </w:pPr>
+      <w:bookmarkStart w:id="9" w:name="_Toc290407996"/>
       <w:r>
         <w:t>Setting up a project within Visual Studio</w:t>
       </w:r>
+      <w:bookmarkEnd w:id="9"/>
     </w:p>
     <w:p>
       <w:r>
@@ -169,7 +1609,7 @@
       <w:r>
         <w:t xml:space="preserve">Add a reference within the Class Library project to the release XCRI.dll file which can be downloaded from </w:t>
       </w:r>
-      <w:hyperlink r:id="rId9" w:history="1">
+      <w:hyperlink r:id="rId16" w:history="1">
         <w:r>
           <w:rPr>
             <w:rStyle w:val="Hyperlink"/>
@@ -200,17 +1640,26 @@
       </w:r>
     </w:p>
     <w:p>
-      <w:r>
-        <w:lastRenderedPageBreak/>
+      <w:pPr>
+        <w:pStyle w:val="Heading2"/>
+      </w:pPr>
+      <w:bookmarkStart w:id="10" w:name="_Toc290407997"/>
+      <w:r>
+        <w:t>Creating your Object Model</w:t>
+      </w:r>
+      <w:bookmarkEnd w:id="10"/>
+    </w:p>
+    <w:p>
+      <w:r>
         <w:t xml:space="preserve">At this point we’re ready to start creating a </w:t>
       </w:r>
       <w:r>
-        <w:t>class h</w:t>
-      </w:r>
-      <w:bookmarkStart w:id="0" w:name="_GoBack"/>
-      <w:bookmarkEnd w:id="0"/>
-      <w:r>
-        <w:t>ierarchy that extends the one provided and allows you to quickly produce an XCRI feed.  For the sake of this document we’re not going to investigate integrating with any existing data access layer, we’re going to just create sample objects.</w:t>
+        <w:t>class hierarchy that extends the one provided and allows you to quickly produce an XCRI feed.  For the sake of this document we’re not going to investigate integrating with any existing data access layer, we’re going to just create sample objects.</w:t>
+      </w:r>
+    </w:p>
+    <w:p>
+      <w:r>
+        <w:t>Please note that you may choose to extend the XCRICAP-NET classes, as shown below, or you may decide to instantiate them and populate them as you go.  Your choice will depend upon your documented coding style and how you intend on exposing the information.  For the sake of this document, we’ll deal with extending the Provider object and returning a dummy set of data.</w:t>
       </w:r>
     </w:p>
     <w:p>
@@ -246,6 +1695,11 @@
       </w:r>
     </w:p>
     <w:p>
+      <w:r>
+        <w:br w:type="page"/>
+      </w:r>
+    </w:p>
+    <w:p>
       <w:pPr>
         <w:pStyle w:val="ListParagraph"/>
         <w:numPr>
@@ -258,19 +1712,20 @@
           <w:noProof/>
           <w:lang w:eastAsia="en-GB"/>
         </w:rPr>
+        <w:lastRenderedPageBreak/>
         <mc:AlternateContent>
           <mc:Choice Requires="wps">
             <w:drawing>
               <wp:anchor distT="0" distB="0" distL="114300" distR="114300" simplePos="0" relativeHeight="251659264" behindDoc="0" locked="0" layoutInCell="1" allowOverlap="1" wp14:anchorId="6ECF6017" wp14:editId="24A64346">
                 <wp:simplePos x="0" y="0"/>
                 <wp:positionH relativeFrom="column">
-                  <wp:posOffset>412115</wp:posOffset>
+                  <wp:posOffset>276860</wp:posOffset>
                 </wp:positionH>
                 <wp:positionV relativeFrom="paragraph">
-                  <wp:posOffset>1122045</wp:posOffset>
+                  <wp:posOffset>864235</wp:posOffset>
                 </wp:positionV>
                 <wp:extent cx="5477510" cy="1403985"/>
-                <wp:effectExtent l="0" t="0" r="27940" b="19685"/>
+                <wp:effectExtent l="0" t="0" r="27940" b="18415"/>
                 <wp:wrapTopAndBottom/>
                 <wp:docPr id="307" name="Text Box 2"/>
                 <wp:cNvGraphicFramePr>
@@ -687,6 +2142,14 @@
                               </w:rPr>
                               <w:t xml:space="preserve"> = 12345678;</w:t>
                             </w:r>
+                            <w:r>
+                              <w:rPr>
+                                <w:rFonts w:ascii="Consolas" w:hAnsi="Consolas" w:cs="Consolas"/>
+                                <w:sz w:val="19"/>
+                                <w:szCs w:val="19"/>
+                              </w:rPr>
+                              <w:t xml:space="preserve"> </w:t>
+                            </w:r>
                           </w:p>
                           <w:p>
                             <w:pPr>
@@ -724,7 +2187,7 @@
                                 <w:sz w:val="19"/>
                                 <w:szCs w:val="19"/>
                               </w:rPr>
-                              <w:t>.Address</w:t>
+                              <w:t>.Location</w:t>
                             </w:r>
                             <w:proofErr w:type="spellEnd"/>
                             <w:r>
@@ -769,7 +2232,7 @@
                                 <w:sz w:val="19"/>
                                 <w:szCs w:val="19"/>
                               </w:rPr>
-                              <w:t>Address</w:t>
+                              <w:t>Location</w:t>
                             </w:r>
                             <w:proofErr w:type="spellEnd"/>
                             <w:r>
@@ -1154,7 +2617,7 @@
                 <v:stroke joinstyle="miter"/>
                 <v:path gradientshapeok="t" o:connecttype="rect"/>
               </v:shapetype>
-              <v:shape id="Text Box 2" o:spid="_x0000_s1026" type="#_x0000_t202" style="position:absolute;left:0;text-align:left;margin-left:32.45pt;margin-top:88.35pt;width:431.3pt;height:110.55pt;z-index:251659264;visibility:visible;mso-wrap-style:square;mso-width-percent:0;mso-height-percent:200;mso-wrap-distance-left:9pt;mso-wrap-distance-top:0;mso-wrap-distance-right:9pt;mso-wrap-distance-bottom:0;mso-position-horizontal:absolute;mso-position-horizontal-relative:text;mso-position-vertical:absolute;mso-position-vertical-relative:text;mso-width-percent:0;mso-height-percent:200;mso-width-relative:margin;mso-height-relative:margin;v-text-anchor:top" o:gfxdata="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">
+              <v:shape id="Text Box 2" o:spid="_x0000_s1026" type="#_x0000_t202" style="position:absolute;left:0;text-align:left;margin-left:21.8pt;margin-top:68.05pt;width:431.3pt;height:110.55pt;z-index:251659264;visibility:visible;mso-wrap-style:square;mso-width-percent:0;mso-height-percent:200;mso-wrap-distance-left:9pt;mso-wrap-distance-top:0;mso-wrap-distance-right:9pt;mso-wrap-distance-bottom:0;mso-position-horizontal:absolute;mso-position-horizontal-relative:text;mso-position-vertical:absolute;mso-position-vertical-relative:text;mso-width-percent:0;mso-height-percent:200;mso-width-relative:margin;mso-height-relative:margin;v-text-anchor:top" o:gfxdata="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">
                 <v:textbox style="mso-fit-shape-to-text:t">
                   <w:txbxContent>
                     <w:p>
@@ -1540,6 +3003,14 @@
                         </w:rPr>
                         <w:t xml:space="preserve"> = 12345678;</w:t>
                       </w:r>
+                      <w:r>
+                        <w:rPr>
+                          <w:rFonts w:ascii="Consolas" w:hAnsi="Consolas" w:cs="Consolas"/>
+                          <w:sz w:val="19"/>
+                          <w:szCs w:val="19"/>
+                        </w:rPr>
+                        <w:t xml:space="preserve"> </w:t>
+                      </w:r>
                     </w:p>
                     <w:p>
                       <w:pPr>
@@ -1577,7 +3048,7 @@
                           <w:sz w:val="19"/>
                           <w:szCs w:val="19"/>
                         </w:rPr>
-                        <w:t>.Address</w:t>
+                        <w:t>.Location</w:t>
                       </w:r>
                       <w:proofErr w:type="spellEnd"/>
                       <w:r>
@@ -1622,7 +3093,7 @@
                           <w:sz w:val="19"/>
                           <w:szCs w:val="19"/>
                         </w:rPr>
-                        <w:t>Address</w:t>
+                        <w:t>Location</w:t>
                       </w:r>
                       <w:proofErr w:type="spellEnd"/>
                       <w:r>
@@ -2013,11 +3484,16 @@
       <w:r>
         <w:t xml:space="preserve">the </w:t>
       </w:r>
-      <w:proofErr w:type="spellStart"/>
-      <w:r>
-        <w:t>XCRI.BaseProvider</w:t>
-      </w:r>
-      <w:proofErr w:type="spellEnd"/>
+      <w:hyperlink r:id="rId17" w:history="1">
+        <w:proofErr w:type="spellStart"/>
+        <w:r>
+          <w:rPr>
+            <w:rStyle w:val="Hyperlink"/>
+          </w:rPr>
+          <w:t>XCRI.Provider</w:t>
+        </w:r>
+        <w:proofErr w:type="spellEnd"/>
+      </w:hyperlink>
       <w:r>
         <w:t xml:space="preserve"> class</w:t>
       </w:r>
@@ -2136,6 +3612,14 @@
                             <w:r>
                               <w:rPr>
                                 <w:rFonts w:ascii="Consolas" w:hAnsi="Consolas" w:cs="Consolas"/>
+                                <w:sz w:val="19"/>
+                                <w:szCs w:val="19"/>
+                              </w:rPr>
+                              <w:t xml:space="preserve">            </w:t>
+                            </w:r>
+                            <w:r>
+                              <w:rPr>
+                                <w:rFonts w:ascii="Consolas" w:hAnsi="Consolas" w:cs="Consolas"/>
                                 <w:color w:val="008000"/>
                                 <w:sz w:val="19"/>
                                 <w:szCs w:val="19"/>
@@ -2296,7 +3780,25 @@
                                 <w:sz w:val="19"/>
                                 <w:szCs w:val="19"/>
                               </w:rPr>
-                              <w:t xml:space="preserve">                Uri = </w:t>
+                              <w:t xml:space="preserve">                </w:t>
+                            </w:r>
+                            <w:proofErr w:type="spellStart"/>
+                            <w:r>
+                              <w:rPr>
+                                <w:rFonts w:ascii="Consolas" w:hAnsi="Consolas" w:cs="Consolas"/>
+                                <w:sz w:val="19"/>
+                                <w:szCs w:val="19"/>
+                              </w:rPr>
+                              <w:t>Url</w:t>
+                            </w:r>
+                            <w:proofErr w:type="spellEnd"/>
+                            <w:r>
+                              <w:rPr>
+                                <w:rFonts w:ascii="Consolas" w:hAnsi="Consolas" w:cs="Consolas"/>
+                                <w:sz w:val="19"/>
+                                <w:szCs w:val="19"/>
+                              </w:rPr>
+                              <w:t xml:space="preserve"> = </w:t>
                             </w:r>
                             <w:r>
                               <w:rPr>
@@ -2496,17 +3998,9 @@
                                 <w:sz w:val="19"/>
                                 <w:szCs w:val="19"/>
                               </w:rPr>
-                              <w:t>course1.Uri.ToString()</w:t>
+                              <w:t>course1.Url.ToString()</w:t>
                             </w:r>
                             <w:proofErr w:type="gramEnd"/>
-                            <w:r>
-                              <w:rPr>
-                                <w:rFonts w:ascii="Consolas" w:hAnsi="Consolas" w:cs="Consolas"/>
-                                <w:sz w:val="19"/>
-                                <w:szCs w:val="19"/>
-                              </w:rPr>
-                              <w:t xml:space="preserve"> </w:t>
-                            </w:r>
                           </w:p>
                           <w:p>
                             <w:pPr>
@@ -2601,7 +4095,7 @@
                                 <w:sz w:val="19"/>
                                 <w:szCs w:val="19"/>
                               </w:rPr>
-                              <w:t xml:space="preserve">() </w:t>
+                              <w:t>()</w:t>
                             </w:r>
                           </w:p>
                           <w:p>
@@ -3097,14 +4591,6 @@
                               <w:t>()</w:t>
                             </w:r>
                             <w:proofErr w:type="gramEnd"/>
-                            <w:r>
-                              <w:rPr>
-                                <w:rFonts w:ascii="Consolas" w:hAnsi="Consolas" w:cs="Consolas"/>
-                                <w:sz w:val="19"/>
-                                <w:szCs w:val="19"/>
-                              </w:rPr>
-                              <w:t xml:space="preserve"> </w:t>
-                            </w:r>
                           </w:p>
                           <w:p>
                             <w:pPr>
@@ -3162,7 +4648,7 @@
                                 <w:sz w:val="19"/>
                                 <w:szCs w:val="19"/>
                               </w:rPr>
-                              <w:t xml:space="preserve">.Campus </w:t>
+                              <w:t>.Campus</w:t>
                             </w:r>
                           </w:p>
                           <w:p>
@@ -3268,14 +4754,6 @@
                               <w:t>()</w:t>
                             </w:r>
                             <w:proofErr w:type="gramEnd"/>
-                            <w:r>
-                              <w:rPr>
-                                <w:rFonts w:ascii="Consolas" w:hAnsi="Consolas" w:cs="Consolas"/>
-                                <w:sz w:val="19"/>
-                                <w:szCs w:val="19"/>
-                              </w:rPr>
-                              <w:t xml:space="preserve"> </w:t>
-                            </w:r>
                           </w:p>
                           <w:p>
                             <w:pPr>
@@ -3399,10 +4877,55 @@
                             <w:r>
                               <w:rPr>
                                 <w:rFonts w:ascii="Consolas" w:hAnsi="Consolas" w:cs="Consolas"/>
+                                <w:sz w:val="19"/>
+                                <w:szCs w:val="19"/>
+                              </w:rPr>
+                              <w:t>XCRI.</w:t>
+                            </w:r>
+                            <w:r>
+                              <w:rPr>
+                                <w:rFonts w:ascii="Consolas" w:hAnsi="Consolas" w:cs="Consolas"/>
                                 <w:color w:val="2B91AF"/>
                                 <w:sz w:val="19"/>
                                 <w:szCs w:val="19"/>
                               </w:rPr>
+                              <w:t>Date</w:t>
+                            </w:r>
+                            <w:proofErr w:type="spellEnd"/>
+                            <w:r>
+                              <w:rPr>
+                                <w:rFonts w:ascii="Consolas" w:hAnsi="Consolas" w:cs="Consolas"/>
+                                <w:sz w:val="19"/>
+                                <w:szCs w:val="19"/>
+                              </w:rPr>
+                              <w:t>(</w:t>
+                            </w:r>
+                            <w:proofErr w:type="gramEnd"/>
+                            <w:r>
+                              <w:rPr>
+                                <w:rFonts w:ascii="Consolas" w:hAnsi="Consolas" w:cs="Consolas"/>
+                                <w:color w:val="0000FF"/>
+                                <w:sz w:val="19"/>
+                                <w:szCs w:val="19"/>
+                              </w:rPr>
+                              <w:t>new</w:t>
+                            </w:r>
+                            <w:r>
+                              <w:rPr>
+                                <w:rFonts w:ascii="Consolas" w:hAnsi="Consolas" w:cs="Consolas"/>
+                                <w:sz w:val="19"/>
+                                <w:szCs w:val="19"/>
+                              </w:rPr>
+                              <w:t xml:space="preserve"> </w:t>
+                            </w:r>
+                            <w:proofErr w:type="spellStart"/>
+                            <w:r>
+                              <w:rPr>
+                                <w:rFonts w:ascii="Consolas" w:hAnsi="Consolas" w:cs="Consolas"/>
+                                <w:color w:val="2B91AF"/>
+                                <w:sz w:val="19"/>
+                                <w:szCs w:val="19"/>
+                              </w:rPr>
                               <w:t>DateTime</w:t>
                             </w:r>
                             <w:proofErr w:type="spellEnd"/>
@@ -3412,16 +4935,7 @@
                                 <w:sz w:val="19"/>
                                 <w:szCs w:val="19"/>
                               </w:rPr>
-                              <w:t>(</w:t>
-                            </w:r>
-                            <w:proofErr w:type="gramEnd"/>
-                            <w:r>
-                              <w:rPr>
-                                <w:rFonts w:ascii="Consolas" w:hAnsi="Consolas" w:cs="Consolas"/>
-                                <w:sz w:val="19"/>
-                                <w:szCs w:val="19"/>
-                              </w:rPr>
-                              <w:t>2011, 10, 01)</w:t>
+                              <w:t>(2011, 10, 01))</w:t>
                             </w:r>
                           </w:p>
                           <w:p>
@@ -3445,7 +4959,366 @@
                               <w:t xml:space="preserve">            });</w:t>
                             </w:r>
                           </w:p>
-                          <w:p/>
+                          <w:p>
+                            <w:pPr>
+                              <w:autoSpaceDE w:val="0"/>
+                              <w:autoSpaceDN w:val="0"/>
+                              <w:adjustRightInd w:val="0"/>
+                              <w:spacing w:after="0" w:line="240" w:lineRule="auto"/>
+                              <w:rPr>
+                                <w:rFonts w:ascii="Consolas" w:hAnsi="Consolas" w:cs="Consolas"/>
+                                <w:sz w:val="19"/>
+                                <w:szCs w:val="19"/>
+                              </w:rPr>
+                            </w:pPr>
+                            <w:r>
+                              <w:rPr>
+                                <w:rFonts w:ascii="Consolas" w:hAnsi="Consolas" w:cs="Consolas"/>
+                                <w:sz w:val="19"/>
+                                <w:szCs w:val="19"/>
+                              </w:rPr>
+                              <w:t xml:space="preserve">            </w:t>
+                            </w:r>
+                            <w:r>
+                              <w:rPr>
+                                <w:rFonts w:ascii="Consolas" w:hAnsi="Consolas" w:cs="Consolas"/>
+                                <w:color w:val="008000"/>
+                                <w:sz w:val="19"/>
+                                <w:szCs w:val="19"/>
+                              </w:rPr>
+                              <w:t xml:space="preserve">// </w:t>
+                            </w:r>
+                            <w:proofErr w:type="gramStart"/>
+                            <w:r>
+                              <w:rPr>
+                                <w:rFonts w:ascii="Consolas" w:hAnsi="Consolas" w:cs="Consolas"/>
+                                <w:color w:val="008000"/>
+                                <w:sz w:val="19"/>
+                                <w:szCs w:val="19"/>
+                              </w:rPr>
+                              <w:t>This</w:t>
+                            </w:r>
+                            <w:proofErr w:type="gramEnd"/>
+                            <w:r>
+                              <w:rPr>
+                                <w:rFonts w:ascii="Consolas" w:hAnsi="Consolas" w:cs="Consolas"/>
+                                <w:color w:val="008000"/>
+                                <w:sz w:val="19"/>
+                                <w:szCs w:val="19"/>
+                              </w:rPr>
+                              <w:t xml:space="preserve"> is a qualification which a student can achieve when undertaking the course</w:t>
+                            </w:r>
+                            <w:r>
+                              <w:rPr>
+                                <w:rFonts w:ascii="Consolas" w:hAnsi="Consolas" w:cs="Consolas"/>
+                                <w:color w:val="008000"/>
+                                <w:sz w:val="19"/>
+                                <w:szCs w:val="19"/>
+                              </w:rPr>
+                              <w:t xml:space="preserve"> – hacky code</w:t>
+                            </w:r>
+                          </w:p>
+                          <w:p>
+                            <w:pPr>
+                              <w:autoSpaceDE w:val="0"/>
+                              <w:autoSpaceDN w:val="0"/>
+                              <w:adjustRightInd w:val="0"/>
+                              <w:spacing w:after="0" w:line="240" w:lineRule="auto"/>
+                              <w:rPr>
+                                <w:rFonts w:ascii="Consolas" w:hAnsi="Consolas" w:cs="Consolas"/>
+                                <w:sz w:val="19"/>
+                                <w:szCs w:val="19"/>
+                              </w:rPr>
+                            </w:pPr>
+                            <w:r>
+                              <w:rPr>
+                                <w:rFonts w:ascii="Consolas" w:hAnsi="Consolas" w:cs="Consolas"/>
+                                <w:sz w:val="19"/>
+                                <w:szCs w:val="19"/>
+                              </w:rPr>
+                              <w:t xml:space="preserve">            </w:t>
+                            </w:r>
+                            <w:proofErr w:type="gramStart"/>
+                            <w:r>
+                              <w:rPr>
+                                <w:rFonts w:ascii="Consolas" w:hAnsi="Consolas" w:cs="Consolas"/>
+                                <w:sz w:val="19"/>
+                                <w:szCs w:val="19"/>
+                              </w:rPr>
+                              <w:t>course1.Qualifications.Add(</w:t>
+                            </w:r>
+                            <w:proofErr w:type="gramEnd"/>
+                            <w:r>
+                              <w:rPr>
+                                <w:rFonts w:ascii="Consolas" w:hAnsi="Consolas" w:cs="Consolas"/>
+                                <w:color w:val="0000FF"/>
+                                <w:sz w:val="19"/>
+                                <w:szCs w:val="19"/>
+                              </w:rPr>
+                              <w:t>new</w:t>
+                            </w:r>
+                            <w:r>
+                              <w:rPr>
+                                <w:rFonts w:ascii="Consolas" w:hAnsi="Consolas" w:cs="Consolas"/>
+                                <w:sz w:val="19"/>
+                                <w:szCs w:val="19"/>
+                              </w:rPr>
+                              <w:t xml:space="preserve"> </w:t>
+                            </w:r>
+                            <w:proofErr w:type="spellStart"/>
+                            <w:r>
+                              <w:rPr>
+                                <w:rFonts w:ascii="Consolas" w:hAnsi="Consolas" w:cs="Consolas"/>
+                                <w:sz w:val="19"/>
+                                <w:szCs w:val="19"/>
+                              </w:rPr>
+                              <w:t>XCRI.</w:t>
+                            </w:r>
+                            <w:r>
+                              <w:rPr>
+                                <w:rFonts w:ascii="Consolas" w:hAnsi="Consolas" w:cs="Consolas"/>
+                                <w:color w:val="2B91AF"/>
+                                <w:sz w:val="19"/>
+                                <w:szCs w:val="19"/>
+                              </w:rPr>
+                              <w:t>Qualification</w:t>
+                            </w:r>
+                            <w:proofErr w:type="spellEnd"/>
+                            <w:r>
+                              <w:rPr>
+                                <w:rFonts w:ascii="Consolas" w:hAnsi="Consolas" w:cs="Consolas"/>
+                                <w:sz w:val="19"/>
+                                <w:szCs w:val="19"/>
+                              </w:rPr>
+                              <w:t>());</w:t>
+                            </w:r>
+                          </w:p>
+                          <w:p>
+                            <w:pPr>
+                              <w:autoSpaceDE w:val="0"/>
+                              <w:autoSpaceDN w:val="0"/>
+                              <w:adjustRightInd w:val="0"/>
+                              <w:spacing w:after="0" w:line="240" w:lineRule="auto"/>
+                              <w:rPr>
+                                <w:rFonts w:ascii="Consolas" w:hAnsi="Consolas" w:cs="Consolas"/>
+                                <w:sz w:val="19"/>
+                                <w:szCs w:val="19"/>
+                              </w:rPr>
+                            </w:pPr>
+                            <w:r>
+                              <w:rPr>
+                                <w:rFonts w:ascii="Consolas" w:hAnsi="Consolas" w:cs="Consolas"/>
+                                <w:sz w:val="19"/>
+                                <w:szCs w:val="19"/>
+                              </w:rPr>
+                              <w:t xml:space="preserve">            </w:t>
+                            </w:r>
+                            <w:proofErr w:type="gramStart"/>
+                            <w:r>
+                              <w:rPr>
+                                <w:rFonts w:ascii="Consolas" w:hAnsi="Consolas" w:cs="Consolas"/>
+                                <w:sz w:val="19"/>
+                                <w:szCs w:val="19"/>
+                              </w:rPr>
+                              <w:t>course1.Qualifications[</w:t>
+                            </w:r>
+                            <w:proofErr w:type="gramEnd"/>
+                            <w:r>
+                              <w:rPr>
+                                <w:rFonts w:ascii="Consolas" w:hAnsi="Consolas" w:cs="Consolas"/>
+                                <w:sz w:val="19"/>
+                                <w:szCs w:val="19"/>
+                              </w:rPr>
+                              <w:t>0].</w:t>
+                            </w:r>
+                            <w:proofErr w:type="spellStart"/>
+                            <w:r>
+                              <w:rPr>
+                                <w:rFonts w:ascii="Consolas" w:hAnsi="Consolas" w:cs="Consolas"/>
+                                <w:sz w:val="19"/>
+                                <w:szCs w:val="19"/>
+                              </w:rPr>
+                              <w:t>Titles.Add</w:t>
+                            </w:r>
+                            <w:proofErr w:type="spellEnd"/>
+                            <w:r>
+                              <w:rPr>
+                                <w:rFonts w:ascii="Consolas" w:hAnsi="Consolas" w:cs="Consolas"/>
+                                <w:sz w:val="19"/>
+                                <w:szCs w:val="19"/>
+                              </w:rPr>
+                              <w:t>(</w:t>
+                            </w:r>
+                            <w:r>
+                              <w:rPr>
+                                <w:rFonts w:ascii="Consolas" w:hAnsi="Consolas" w:cs="Consolas"/>
+                                <w:color w:val="0000FF"/>
+                                <w:sz w:val="19"/>
+                                <w:szCs w:val="19"/>
+                              </w:rPr>
+                              <w:t>new</w:t>
+                            </w:r>
+                            <w:r>
+                              <w:rPr>
+                                <w:rFonts w:ascii="Consolas" w:hAnsi="Consolas" w:cs="Consolas"/>
+                                <w:sz w:val="19"/>
+                                <w:szCs w:val="19"/>
+                              </w:rPr>
+                              <w:t xml:space="preserve"> </w:t>
+                            </w:r>
+                            <w:proofErr w:type="spellStart"/>
+                            <w:r>
+                              <w:rPr>
+                                <w:rFonts w:ascii="Consolas" w:hAnsi="Consolas" w:cs="Consolas"/>
+                                <w:sz w:val="19"/>
+                                <w:szCs w:val="19"/>
+                              </w:rPr>
+                              <w:t>XCRI.</w:t>
+                            </w:r>
+                            <w:r>
+                              <w:rPr>
+                                <w:rFonts w:ascii="Consolas" w:hAnsi="Consolas" w:cs="Consolas"/>
+                                <w:color w:val="2B91AF"/>
+                                <w:sz w:val="19"/>
+                                <w:szCs w:val="19"/>
+                              </w:rPr>
+                              <w:t>Title</w:t>
+                            </w:r>
+                            <w:proofErr w:type="spellEnd"/>
+                            <w:r>
+                              <w:rPr>
+                                <w:rFonts w:ascii="Consolas" w:hAnsi="Consolas" w:cs="Consolas"/>
+                                <w:sz w:val="19"/>
+                                <w:szCs w:val="19"/>
+                              </w:rPr>
+                              <w:t xml:space="preserve">() { Value = </w:t>
+                            </w:r>
+                            <w:r>
+                              <w:rPr>
+                                <w:rFonts w:ascii="Consolas" w:hAnsi="Consolas" w:cs="Consolas"/>
+                                <w:color w:val="A31515"/>
+                                <w:sz w:val="19"/>
+                                <w:szCs w:val="19"/>
+                              </w:rPr>
+                              <w:t>"HNC in Business Computing"</w:t>
+                            </w:r>
+                            <w:r>
+                              <w:rPr>
+                                <w:rFonts w:ascii="Consolas" w:hAnsi="Consolas" w:cs="Consolas"/>
+                                <w:sz w:val="19"/>
+                                <w:szCs w:val="19"/>
+                              </w:rPr>
+                              <w:t xml:space="preserve"> });</w:t>
+                            </w:r>
+                          </w:p>
+                          <w:p>
+                            <w:pPr>
+                              <w:autoSpaceDE w:val="0"/>
+                              <w:autoSpaceDN w:val="0"/>
+                              <w:adjustRightInd w:val="0"/>
+                              <w:spacing w:after="0" w:line="240" w:lineRule="auto"/>
+                              <w:rPr>
+                                <w:rFonts w:ascii="Consolas" w:hAnsi="Consolas" w:cs="Consolas"/>
+                                <w:sz w:val="19"/>
+                                <w:szCs w:val="19"/>
+                              </w:rPr>
+                            </w:pPr>
+                            <w:r>
+                              <w:rPr>
+                                <w:rFonts w:ascii="Consolas" w:hAnsi="Consolas" w:cs="Consolas"/>
+                                <w:sz w:val="19"/>
+                                <w:szCs w:val="19"/>
+                              </w:rPr>
+                              <w:t xml:space="preserve">            </w:t>
+                            </w:r>
+                            <w:r>
+                              <w:rPr>
+                                <w:rFonts w:ascii="Consolas" w:hAnsi="Consolas" w:cs="Consolas"/>
+                                <w:color w:val="008000"/>
+                                <w:sz w:val="19"/>
+                                <w:szCs w:val="19"/>
+                              </w:rPr>
+                              <w:t xml:space="preserve">// </w:t>
+                            </w:r>
+                            <w:proofErr w:type="gramStart"/>
+                            <w:r>
+                              <w:rPr>
+                                <w:rFonts w:ascii="Consolas" w:hAnsi="Consolas" w:cs="Consolas"/>
+                                <w:color w:val="008000"/>
+                                <w:sz w:val="19"/>
+                                <w:szCs w:val="19"/>
+                              </w:rPr>
+                              <w:t>Add</w:t>
+                            </w:r>
+                            <w:proofErr w:type="gramEnd"/>
+                            <w:r>
+                              <w:rPr>
+                                <w:rFonts w:ascii="Consolas" w:hAnsi="Consolas" w:cs="Consolas"/>
+                                <w:color w:val="008000"/>
+                                <w:sz w:val="19"/>
+                                <w:szCs w:val="19"/>
+                              </w:rPr>
+                              <w:t xml:space="preserve"> the course to the course list</w:t>
+                            </w:r>
+                          </w:p>
+                          <w:p>
+                            <w:pPr>
+                              <w:autoSpaceDE w:val="0"/>
+                              <w:autoSpaceDN w:val="0"/>
+                              <w:adjustRightInd w:val="0"/>
+                              <w:spacing w:after="0" w:line="240" w:lineRule="auto"/>
+                              <w:rPr>
+                                <w:rFonts w:ascii="Consolas" w:hAnsi="Consolas" w:cs="Consolas"/>
+                                <w:sz w:val="19"/>
+                                <w:szCs w:val="19"/>
+                              </w:rPr>
+                            </w:pPr>
+                            <w:r>
+                              <w:rPr>
+                                <w:rFonts w:ascii="Consolas" w:hAnsi="Consolas" w:cs="Consolas"/>
+                                <w:sz w:val="19"/>
+                                <w:szCs w:val="19"/>
+                              </w:rPr>
+                              <w:t xml:space="preserve">            </w:t>
+                            </w:r>
+                            <w:proofErr w:type="spellStart"/>
+                            <w:proofErr w:type="gramStart"/>
+                            <w:r>
+                              <w:rPr>
+                                <w:rFonts w:ascii="Consolas" w:hAnsi="Consolas" w:cs="Consolas"/>
+                                <w:color w:val="0000FF"/>
+                                <w:sz w:val="19"/>
+                                <w:szCs w:val="19"/>
+                              </w:rPr>
+                              <w:t>this</w:t>
+                            </w:r>
+                            <w:r>
+                              <w:rPr>
+                                <w:rFonts w:ascii="Consolas" w:hAnsi="Consolas" w:cs="Consolas"/>
+                                <w:sz w:val="19"/>
+                                <w:szCs w:val="19"/>
+                              </w:rPr>
+                              <w:t>.Courses.Add</w:t>
+                            </w:r>
+                            <w:proofErr w:type="spellEnd"/>
+                            <w:r>
+                              <w:rPr>
+                                <w:rFonts w:ascii="Consolas" w:hAnsi="Consolas" w:cs="Consolas"/>
+                                <w:sz w:val="19"/>
+                                <w:szCs w:val="19"/>
+                              </w:rPr>
+                              <w:t>(</w:t>
+                            </w:r>
+                            <w:proofErr w:type="gramEnd"/>
+                            <w:r>
+                              <w:rPr>
+                                <w:rFonts w:ascii="Consolas" w:hAnsi="Consolas" w:cs="Consolas"/>
+                                <w:sz w:val="19"/>
+                                <w:szCs w:val="19"/>
+                              </w:rPr>
+                              <w:t>course1);</w:t>
+                            </w:r>
+                          </w:p>
                         </w:txbxContent>
                       </wps:txbx>
                       <wps:bodyPr rot="0" vert="horz" wrap="square" lIns="91440" tIns="45720" rIns="91440" bIns="45720" anchor="t" anchorCtr="0">
@@ -3483,6 +5356,14 @@
                       <w:r>
                         <w:rPr>
                           <w:rFonts w:ascii="Consolas" w:hAnsi="Consolas" w:cs="Consolas"/>
+                          <w:sz w:val="19"/>
+                          <w:szCs w:val="19"/>
+                        </w:rPr>
+                        <w:t xml:space="preserve">            </w:t>
+                      </w:r>
+                      <w:r>
+                        <w:rPr>
+                          <w:rFonts w:ascii="Consolas" w:hAnsi="Consolas" w:cs="Consolas"/>
                           <w:color w:val="008000"/>
                           <w:sz w:val="19"/>
                           <w:szCs w:val="19"/>
@@ -3643,7 +5524,25 @@
                           <w:sz w:val="19"/>
                           <w:szCs w:val="19"/>
                         </w:rPr>
-                        <w:t xml:space="preserve">                Uri = </w:t>
+                        <w:t xml:space="preserve">                </w:t>
+                      </w:r>
+                      <w:proofErr w:type="spellStart"/>
+                      <w:r>
+                        <w:rPr>
+                          <w:rFonts w:ascii="Consolas" w:hAnsi="Consolas" w:cs="Consolas"/>
+                          <w:sz w:val="19"/>
+                          <w:szCs w:val="19"/>
+                        </w:rPr>
+                        <w:t>Url</w:t>
+                      </w:r>
+                      <w:proofErr w:type="spellEnd"/>
+                      <w:r>
+                        <w:rPr>
+                          <w:rFonts w:ascii="Consolas" w:hAnsi="Consolas" w:cs="Consolas"/>
+                          <w:sz w:val="19"/>
+                          <w:szCs w:val="19"/>
+                        </w:rPr>
+                        <w:t xml:space="preserve"> = </w:t>
                       </w:r>
                       <w:r>
                         <w:rPr>
@@ -3843,17 +5742,9 @@
                           <w:sz w:val="19"/>
                           <w:szCs w:val="19"/>
                         </w:rPr>
-                        <w:t>course1.Uri.ToString()</w:t>
+                        <w:t>course1.Url.ToString()</w:t>
                       </w:r>
                       <w:proofErr w:type="gramEnd"/>
-                      <w:r>
-                        <w:rPr>
-                          <w:rFonts w:ascii="Consolas" w:hAnsi="Consolas" w:cs="Consolas"/>
-                          <w:sz w:val="19"/>
-                          <w:szCs w:val="19"/>
-                        </w:rPr>
-                        <w:t xml:space="preserve"> </w:t>
-                      </w:r>
                     </w:p>
                     <w:p>
                       <w:pPr>
@@ -3948,7 +5839,7 @@
                           <w:sz w:val="19"/>
                           <w:szCs w:val="19"/>
                         </w:rPr>
-                        <w:t xml:space="preserve">() </w:t>
+                        <w:t>()</w:t>
                       </w:r>
                     </w:p>
                     <w:p>
@@ -4444,14 +6335,6 @@
                         <w:t>()</w:t>
                       </w:r>
                       <w:proofErr w:type="gramEnd"/>
-                      <w:r>
-                        <w:rPr>
-                          <w:rFonts w:ascii="Consolas" w:hAnsi="Consolas" w:cs="Consolas"/>
-                          <w:sz w:val="19"/>
-                          <w:szCs w:val="19"/>
-                        </w:rPr>
-                        <w:t xml:space="preserve"> </w:t>
-                      </w:r>
                     </w:p>
                     <w:p>
                       <w:pPr>
@@ -4509,7 +6392,7 @@
                           <w:sz w:val="19"/>
                           <w:szCs w:val="19"/>
                         </w:rPr>
-                        <w:t xml:space="preserve">.Campus </w:t>
+                        <w:t>.Campus</w:t>
                       </w:r>
                     </w:p>
                     <w:p>
@@ -4615,14 +6498,6 @@
                         <w:t>()</w:t>
                       </w:r>
                       <w:proofErr w:type="gramEnd"/>
-                      <w:r>
-                        <w:rPr>
-                          <w:rFonts w:ascii="Consolas" w:hAnsi="Consolas" w:cs="Consolas"/>
-                          <w:sz w:val="19"/>
-                          <w:szCs w:val="19"/>
-                        </w:rPr>
-                        <w:t xml:space="preserve"> </w:t>
-                      </w:r>
                     </w:p>
                     <w:p>
                       <w:pPr>
@@ -4746,10 +6621,55 @@
                       <w:r>
                         <w:rPr>
                           <w:rFonts w:ascii="Consolas" w:hAnsi="Consolas" w:cs="Consolas"/>
+                          <w:sz w:val="19"/>
+                          <w:szCs w:val="19"/>
+                        </w:rPr>
+                        <w:t>XCRI.</w:t>
+                      </w:r>
+                      <w:r>
+                        <w:rPr>
+                          <w:rFonts w:ascii="Consolas" w:hAnsi="Consolas" w:cs="Consolas"/>
                           <w:color w:val="2B91AF"/>
                           <w:sz w:val="19"/>
                           <w:szCs w:val="19"/>
                         </w:rPr>
+                        <w:t>Date</w:t>
+                      </w:r>
+                      <w:proofErr w:type="spellEnd"/>
+                      <w:r>
+                        <w:rPr>
+                          <w:rFonts w:ascii="Consolas" w:hAnsi="Consolas" w:cs="Consolas"/>
+                          <w:sz w:val="19"/>
+                          <w:szCs w:val="19"/>
+                        </w:rPr>
+                        <w:t>(</w:t>
+                      </w:r>
+                      <w:proofErr w:type="gramEnd"/>
+                      <w:r>
+                        <w:rPr>
+                          <w:rFonts w:ascii="Consolas" w:hAnsi="Consolas" w:cs="Consolas"/>
+                          <w:color w:val="0000FF"/>
+                          <w:sz w:val="19"/>
+                          <w:szCs w:val="19"/>
+                        </w:rPr>
+                        <w:t>new</w:t>
+                      </w:r>
+                      <w:r>
+                        <w:rPr>
+                          <w:rFonts w:ascii="Consolas" w:hAnsi="Consolas" w:cs="Consolas"/>
+                          <w:sz w:val="19"/>
+                          <w:szCs w:val="19"/>
+                        </w:rPr>
+                        <w:t xml:space="preserve"> </w:t>
+                      </w:r>
+                      <w:proofErr w:type="spellStart"/>
+                      <w:r>
+                        <w:rPr>
+                          <w:rFonts w:ascii="Consolas" w:hAnsi="Consolas" w:cs="Consolas"/>
+                          <w:color w:val="2B91AF"/>
+                          <w:sz w:val="19"/>
+                          <w:szCs w:val="19"/>
+                        </w:rPr>
                         <w:t>DateTime</w:t>
                       </w:r>
                       <w:proofErr w:type="spellEnd"/>
@@ -4759,16 +6679,7 @@
                           <w:sz w:val="19"/>
                           <w:szCs w:val="19"/>
                         </w:rPr>
-                        <w:t>(</w:t>
-                      </w:r>
-                      <w:proofErr w:type="gramEnd"/>
-                      <w:r>
-                        <w:rPr>
-                          <w:rFonts w:ascii="Consolas" w:hAnsi="Consolas" w:cs="Consolas"/>
-                          <w:sz w:val="19"/>
-                          <w:szCs w:val="19"/>
-                        </w:rPr>
-                        <w:t>2011, 10, 01)</w:t>
+                        <w:t>(2011, 10, 01))</w:t>
                       </w:r>
                     </w:p>
                     <w:p>
@@ -4792,7 +6703,366 @@
                         <w:t xml:space="preserve">            });</w:t>
                       </w:r>
                     </w:p>
-                    <w:p/>
+                    <w:p>
+                      <w:pPr>
+                        <w:autoSpaceDE w:val="0"/>
+                        <w:autoSpaceDN w:val="0"/>
+                        <w:adjustRightInd w:val="0"/>
+                        <w:spacing w:after="0" w:line="240" w:lineRule="auto"/>
+                        <w:rPr>
+                          <w:rFonts w:ascii="Consolas" w:hAnsi="Consolas" w:cs="Consolas"/>
+                          <w:sz w:val="19"/>
+                          <w:szCs w:val="19"/>
+                        </w:rPr>
+                      </w:pPr>
+                      <w:r>
+                        <w:rPr>
+                          <w:rFonts w:ascii="Consolas" w:hAnsi="Consolas" w:cs="Consolas"/>
+                          <w:sz w:val="19"/>
+                          <w:szCs w:val="19"/>
+                        </w:rPr>
+                        <w:t xml:space="preserve">            </w:t>
+                      </w:r>
+                      <w:r>
+                        <w:rPr>
+                          <w:rFonts w:ascii="Consolas" w:hAnsi="Consolas" w:cs="Consolas"/>
+                          <w:color w:val="008000"/>
+                          <w:sz w:val="19"/>
+                          <w:szCs w:val="19"/>
+                        </w:rPr>
+                        <w:t xml:space="preserve">// </w:t>
+                      </w:r>
+                      <w:proofErr w:type="gramStart"/>
+                      <w:r>
+                        <w:rPr>
+                          <w:rFonts w:ascii="Consolas" w:hAnsi="Consolas" w:cs="Consolas"/>
+                          <w:color w:val="008000"/>
+                          <w:sz w:val="19"/>
+                          <w:szCs w:val="19"/>
+                        </w:rPr>
+                        <w:t>This</w:t>
+                      </w:r>
+                      <w:proofErr w:type="gramEnd"/>
+                      <w:r>
+                        <w:rPr>
+                          <w:rFonts w:ascii="Consolas" w:hAnsi="Consolas" w:cs="Consolas"/>
+                          <w:color w:val="008000"/>
+                          <w:sz w:val="19"/>
+                          <w:szCs w:val="19"/>
+                        </w:rPr>
+                        <w:t xml:space="preserve"> is a qualification which a student can achieve when undertaking the course</w:t>
+                      </w:r>
+                      <w:r>
+                        <w:rPr>
+                          <w:rFonts w:ascii="Consolas" w:hAnsi="Consolas" w:cs="Consolas"/>
+                          <w:color w:val="008000"/>
+                          <w:sz w:val="19"/>
+                          <w:szCs w:val="19"/>
+                        </w:rPr>
+                        <w:t xml:space="preserve"> – hacky code</w:t>
+                      </w:r>
+                    </w:p>
+                    <w:p>
+                      <w:pPr>
+                        <w:autoSpaceDE w:val="0"/>
+                        <w:autoSpaceDN w:val="0"/>
+                        <w:adjustRightInd w:val="0"/>
+                        <w:spacing w:after="0" w:line="240" w:lineRule="auto"/>
+                        <w:rPr>
+                          <w:rFonts w:ascii="Consolas" w:hAnsi="Consolas" w:cs="Consolas"/>
+                          <w:sz w:val="19"/>
+                          <w:szCs w:val="19"/>
+                        </w:rPr>
+                      </w:pPr>
+                      <w:r>
+                        <w:rPr>
+                          <w:rFonts w:ascii="Consolas" w:hAnsi="Consolas" w:cs="Consolas"/>
+                          <w:sz w:val="19"/>
+                          <w:szCs w:val="19"/>
+                        </w:rPr>
+                        <w:t xml:space="preserve">            </w:t>
+                      </w:r>
+                      <w:proofErr w:type="gramStart"/>
+                      <w:r>
+                        <w:rPr>
+                          <w:rFonts w:ascii="Consolas" w:hAnsi="Consolas" w:cs="Consolas"/>
+                          <w:sz w:val="19"/>
+                          <w:szCs w:val="19"/>
+                        </w:rPr>
+                        <w:t>course1.Qualifications.Add(</w:t>
+                      </w:r>
+                      <w:proofErr w:type="gramEnd"/>
+                      <w:r>
+                        <w:rPr>
+                          <w:rFonts w:ascii="Consolas" w:hAnsi="Consolas" w:cs="Consolas"/>
+                          <w:color w:val="0000FF"/>
+                          <w:sz w:val="19"/>
+                          <w:szCs w:val="19"/>
+                        </w:rPr>
+                        <w:t>new</w:t>
+                      </w:r>
+                      <w:r>
+                        <w:rPr>
+                          <w:rFonts w:ascii="Consolas" w:hAnsi="Consolas" w:cs="Consolas"/>
+                          <w:sz w:val="19"/>
+                          <w:szCs w:val="19"/>
+                        </w:rPr>
+                        <w:t xml:space="preserve"> </w:t>
+                      </w:r>
+                      <w:proofErr w:type="spellStart"/>
+                      <w:r>
+                        <w:rPr>
+                          <w:rFonts w:ascii="Consolas" w:hAnsi="Consolas" w:cs="Consolas"/>
+                          <w:sz w:val="19"/>
+                          <w:szCs w:val="19"/>
+                        </w:rPr>
+                        <w:t>XCRI.</w:t>
+                      </w:r>
+                      <w:r>
+                        <w:rPr>
+                          <w:rFonts w:ascii="Consolas" w:hAnsi="Consolas" w:cs="Consolas"/>
+                          <w:color w:val="2B91AF"/>
+                          <w:sz w:val="19"/>
+                          <w:szCs w:val="19"/>
+                        </w:rPr>
+                        <w:t>Qualification</w:t>
+                      </w:r>
+                      <w:proofErr w:type="spellEnd"/>
+                      <w:r>
+                        <w:rPr>
+                          <w:rFonts w:ascii="Consolas" w:hAnsi="Consolas" w:cs="Consolas"/>
+                          <w:sz w:val="19"/>
+                          <w:szCs w:val="19"/>
+                        </w:rPr>
+                        <w:t>());</w:t>
+                      </w:r>
+                    </w:p>
+                    <w:p>
+                      <w:pPr>
+                        <w:autoSpaceDE w:val="0"/>
+                        <w:autoSpaceDN w:val="0"/>
+                        <w:adjustRightInd w:val="0"/>
+                        <w:spacing w:after="0" w:line="240" w:lineRule="auto"/>
+                        <w:rPr>
+                          <w:rFonts w:ascii="Consolas" w:hAnsi="Consolas" w:cs="Consolas"/>
+                          <w:sz w:val="19"/>
+                          <w:szCs w:val="19"/>
+                        </w:rPr>
+                      </w:pPr>
+                      <w:r>
+                        <w:rPr>
+                          <w:rFonts w:ascii="Consolas" w:hAnsi="Consolas" w:cs="Consolas"/>
+                          <w:sz w:val="19"/>
+                          <w:szCs w:val="19"/>
+                        </w:rPr>
+                        <w:t xml:space="preserve">            </w:t>
+                      </w:r>
+                      <w:proofErr w:type="gramStart"/>
+                      <w:r>
+                        <w:rPr>
+                          <w:rFonts w:ascii="Consolas" w:hAnsi="Consolas" w:cs="Consolas"/>
+                          <w:sz w:val="19"/>
+                          <w:szCs w:val="19"/>
+                        </w:rPr>
+                        <w:t>course1.Qualifications[</w:t>
+                      </w:r>
+                      <w:proofErr w:type="gramEnd"/>
+                      <w:r>
+                        <w:rPr>
+                          <w:rFonts w:ascii="Consolas" w:hAnsi="Consolas" w:cs="Consolas"/>
+                          <w:sz w:val="19"/>
+                          <w:szCs w:val="19"/>
+                        </w:rPr>
+                        <w:t>0].</w:t>
+                      </w:r>
+                      <w:proofErr w:type="spellStart"/>
+                      <w:r>
+                        <w:rPr>
+                          <w:rFonts w:ascii="Consolas" w:hAnsi="Consolas" w:cs="Consolas"/>
+                          <w:sz w:val="19"/>
+                          <w:szCs w:val="19"/>
+                        </w:rPr>
+                        <w:t>Titles.Add</w:t>
+                      </w:r>
+                      <w:proofErr w:type="spellEnd"/>
+                      <w:r>
+                        <w:rPr>
+                          <w:rFonts w:ascii="Consolas" w:hAnsi="Consolas" w:cs="Consolas"/>
+                          <w:sz w:val="19"/>
+                          <w:szCs w:val="19"/>
+                        </w:rPr>
+                        <w:t>(</w:t>
+                      </w:r>
+                      <w:r>
+                        <w:rPr>
+                          <w:rFonts w:ascii="Consolas" w:hAnsi="Consolas" w:cs="Consolas"/>
+                          <w:color w:val="0000FF"/>
+                          <w:sz w:val="19"/>
+                          <w:szCs w:val="19"/>
+                        </w:rPr>
+                        <w:t>new</w:t>
+                      </w:r>
+                      <w:r>
+                        <w:rPr>
+                          <w:rFonts w:ascii="Consolas" w:hAnsi="Consolas" w:cs="Consolas"/>
+                          <w:sz w:val="19"/>
+                          <w:szCs w:val="19"/>
+                        </w:rPr>
+                        <w:t xml:space="preserve"> </w:t>
+                      </w:r>
+                      <w:proofErr w:type="spellStart"/>
+                      <w:r>
+                        <w:rPr>
+                          <w:rFonts w:ascii="Consolas" w:hAnsi="Consolas" w:cs="Consolas"/>
+                          <w:sz w:val="19"/>
+                          <w:szCs w:val="19"/>
+                        </w:rPr>
+                        <w:t>XCRI.</w:t>
+                      </w:r>
+                      <w:r>
+                        <w:rPr>
+                          <w:rFonts w:ascii="Consolas" w:hAnsi="Consolas" w:cs="Consolas"/>
+                          <w:color w:val="2B91AF"/>
+                          <w:sz w:val="19"/>
+                          <w:szCs w:val="19"/>
+                        </w:rPr>
+                        <w:t>Title</w:t>
+                      </w:r>
+                      <w:proofErr w:type="spellEnd"/>
+                      <w:r>
+                        <w:rPr>
+                          <w:rFonts w:ascii="Consolas" w:hAnsi="Consolas" w:cs="Consolas"/>
+                          <w:sz w:val="19"/>
+                          <w:szCs w:val="19"/>
+                        </w:rPr>
+                        <w:t xml:space="preserve">() { Value = </w:t>
+                      </w:r>
+                      <w:r>
+                        <w:rPr>
+                          <w:rFonts w:ascii="Consolas" w:hAnsi="Consolas" w:cs="Consolas"/>
+                          <w:color w:val="A31515"/>
+                          <w:sz w:val="19"/>
+                          <w:szCs w:val="19"/>
+                        </w:rPr>
+                        <w:t>"HNC in Business Computing"</w:t>
+                      </w:r>
+                      <w:r>
+                        <w:rPr>
+                          <w:rFonts w:ascii="Consolas" w:hAnsi="Consolas" w:cs="Consolas"/>
+                          <w:sz w:val="19"/>
+                          <w:szCs w:val="19"/>
+                        </w:rPr>
+                        <w:t xml:space="preserve"> });</w:t>
+                      </w:r>
+                    </w:p>
+                    <w:p>
+                      <w:pPr>
+                        <w:autoSpaceDE w:val="0"/>
+                        <w:autoSpaceDN w:val="0"/>
+                        <w:adjustRightInd w:val="0"/>
+                        <w:spacing w:after="0" w:line="240" w:lineRule="auto"/>
+                        <w:rPr>
+                          <w:rFonts w:ascii="Consolas" w:hAnsi="Consolas" w:cs="Consolas"/>
+                          <w:sz w:val="19"/>
+                          <w:szCs w:val="19"/>
+                        </w:rPr>
+                      </w:pPr>
+                      <w:r>
+                        <w:rPr>
+                          <w:rFonts w:ascii="Consolas" w:hAnsi="Consolas" w:cs="Consolas"/>
+                          <w:sz w:val="19"/>
+                          <w:szCs w:val="19"/>
+                        </w:rPr>
+                        <w:t xml:space="preserve">            </w:t>
+                      </w:r>
+                      <w:r>
+                        <w:rPr>
+                          <w:rFonts w:ascii="Consolas" w:hAnsi="Consolas" w:cs="Consolas"/>
+                          <w:color w:val="008000"/>
+                          <w:sz w:val="19"/>
+                          <w:szCs w:val="19"/>
+                        </w:rPr>
+                        <w:t xml:space="preserve">// </w:t>
+                      </w:r>
+                      <w:proofErr w:type="gramStart"/>
+                      <w:r>
+                        <w:rPr>
+                          <w:rFonts w:ascii="Consolas" w:hAnsi="Consolas" w:cs="Consolas"/>
+                          <w:color w:val="008000"/>
+                          <w:sz w:val="19"/>
+                          <w:szCs w:val="19"/>
+                        </w:rPr>
+                        <w:t>Add</w:t>
+                      </w:r>
+                      <w:proofErr w:type="gramEnd"/>
+                      <w:r>
+                        <w:rPr>
+                          <w:rFonts w:ascii="Consolas" w:hAnsi="Consolas" w:cs="Consolas"/>
+                          <w:color w:val="008000"/>
+                          <w:sz w:val="19"/>
+                          <w:szCs w:val="19"/>
+                        </w:rPr>
+                        <w:t xml:space="preserve"> the course to the course list</w:t>
+                      </w:r>
+                    </w:p>
+                    <w:p>
+                      <w:pPr>
+                        <w:autoSpaceDE w:val="0"/>
+                        <w:autoSpaceDN w:val="0"/>
+                        <w:adjustRightInd w:val="0"/>
+                        <w:spacing w:after="0" w:line="240" w:lineRule="auto"/>
+                        <w:rPr>
+                          <w:rFonts w:ascii="Consolas" w:hAnsi="Consolas" w:cs="Consolas"/>
+                          <w:sz w:val="19"/>
+                          <w:szCs w:val="19"/>
+                        </w:rPr>
+                      </w:pPr>
+                      <w:r>
+                        <w:rPr>
+                          <w:rFonts w:ascii="Consolas" w:hAnsi="Consolas" w:cs="Consolas"/>
+                          <w:sz w:val="19"/>
+                          <w:szCs w:val="19"/>
+                        </w:rPr>
+                        <w:t xml:space="preserve">            </w:t>
+                      </w:r>
+                      <w:proofErr w:type="spellStart"/>
+                      <w:proofErr w:type="gramStart"/>
+                      <w:r>
+                        <w:rPr>
+                          <w:rFonts w:ascii="Consolas" w:hAnsi="Consolas" w:cs="Consolas"/>
+                          <w:color w:val="0000FF"/>
+                          <w:sz w:val="19"/>
+                          <w:szCs w:val="19"/>
+                        </w:rPr>
+                        <w:t>this</w:t>
+                      </w:r>
+                      <w:r>
+                        <w:rPr>
+                          <w:rFonts w:ascii="Consolas" w:hAnsi="Consolas" w:cs="Consolas"/>
+                          <w:sz w:val="19"/>
+                          <w:szCs w:val="19"/>
+                        </w:rPr>
+                        <w:t>.Courses.Add</w:t>
+                      </w:r>
+                      <w:proofErr w:type="spellEnd"/>
+                      <w:r>
+                        <w:rPr>
+                          <w:rFonts w:ascii="Consolas" w:hAnsi="Consolas" w:cs="Consolas"/>
+                          <w:sz w:val="19"/>
+                          <w:szCs w:val="19"/>
+                        </w:rPr>
+                        <w:t>(</w:t>
+                      </w:r>
+                      <w:proofErr w:type="gramEnd"/>
+                      <w:r>
+                        <w:rPr>
+                          <w:rFonts w:ascii="Consolas" w:hAnsi="Consolas" w:cs="Consolas"/>
+                          <w:sz w:val="19"/>
+                          <w:szCs w:val="19"/>
+                        </w:rPr>
+                        <w:t>course1);</w:t>
+                      </w:r>
+                    </w:p>
                   </w:txbxContent>
                 </v:textbox>
                 <w10:wrap type="topAndBottom" anchory="line"/>
@@ -4815,6 +7085,32 @@
       </w:r>
     </w:p>
     <w:p>
+      <w:pPr>
+        <w:rPr>
+          <w:rFonts w:asciiTheme="majorHAnsi" w:eastAsiaTheme="majorEastAsia" w:hAnsiTheme="majorHAnsi" w:cstheme="majorBidi"/>
+          <w:b/>
+          <w:bCs/>
+          <w:color w:val="4F81BD" w:themeColor="accent1"/>
+          <w:sz w:val="26"/>
+          <w:szCs w:val="26"/>
+        </w:rPr>
+      </w:pPr>
+      <w:r>
+        <w:br w:type="page"/>
+      </w:r>
+    </w:p>
+    <w:p>
+      <w:pPr>
+        <w:pStyle w:val="Heading2"/>
+      </w:pPr>
+      <w:bookmarkStart w:id="11" w:name="_Toc290407998"/>
+      <w:r>
+        <w:lastRenderedPageBreak/>
+        <w:t>Generating an XCRI-CAP feed</w:t>
+      </w:r>
+      <w:bookmarkEnd w:id="11"/>
+    </w:p>
+    <w:p>
       <w:r>
         <w:t xml:space="preserve">The next step is to modify the sample web application to output your XCRI feed when someone requests it.  Obviously this stage is artificial and you would incorporate this step into your public-facing website.  Please note that, due to the </w:t>
       </w:r>
@@ -4822,7 +7118,13 @@
         <w:t xml:space="preserve">potential </w:t>
       </w:r>
       <w:r>
-        <w:t>size of the XCRI feed, you may also want to investigate caching this information.</w:t>
+        <w:t xml:space="preserve">size of the XCRI feed, you may </w:t>
+      </w:r>
+      <w:r>
+        <w:t>also want to investigate caching the resultant document</w:t>
+      </w:r>
+      <w:r>
+        <w:t>.</w:t>
       </w:r>
     </w:p>
     <w:p>
@@ -4845,12 +7147,736 @@
         <w:t>” and create</w:t>
       </w:r>
       <w:r>
-        <w:t xml:space="preserve"> a Default.aspx page within it</w:t>
+        <w:t xml:space="preserve"> a Default.aspx page </w:t>
+      </w:r>
+      <w:r>
+        <w:rPr>
+          <w:noProof/>
+          <w:lang w:eastAsia="en-GB"/>
+        </w:rPr>
+        <mc:AlternateContent>
+          <mc:Choice Requires="wps">
+            <w:drawing>
+              <wp:anchor distT="0" distB="0" distL="114300" distR="114300" simplePos="0" relativeHeight="251665408" behindDoc="0" locked="0" layoutInCell="1" allowOverlap="1" wp14:anchorId="75EB455F" wp14:editId="5DD1386F">
+                <wp:simplePos x="0" y="0"/>
+                <wp:positionH relativeFrom="column">
+                  <wp:posOffset>396240</wp:posOffset>
+                </wp:positionH>
+                <wp:positionV relativeFrom="line">
+                  <wp:posOffset>408305</wp:posOffset>
+                </wp:positionV>
+                <wp:extent cx="5186045" cy="1403985"/>
+                <wp:effectExtent l="0" t="0" r="14605" b="13335"/>
+                <wp:wrapTopAndBottom/>
+                <wp:docPr id="2" name="Text Box 2"/>
+                <wp:cNvGraphicFramePr>
+                  <a:graphicFrameLocks xmlns:a="http://schemas.openxmlformats.org/drawingml/2006/main"/>
+                </wp:cNvGraphicFramePr>
+                <a:graphic xmlns:a="http://schemas.openxmlformats.org/drawingml/2006/main">
+                  <a:graphicData uri="http://schemas.microsoft.com/office/word/2010/wordprocessingShape">
+                    <wps:wsp>
+                      <wps:cNvSpPr txBox="1">
+                        <a:spLocks noChangeArrowheads="1"/>
+                      </wps:cNvSpPr>
+                      <wps:spPr bwMode="auto">
+                        <a:xfrm>
+                          <a:off x="0" y="0"/>
+                          <a:ext cx="5186045" cy="1403985"/>
+                        </a:xfrm>
+                        <a:prstGeom prst="rect">
+                          <a:avLst/>
+                        </a:prstGeom>
+                        <a:solidFill>
+                          <a:srgbClr val="FFFFFF"/>
+                        </a:solidFill>
+                        <a:ln w="9525">
+                          <a:solidFill>
+                            <a:srgbClr val="000000"/>
+                          </a:solidFill>
+                          <a:miter lim="800000"/>
+                          <a:headEnd/>
+                          <a:tailEnd/>
+                        </a:ln>
+                      </wps:spPr>
+                      <wps:txbx>
+                        <w:txbxContent>
+                          <w:p>
+                            <w:pPr>
+                              <w:autoSpaceDE w:val="0"/>
+                              <w:autoSpaceDN w:val="0"/>
+                              <w:adjustRightInd w:val="0"/>
+                              <w:spacing w:after="0" w:line="240" w:lineRule="auto"/>
+                              <w:rPr>
+                                <w:rFonts w:ascii="Consolas" w:hAnsi="Consolas" w:cs="Consolas"/>
+                                <w:sz w:val="19"/>
+                                <w:szCs w:val="19"/>
+                              </w:rPr>
+                            </w:pPr>
+                            <w:r>
+                              <w:rPr>
+                                <w:rFonts w:ascii="Consolas" w:hAnsi="Consolas" w:cs="Consolas"/>
+                                <w:sz w:val="19"/>
+                                <w:szCs w:val="19"/>
+                                <w:highlight w:val="yellow"/>
+                              </w:rPr>
+                              <w:t>&lt;%</w:t>
+                            </w:r>
+                            <w:r>
+                              <w:rPr>
+                                <w:rFonts w:ascii="Consolas" w:hAnsi="Consolas" w:cs="Consolas"/>
+                                <w:color w:val="0000FF"/>
+                                <w:sz w:val="19"/>
+                                <w:szCs w:val="19"/>
+                              </w:rPr>
+                              <w:t>@</w:t>
+                            </w:r>
+                            <w:r>
+                              <w:rPr>
+                                <w:rFonts w:ascii="Consolas" w:hAnsi="Consolas" w:cs="Consolas"/>
+                                <w:sz w:val="19"/>
+                                <w:szCs w:val="19"/>
+                              </w:rPr>
+                              <w:t xml:space="preserve"> </w:t>
+                            </w:r>
+                            <w:r>
+                              <w:rPr>
+                                <w:rFonts w:ascii="Consolas" w:hAnsi="Consolas" w:cs="Consolas"/>
+                                <w:color w:val="800000"/>
+                                <w:sz w:val="19"/>
+                                <w:szCs w:val="19"/>
+                              </w:rPr>
+                              <w:t>Page</w:t>
+                            </w:r>
+                          </w:p>
+                          <w:p>
+                            <w:pPr>
+                              <w:autoSpaceDE w:val="0"/>
+                              <w:autoSpaceDN w:val="0"/>
+                              <w:adjustRightInd w:val="0"/>
+                              <w:spacing w:after="0" w:line="240" w:lineRule="auto"/>
+                              <w:rPr>
+                                <w:rFonts w:ascii="Consolas" w:hAnsi="Consolas" w:cs="Consolas"/>
+                                <w:sz w:val="19"/>
+                                <w:szCs w:val="19"/>
+                              </w:rPr>
+                            </w:pPr>
+                            <w:r>
+                              <w:rPr>
+                                <w:rFonts w:ascii="Consolas" w:hAnsi="Consolas" w:cs="Consolas"/>
+                                <w:sz w:val="19"/>
+                                <w:szCs w:val="19"/>
+                              </w:rPr>
+                              <w:t xml:space="preserve">    </w:t>
+                            </w:r>
+                            <w:r>
+                              <w:rPr>
+                                <w:rFonts w:ascii="Consolas" w:hAnsi="Consolas" w:cs="Consolas"/>
+                                <w:color w:val="FF0000"/>
+                                <w:sz w:val="19"/>
+                                <w:szCs w:val="19"/>
+                              </w:rPr>
+                              <w:t>Language</w:t>
+                            </w:r>
+                            <w:r>
+                              <w:rPr>
+                                <w:rFonts w:ascii="Consolas" w:hAnsi="Consolas" w:cs="Consolas"/>
+                                <w:color w:val="0000FF"/>
+                                <w:sz w:val="19"/>
+                                <w:szCs w:val="19"/>
+                              </w:rPr>
+                              <w:t>="C#"</w:t>
+                            </w:r>
+                          </w:p>
+                          <w:p>
+                            <w:pPr>
+                              <w:autoSpaceDE w:val="0"/>
+                              <w:autoSpaceDN w:val="0"/>
+                              <w:adjustRightInd w:val="0"/>
+                              <w:spacing w:after="0" w:line="240" w:lineRule="auto"/>
+                              <w:rPr>
+                                <w:rFonts w:ascii="Consolas" w:hAnsi="Consolas" w:cs="Consolas"/>
+                                <w:sz w:val="19"/>
+                                <w:szCs w:val="19"/>
+                              </w:rPr>
+                            </w:pPr>
+                            <w:r>
+                              <w:rPr>
+                                <w:rFonts w:ascii="Consolas" w:hAnsi="Consolas" w:cs="Consolas"/>
+                                <w:sz w:val="19"/>
+                                <w:szCs w:val="19"/>
+                              </w:rPr>
+                              <w:t xml:space="preserve">    </w:t>
+                            </w:r>
+                            <w:proofErr w:type="spellStart"/>
+                            <w:r>
+                              <w:rPr>
+                                <w:rFonts w:ascii="Consolas" w:hAnsi="Consolas" w:cs="Consolas"/>
+                                <w:color w:val="FF0000"/>
+                                <w:sz w:val="19"/>
+                                <w:szCs w:val="19"/>
+                              </w:rPr>
+                              <w:t>AutoEventWireup</w:t>
+                            </w:r>
+                            <w:proofErr w:type="spellEnd"/>
+                            <w:r>
+                              <w:rPr>
+                                <w:rFonts w:ascii="Consolas" w:hAnsi="Consolas" w:cs="Consolas"/>
+                                <w:color w:val="0000FF"/>
+                                <w:sz w:val="19"/>
+                                <w:szCs w:val="19"/>
+                              </w:rPr>
+                              <w:t>="true"</w:t>
+                            </w:r>
+                          </w:p>
+                          <w:p>
+                            <w:pPr>
+                              <w:autoSpaceDE w:val="0"/>
+                              <w:autoSpaceDN w:val="0"/>
+                              <w:adjustRightInd w:val="0"/>
+                              <w:spacing w:after="0" w:line="240" w:lineRule="auto"/>
+                              <w:rPr>
+                                <w:rFonts w:ascii="Consolas" w:hAnsi="Consolas" w:cs="Consolas"/>
+                                <w:sz w:val="19"/>
+                                <w:szCs w:val="19"/>
+                              </w:rPr>
+                            </w:pPr>
+                            <w:r>
+                              <w:rPr>
+                                <w:rFonts w:ascii="Consolas" w:hAnsi="Consolas" w:cs="Consolas"/>
+                                <w:sz w:val="19"/>
+                                <w:szCs w:val="19"/>
+                              </w:rPr>
+                              <w:t xml:space="preserve">    </w:t>
+                            </w:r>
+                            <w:proofErr w:type="spellStart"/>
+                            <w:r>
+                              <w:rPr>
+                                <w:rFonts w:ascii="Consolas" w:hAnsi="Consolas" w:cs="Consolas"/>
+                                <w:color w:val="FF0000"/>
+                                <w:sz w:val="19"/>
+                                <w:szCs w:val="19"/>
+                              </w:rPr>
+                              <w:t>CodeBehind</w:t>
+                            </w:r>
+                            <w:proofErr w:type="spellEnd"/>
+                            <w:r>
+                              <w:rPr>
+                                <w:rFonts w:ascii="Consolas" w:hAnsi="Consolas" w:cs="Consolas"/>
+                                <w:color w:val="0000FF"/>
+                                <w:sz w:val="19"/>
+                                <w:szCs w:val="19"/>
+                              </w:rPr>
+                              <w:t>="</w:t>
+                            </w:r>
+                            <w:proofErr w:type="spellStart"/>
+                            <w:r>
+                              <w:rPr>
+                                <w:rFonts w:ascii="Consolas" w:hAnsi="Consolas" w:cs="Consolas"/>
+                                <w:color w:val="0000FF"/>
+                                <w:sz w:val="19"/>
+                                <w:szCs w:val="19"/>
+                              </w:rPr>
+                              <w:t>Default.aspx.cs</w:t>
+                            </w:r>
+                            <w:proofErr w:type="spellEnd"/>
+                            <w:r>
+                              <w:rPr>
+                                <w:rFonts w:ascii="Consolas" w:hAnsi="Consolas" w:cs="Consolas"/>
+                                <w:color w:val="0000FF"/>
+                                <w:sz w:val="19"/>
+                                <w:szCs w:val="19"/>
+                              </w:rPr>
+                              <w:t>"</w:t>
+                            </w:r>
+                          </w:p>
+                          <w:p>
+                            <w:pPr>
+                              <w:autoSpaceDE w:val="0"/>
+                              <w:autoSpaceDN w:val="0"/>
+                              <w:adjustRightInd w:val="0"/>
+                              <w:spacing w:after="0" w:line="240" w:lineRule="auto"/>
+                              <w:rPr>
+                                <w:rFonts w:ascii="Consolas" w:hAnsi="Consolas" w:cs="Consolas"/>
+                                <w:sz w:val="19"/>
+                                <w:szCs w:val="19"/>
+                              </w:rPr>
+                            </w:pPr>
+                            <w:r>
+                              <w:rPr>
+                                <w:rFonts w:ascii="Consolas" w:hAnsi="Consolas" w:cs="Consolas"/>
+                                <w:sz w:val="19"/>
+                                <w:szCs w:val="19"/>
+                              </w:rPr>
+                              <w:t xml:space="preserve">    </w:t>
+                            </w:r>
+                            <w:r>
+                              <w:rPr>
+                                <w:rFonts w:ascii="Consolas" w:hAnsi="Consolas" w:cs="Consolas"/>
+                                <w:color w:val="FF0000"/>
+                                <w:sz w:val="19"/>
+                                <w:szCs w:val="19"/>
+                              </w:rPr>
+                              <w:t>Inherits</w:t>
+                            </w:r>
+                            <w:r>
+                              <w:rPr>
+                                <w:rFonts w:ascii="Consolas" w:hAnsi="Consolas" w:cs="Consolas"/>
+                                <w:color w:val="0000FF"/>
+                                <w:sz w:val="19"/>
+                                <w:szCs w:val="19"/>
+                              </w:rPr>
+                              <w:t>="</w:t>
+                            </w:r>
+                            <w:proofErr w:type="spellStart"/>
+                            <w:r>
+                              <w:rPr>
+                                <w:rFonts w:ascii="Consolas" w:hAnsi="Consolas" w:cs="Consolas"/>
+                                <w:color w:val="0000FF"/>
+                                <w:sz w:val="19"/>
+                                <w:szCs w:val="19"/>
+                              </w:rPr>
+                              <w:t>XCRISampleWebApplication.xcri.Default</w:t>
+                            </w:r>
+                            <w:proofErr w:type="spellEnd"/>
+                            <w:r>
+                              <w:rPr>
+                                <w:rFonts w:ascii="Consolas" w:hAnsi="Consolas" w:cs="Consolas"/>
+                                <w:color w:val="0000FF"/>
+                                <w:sz w:val="19"/>
+                                <w:szCs w:val="19"/>
+                              </w:rPr>
+                              <w:t>"</w:t>
+                            </w:r>
+                          </w:p>
+                          <w:p>
+                            <w:pPr>
+                              <w:autoSpaceDE w:val="0"/>
+                              <w:autoSpaceDN w:val="0"/>
+                              <w:adjustRightInd w:val="0"/>
+                              <w:spacing w:after="0" w:line="240" w:lineRule="auto"/>
+                              <w:rPr>
+                                <w:rFonts w:ascii="Consolas" w:hAnsi="Consolas" w:cs="Consolas"/>
+                                <w:sz w:val="19"/>
+                                <w:szCs w:val="19"/>
+                              </w:rPr>
+                            </w:pPr>
+                            <w:r>
+                              <w:rPr>
+                                <w:rFonts w:ascii="Consolas" w:hAnsi="Consolas" w:cs="Consolas"/>
+                                <w:sz w:val="19"/>
+                                <w:szCs w:val="19"/>
+                              </w:rPr>
+                              <w:t xml:space="preserve">    </w:t>
+                            </w:r>
+                            <w:proofErr w:type="spellStart"/>
+                            <w:r>
+                              <w:rPr>
+                                <w:rFonts w:ascii="Consolas" w:hAnsi="Consolas" w:cs="Consolas"/>
+                                <w:color w:val="FF0000"/>
+                                <w:sz w:val="19"/>
+                                <w:szCs w:val="19"/>
+                              </w:rPr>
+                              <w:t>ContentType</w:t>
+                            </w:r>
+                            <w:proofErr w:type="spellEnd"/>
+                            <w:r>
+                              <w:rPr>
+                                <w:rFonts w:ascii="Consolas" w:hAnsi="Consolas" w:cs="Consolas"/>
+                                <w:color w:val="0000FF"/>
+                                <w:sz w:val="19"/>
+                                <w:szCs w:val="19"/>
+                              </w:rPr>
+                              <w:t>="text/xml"</w:t>
+                            </w:r>
+                          </w:p>
+                          <w:p>
+                            <w:pPr>
+                              <w:autoSpaceDE w:val="0"/>
+                              <w:autoSpaceDN w:val="0"/>
+                              <w:adjustRightInd w:val="0"/>
+                              <w:spacing w:after="0" w:line="240" w:lineRule="auto"/>
+                              <w:rPr>
+                                <w:rFonts w:ascii="Consolas" w:hAnsi="Consolas" w:cs="Consolas"/>
+                                <w:sz w:val="19"/>
+                                <w:szCs w:val="19"/>
+                                <w:highlight w:val="yellow"/>
+                              </w:rPr>
+                            </w:pPr>
+                            <w:r>
+                              <w:rPr>
+                                <w:rFonts w:ascii="Consolas" w:hAnsi="Consolas" w:cs="Consolas"/>
+                                <w:sz w:val="19"/>
+                                <w:szCs w:val="19"/>
+                              </w:rPr>
+                              <w:t xml:space="preserve">    </w:t>
+                            </w:r>
+                            <w:r>
+                              <w:rPr>
+                                <w:rFonts w:ascii="Consolas" w:hAnsi="Consolas" w:cs="Consolas"/>
+                                <w:sz w:val="19"/>
+                                <w:szCs w:val="19"/>
+                                <w:highlight w:val="yellow"/>
+                              </w:rPr>
+                              <w:t>%&gt;</w:t>
+                            </w:r>
+                          </w:p>
+                        </w:txbxContent>
+                      </wps:txbx>
+                      <wps:bodyPr rot="0" vert="horz" wrap="square" lIns="91440" tIns="45720" rIns="91440" bIns="45720" anchor="t" anchorCtr="0">
+                        <a:spAutoFit/>
+                      </wps:bodyPr>
+                    </wps:wsp>
+                  </a:graphicData>
+                </a:graphic>
+                <wp14:sizeRelH relativeFrom="margin">
+                  <wp14:pctWidth>0</wp14:pctWidth>
+                </wp14:sizeRelH>
+                <wp14:sizeRelV relativeFrom="margin">
+                  <wp14:pctHeight>20000</wp14:pctHeight>
+                </wp14:sizeRelV>
+              </wp:anchor>
+            </w:drawing>
+          </mc:Choice>
+          <mc:Fallback>
+            <w:pict>
+              <v:shape id="_x0000_s1028" type="#_x0000_t202" style="position:absolute;left:0;text-align:left;margin-left:31.2pt;margin-top:32.15pt;width:408.35pt;height:110.55pt;z-index:251665408;visibility:visible;mso-wrap-style:square;mso-width-percent:0;mso-height-percent:200;mso-wrap-distance-left:9pt;mso-wrap-distance-top:0;mso-wrap-distance-right:9pt;mso-wrap-distance-bottom:0;mso-position-horizontal:absolute;mso-position-horizontal-relative:text;mso-position-vertical:absolute;mso-position-vertical-relative:line;mso-width-percent:0;mso-height-percent:200;mso-width-relative:margin;mso-height-relative:margin;v-text-anchor:top" o:gfxdata="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">
+                <v:textbox style="mso-fit-shape-to-text:t">
+                  <w:txbxContent>
+                    <w:p>
+                      <w:pPr>
+                        <w:autoSpaceDE w:val="0"/>
+                        <w:autoSpaceDN w:val="0"/>
+                        <w:adjustRightInd w:val="0"/>
+                        <w:spacing w:after="0" w:line="240" w:lineRule="auto"/>
+                        <w:rPr>
+                          <w:rFonts w:ascii="Consolas" w:hAnsi="Consolas" w:cs="Consolas"/>
+                          <w:sz w:val="19"/>
+                          <w:szCs w:val="19"/>
+                        </w:rPr>
+                      </w:pPr>
+                      <w:r>
+                        <w:rPr>
+                          <w:rFonts w:ascii="Consolas" w:hAnsi="Consolas" w:cs="Consolas"/>
+                          <w:sz w:val="19"/>
+                          <w:szCs w:val="19"/>
+                          <w:highlight w:val="yellow"/>
+                        </w:rPr>
+                        <w:t>&lt;%</w:t>
+                      </w:r>
+                      <w:r>
+                        <w:rPr>
+                          <w:rFonts w:ascii="Consolas" w:hAnsi="Consolas" w:cs="Consolas"/>
+                          <w:color w:val="0000FF"/>
+                          <w:sz w:val="19"/>
+                          <w:szCs w:val="19"/>
+                        </w:rPr>
+                        <w:t>@</w:t>
+                      </w:r>
+                      <w:r>
+                        <w:rPr>
+                          <w:rFonts w:ascii="Consolas" w:hAnsi="Consolas" w:cs="Consolas"/>
+                          <w:sz w:val="19"/>
+                          <w:szCs w:val="19"/>
+                        </w:rPr>
+                        <w:t xml:space="preserve"> </w:t>
+                      </w:r>
+                      <w:r>
+                        <w:rPr>
+                          <w:rFonts w:ascii="Consolas" w:hAnsi="Consolas" w:cs="Consolas"/>
+                          <w:color w:val="800000"/>
+                          <w:sz w:val="19"/>
+                          <w:szCs w:val="19"/>
+                        </w:rPr>
+                        <w:t>Page</w:t>
+                      </w:r>
+                    </w:p>
+                    <w:p>
+                      <w:pPr>
+                        <w:autoSpaceDE w:val="0"/>
+                        <w:autoSpaceDN w:val="0"/>
+                        <w:adjustRightInd w:val="0"/>
+                        <w:spacing w:after="0" w:line="240" w:lineRule="auto"/>
+                        <w:rPr>
+                          <w:rFonts w:ascii="Consolas" w:hAnsi="Consolas" w:cs="Consolas"/>
+                          <w:sz w:val="19"/>
+                          <w:szCs w:val="19"/>
+                        </w:rPr>
+                      </w:pPr>
+                      <w:r>
+                        <w:rPr>
+                          <w:rFonts w:ascii="Consolas" w:hAnsi="Consolas" w:cs="Consolas"/>
+                          <w:sz w:val="19"/>
+                          <w:szCs w:val="19"/>
+                        </w:rPr>
+                        <w:t xml:space="preserve">    </w:t>
+                      </w:r>
+                      <w:r>
+                        <w:rPr>
+                          <w:rFonts w:ascii="Consolas" w:hAnsi="Consolas" w:cs="Consolas"/>
+                          <w:color w:val="FF0000"/>
+                          <w:sz w:val="19"/>
+                          <w:szCs w:val="19"/>
+                        </w:rPr>
+                        <w:t>Language</w:t>
+                      </w:r>
+                      <w:r>
+                        <w:rPr>
+                          <w:rFonts w:ascii="Consolas" w:hAnsi="Consolas" w:cs="Consolas"/>
+                          <w:color w:val="0000FF"/>
+                          <w:sz w:val="19"/>
+                          <w:szCs w:val="19"/>
+                        </w:rPr>
+                        <w:t>="C#"</w:t>
+                      </w:r>
+                    </w:p>
+                    <w:p>
+                      <w:pPr>
+                        <w:autoSpaceDE w:val="0"/>
+                        <w:autoSpaceDN w:val="0"/>
+                        <w:adjustRightInd w:val="0"/>
+                        <w:spacing w:after="0" w:line="240" w:lineRule="auto"/>
+                        <w:rPr>
+                          <w:rFonts w:ascii="Consolas" w:hAnsi="Consolas" w:cs="Consolas"/>
+                          <w:sz w:val="19"/>
+                          <w:szCs w:val="19"/>
+                        </w:rPr>
+                      </w:pPr>
+                      <w:r>
+                        <w:rPr>
+                          <w:rFonts w:ascii="Consolas" w:hAnsi="Consolas" w:cs="Consolas"/>
+                          <w:sz w:val="19"/>
+                          <w:szCs w:val="19"/>
+                        </w:rPr>
+                        <w:t xml:space="preserve">    </w:t>
+                      </w:r>
+                      <w:proofErr w:type="spellStart"/>
+                      <w:r>
+                        <w:rPr>
+                          <w:rFonts w:ascii="Consolas" w:hAnsi="Consolas" w:cs="Consolas"/>
+                          <w:color w:val="FF0000"/>
+                          <w:sz w:val="19"/>
+                          <w:szCs w:val="19"/>
+                        </w:rPr>
+                        <w:t>AutoEventWireup</w:t>
+                      </w:r>
+                      <w:proofErr w:type="spellEnd"/>
+                      <w:r>
+                        <w:rPr>
+                          <w:rFonts w:ascii="Consolas" w:hAnsi="Consolas" w:cs="Consolas"/>
+                          <w:color w:val="0000FF"/>
+                          <w:sz w:val="19"/>
+                          <w:szCs w:val="19"/>
+                        </w:rPr>
+                        <w:t>="true"</w:t>
+                      </w:r>
+                    </w:p>
+                    <w:p>
+                      <w:pPr>
+                        <w:autoSpaceDE w:val="0"/>
+                        <w:autoSpaceDN w:val="0"/>
+                        <w:adjustRightInd w:val="0"/>
+                        <w:spacing w:after="0" w:line="240" w:lineRule="auto"/>
+                        <w:rPr>
+                          <w:rFonts w:ascii="Consolas" w:hAnsi="Consolas" w:cs="Consolas"/>
+                          <w:sz w:val="19"/>
+                          <w:szCs w:val="19"/>
+                        </w:rPr>
+                      </w:pPr>
+                      <w:r>
+                        <w:rPr>
+                          <w:rFonts w:ascii="Consolas" w:hAnsi="Consolas" w:cs="Consolas"/>
+                          <w:sz w:val="19"/>
+                          <w:szCs w:val="19"/>
+                        </w:rPr>
+                        <w:t xml:space="preserve">    </w:t>
+                      </w:r>
+                      <w:proofErr w:type="spellStart"/>
+                      <w:r>
+                        <w:rPr>
+                          <w:rFonts w:ascii="Consolas" w:hAnsi="Consolas" w:cs="Consolas"/>
+                          <w:color w:val="FF0000"/>
+                          <w:sz w:val="19"/>
+                          <w:szCs w:val="19"/>
+                        </w:rPr>
+                        <w:t>CodeBehind</w:t>
+                      </w:r>
+                      <w:proofErr w:type="spellEnd"/>
+                      <w:r>
+                        <w:rPr>
+                          <w:rFonts w:ascii="Consolas" w:hAnsi="Consolas" w:cs="Consolas"/>
+                          <w:color w:val="0000FF"/>
+                          <w:sz w:val="19"/>
+                          <w:szCs w:val="19"/>
+                        </w:rPr>
+                        <w:t>="</w:t>
+                      </w:r>
+                      <w:proofErr w:type="spellStart"/>
+                      <w:r>
+                        <w:rPr>
+                          <w:rFonts w:ascii="Consolas" w:hAnsi="Consolas" w:cs="Consolas"/>
+                          <w:color w:val="0000FF"/>
+                          <w:sz w:val="19"/>
+                          <w:szCs w:val="19"/>
+                        </w:rPr>
+                        <w:t>Default.aspx.cs</w:t>
+                      </w:r>
+                      <w:proofErr w:type="spellEnd"/>
+                      <w:r>
+                        <w:rPr>
+                          <w:rFonts w:ascii="Consolas" w:hAnsi="Consolas" w:cs="Consolas"/>
+                          <w:color w:val="0000FF"/>
+                          <w:sz w:val="19"/>
+                          <w:szCs w:val="19"/>
+                        </w:rPr>
+                        <w:t>"</w:t>
+                      </w:r>
+                    </w:p>
+                    <w:p>
+                      <w:pPr>
+                        <w:autoSpaceDE w:val="0"/>
+                        <w:autoSpaceDN w:val="0"/>
+                        <w:adjustRightInd w:val="0"/>
+                        <w:spacing w:after="0" w:line="240" w:lineRule="auto"/>
+                        <w:rPr>
+                          <w:rFonts w:ascii="Consolas" w:hAnsi="Consolas" w:cs="Consolas"/>
+                          <w:sz w:val="19"/>
+                          <w:szCs w:val="19"/>
+                        </w:rPr>
+                      </w:pPr>
+                      <w:r>
+                        <w:rPr>
+                          <w:rFonts w:ascii="Consolas" w:hAnsi="Consolas" w:cs="Consolas"/>
+                          <w:sz w:val="19"/>
+                          <w:szCs w:val="19"/>
+                        </w:rPr>
+                        <w:t xml:space="preserve">    </w:t>
+                      </w:r>
+                      <w:r>
+                        <w:rPr>
+                          <w:rFonts w:ascii="Consolas" w:hAnsi="Consolas" w:cs="Consolas"/>
+                          <w:color w:val="FF0000"/>
+                          <w:sz w:val="19"/>
+                          <w:szCs w:val="19"/>
+                        </w:rPr>
+                        <w:t>Inherits</w:t>
+                      </w:r>
+                      <w:r>
+                        <w:rPr>
+                          <w:rFonts w:ascii="Consolas" w:hAnsi="Consolas" w:cs="Consolas"/>
+                          <w:color w:val="0000FF"/>
+                          <w:sz w:val="19"/>
+                          <w:szCs w:val="19"/>
+                        </w:rPr>
+                        <w:t>="</w:t>
+                      </w:r>
+                      <w:proofErr w:type="spellStart"/>
+                      <w:r>
+                        <w:rPr>
+                          <w:rFonts w:ascii="Consolas" w:hAnsi="Consolas" w:cs="Consolas"/>
+                          <w:color w:val="0000FF"/>
+                          <w:sz w:val="19"/>
+                          <w:szCs w:val="19"/>
+                        </w:rPr>
+                        <w:t>XCRISampleWebApplication.xcri.Default</w:t>
+                      </w:r>
+                      <w:proofErr w:type="spellEnd"/>
+                      <w:r>
+                        <w:rPr>
+                          <w:rFonts w:ascii="Consolas" w:hAnsi="Consolas" w:cs="Consolas"/>
+                          <w:color w:val="0000FF"/>
+                          <w:sz w:val="19"/>
+                          <w:szCs w:val="19"/>
+                        </w:rPr>
+                        <w:t>"</w:t>
+                      </w:r>
+                    </w:p>
+                    <w:p>
+                      <w:pPr>
+                        <w:autoSpaceDE w:val="0"/>
+                        <w:autoSpaceDN w:val="0"/>
+                        <w:adjustRightInd w:val="0"/>
+                        <w:spacing w:after="0" w:line="240" w:lineRule="auto"/>
+                        <w:rPr>
+                          <w:rFonts w:ascii="Consolas" w:hAnsi="Consolas" w:cs="Consolas"/>
+                          <w:sz w:val="19"/>
+                          <w:szCs w:val="19"/>
+                        </w:rPr>
+                      </w:pPr>
+                      <w:r>
+                        <w:rPr>
+                          <w:rFonts w:ascii="Consolas" w:hAnsi="Consolas" w:cs="Consolas"/>
+                          <w:sz w:val="19"/>
+                          <w:szCs w:val="19"/>
+                        </w:rPr>
+                        <w:t xml:space="preserve">    </w:t>
+                      </w:r>
+                      <w:proofErr w:type="spellStart"/>
+                      <w:r>
+                        <w:rPr>
+                          <w:rFonts w:ascii="Consolas" w:hAnsi="Consolas" w:cs="Consolas"/>
+                          <w:color w:val="FF0000"/>
+                          <w:sz w:val="19"/>
+                          <w:szCs w:val="19"/>
+                        </w:rPr>
+                        <w:t>ContentType</w:t>
+                      </w:r>
+                      <w:proofErr w:type="spellEnd"/>
+                      <w:r>
+                        <w:rPr>
+                          <w:rFonts w:ascii="Consolas" w:hAnsi="Consolas" w:cs="Consolas"/>
+                          <w:color w:val="0000FF"/>
+                          <w:sz w:val="19"/>
+                          <w:szCs w:val="19"/>
+                        </w:rPr>
+                        <w:t>="text/xml"</w:t>
+                      </w:r>
+                    </w:p>
+                    <w:p>
+                      <w:pPr>
+                        <w:autoSpaceDE w:val="0"/>
+                        <w:autoSpaceDN w:val="0"/>
+                        <w:adjustRightInd w:val="0"/>
+                        <w:spacing w:after="0" w:line="240" w:lineRule="auto"/>
+                        <w:rPr>
+                          <w:rFonts w:ascii="Consolas" w:hAnsi="Consolas" w:cs="Consolas"/>
+                          <w:sz w:val="19"/>
+                          <w:szCs w:val="19"/>
+                          <w:highlight w:val="yellow"/>
+                        </w:rPr>
+                      </w:pPr>
+                      <w:r>
+                        <w:rPr>
+                          <w:rFonts w:ascii="Consolas" w:hAnsi="Consolas" w:cs="Consolas"/>
+                          <w:sz w:val="19"/>
+                          <w:szCs w:val="19"/>
+                        </w:rPr>
+                        <w:t xml:space="preserve">    </w:t>
+                      </w:r>
+                      <w:r>
+                        <w:rPr>
+                          <w:rFonts w:ascii="Consolas" w:hAnsi="Consolas" w:cs="Consolas"/>
+                          <w:sz w:val="19"/>
+                          <w:szCs w:val="19"/>
+                          <w:highlight w:val="yellow"/>
+                        </w:rPr>
+                        <w:t>%&gt;</w:t>
+                      </w:r>
+                    </w:p>
+                  </w:txbxContent>
+                </v:textbox>
+                <w10:wrap type="topAndBottom" anchory="line"/>
+              </v:shape>
+            </w:pict>
+          </mc:Fallback>
+        </mc:AlternateContent>
+      </w:r>
+      <w:r>
+        <w:t>within it</w:t>
       </w:r>
       <w:r>
         <w:t xml:space="preserve"> (</w:t>
       </w:r>
-      <w:hyperlink r:id="rId10" w:history="1">
+      <w:hyperlink r:id="rId18" w:history="1">
         <w:r>
           <w:rPr>
             <w:rStyle w:val="Hyperlink"/>
@@ -4874,8 +7900,14 @@
         </w:numPr>
       </w:pPr>
       <w:r>
-        <w:lastRenderedPageBreak/>
         <w:t>Ensure that the content type for the page is set to “text/xml”.</w:t>
+      </w:r>
+      <w:r>
+        <w:rPr>
+          <w:noProof/>
+          <w:lang w:eastAsia="en-GB"/>
+        </w:rPr>
+        <w:t xml:space="preserve"> </w:t>
       </w:r>
     </w:p>
     <w:p>
@@ -4895,11 +7927,31 @@
       <w:r>
         <w:t xml:space="preserve"> and output the XML to the response stream.</w:t>
       </w:r>
-    </w:p>
-    <w:p>
-      <w:pPr>
-        <w:pStyle w:val="ListParagraph"/>
-      </w:pPr>
+      <w:r>
+        <w:t xml:space="preserve">  Note that this generates an XCRI-CAP 1.1 document (</w:t>
+      </w:r>
+      <w:hyperlink r:id="rId19" w:history="1">
+        <w:r>
+          <w:rPr>
+            <w:rStyle w:val="Hyperlink"/>
+          </w:rPr>
+          <w:t>XCRIProfiles.XCRI_v1_1</w:t>
+        </w:r>
+      </w:hyperlink>
+      <w:r>
+        <w:t>).</w:t>
+      </w:r>
+      <w:r>
+        <w:t xml:space="preserve">  Outputting an XCRI-CAP 1.2 document would involve calling </w:t>
+      </w:r>
+      <w:proofErr w:type="spellStart"/>
+      <w:r>
+        <w:t>XCRI.XmlGeneration.XmlGeneratorFactory.GetXmlGenerator</w:t>
+      </w:r>
+      <w:proofErr w:type="spellEnd"/>
+      <w:r>
+        <w:t xml:space="preserve">, passing a value of </w:t>
+      </w:r>
       <w:r>
         <w:rPr>
           <w:noProof/>
@@ -4908,16 +7960,16 @@
         <mc:AlternateContent>
           <mc:Choice Requires="wps">
             <w:drawing>
-              <wp:anchor distT="0" distB="0" distL="114300" distR="114300" simplePos="0" relativeHeight="251663360" behindDoc="0" locked="0" layoutInCell="1" allowOverlap="1" wp14:anchorId="68FAC9C7" wp14:editId="781BCA74">
+              <wp:anchor distT="0" distB="0" distL="114300" distR="114300" simplePos="0" relativeHeight="251663360" behindDoc="0" locked="0" layoutInCell="1" allowOverlap="1" wp14:anchorId="0BF1DD0C" wp14:editId="58B9D605">
                 <wp:simplePos x="0" y="0"/>
                 <wp:positionH relativeFrom="column">
-                  <wp:posOffset>394335</wp:posOffset>
+                  <wp:posOffset>475615</wp:posOffset>
                 </wp:positionH>
                 <wp:positionV relativeFrom="line">
-                  <wp:posOffset>66040</wp:posOffset>
+                  <wp:posOffset>297180</wp:posOffset>
                 </wp:positionV>
                 <wp:extent cx="5186045" cy="1403985"/>
-                <wp:effectExtent l="0" t="0" r="14605" b="13335"/>
+                <wp:effectExtent l="0" t="0" r="14605" b="12700"/>
                 <wp:wrapTopAndBottom/>
                 <wp:docPr id="12" name="Text Box 2"/>
                 <wp:cNvGraphicFramePr>
@@ -5712,7 +8764,6 @@
                               <w:t xml:space="preserve">        }</w:t>
                             </w:r>
                           </w:p>
-                          <w:p/>
                         </w:txbxContent>
                       </wps:txbx>
                       <wps:bodyPr rot="0" vert="horz" wrap="square" lIns="91440" tIns="45720" rIns="91440" bIns="45720" anchor="t" anchorCtr="0">
@@ -5732,7 +8783,7 @@
           </mc:Choice>
           <mc:Fallback>
             <w:pict>
-              <v:shape id="_x0000_s1028" type="#_x0000_t202" style="position:absolute;left:0;text-align:left;margin-left:31.05pt;margin-top:5.2pt;width:408.35pt;height:110.55pt;z-index:251663360;visibility:visible;mso-wrap-style:square;mso-width-percent:0;mso-height-percent:200;mso-wrap-distance-left:9pt;mso-wrap-distance-top:0;mso-wrap-distance-right:9pt;mso-wrap-distance-bottom:0;mso-position-horizontal:absolute;mso-position-horizontal-relative:text;mso-position-vertical:absolute;mso-position-vertical-relative:line;mso-width-percent:0;mso-height-percent:200;mso-width-relative:margin;mso-height-relative:margin;v-text-anchor:top" o:gfxdata="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">
+              <v:shape id="_x0000_s1029" type="#_x0000_t202" style="position:absolute;left:0;text-align:left;margin-left:37.45pt;margin-top:23.4pt;width:408.35pt;height:110.55pt;z-index:251663360;visibility:visible;mso-wrap-style:square;mso-width-percent:0;mso-height-percent:200;mso-wrap-distance-left:9pt;mso-wrap-distance-top:0;mso-wrap-distance-right:9pt;mso-wrap-distance-bottom:0;mso-position-horizontal:absolute;mso-position-horizontal-relative:text;mso-position-vertical:absolute;mso-position-vertical-relative:line;mso-width-percent:0;mso-height-percent:200;mso-width-relative:margin;mso-height-relative:margin;v-text-anchor:top" o:gfxdata="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">
                 <v:textbox style="mso-fit-shape-to-text:t">
                   <w:txbxContent>
                     <w:p>
@@ -6496,7 +9547,6 @@
                         <w:t xml:space="preserve">        }</w:t>
                       </w:r>
                     </w:p>
-                    <w:p/>
                   </w:txbxContent>
                 </v:textbox>
                 <w10:wrap type="topAndBottom" anchory="line"/>
@@ -6505,19 +9555,121 @@
           </mc:Fallback>
         </mc:AlternateContent>
       </w:r>
+      <w:r>
+        <w:t>XCRI.XCRIProfiles.XCRI_v1_2.  All other code would be identical and could use the same object model.</w:t>
+      </w:r>
     </w:p>
     <w:p>
       <w:pPr>
         <w:pStyle w:val="ListParagraph"/>
-        <w:numPr>
-          <w:ilvl w:val="0"/>
-          <w:numId w:val="3"/>
-        </w:numPr>
       </w:pPr>
       <w:r>
+        <w:rPr>
+          <w:noProof/>
+          <w:lang w:eastAsia="en-GB"/>
+        </w:rPr>
+        <w:drawing>
+          <wp:anchor distT="0" distB="0" distL="114300" distR="114300" simplePos="0" relativeHeight="251666432" behindDoc="1" locked="0" layoutInCell="1" allowOverlap="1" wp14:anchorId="2CDCD098" wp14:editId="2E3B2F90">
+            <wp:simplePos x="0" y="0"/>
+            <wp:positionH relativeFrom="column">
+              <wp:posOffset>2731135</wp:posOffset>
+            </wp:positionH>
+            <wp:positionV relativeFrom="paragraph">
+              <wp:posOffset>2837180</wp:posOffset>
+            </wp:positionV>
+            <wp:extent cx="2780665" cy="2295525"/>
+            <wp:effectExtent l="0" t="0" r="635" b="9525"/>
+            <wp:wrapTight wrapText="bothSides">
+              <wp:wrapPolygon edited="0">
+                <wp:start x="0" y="0"/>
+                <wp:lineTo x="0" y="21510"/>
+                <wp:lineTo x="21457" y="21510"/>
+                <wp:lineTo x="21457" y="0"/>
+                <wp:lineTo x="0" y="0"/>
+              </wp:wrapPolygon>
+            </wp:wrapTight>
+            <wp:docPr id="6" name="Picture 6"/>
+            <wp:cNvGraphicFramePr>
+              <a:graphicFrameLocks xmlns:a="http://schemas.openxmlformats.org/drawingml/2006/main" noChangeAspect="1"/>
+            </wp:cNvGraphicFramePr>
+            <a:graphic xmlns:a="http://schemas.openxmlformats.org/drawingml/2006/main">
+              <a:graphicData uri="http://schemas.openxmlformats.org/drawingml/2006/picture">
+                <pic:pic xmlns:pic="http://schemas.openxmlformats.org/drawingml/2006/picture">
+                  <pic:nvPicPr>
+                    <pic:cNvPr id="0" name=""/>
+                    <pic:cNvPicPr/>
+                  </pic:nvPicPr>
+                  <pic:blipFill>
+                    <a:blip r:embed="rId20" cstate="print">
+                      <a:extLst>
+                        <a:ext uri="{28A0092B-C50C-407E-A947-70E740481C1C}">
+                          <a14:useLocalDpi xmlns:a14="http://schemas.microsoft.com/office/drawing/2010/main" val="0"/>
+                        </a:ext>
+                      </a:extLst>
+                    </a:blip>
+                    <a:stretch>
+                      <a:fillRect/>
+                    </a:stretch>
+                  </pic:blipFill>
+                  <pic:spPr>
+                    <a:xfrm>
+                      <a:off x="0" y="0"/>
+                      <a:ext cx="2780665" cy="2295525"/>
+                    </a:xfrm>
+                    <a:prstGeom prst="rect">
+                      <a:avLst/>
+                    </a:prstGeom>
+                  </pic:spPr>
+                </pic:pic>
+              </a:graphicData>
+            </a:graphic>
+            <wp14:sizeRelH relativeFrom="page">
+              <wp14:pctWidth>0</wp14:pctWidth>
+            </wp14:sizeRelH>
+            <wp14:sizeRelV relativeFrom="page">
+              <wp14:pctHeight>0</wp14:pctHeight>
+            </wp14:sizeRelV>
+          </wp:anchor>
+        </w:drawing>
+      </w:r>
+      <w:r>
+        <w:t xml:space="preserve">Run the code and you should get a browser window open with an XML (XCRI-CAP 1.1) document displayed similar to the one </w:t>
+      </w:r>
+      <w:r>
+        <w:t>on the right.</w:t>
+      </w:r>
+    </w:p>
+    <w:p>
+      <w:pPr>
+        <w:rPr>
+          <w:rFonts w:asciiTheme="majorHAnsi" w:eastAsiaTheme="majorEastAsia" w:hAnsiTheme="majorHAnsi" w:cstheme="majorBidi"/>
+          <w:b/>
+          <w:bCs/>
+          <w:color w:val="4F81BD" w:themeColor="accent1"/>
+          <w:sz w:val="26"/>
+          <w:szCs w:val="26"/>
+        </w:rPr>
+      </w:pPr>
+      <w:r>
+        <w:br w:type="page"/>
+      </w:r>
+    </w:p>
+    <w:p>
+      <w:pPr>
+        <w:pStyle w:val="Heading2"/>
+      </w:pPr>
+      <w:bookmarkStart w:id="12" w:name="_Toc290407999"/>
+      <w:r>
+        <w:lastRenderedPageBreak/>
+        <w:t>Feed validation</w:t>
+      </w:r>
+      <w:bookmarkEnd w:id="12"/>
+    </w:p>
+    <w:p>
+      <w:r>
         <w:t xml:space="preserve">Just to go full-circle, let’s view the source of the page and put it through the online validator at </w:t>
       </w:r>
-      <w:hyperlink r:id="rId11" w:history="1">
+      <w:hyperlink r:id="rId21" w:history="1">
         <w:r>
           <w:rPr>
             <w:rStyle w:val="Hyperlink"/>
@@ -6537,7 +9689,7 @@
           <w:lang w:eastAsia="en-GB"/>
         </w:rPr>
         <w:drawing>
-          <wp:inline distT="0" distB="0" distL="0" distR="0" wp14:anchorId="6E4D47F1" wp14:editId="1DD7D7D8">
+          <wp:inline distT="0" distB="0" distL="0" distR="0" wp14:anchorId="013FEA3D" wp14:editId="0C09D718">
             <wp:extent cx="5167205" cy="3807502"/>
             <wp:effectExtent l="0" t="0" r="0" b="2540"/>
             <wp:docPr id="1" name="Picture 1"/>
@@ -6552,7 +9704,7 @@
                     <pic:cNvPicPr/>
                   </pic:nvPicPr>
                   <pic:blipFill>
-                    <a:blip r:embed="rId12"/>
+                    <a:blip r:embed="rId22"/>
                     <a:stretch>
                       <a:fillRect/>
                     </a:stretch>
@@ -6574,8 +9726,32 @@
       </w:r>
     </w:p>
     <w:p>
-      <w:r>
-        <w:t>Next, a couple of notes on the XCRI location: there’re two recommended XCRI location patterns mentioned within the blog</w:t>
+      <w:pPr>
+        <w:pStyle w:val="Heading1"/>
+      </w:pPr>
+      <w:bookmarkStart w:id="13" w:name="_Toc290408000"/>
+      <w:r>
+        <w:lastRenderedPageBreak/>
+        <w:t>Notes</w:t>
+      </w:r>
+      <w:bookmarkEnd w:id="13"/>
+    </w:p>
+    <w:p>
+      <w:pPr>
+        <w:pStyle w:val="Heading2"/>
+      </w:pPr>
+      <w:bookmarkStart w:id="14" w:name="_Toc290408001"/>
+      <w:r>
+        <w:t>Reliable Feed Location</w:t>
+      </w:r>
+      <w:bookmarkEnd w:id="14"/>
+    </w:p>
+    <w:p>
+      <w:r>
+        <w:t>T</w:t>
+      </w:r>
+      <w:r>
+        <w:t>here’re two recommended XCRI location patterns mentioned within the blog</w:t>
       </w:r>
       <w:r>
         <w:t>.  Both auto-discovery features can be tested using the online XCRI validator</w:t>
@@ -6593,7 +9769,6 @@
         </w:numPr>
       </w:pPr>
       <w:r>
-        <w:lastRenderedPageBreak/>
         <w:t>The “</w:t>
       </w:r>
       <w:r>
@@ -6605,7 +9780,7 @@
       <w:r>
         <w:t xml:space="preserve"> (</w:t>
       </w:r>
-      <w:hyperlink r:id="rId13" w:history="1">
+      <w:hyperlink r:id="rId23" w:history="1">
         <w:r>
           <w:rPr>
             <w:rStyle w:val="Hyperlink"/>
@@ -6622,7 +9797,7 @@
         <w:br/>
         <w:t xml:space="preserve">The XCRI feed is always in a location which is expected – this is defined as </w:t>
       </w:r>
-      <w:hyperlink r:id="rId14" w:history="1">
+      <w:hyperlink r:id="rId24" w:history="1">
         <w:r>
           <w:rPr>
             <w:rStyle w:val="Hyperlink"/>
@@ -6665,7 +9840,7 @@
       <w:r>
         <w:t>” pattern (</w:t>
       </w:r>
-      <w:hyperlink r:id="rId15" w:history="1">
+      <w:hyperlink r:id="rId25" w:history="1">
         <w:r>
           <w:rPr>
             <w:rStyle w:val="Hyperlink"/>
@@ -6684,8 +9859,8 @@
       </w:r>
     </w:p>
     <w:sectPr>
-      <w:headerReference w:type="default" r:id="rId16"/>
-      <w:footerReference w:type="default" r:id="rId17"/>
+      <w:headerReference w:type="default" r:id="rId26"/>
+      <w:footerReference w:type="default" r:id="rId27"/>
       <w:pgSz w:w="11906" w:h="16838"/>
       <w:pgMar w:top="1440" w:right="1440" w:bottom="1440" w:left="1440" w:header="708" w:footer="708" w:gutter="0"/>
       <w:cols w:space="708"/>
@@ -6762,14 +9937,30 @@
     <w:r>
       <w:t xml:space="preserve"> of </w:t>
     </w:r>
-    <w:fldSimple w:instr=" NUMPAGES  \* Arabic  \* MERGEFORMAT ">
-      <w:r>
-        <w:rPr>
-          <w:noProof/>
-        </w:rPr>
-        <w:t>5</w:t>
-      </w:r>
-    </w:fldSimple>
+    <w:r>
+      <w:fldChar w:fldCharType="begin"/>
+    </w:r>
+    <w:r>
+      <w:instrText xml:space="preserve"> NU</w:instrText>
+    </w:r>
+    <w:r>
+      <w:instrText xml:space="preserve">MPAGES  \* Arabic  \* MERGEFORMAT </w:instrText>
+    </w:r>
+    <w:r>
+      <w:fldChar w:fldCharType="separate"/>
+    </w:r>
+    <w:r>
+      <w:rPr>
+        <w:noProof/>
+      </w:rPr>
+      <w:t>10</w:t>
+    </w:r>
+    <w:r>
+      <w:rPr>
+        <w:noProof/>
+      </w:rPr>
+      <w:fldChar w:fldCharType="end"/>
+    </w:r>
   </w:p>
 </w:ftr>
 </file>
@@ -7000,6 +10191,92 @@
     </w:lvl>
   </w:abstractNum>
   <w:abstractNum w:abstractNumId="2">
+    <w:nsid w:val="41B177D5"/>
+    <w:multiLevelType w:val="hybridMultilevel"/>
+    <w:tmpl w:val="F200909C"/>
+    <w:lvl w:ilvl="0" w:tplc="0809000F">
+      <w:start w:val="1"/>
+      <w:numFmt w:val="decimal"/>
+      <w:lvlText w:val="%1."/>
+      <w:lvlJc w:val="left"/>
+      <w:pPr>
+        <w:ind w:left="720" w:hanging="360"/>
+      </w:pPr>
+    </w:lvl>
+    <w:lvl w:ilvl="1" w:tplc="08090019" w:tentative="1">
+      <w:start w:val="1"/>
+      <w:numFmt w:val="lowerLetter"/>
+      <w:lvlText w:val="%2."/>
+      <w:lvlJc w:val="left"/>
+      <w:pPr>
+        <w:ind w:left="1440" w:hanging="360"/>
+      </w:pPr>
+    </w:lvl>
+    <w:lvl w:ilvl="2" w:tplc="0809001B" w:tentative="1">
+      <w:start w:val="1"/>
+      <w:numFmt w:val="lowerRoman"/>
+      <w:lvlText w:val="%3."/>
+      <w:lvlJc w:val="right"/>
+      <w:pPr>
+        <w:ind w:left="2160" w:hanging="180"/>
+      </w:pPr>
+    </w:lvl>
+    <w:lvl w:ilvl="3" w:tplc="0809000F" w:tentative="1">
+      <w:start w:val="1"/>
+      <w:numFmt w:val="decimal"/>
+      <w:lvlText w:val="%4."/>
+      <w:lvlJc w:val="left"/>
+      <w:pPr>
+        <w:ind w:left="2880" w:hanging="360"/>
+      </w:pPr>
+    </w:lvl>
+    <w:lvl w:ilvl="4" w:tplc="08090019" w:tentative="1">
+      <w:start w:val="1"/>
+      <w:numFmt w:val="lowerLetter"/>
+      <w:lvlText w:val="%5."/>
+      <w:lvlJc w:val="left"/>
+      <w:pPr>
+        <w:ind w:left="3600" w:hanging="360"/>
+      </w:pPr>
+    </w:lvl>
+    <w:lvl w:ilvl="5" w:tplc="0809001B" w:tentative="1">
+      <w:start w:val="1"/>
+      <w:numFmt w:val="lowerRoman"/>
+      <w:lvlText w:val="%6."/>
+      <w:lvlJc w:val="right"/>
+      <w:pPr>
+        <w:ind w:left="4320" w:hanging="180"/>
+      </w:pPr>
+    </w:lvl>
+    <w:lvl w:ilvl="6" w:tplc="0809000F" w:tentative="1">
+      <w:start w:val="1"/>
+      <w:numFmt w:val="decimal"/>
+      <w:lvlText w:val="%7."/>
+      <w:lvlJc w:val="left"/>
+      <w:pPr>
+        <w:ind w:left="5040" w:hanging="360"/>
+      </w:pPr>
+    </w:lvl>
+    <w:lvl w:ilvl="7" w:tplc="08090019" w:tentative="1">
+      <w:start w:val="1"/>
+      <w:numFmt w:val="lowerLetter"/>
+      <w:lvlText w:val="%8."/>
+      <w:lvlJc w:val="left"/>
+      <w:pPr>
+        <w:ind w:left="5760" w:hanging="360"/>
+      </w:pPr>
+    </w:lvl>
+    <w:lvl w:ilvl="8" w:tplc="0809001B" w:tentative="1">
+      <w:start w:val="1"/>
+      <w:numFmt w:val="lowerRoman"/>
+      <w:lvlText w:val="%9."/>
+      <w:lvlJc w:val="right"/>
+      <w:pPr>
+        <w:ind w:left="6480" w:hanging="180"/>
+      </w:pPr>
+    </w:lvl>
+  </w:abstractNum>
+  <w:abstractNum w:abstractNumId="3">
     <w:nsid w:val="581A29BC"/>
     <w:multiLevelType w:val="hybridMultilevel"/>
     <w:tmpl w:val="B3CE9A54"/>
@@ -7088,7 +10365,7 @@
       </w:pPr>
     </w:lvl>
   </w:abstractNum>
-  <w:abstractNum w:abstractNumId="3">
+  <w:abstractNum w:abstractNumId="4">
     <w:nsid w:val="59414A5C"/>
     <w:multiLevelType w:val="hybridMultilevel"/>
     <w:tmpl w:val="F3082C60"/>
@@ -7177,17 +10454,136 @@
       </w:pPr>
     </w:lvl>
   </w:abstractNum>
+  <w:abstractNum w:abstractNumId="5">
+    <w:nsid w:val="7AB40D50"/>
+    <w:multiLevelType w:val="hybridMultilevel"/>
+    <w:tmpl w:val="EF30B768"/>
+    <w:lvl w:ilvl="0" w:tplc="08090001">
+      <w:start w:val="1"/>
+      <w:numFmt w:val="bullet"/>
+      <w:lvlText w:val=""/>
+      <w:lvlJc w:val="left"/>
+      <w:pPr>
+        <w:ind w:left="720" w:hanging="360"/>
+      </w:pPr>
+      <w:rPr>
+        <w:rFonts w:ascii="Symbol" w:hAnsi="Symbol" w:hint="default"/>
+      </w:rPr>
+    </w:lvl>
+    <w:lvl w:ilvl="1" w:tplc="08090003" w:tentative="1">
+      <w:start w:val="1"/>
+      <w:numFmt w:val="bullet"/>
+      <w:lvlText w:val="o"/>
+      <w:lvlJc w:val="left"/>
+      <w:pPr>
+        <w:ind w:left="1440" w:hanging="360"/>
+      </w:pPr>
+      <w:rPr>
+        <w:rFonts w:ascii="Courier New" w:hAnsi="Courier New" w:cs="Courier New" w:hint="default"/>
+      </w:rPr>
+    </w:lvl>
+    <w:lvl w:ilvl="2" w:tplc="08090005" w:tentative="1">
+      <w:start w:val="1"/>
+      <w:numFmt w:val="bullet"/>
+      <w:lvlText w:val=""/>
+      <w:lvlJc w:val="left"/>
+      <w:pPr>
+        <w:ind w:left="2160" w:hanging="360"/>
+      </w:pPr>
+      <w:rPr>
+        <w:rFonts w:ascii="Wingdings" w:hAnsi="Wingdings" w:hint="default"/>
+      </w:rPr>
+    </w:lvl>
+    <w:lvl w:ilvl="3" w:tplc="08090001" w:tentative="1">
+      <w:start w:val="1"/>
+      <w:numFmt w:val="bullet"/>
+      <w:lvlText w:val=""/>
+      <w:lvlJc w:val="left"/>
+      <w:pPr>
+        <w:ind w:left="2880" w:hanging="360"/>
+      </w:pPr>
+      <w:rPr>
+        <w:rFonts w:ascii="Symbol" w:hAnsi="Symbol" w:hint="default"/>
+      </w:rPr>
+    </w:lvl>
+    <w:lvl w:ilvl="4" w:tplc="08090003" w:tentative="1">
+      <w:start w:val="1"/>
+      <w:numFmt w:val="bullet"/>
+      <w:lvlText w:val="o"/>
+      <w:lvlJc w:val="left"/>
+      <w:pPr>
+        <w:ind w:left="3600" w:hanging="360"/>
+      </w:pPr>
+      <w:rPr>
+        <w:rFonts w:ascii="Courier New" w:hAnsi="Courier New" w:cs="Courier New" w:hint="default"/>
+      </w:rPr>
+    </w:lvl>
+    <w:lvl w:ilvl="5" w:tplc="08090005" w:tentative="1">
+      <w:start w:val="1"/>
+      <w:numFmt w:val="bullet"/>
+      <w:lvlText w:val=""/>
+      <w:lvlJc w:val="left"/>
+      <w:pPr>
+        <w:ind w:left="4320" w:hanging="360"/>
+      </w:pPr>
+      <w:rPr>
+        <w:rFonts w:ascii="Wingdings" w:hAnsi="Wingdings" w:hint="default"/>
+      </w:rPr>
+    </w:lvl>
+    <w:lvl w:ilvl="6" w:tplc="08090001" w:tentative="1">
+      <w:start w:val="1"/>
+      <w:numFmt w:val="bullet"/>
+      <w:lvlText w:val=""/>
+      <w:lvlJc w:val="left"/>
+      <w:pPr>
+        <w:ind w:left="5040" w:hanging="360"/>
+      </w:pPr>
+      <w:rPr>
+        <w:rFonts w:ascii="Symbol" w:hAnsi="Symbol" w:hint="default"/>
+      </w:rPr>
+    </w:lvl>
+    <w:lvl w:ilvl="7" w:tplc="08090003" w:tentative="1">
+      <w:start w:val="1"/>
+      <w:numFmt w:val="bullet"/>
+      <w:lvlText w:val="o"/>
+      <w:lvlJc w:val="left"/>
+      <w:pPr>
+        <w:ind w:left="5760" w:hanging="360"/>
+      </w:pPr>
+      <w:rPr>
+        <w:rFonts w:ascii="Courier New" w:hAnsi="Courier New" w:cs="Courier New" w:hint="default"/>
+      </w:rPr>
+    </w:lvl>
+    <w:lvl w:ilvl="8" w:tplc="08090005" w:tentative="1">
+      <w:start w:val="1"/>
+      <w:numFmt w:val="bullet"/>
+      <w:lvlText w:val=""/>
+      <w:lvlJc w:val="left"/>
+      <w:pPr>
+        <w:ind w:left="6480" w:hanging="360"/>
+      </w:pPr>
+      <w:rPr>
+        <w:rFonts w:ascii="Wingdings" w:hAnsi="Wingdings" w:hint="default"/>
+      </w:rPr>
+    </w:lvl>
+  </w:abstractNum>
   <w:num w:numId="1">
-    <w:abstractNumId w:val="2"/>
+    <w:abstractNumId w:val="3"/>
   </w:num>
   <w:num w:numId="2">
     <w:abstractNumId w:val="1"/>
   </w:num>
   <w:num w:numId="3">
-    <w:abstractNumId w:val="3"/>
+    <w:abstractNumId w:val="4"/>
   </w:num>
   <w:num w:numId="4">
     <w:abstractNumId w:val="0"/>
+  </w:num>
+  <w:num w:numId="5">
+    <w:abstractNumId w:val="5"/>
+  </w:num>
+  <w:num w:numId="6">
+    <w:abstractNumId w:val="2"/>
   </w:num>
 </w:numbering>
 </file>
@@ -7351,6 +10747,10 @@
   <w:style w:type="paragraph" w:default="1" w:styleId="Normal">
     <w:name w:val="Normal"/>
     <w:qFormat/>
+    <w:rsid w:val="0039647C"/>
+    <w:rPr>
+      <w:sz w:val="20"/>
+    </w:rPr>
   </w:style>
   <w:style w:type="paragraph" w:styleId="Heading1">
     <w:name w:val="heading 1"/>
@@ -7359,10 +10759,11 @@
     <w:link w:val="Heading1Char"/>
     <w:uiPriority w:val="9"/>
     <w:qFormat/>
-    <w:rsid w:val="0031142C"/>
+    <w:rsid w:val="0039647C"/>
     <w:pPr>
       <w:keepNext/>
       <w:keepLines/>
+      <w:pageBreakBefore/>
       <w:spacing w:before="480" w:after="0"/>
       <w:outlineLvl w:val="0"/>
     </w:pPr>
@@ -7470,7 +10871,7 @@
     <w:basedOn w:val="DefaultParagraphFont"/>
     <w:link w:val="Heading1"/>
     <w:uiPriority w:val="9"/>
-    <w:rsid w:val="0031142C"/>
+    <w:rsid w:val="0039647C"/>
     <w:rPr>
       <w:rFonts w:asciiTheme="majorHAnsi" w:eastAsiaTheme="majorEastAsia" w:hAnsiTheme="majorHAnsi" w:cstheme="majorBidi"/>
       <w:b/>
@@ -7590,6 +10991,73 @@
     <w:link w:val="Footer"/>
     <w:uiPriority w:val="99"/>
     <w:rsid w:val="00E66E51"/>
+  </w:style>
+  <w:style w:type="table" w:styleId="TableGrid">
+    <w:name w:val="Table Grid"/>
+    <w:basedOn w:val="TableNormal"/>
+    <w:uiPriority w:val="59"/>
+    <w:rsid w:val="00A210AE"/>
+    <w:pPr>
+      <w:spacing w:after="0" w:line="240" w:lineRule="auto"/>
+    </w:pPr>
+    <w:tblPr>
+      <w:tblInd w:w="0" w:type="dxa"/>
+      <w:tblBorders>
+        <w:top w:val="single" w:sz="4" w:space="0" w:color="auto"/>
+        <w:left w:val="single" w:sz="4" w:space="0" w:color="auto"/>
+        <w:bottom w:val="single" w:sz="4" w:space="0" w:color="auto"/>
+        <w:right w:val="single" w:sz="4" w:space="0" w:color="auto"/>
+        <w:insideH w:val="single" w:sz="4" w:space="0" w:color="auto"/>
+        <w:insideV w:val="single" w:sz="4" w:space="0" w:color="auto"/>
+      </w:tblBorders>
+      <w:tblCellMar>
+        <w:top w:w="0" w:type="dxa"/>
+        <w:left w:w="108" w:type="dxa"/>
+        <w:bottom w:w="0" w:type="dxa"/>
+        <w:right w:w="108" w:type="dxa"/>
+      </w:tblCellMar>
+    </w:tblPr>
+  </w:style>
+  <w:style w:type="paragraph" w:styleId="TOCHeading">
+    <w:name w:val="TOC Heading"/>
+    <w:basedOn w:val="Heading1"/>
+    <w:next w:val="Normal"/>
+    <w:uiPriority w:val="39"/>
+    <w:semiHidden/>
+    <w:unhideWhenUsed/>
+    <w:qFormat/>
+    <w:rsid w:val="0039647C"/>
+    <w:pPr>
+      <w:outlineLvl w:val="9"/>
+    </w:pPr>
+    <w:rPr>
+      <w:lang w:val="en-US" w:eastAsia="ja-JP"/>
+    </w:rPr>
+  </w:style>
+  <w:style w:type="paragraph" w:styleId="TOC1">
+    <w:name w:val="toc 1"/>
+    <w:basedOn w:val="Normal"/>
+    <w:next w:val="Normal"/>
+    <w:autoRedefine/>
+    <w:uiPriority w:val="39"/>
+    <w:unhideWhenUsed/>
+    <w:rsid w:val="0039647C"/>
+    <w:pPr>
+      <w:spacing w:after="100"/>
+    </w:pPr>
+  </w:style>
+  <w:style w:type="paragraph" w:styleId="TOC2">
+    <w:name w:val="toc 2"/>
+    <w:basedOn w:val="Normal"/>
+    <w:next w:val="Normal"/>
+    <w:autoRedefine/>
+    <w:uiPriority w:val="39"/>
+    <w:unhideWhenUsed/>
+    <w:rsid w:val="0039647C"/>
+    <w:pPr>
+      <w:spacing w:after="100"/>
+      <w:ind w:left="220"/>
+    </w:pPr>
   </w:style>
 </w:styles>
 </file>
@@ -7753,6 +11221,10 @@
   <w:style w:type="paragraph" w:default="1" w:styleId="Normal">
     <w:name w:val="Normal"/>
     <w:qFormat/>
+    <w:rsid w:val="0039647C"/>
+    <w:rPr>
+      <w:sz w:val="20"/>
+    </w:rPr>
   </w:style>
   <w:style w:type="paragraph" w:styleId="Heading1">
     <w:name w:val="heading 1"/>
@@ -7761,10 +11233,11 @@
     <w:link w:val="Heading1Char"/>
     <w:uiPriority w:val="9"/>
     <w:qFormat/>
-    <w:rsid w:val="0031142C"/>
+    <w:rsid w:val="0039647C"/>
     <w:pPr>
       <w:keepNext/>
       <w:keepLines/>
+      <w:pageBreakBefore/>
       <w:spacing w:before="480" w:after="0"/>
       <w:outlineLvl w:val="0"/>
     </w:pPr>
@@ -7872,7 +11345,7 @@
     <w:basedOn w:val="DefaultParagraphFont"/>
     <w:link w:val="Heading1"/>
     <w:uiPriority w:val="9"/>
-    <w:rsid w:val="0031142C"/>
+    <w:rsid w:val="0039647C"/>
     <w:rPr>
       <w:rFonts w:asciiTheme="majorHAnsi" w:eastAsiaTheme="majorEastAsia" w:hAnsiTheme="majorHAnsi" w:cstheme="majorBidi"/>
       <w:b/>
@@ -7992,6 +11465,73 @@
     <w:link w:val="Footer"/>
     <w:uiPriority w:val="99"/>
     <w:rsid w:val="00E66E51"/>
+  </w:style>
+  <w:style w:type="table" w:styleId="TableGrid">
+    <w:name w:val="Table Grid"/>
+    <w:basedOn w:val="TableNormal"/>
+    <w:uiPriority w:val="59"/>
+    <w:rsid w:val="00A210AE"/>
+    <w:pPr>
+      <w:spacing w:after="0" w:line="240" w:lineRule="auto"/>
+    </w:pPr>
+    <w:tblPr>
+      <w:tblInd w:w="0" w:type="dxa"/>
+      <w:tblBorders>
+        <w:top w:val="single" w:sz="4" w:space="0" w:color="auto"/>
+        <w:left w:val="single" w:sz="4" w:space="0" w:color="auto"/>
+        <w:bottom w:val="single" w:sz="4" w:space="0" w:color="auto"/>
+        <w:right w:val="single" w:sz="4" w:space="0" w:color="auto"/>
+        <w:insideH w:val="single" w:sz="4" w:space="0" w:color="auto"/>
+        <w:insideV w:val="single" w:sz="4" w:space="0" w:color="auto"/>
+      </w:tblBorders>
+      <w:tblCellMar>
+        <w:top w:w="0" w:type="dxa"/>
+        <w:left w:w="108" w:type="dxa"/>
+        <w:bottom w:w="0" w:type="dxa"/>
+        <w:right w:w="108" w:type="dxa"/>
+      </w:tblCellMar>
+    </w:tblPr>
+  </w:style>
+  <w:style w:type="paragraph" w:styleId="TOCHeading">
+    <w:name w:val="TOC Heading"/>
+    <w:basedOn w:val="Heading1"/>
+    <w:next w:val="Normal"/>
+    <w:uiPriority w:val="39"/>
+    <w:semiHidden/>
+    <w:unhideWhenUsed/>
+    <w:qFormat/>
+    <w:rsid w:val="0039647C"/>
+    <w:pPr>
+      <w:outlineLvl w:val="9"/>
+    </w:pPr>
+    <w:rPr>
+      <w:lang w:val="en-US" w:eastAsia="ja-JP"/>
+    </w:rPr>
+  </w:style>
+  <w:style w:type="paragraph" w:styleId="TOC1">
+    <w:name w:val="toc 1"/>
+    <w:basedOn w:val="Normal"/>
+    <w:next w:val="Normal"/>
+    <w:autoRedefine/>
+    <w:uiPriority w:val="39"/>
+    <w:unhideWhenUsed/>
+    <w:rsid w:val="0039647C"/>
+    <w:pPr>
+      <w:spacing w:after="100"/>
+    </w:pPr>
+  </w:style>
+  <w:style w:type="paragraph" w:styleId="TOC2">
+    <w:name w:val="toc 2"/>
+    <w:basedOn w:val="Normal"/>
+    <w:next w:val="Normal"/>
+    <w:autoRedefine/>
+    <w:uiPriority w:val="39"/>
+    <w:unhideWhenUsed/>
+    <w:rsid w:val="0039647C"/>
+    <w:pPr>
+      <w:spacing w:after="100"/>
+      <w:ind w:left="220"/>
+    </w:pPr>
   </w:style>
 </w:styles>
 </file>
@@ -8299,4 +11839,16 @@
   </a:objectDefaults>
   <a:extraClrSchemeLst/>
 </a:theme>
+</file>
+
+<file path=customXml/item1.xml><?xml version="1.0" encoding="utf-8"?>
+<b:Sources xmlns:b="http://schemas.openxmlformats.org/officeDocument/2006/bibliography" xmlns="http://schemas.openxmlformats.org/officeDocument/2006/bibliography" SelectedStyle="\APA.XSL" StyleName="APA"/>
+</file>
+
+<file path=customXml/itemProps1.xml><?xml version="1.0" encoding="utf-8"?>
+<ds:datastoreItem xmlns:ds="http://schemas.openxmlformats.org/officeDocument/2006/customXml" ds:itemID="{336AE1FC-B062-4ECD-9B3D-561FCDCA4E10}">
+  <ds:schemaRefs>
+    <ds:schemaRef ds:uri="http://schemas.openxmlformats.org/officeDocument/2006/bibliography"/>
+  </ds:schemaRefs>
+</ds:datastoreItem>
 </file>